--- a/documents/background/steg.docx
+++ b/documents/background/steg.docx
@@ -25,7 +25,7 @@
         <w:pStyle w:val="FirstParagraph"/>
       </w:pPr>
       <w:r>
-        <w:t xml:space="preserve">隐写是指把一个文件、消息、图像或者视频隐藏到另一个文件、消息、图像或者视频的行为。与密码学不同的是，隐写术旨在隐藏消息或其他形式的信息本身的存在，不引起发送方和接收方以外的人的怀疑而完成信息的交流，而密码学则用于隐藏这些信息的内容，使得非发送方或接收方即使截获消息也无法得到所交流的信息的真实内容。隐写术的主要任务是使发生在公共信道上的秘密信息交流不被察觉，隐藏了秘密信息的图片或其他格式的载体与隐藏之前的原始数据看上去一致。</w:t>
+        <w:t xml:space="preserve">隐写是指把一个文件、消息、图像或者视频隐藏到另一个文件、消息、图像或者视频的行为。与密码学不同的是，隐写术旨在隐藏消息或其他形式的信息本身的存在，不引起发送方和接收方以外的人的怀疑而完成信息的交流，而密码学则用于隐藏这些信息的内容，使得非发送方或接收方即使截获消息也无法得到所交流的信息的真实内容。隐写术的主要任务是使发生在公共信道上的秘密信息交流不被察觉，隐藏了秘密信息的图片或其他格式的载体与隐藏之前的原始数据在视觉上以及其他几个重要特征一致。</w:t>
       </w:r>
     </w:p>
     <w:p>
@@ -33,7 +33,110 @@
         <w:pStyle w:val="BodyText"/>
       </w:pPr>
       <w:r>
-        <w:t xml:space="preserve">隐写术是一种秘密通信的艺术。从几千年前开始，人类就着迷于密文隐写，并出于多种原因和动机学习这种和研究这种技术。显而易见地，军事和政治中，在不被敌方察觉的前提下向友方传递信息的能力十分关键。</w:t>
+        <w:t xml:space="preserve">隐写术是一种秘密通信的艺术，这个术语最早在从几千年前开始，人类就着迷于密文书写，并出于多种原因和动机学习这种和研究这种技术</w:t>
+      </w:r>
+      <w:r>
+        <w:rPr>
+          <w:vertAlign w:val="superscript"/>
+        </w:rPr>
+        <w:t xml:space="preserve">[1]</w:t>
+      </w:r>
+      <w:r>
+        <w:t xml:space="preserve">，早期密写通常是指密码学，而随着时代发展现在密写也涵括了隐写术，两者用不同的方式实现密写的目的。无论在哪个时代，隐写术广泛应用于各个领域。早期的隐写实践是使用不可见的墨水在信件中书写消息，显而易见地，军事和政治中，在不被敌方察觉的前提下向友方传递信息的能力十分关键。在数字时代，这种思想发展为在多媒体文件中隐藏其他数字消息。现代隐写术在1985年以后随着个人计算机的推广而问世，随着计算机科学技术和数学的发展以及深入研究而迅速发展并投入更广泛的应用，例如电子通信包含了传输层内的隐写码以传送如文档文件或图片文件等多媒体数据。</w:t>
+      </w:r>
+    </w:p>
+    <w:p>
+      <w:pPr>
+        <w:pStyle w:val="BodyText"/>
+      </w:pPr>
+      <w:r>
+        <w:t xml:space="preserve">与密码学相似，隐写术的使用场景决定了它必须满足以下三个要求：</w:t>
+      </w:r>
+    </w:p>
+    <w:p>
+      <w:pPr>
+        <w:pStyle w:val="Compact"/>
+        <w:numPr>
+          <w:numId w:val="1001"/>
+          <w:ilvl w:val="0"/>
+        </w:numPr>
+      </w:pPr>
+      <w:r>
+        <w:t xml:space="preserve">保密性：不容易被探查到隐藏消息的存在</w:t>
+      </w:r>
+    </w:p>
+    <w:p>
+      <w:pPr>
+        <w:pStyle w:val="Compact"/>
+        <w:numPr>
+          <w:numId w:val="1001"/>
+          <w:ilvl w:val="0"/>
+        </w:numPr>
+      </w:pPr>
+      <w:r>
+        <w:t xml:space="preserve">可获得性：不会出现由于修改数据的载体导致秘密消息的丢失，秘密消息可以被恢复</w:t>
+      </w:r>
+    </w:p>
+    <w:p>
+      <w:pPr>
+        <w:pStyle w:val="Compact"/>
+        <w:numPr>
+          <w:numId w:val="1001"/>
+          <w:ilvl w:val="0"/>
+        </w:numPr>
+      </w:pPr>
+      <w:r>
+        <w:t xml:space="preserve">完整性： 其他人无法伪造出错误信息</w:t>
+      </w:r>
+    </w:p>
+    <w:p>
+      <w:pPr>
+        <w:pStyle w:val="FirstParagraph"/>
+      </w:pPr>
+      <w:r>
+        <w:t xml:space="preserve">隐写系统可以被视为加密系统的一个特例</w:t>
+      </w:r>
+      <w:r>
+        <w:rPr>
+          <w:vertAlign w:val="superscript"/>
+        </w:rPr>
+        <w:t xml:space="preserve">[2]</w:t>
+      </w:r>
+      <w:r>
+        <w:t xml:space="preserve">，在这个系统中我们要求密文与明文对于其他人来说难以区分。值得注意的是，隐写加密方必须首先合成一个与秘密消息无关的无害的文件。载体合成具有很大的挑战性，高效合成载体的隐写机制很少。对于这个问题，使用通过修改实现隐写的方法很好地避免了这个挑战。这种系统使用一个现有的与秘密消息无关的文件，也就是载体，作为隐写系统的输入的一部分，接下来秘密消息转换为以让人难以觉察的载体的修改，得到与载体极其相似的结果，即伪装（stego）。理论上，载体合成是最自由且强大的隐写方法，因为它可以不受限制地适用于任意的秘密消息。但在实践中，无害文件的合成是一个非常复杂且低效的过程，所以大多数众所周知的实用系统实用的都是修改载体的方法。当然除了合成和修改两种模式以外，载体选择</w:t>
+      </w:r>
+      <w:r>
+        <w:rPr>
+          <w:vertAlign w:val="superscript"/>
+        </w:rPr>
+        <w:t xml:space="preserve">[3]</w:t>
+      </w:r>
+      <w:r>
+        <w:t xml:space="preserve">也是可行的方案，可以类比为传统密码学中使用的编码本，有多个载体或密文分别对应特定的秘密消息。然而，这种模式需要的可用载体数量太大，并不是在所有场景下都实用。所以我们在大多数情况下会选择通过修改进行隐写的模式，也就是说隐写的过程需要使用已经存在的文件作为原始的输入，而多媒体文件（如图像、音频和视频等）往往较大，包含了大规模的数据，可以找到足够的空间隐藏消息同时在不表达出可以被察觉的异常效果，是理想的载体。其中，数字图像的应用场景广泛，修改方便，且容易在互联网快速传播，成为了最广泛使用的载体。本文也将围绕图像隐写技术展开。</w:t>
+      </w:r>
+    </w:p>
+    <w:p>
+      <w:pPr>
+        <w:pStyle w:val="Bibliography"/>
+      </w:pPr>
+      <w:r>
+        <w:t xml:space="preserve">[1] SCHAATHUN H G. Machine learning in image steganalysis[M]. Chichester West Sussex UK: Wiley-IEEE Press, 2012.</w:t>
+      </w:r>
+    </w:p>
+    <w:p>
+      <w:pPr>
+        <w:pStyle w:val="Bibliography"/>
+      </w:pPr>
+      <w:r>
+        <w:t xml:space="preserve">[2] BACKES M, CACHIN C. Public-key steganography with active attacks[G]//Theory of cryptography. Springer, 2005: 210–226.</w:t>
+      </w:r>
+    </w:p>
+    <w:p>
+      <w:pPr>
+        <w:pStyle w:val="Bibliography"/>
+      </w:pPr>
+      <w:r>
+        <w:t xml:space="preserve">[3] FILLER T, FRIDRICH J. Complete characterization of perfectly secure stego-systems with mutually independent embedding operation[C]//Acoustics, speech and signal processing, 2009. iCASSP 2009. iEEE international conference on. IEEE, 2009: 1429–1432.</w:t>
       </w:r>
     </w:p>
     <w:sectPr/>
@@ -144,7 +247,7 @@
     </w:lvl>
   </w:abstractNum>
   <w:abstractNum w:abstractNumId="990">
-    <w:nsid w:val="3bc30969"/>
+    <w:nsid w:val="3f76f150"/>
     <w:multiLevelType w:val="multilevel"/>
     <w:lvl w:ilvl="0">
       <w:numFmt w:val="bullet"/>
@@ -215,6 +318,87 @@
     <w:lvl w:ilvl="6">
       <w:numFmt w:val="bullet"/>
       <w:lvlText w:val=" "/>
+      <w:lvlJc w:val="left"/>
+      <w:pPr>
+        <w:tabs>
+          <w:tab w:val="num" w:pos="4320"/>
+        </w:tabs>
+        <w:ind w:left="4800" w:hanging="480"/>
+      </w:pPr>
+    </w:lvl>
+  </w:abstractNum>
+  <w:abstractNum w:abstractNumId="991">
+    <w:nsid w:val="e7b4ecca"/>
+    <w:multiLevelType w:val="multilevel"/>
+    <w:lvl w:ilvl="0">
+      <w:numFmt w:val="bullet"/>
+      <w:lvlText w:val="•"/>
+      <w:lvlJc w:val="left"/>
+      <w:pPr>
+        <w:tabs>
+          <w:tab w:val="num" w:pos="0"/>
+        </w:tabs>
+        <w:ind w:left="480" w:hanging="480"/>
+      </w:pPr>
+    </w:lvl>
+    <w:lvl w:ilvl="1">
+      <w:numFmt w:val="bullet"/>
+      <w:lvlText w:val="–"/>
+      <w:lvlJc w:val="left"/>
+      <w:pPr>
+        <w:tabs>
+          <w:tab w:val="num" w:pos="720"/>
+        </w:tabs>
+        <w:ind w:left="1200" w:hanging="480"/>
+      </w:pPr>
+    </w:lvl>
+    <w:lvl w:ilvl="2">
+      <w:numFmt w:val="bullet"/>
+      <w:lvlText w:val="•"/>
+      <w:lvlJc w:val="left"/>
+      <w:pPr>
+        <w:tabs>
+          <w:tab w:val="num" w:pos="1440"/>
+        </w:tabs>
+        <w:ind w:left="1920" w:hanging="480"/>
+      </w:pPr>
+    </w:lvl>
+    <w:lvl w:ilvl="3">
+      <w:numFmt w:val="bullet"/>
+      <w:lvlText w:val="–"/>
+      <w:lvlJc w:val="left"/>
+      <w:pPr>
+        <w:tabs>
+          <w:tab w:val="num" w:pos="2160"/>
+        </w:tabs>
+        <w:ind w:left="2640" w:hanging="480"/>
+      </w:pPr>
+    </w:lvl>
+    <w:lvl w:ilvl="4">
+      <w:numFmt w:val="bullet"/>
+      <w:lvlText w:val="•"/>
+      <w:lvlJc w:val="left"/>
+      <w:pPr>
+        <w:tabs>
+          <w:tab w:val="num" w:pos="2880"/>
+        </w:tabs>
+        <w:ind w:left="3360" w:hanging="480"/>
+      </w:pPr>
+    </w:lvl>
+    <w:lvl w:ilvl="5">
+      <w:numFmt w:val="bullet"/>
+      <w:lvlText w:val="–"/>
+      <w:lvlJc w:val="left"/>
+      <w:pPr>
+        <w:tabs>
+          <w:tab w:val="num" w:pos="3600"/>
+        </w:tabs>
+        <w:ind w:left="4080" w:hanging="480"/>
+      </w:pPr>
+    </w:lvl>
+    <w:lvl w:ilvl="6">
+      <w:numFmt w:val="bullet"/>
+      <w:lvlText w:val="•"/>
       <w:lvlJc w:val="left"/>
       <w:pPr>
         <w:tabs>
@@ -229,6 +413,9 @@
   </w:num>
   <w:num w:numId="1000">
     <w:abstractNumId w:val="990"/>
+  </w:num>
+  <w:num w:numId="1001">
+    <w:abstractNumId w:val="991"/>
   </w:num>
 </w:numbering>
 </file>

--- a/documents/background/steg.docx
+++ b/documents/background/steg.docx
@@ -14,10 +14,20 @@
       <w:pPr>
         <w:pStyle w:val="Heading2"/>
       </w:pPr>
-      <w:bookmarkStart w:id="21" w:name="基于lsb的隐写技术"/>
+      <w:bookmarkStart w:id="21" w:name="基于lsb的图像隐写技术"/>
       <w:bookmarkEnd w:id="21"/>
       <w:r>
-        <w:t xml:space="preserve">基于LSB的隐写技术</w:t>
+        <w:t xml:space="preserve">基于LSB的图像隐写技术</w:t>
+      </w:r>
+    </w:p>
+    <w:p>
+      <w:pPr>
+        <w:pStyle w:val="Heading3"/>
+      </w:pPr>
+      <w:bookmarkStart w:id="22" w:name="隐写术"/>
+      <w:bookmarkEnd w:id="22"/>
+      <w:r>
+        <w:t xml:space="preserve">隐写术</w:t>
       </w:r>
     </w:p>
     <w:p>
@@ -112,31 +122,1595 @@
         <w:t xml:space="preserve">[3]</w:t>
       </w:r>
       <w:r>
-        <w:t xml:space="preserve">也是可行的方案，可以类比为传统密码学中使用的编码本，有多个载体或密文分别对应特定的秘密消息。然而，这种模式需要的可用载体数量太大，并不是在所有场景下都实用。所以我们在大多数情况下会选择通过修改进行隐写的模式，也就是说隐写的过程需要使用已经存在的文件作为原始的输入，而多媒体文件（如图像、音频和视频等）往往较大，包含了大规模的数据，可以找到足够的空间隐藏消息同时在不表达出可以被察觉的异常效果，是理想的载体。其中，数字图像的应用场景广泛，修改方便，且容易在互联网快速传播，成为了最广泛使用的载体。本文也将围绕图像隐写技术展开。</w:t>
+        <w:t xml:space="preserve">也是可行的方案，可以类比为传统密码学中使用的编码本，有多个载体或密文分别对应特定的秘密消息。然而，这种模式需要的可用载体数量太大，并不是在所有场景下都实用。所以我们在大多数情况下会选择通过修改进行隐写的模式，也就是说隐写的过程需要使用已经存在的文件作为原始的输入，而多媒体文件（如图像、音频和视频等）往往较大，包含了大规模的数据，可以找到足够的空间隐藏消息同时在不表达出可以被察觉的异常效果，是理想的载体。其中，数字图像的应用场景广泛，修改方便，且容易在互联网快速传播，成为了应用最多的载体。本文也将围绕图像隐写技术展开。</w:t>
       </w:r>
     </w:p>
     <w:p>
       <w:pPr>
-        <w:pStyle w:val="Bibliography"/>
-      </w:pPr>
-      <w:r>
-        <w:t xml:space="preserve">[1] SCHAATHUN H G. Machine learning in image steganalysis[M]. Chichester West Sussex UK: Wiley-IEEE Press, 2012.</w:t>
+        <w:pStyle w:val="BodyText"/>
+      </w:pPr>
+      <w:r>
+        <w:t xml:space="preserve">早期的隐写安全完全依赖于隐写算法，只将载体和秘密消息作为输入而不使用秘钥，被称为纯隐写系统，一旦隐写算法泄露则整个系统被破解。将秘钥引入作为输入的隐写系统则被称为秘钥隐写系统。在密码学中，加密者和解密者共享秘钥，关于算法的知识对双方区分伪装和正常消息没有帮助，这个结论即kerckhoffs原则，在隐写系统中并不总是成立</w:t>
+      </w:r>
+      <w:r>
+        <w:rPr>
+          <w:vertAlign w:val="superscript"/>
+        </w:rPr>
+        <w:t xml:space="preserve">[4]</w:t>
+      </w:r>
+      <w:r>
+        <w:t xml:space="preserve">。符合kerckhoffs原则的系统在使用一个秘钥的实例被攻破后，使用其他秘钥的实例的安全性不受影响，与其他系统相比这样的系统具有巨大的优势，因为生成不同的秘钥恨容易，而重新设计一个算法却很困难。但事实上，基于kerckhoffs原则安全的隐写系统很难设计，同时大多数应用场景下，除了发送方和接收方外其他人对于他们的隐写系统通常一无所知，因此，不遵循kerckhoffs原则的系统也是可行的。</w:t>
       </w:r>
     </w:p>
     <w:p>
       <w:pPr>
-        <w:pStyle w:val="Bibliography"/>
-      </w:pPr>
-      <w:r>
-        <w:t xml:space="preserve">[2] BACKES M, CACHIN C. Public-key steganography with active attacks[G]//Theory of cryptography. Springer, 2005: 210–226.</w:t>
+        <w:pStyle w:val="Heading3"/>
+      </w:pPr>
+      <w:bookmarkStart w:id="23" w:name="lsb隐写算法"/>
+      <w:bookmarkEnd w:id="23"/>
+      <w:r>
+        <w:t xml:space="preserve">LSB隐写算法</w:t>
       </w:r>
     </w:p>
     <w:p>
       <w:pPr>
+        <w:pStyle w:val="FirstParagraph"/>
+      </w:pPr>
+      <w:r>
+        <w:t xml:space="preserve">对于一个二进制整数来说，最低有效位（LSB）是最低的比特位（即第0位），决定了这个数是奇数还是偶数，这个比特位相比于其他位置的变化对于整个数值变化影响是最小的。</w:t>
+      </w:r>
+    </w:p>
+    <w:p>
+      <w:pPr>
+        <w:pStyle w:val="BodyText"/>
+      </w:pPr>
+      <w:r>
+        <w:t xml:space="preserve">LSB嵌入方法是一种经典的图像隐写算法。这种方法最早被用于像素图像，在像素图像中，每个像素都是代表该点颜色强度的整数。在灰度图像中，每个点的像素值表达了该点色彩介于黑白之间的程度，而在具有三个色彩信道的RGB图像中，每个像素点由三个独立个代表红、绿、蓝三种颜色强度的值合成</w:t>
+      </w:r>
+      <m:oMath>
+        <m:d>
+          <m:dPr>
+            <m:begChr m:val="("/>
+            <m:endChr m:val=")"/>
+            <m:grow/>
+          </m:dPr>
+          <m:e>
+            <m:r>
+              <m:rPr/>
+              <m:t>R</m:t>
+            </m:r>
+            <m:r>
+              <m:rPr/>
+              <m:t>,</m:t>
+            </m:r>
+            <m:r>
+              <m:rPr/>
+              <m:t>G</m:t>
+            </m:r>
+            <m:r>
+              <m:rPr/>
+              <m:t>,</m:t>
+            </m:r>
+            <m:r>
+              <m:rPr/>
+              <m:t>B</m:t>
+            </m:r>
+          </m:e>
+        </m:d>
+      </m:oMath>
+      <w:r>
+        <w:t xml:space="preserve">单元，这些像素值的取值范围通常是8bit的整数值，也就是</w:t>
+      </w:r>
+      <m:oMath>
+        <m:d>
+          <m:dPr>
+            <m:begChr m:val="["/>
+            <m:endChr m:val="]"/>
+            <m:grow/>
+          </m:dPr>
+          <m:e>
+            <m:r>
+              <m:rPr/>
+              <m:t>0</m:t>
+            </m:r>
+            <m:r>
+              <m:rPr/>
+              <m:t>,</m:t>
+            </m:r>
+            <m:r>
+              <m:rPr/>
+              <m:t>255</m:t>
+            </m:r>
+          </m:e>
+        </m:d>
+      </m:oMath>
+      <w:r>
+        <w:t xml:space="preserve">。在颜色强度上的微小改动被察觉的可能性很小，LSB隐写算法正是利用了像素图像的这个特性，舍弃每个像素原来的最低有效位（LSB），并替换为需要隐藏的消息。接收者得到伪装完成的图像后可以通过模2操作提取新的LSB并将之还原为完整的消息。</w:t>
+      </w:r>
+    </w:p>
+    <w:p>
+      <w:pPr>
+        <w:pStyle w:val="BodyText"/>
+      </w:pPr>
+      <w:r>
+        <w:t xml:space="preserve">最基础的基于LSB的隐写系统从图像的左上角开始逐位嵌入秘密消息，推进的顺序是由发送者和编程语言决定的最自然的方向。为了方便接受者确定隐藏的消息在何处结束，我们可以将消息的大小作为头部隐藏在前</w:t>
+      </w:r>
+      <m:oMath>
+        <m:r>
+          <m:rPr/>
+          <m:t>n</m:t>
+        </m:r>
+      </m:oMath>
+      <w:r>
+        <w:t xml:space="preserve">像素中，这里的</w:t>
+      </w:r>
+      <m:oMath>
+        <m:r>
+          <m:rPr/>
+          <m:t>n</m:t>
+        </m:r>
+      </m:oMath>
+      <w:r>
+        <w:t xml:space="preserve">是一个双方已经约定好的整数。通过这个简单的python程序可以演示这个隐写的过程：</w:t>
+      </w:r>
+    </w:p>
+    <w:p>
+      <w:pPr>
+        <w:pStyle w:val="SourceCode"/>
+      </w:pPr>
+      <w:r>
+        <w:rPr>
+          <w:rStyle w:val="KeywordTok"/>
+        </w:rPr>
+        <w:t xml:space="preserve">def</w:t>
+      </w:r>
+      <w:r>
+        <w:rPr>
+          <w:rStyle w:val="NormalTok"/>
+        </w:rPr>
+        <w:t xml:space="preserve"> </w:t>
+      </w:r>
+      <w:r>
+        <w:rPr>
+          <w:rStyle w:val="NormalTok"/>
+        </w:rPr>
+        <w:t xml:space="preserve">convert_message_to_bit(string_text):</w:t>
+      </w:r>
+      <w:r>
+        <w:br w:type="textWrapping"/>
+      </w:r>
+      <w:r>
+        <w:rPr>
+          <w:rStyle w:val="NormalTok"/>
+        </w:rPr>
+        <w:t xml:space="preserve">    </w:t>
+      </w:r>
+      <w:r>
+        <w:rPr>
+          <w:rStyle w:val="CommentTok"/>
+        </w:rPr>
+        <w:t xml:space="preserve">'''convert the secret message from string to bytearray'''</w:t>
+      </w:r>
+      <w:r>
+        <w:br w:type="textWrapping"/>
+      </w:r>
+      <w:r>
+        <w:rPr>
+          <w:rStyle w:val="NormalTok"/>
+        </w:rPr>
+        <w:t xml:space="preserve">    </w:t>
+      </w:r>
+      <w:r>
+        <w:rPr>
+          <w:rStyle w:val="NormalTok"/>
+        </w:rPr>
+        <w:t xml:space="preserve">bit_string</w:t>
+      </w:r>
+      <w:r>
+        <w:rPr>
+          <w:rStyle w:val="OperatorTok"/>
+        </w:rPr>
+        <w:t xml:space="preserve">=</w:t>
+      </w:r>
+      <w:r>
+        <w:rPr>
+          <w:rStyle w:val="NormalTok"/>
+        </w:rPr>
+        <w:t xml:space="preserve">[]</w:t>
+      </w:r>
+      <w:r>
+        <w:br w:type="textWrapping"/>
+      </w:r>
+      <w:r>
+        <w:rPr>
+          <w:rStyle w:val="NormalTok"/>
+        </w:rPr>
+        <w:t xml:space="preserve">    </w:t>
+      </w:r>
+      <w:r>
+        <w:rPr>
+          <w:rStyle w:val="ControlFlowTok"/>
+        </w:rPr>
+        <w:t xml:space="preserve">for</w:t>
+      </w:r>
+      <w:r>
+        <w:rPr>
+          <w:rStyle w:val="NormalTok"/>
+        </w:rPr>
+        <w:t xml:space="preserve"> </w:t>
+      </w:r>
+      <w:r>
+        <w:rPr>
+          <w:rStyle w:val="NormalTok"/>
+        </w:rPr>
+        <w:t xml:space="preserve">char </w:t>
+      </w:r>
+      <w:r>
+        <w:rPr>
+          <w:rStyle w:val="OperatorTok"/>
+        </w:rPr>
+        <w:t xml:space="preserve">in</w:t>
+      </w:r>
+      <w:r>
+        <w:rPr>
+          <w:rStyle w:val="NormalTok"/>
+        </w:rPr>
+        <w:t xml:space="preserve"> </w:t>
+      </w:r>
+      <w:r>
+        <w:rPr>
+          <w:rStyle w:val="NormalTok"/>
+        </w:rPr>
+        <w:t xml:space="preserve">string_text:</w:t>
+      </w:r>
+      <w:r>
+        <w:br w:type="textWrapping"/>
+      </w:r>
+      <w:r>
+        <w:rPr>
+          <w:rStyle w:val="NormalTok"/>
+        </w:rPr>
+        <w:t xml:space="preserve">        </w:t>
+      </w:r>
+      <w:r>
+        <w:rPr>
+          <w:rStyle w:val="NormalTok"/>
+        </w:rPr>
+        <w:t xml:space="preserve">bit_string.extend([</w:t>
+      </w:r>
+      <w:r>
+        <w:rPr>
+          <w:rStyle w:val="BuiltInTok"/>
+        </w:rPr>
+        <w:t xml:space="preserve">int</w:t>
+      </w:r>
+      <w:r>
+        <w:rPr>
+          <w:rStyle w:val="NormalTok"/>
+        </w:rPr>
+        <w:t xml:space="preserve">(d) </w:t>
+      </w:r>
+      <w:r>
+        <w:rPr>
+          <w:rStyle w:val="ControlFlowTok"/>
+        </w:rPr>
+        <w:t xml:space="preserve">for</w:t>
+      </w:r>
+      <w:r>
+        <w:rPr>
+          <w:rStyle w:val="NormalTok"/>
+        </w:rPr>
+        <w:t xml:space="preserve"> </w:t>
+      </w:r>
+      <w:r>
+        <w:rPr>
+          <w:rStyle w:val="NormalTok"/>
+        </w:rPr>
+        <w:t xml:space="preserve">d </w:t>
+      </w:r>
+      <w:r>
+        <w:rPr>
+          <w:rStyle w:val="OperatorTok"/>
+        </w:rPr>
+        <w:t xml:space="preserve">in</w:t>
+      </w:r>
+      <w:r>
+        <w:rPr>
+          <w:rStyle w:val="NormalTok"/>
+        </w:rPr>
+        <w:t xml:space="preserve"> </w:t>
+      </w:r>
+      <w:r>
+        <w:rPr>
+          <w:rStyle w:val="BuiltInTok"/>
+        </w:rPr>
+        <w:t xml:space="preserve">bin</w:t>
+      </w:r>
+      <w:r>
+        <w:rPr>
+          <w:rStyle w:val="NormalTok"/>
+        </w:rPr>
+        <w:t xml:space="preserve">(</w:t>
+      </w:r>
+      <w:r>
+        <w:rPr>
+          <w:rStyle w:val="BuiltInTok"/>
+        </w:rPr>
+        <w:t xml:space="preserve">ord</w:t>
+      </w:r>
+      <w:r>
+        <w:rPr>
+          <w:rStyle w:val="NormalTok"/>
+        </w:rPr>
+        <w:t xml:space="preserve">(char))[</w:t>
+      </w:r>
+      <w:r>
+        <w:rPr>
+          <w:rStyle w:val="DecValTok"/>
+        </w:rPr>
+        <w:t xml:space="preserve">2</w:t>
+      </w:r>
+      <w:r>
+        <w:rPr>
+          <w:rStyle w:val="NormalTok"/>
+        </w:rPr>
+        <w:t xml:space="preserve">:].zfill(</w:t>
+      </w:r>
+      <w:r>
+        <w:rPr>
+          <w:rStyle w:val="DecValTok"/>
+        </w:rPr>
+        <w:t xml:space="preserve">8</w:t>
+      </w:r>
+      <w:r>
+        <w:rPr>
+          <w:rStyle w:val="NormalTok"/>
+        </w:rPr>
+        <w:t xml:space="preserve">)])</w:t>
+      </w:r>
+      <w:r>
+        <w:br w:type="textWrapping"/>
+      </w:r>
+      <w:r>
+        <w:rPr>
+          <w:rStyle w:val="NormalTok"/>
+        </w:rPr>
+        <w:t xml:space="preserve">    </w:t>
+      </w:r>
+      <w:r>
+        <w:rPr>
+          <w:rStyle w:val="ControlFlowTok"/>
+        </w:rPr>
+        <w:t xml:space="preserve">return</w:t>
+      </w:r>
+      <w:r>
+        <w:rPr>
+          <w:rStyle w:val="NormalTok"/>
+        </w:rPr>
+        <w:t xml:space="preserve"> </w:t>
+      </w:r>
+      <w:r>
+        <w:rPr>
+          <w:rStyle w:val="NormalTok"/>
+        </w:rPr>
+        <w:t xml:space="preserve">np.array(bit_string)</w:t>
+      </w:r>
+      <w:r>
+        <w:br w:type="textWrapping"/>
+      </w:r>
+      <w:r>
+        <w:br w:type="textWrapping"/>
+      </w:r>
+      <w:r>
+        <w:rPr>
+          <w:rStyle w:val="KeywordTok"/>
+        </w:rPr>
+        <w:t xml:space="preserve">def</w:t>
+      </w:r>
+      <w:r>
+        <w:rPr>
+          <w:rStyle w:val="NormalTok"/>
+        </w:rPr>
+        <w:t xml:space="preserve"> </w:t>
+      </w:r>
+      <w:r>
+        <w:rPr>
+          <w:rStyle w:val="NormalTok"/>
+        </w:rPr>
+        <w:t xml:space="preserve">hide_side_information(carrier,length,pro_text_size):</w:t>
+      </w:r>
+      <w:r>
+        <w:br w:type="textWrapping"/>
+      </w:r>
+      <w:r>
+        <w:rPr>
+          <w:rStyle w:val="NormalTok"/>
+        </w:rPr>
+        <w:t xml:space="preserve">    </w:t>
+      </w:r>
+      <w:r>
+        <w:rPr>
+          <w:rStyle w:val="CommentTok"/>
+        </w:rPr>
+        <w:t xml:space="preserve">'''hide some side information(i.e. the length of secret message here) in the front of the image'''</w:t>
+      </w:r>
+      <w:r>
+        <w:br w:type="textWrapping"/>
+      </w:r>
+      <w:r>
+        <w:rPr>
+          <w:rStyle w:val="NormalTok"/>
+        </w:rPr>
+        <w:t xml:space="preserve">    </w:t>
+      </w:r>
+      <w:r>
+        <w:rPr>
+          <w:rStyle w:val="NormalTok"/>
+        </w:rPr>
+        <w:t xml:space="preserve">bit</w:t>
+      </w:r>
+      <w:r>
+        <w:rPr>
+          <w:rStyle w:val="OperatorTok"/>
+        </w:rPr>
+        <w:t xml:space="preserve">=</w:t>
+      </w:r>
+      <w:r>
+        <w:rPr>
+          <w:rStyle w:val="BuiltInTok"/>
+        </w:rPr>
+        <w:t xml:space="preserve">bin</w:t>
+      </w:r>
+      <w:r>
+        <w:rPr>
+          <w:rStyle w:val="NormalTok"/>
+        </w:rPr>
+        <w:t xml:space="preserve">(length)[</w:t>
+      </w:r>
+      <w:r>
+        <w:rPr>
+          <w:rStyle w:val="DecValTok"/>
+        </w:rPr>
+        <w:t xml:space="preserve">2</w:t>
+      </w:r>
+      <w:r>
+        <w:rPr>
+          <w:rStyle w:val="NormalTok"/>
+        </w:rPr>
+        <w:t xml:space="preserve">:].zfill(pro_text_size)</w:t>
+      </w:r>
+      <w:r>
+        <w:br w:type="textWrapping"/>
+      </w:r>
+      <w:r>
+        <w:rPr>
+          <w:rStyle w:val="NormalTok"/>
+        </w:rPr>
+        <w:t xml:space="preserve">    </w:t>
+      </w:r>
+      <w:r>
+        <w:rPr>
+          <w:rStyle w:val="NormalTok"/>
+        </w:rPr>
+        <w:t xml:space="preserve">length_data</w:t>
+      </w:r>
+      <w:r>
+        <w:rPr>
+          <w:rStyle w:val="OperatorTok"/>
+        </w:rPr>
+        <w:t xml:space="preserve">=</w:t>
+      </w:r>
+      <w:r>
+        <w:rPr>
+          <w:rStyle w:val="NormalTok"/>
+        </w:rPr>
+        <w:t xml:space="preserve">np.array([</w:t>
+      </w:r>
+      <w:r>
+        <w:rPr>
+          <w:rStyle w:val="BuiltInTok"/>
+        </w:rPr>
+        <w:t xml:space="preserve">int</w:t>
+      </w:r>
+      <w:r>
+        <w:rPr>
+          <w:rStyle w:val="NormalTok"/>
+        </w:rPr>
+        <w:t xml:space="preserve">(d) </w:t>
+      </w:r>
+      <w:r>
+        <w:rPr>
+          <w:rStyle w:val="ControlFlowTok"/>
+        </w:rPr>
+        <w:t xml:space="preserve">for</w:t>
+      </w:r>
+      <w:r>
+        <w:rPr>
+          <w:rStyle w:val="NormalTok"/>
+        </w:rPr>
+        <w:t xml:space="preserve"> </w:t>
+      </w:r>
+      <w:r>
+        <w:rPr>
+          <w:rStyle w:val="NormalTok"/>
+        </w:rPr>
+        <w:t xml:space="preserve">d </w:t>
+      </w:r>
+      <w:r>
+        <w:rPr>
+          <w:rStyle w:val="OperatorTok"/>
+        </w:rPr>
+        <w:t xml:space="preserve">in</w:t>
+      </w:r>
+      <w:r>
+        <w:rPr>
+          <w:rStyle w:val="NormalTok"/>
+        </w:rPr>
+        <w:t xml:space="preserve"> </w:t>
+      </w:r>
+      <w:r>
+        <w:rPr>
+          <w:rStyle w:val="NormalTok"/>
+        </w:rPr>
+        <w:t xml:space="preserve">bit ])</w:t>
+      </w:r>
+      <w:r>
+        <w:br w:type="textWrapping"/>
+      </w:r>
+      <w:r>
+        <w:rPr>
+          <w:rStyle w:val="NormalTok"/>
+        </w:rPr>
+        <w:t xml:space="preserve">    </w:t>
+      </w:r>
+      <w:r>
+        <w:rPr>
+          <w:rStyle w:val="NormalTok"/>
+        </w:rPr>
+        <w:t xml:space="preserve">side_info</w:t>
+      </w:r>
+      <w:r>
+        <w:rPr>
+          <w:rStyle w:val="OperatorTok"/>
+        </w:rPr>
+        <w:t xml:space="preserve">=</w:t>
+      </w:r>
+      <w:r>
+        <w:rPr>
+          <w:rStyle w:val="NormalTok"/>
+        </w:rPr>
+        <w:t xml:space="preserve">carrier[:pro_text_size]</w:t>
+      </w:r>
+      <w:r>
+        <w:rPr>
+          <w:rStyle w:val="OperatorTok"/>
+        </w:rPr>
+        <w:t xml:space="preserve">+</w:t>
+      </w:r>
+      <w:r>
+        <w:rPr>
+          <w:rStyle w:val="NormalTok"/>
+        </w:rPr>
+        <w:t xml:space="preserve">length_data</w:t>
+      </w:r>
+      <w:r>
+        <w:br w:type="textWrapping"/>
+      </w:r>
+      <w:r>
+        <w:rPr>
+          <w:rStyle w:val="NormalTok"/>
+        </w:rPr>
+        <w:t xml:space="preserve">    </w:t>
+      </w:r>
+      <w:r>
+        <w:rPr>
+          <w:rStyle w:val="NormalTok"/>
+        </w:rPr>
+        <w:t xml:space="preserve">carrier[:pro_text_size]</w:t>
+      </w:r>
+      <w:r>
+        <w:rPr>
+          <w:rStyle w:val="OperatorTok"/>
+        </w:rPr>
+        <w:t xml:space="preserve">=</w:t>
+      </w:r>
+      <w:r>
+        <w:rPr>
+          <w:rStyle w:val="NormalTok"/>
+        </w:rPr>
+        <w:t xml:space="preserve">side_info</w:t>
+      </w:r>
+      <w:r>
+        <w:br w:type="textWrapping"/>
+      </w:r>
+      <w:r>
+        <w:rPr>
+          <w:rStyle w:val="NormalTok"/>
+        </w:rPr>
+        <w:t xml:space="preserve">    </w:t>
+      </w:r>
+      <w:r>
+        <w:rPr>
+          <w:rStyle w:val="ControlFlowTok"/>
+        </w:rPr>
+        <w:t xml:space="preserve">return</w:t>
+      </w:r>
+      <w:r>
+        <w:rPr>
+          <w:rStyle w:val="NormalTok"/>
+        </w:rPr>
+        <w:t xml:space="preserve"> </w:t>
+      </w:r>
+      <w:r>
+        <w:rPr>
+          <w:rStyle w:val="NormalTok"/>
+        </w:rPr>
+        <w:t xml:space="preserve">carrier</w:t>
+      </w:r>
+      <w:r>
+        <w:br w:type="textWrapping"/>
+      </w:r>
+      <w:r>
+        <w:br w:type="textWrapping"/>
+      </w:r>
+      <w:r>
+        <w:rPr>
+          <w:rStyle w:val="KeywordTok"/>
+        </w:rPr>
+        <w:t xml:space="preserve">def</w:t>
+      </w:r>
+      <w:r>
+        <w:rPr>
+          <w:rStyle w:val="NormalTok"/>
+        </w:rPr>
+        <w:t xml:space="preserve"> </w:t>
+      </w:r>
+      <w:r>
+        <w:rPr>
+          <w:rStyle w:val="NormalTok"/>
+        </w:rPr>
+        <w:t xml:space="preserve">binary_array_to_int(arr):</w:t>
+      </w:r>
+      <w:r>
+        <w:br w:type="textWrapping"/>
+      </w:r>
+      <w:r>
+        <w:rPr>
+          <w:rStyle w:val="NormalTok"/>
+        </w:rPr>
+        <w:t xml:space="preserve">    </w:t>
+      </w:r>
+      <w:r>
+        <w:rPr>
+          <w:rStyle w:val="CommentTok"/>
+        </w:rPr>
+        <w:t xml:space="preserve">'''convert a 0-1 array into a decimal integer'''</w:t>
+      </w:r>
+      <w:r>
+        <w:br w:type="textWrapping"/>
+      </w:r>
+      <w:r>
+        <w:rPr>
+          <w:rStyle w:val="NormalTok"/>
+        </w:rPr>
+        <w:t xml:space="preserve">    </w:t>
+      </w:r>
+      <w:r>
+        <w:rPr>
+          <w:rStyle w:val="NormalTok"/>
+        </w:rPr>
+        <w:t xml:space="preserve">bit_string</w:t>
+      </w:r>
+      <w:r>
+        <w:rPr>
+          <w:rStyle w:val="OperatorTok"/>
+        </w:rPr>
+        <w:t xml:space="preserve">=</w:t>
+      </w:r>
+      <w:r>
+        <w:rPr>
+          <w:rStyle w:val="StringTok"/>
+        </w:rPr>
+        <w:t xml:space="preserve">''</w:t>
+      </w:r>
+      <w:r>
+        <w:rPr>
+          <w:rStyle w:val="NormalTok"/>
+        </w:rPr>
+        <w:t xml:space="preserve">.join(arr.astype(np.</w:t>
+      </w:r>
+      <w:r>
+        <w:rPr>
+          <w:rStyle w:val="BuiltInTok"/>
+        </w:rPr>
+        <w:t xml:space="preserve">str</w:t>
+      </w:r>
+      <w:r>
+        <w:rPr>
+          <w:rStyle w:val="NormalTok"/>
+        </w:rPr>
+        <w:t xml:space="preserve">))</w:t>
+      </w:r>
+      <w:r>
+        <w:br w:type="textWrapping"/>
+      </w:r>
+      <w:r>
+        <w:rPr>
+          <w:rStyle w:val="NormalTok"/>
+        </w:rPr>
+        <w:t xml:space="preserve">    </w:t>
+      </w:r>
+      <w:r>
+        <w:rPr>
+          <w:rStyle w:val="ControlFlowTok"/>
+        </w:rPr>
+        <w:t xml:space="preserve">return</w:t>
+      </w:r>
+      <w:r>
+        <w:rPr>
+          <w:rStyle w:val="NormalTok"/>
+        </w:rPr>
+        <w:t xml:space="preserve"> </w:t>
+      </w:r>
+      <w:r>
+        <w:rPr>
+          <w:rStyle w:val="BuiltInTok"/>
+        </w:rPr>
+        <w:t xml:space="preserve">int</w:t>
+      </w:r>
+      <w:r>
+        <w:rPr>
+          <w:rStyle w:val="NormalTok"/>
+        </w:rPr>
+        <w:t xml:space="preserve">(bit_string,</w:t>
+      </w:r>
+      <w:r>
+        <w:rPr>
+          <w:rStyle w:val="DecValTok"/>
+        </w:rPr>
+        <w:t xml:space="preserve">2</w:t>
+      </w:r>
+      <w:r>
+        <w:rPr>
+          <w:rStyle w:val="NormalTok"/>
+        </w:rPr>
+        <w:t xml:space="preserve">)</w:t>
+      </w:r>
+      <w:r>
+        <w:br w:type="textWrapping"/>
+      </w:r>
+      <w:r>
+        <w:br w:type="textWrapping"/>
+      </w:r>
+      <w:r>
+        <w:rPr>
+          <w:rStyle w:val="KeywordTok"/>
+        </w:rPr>
+        <w:t xml:space="preserve">def</w:t>
+      </w:r>
+      <w:r>
+        <w:rPr>
+          <w:rStyle w:val="NormalTok"/>
+        </w:rPr>
+        <w:t xml:space="preserve"> </w:t>
+      </w:r>
+      <w:r>
+        <w:rPr>
+          <w:rStyle w:val="NormalTok"/>
+        </w:rPr>
+        <w:t xml:space="preserve">hide(cover_pic,secret_text,pro_text_size):</w:t>
+      </w:r>
+      <w:r>
+        <w:br w:type="textWrapping"/>
+      </w:r>
+      <w:r>
+        <w:rPr>
+          <w:rStyle w:val="NormalTok"/>
+        </w:rPr>
+        <w:t xml:space="preserve">    </w:t>
+      </w:r>
+      <w:r>
+        <w:rPr>
+          <w:rStyle w:val="CommentTok"/>
+        </w:rPr>
+        <w:t xml:space="preserve">'''hide secret information in a given picture(cover), return a image object'''</w:t>
+      </w:r>
+      <w:r>
+        <w:br w:type="textWrapping"/>
+      </w:r>
+      <w:r>
+        <w:rPr>
+          <w:rStyle w:val="NormalTok"/>
+        </w:rPr>
+        <w:t xml:space="preserve">    </w:t>
+      </w:r>
+      <w:r>
+        <w:rPr>
+          <w:rStyle w:val="NormalTok"/>
+        </w:rPr>
+        <w:t xml:space="preserve">length</w:t>
+      </w:r>
+      <w:r>
+        <w:rPr>
+          <w:rStyle w:val="OperatorTok"/>
+        </w:rPr>
+        <w:t xml:space="preserve">=</w:t>
+      </w:r>
+      <w:r>
+        <w:rPr>
+          <w:rStyle w:val="BuiltInTok"/>
+        </w:rPr>
+        <w:t xml:space="preserve">len</w:t>
+      </w:r>
+      <w:r>
+        <w:rPr>
+          <w:rStyle w:val="NormalTok"/>
+        </w:rPr>
+        <w:t xml:space="preserve">(secret_text)</w:t>
+      </w:r>
+      <w:r>
+        <w:br w:type="textWrapping"/>
+      </w:r>
+      <w:r>
+        <w:rPr>
+          <w:rStyle w:val="NormalTok"/>
+        </w:rPr>
+        <w:t xml:space="preserve">    </w:t>
+      </w:r>
+      <w:r>
+        <w:rPr>
+          <w:rStyle w:val="NormalTok"/>
+        </w:rPr>
+        <w:t xml:space="preserve">cover</w:t>
+      </w:r>
+      <w:r>
+        <w:rPr>
+          <w:rStyle w:val="OperatorTok"/>
+        </w:rPr>
+        <w:t xml:space="preserve">=</w:t>
+      </w:r>
+      <w:r>
+        <w:rPr>
+          <w:rStyle w:val="NormalTok"/>
+        </w:rPr>
+        <w:t xml:space="preserve">np.array(cover_pic)</w:t>
+      </w:r>
+      <w:r>
+        <w:br w:type="textWrapping"/>
+      </w:r>
+      <w:r>
+        <w:rPr>
+          <w:rStyle w:val="NormalTok"/>
+        </w:rPr>
+        <w:t xml:space="preserve">    </w:t>
+      </w:r>
+      <w:r>
+        <w:rPr>
+          <w:rStyle w:val="NormalTok"/>
+        </w:rPr>
+        <w:t xml:space="preserve">size</w:t>
+      </w:r>
+      <w:r>
+        <w:rPr>
+          <w:rStyle w:val="OperatorTok"/>
+        </w:rPr>
+        <w:t xml:space="preserve">=</w:t>
+      </w:r>
+      <w:r>
+        <w:rPr>
+          <w:rStyle w:val="NormalTok"/>
+        </w:rPr>
+        <w:t xml:space="preserve">cover.shape</w:t>
+      </w:r>
+      <w:r>
+        <w:br w:type="textWrapping"/>
+      </w:r>
+      <w:r>
+        <w:rPr>
+          <w:rStyle w:val="NormalTok"/>
+        </w:rPr>
+        <w:t xml:space="preserve">    </w:t>
+      </w:r>
+      <w:r>
+        <w:rPr>
+          <w:rStyle w:val="NormalTok"/>
+        </w:rPr>
+        <w:t xml:space="preserve">cover_data</w:t>
+      </w:r>
+      <w:r>
+        <w:rPr>
+          <w:rStyle w:val="OperatorTok"/>
+        </w:rPr>
+        <w:t xml:space="preserve">=</w:t>
+      </w:r>
+      <w:r>
+        <w:rPr>
+          <w:rStyle w:val="NormalTok"/>
+        </w:rPr>
+        <w:t xml:space="preserve">cover.flatten()</w:t>
+      </w:r>
+      <w:r>
+        <w:br w:type="textWrapping"/>
+      </w:r>
+      <w:r>
+        <w:rPr>
+          <w:rStyle w:val="NormalTok"/>
+        </w:rPr>
+        <w:t xml:space="preserve">    </w:t>
+      </w:r>
+      <w:r>
+        <w:rPr>
+          <w:rStyle w:val="NormalTok"/>
+        </w:rPr>
+        <w:t xml:space="preserve">carrier_data</w:t>
+      </w:r>
+      <w:r>
+        <w:rPr>
+          <w:rStyle w:val="OperatorTok"/>
+        </w:rPr>
+        <w:t xml:space="preserve">=</w:t>
+      </w:r>
+      <w:r>
+        <w:rPr>
+          <w:rStyle w:val="NormalTok"/>
+        </w:rPr>
+        <w:t xml:space="preserve">cover_data </w:t>
+      </w:r>
+      <w:r>
+        <w:rPr>
+          <w:rStyle w:val="OperatorTok"/>
+        </w:rPr>
+        <w:t xml:space="preserve">&amp;</w:t>
+      </w:r>
+      <w:r>
+        <w:rPr>
+          <w:rStyle w:val="NormalTok"/>
+        </w:rPr>
+        <w:t xml:space="preserve"> </w:t>
+      </w:r>
+      <w:r>
+        <w:rPr>
+          <w:rStyle w:val="NormalTok"/>
+        </w:rPr>
+        <w:t xml:space="preserve">0b11111110 </w:t>
+      </w:r>
+      <w:r>
+        <w:rPr>
+          <w:rStyle w:val="CommentTok"/>
+        </w:rPr>
+        <w:t xml:space="preserve">#truncated cover without LSB plane</w:t>
+      </w:r>
+      <w:r>
+        <w:br w:type="textWrapping"/>
+      </w:r>
+      <w:r>
+        <w:rPr>
+          <w:rStyle w:val="NormalTok"/>
+        </w:rPr>
+        <w:t xml:space="preserve">    </w:t>
+      </w:r>
+      <w:r>
+        <w:rPr>
+          <w:rStyle w:val="NormalTok"/>
+        </w:rPr>
+        <w:t xml:space="preserve">l</w:t>
+      </w:r>
+      <w:r>
+        <w:rPr>
+          <w:rStyle w:val="OperatorTok"/>
+        </w:rPr>
+        <w:t xml:space="preserve">=</w:t>
+      </w:r>
+      <w:r>
+        <w:rPr>
+          <w:rStyle w:val="NormalTok"/>
+        </w:rPr>
+        <w:t xml:space="preserve">hide_side_information(carrier_data,length,pro_text_size)</w:t>
+      </w:r>
+      <w:r>
+        <w:br w:type="textWrapping"/>
+      </w:r>
+      <w:r>
+        <w:rPr>
+          <w:rStyle w:val="NormalTok"/>
+        </w:rPr>
+        <w:t xml:space="preserve">    </w:t>
+      </w:r>
+      <w:r>
+        <w:rPr>
+          <w:rStyle w:val="NormalTok"/>
+        </w:rPr>
+        <w:t xml:space="preserve">secret_bytes</w:t>
+      </w:r>
+      <w:r>
+        <w:rPr>
+          <w:rStyle w:val="OperatorTok"/>
+        </w:rPr>
+        <w:t xml:space="preserve">=</w:t>
+      </w:r>
+      <w:r>
+        <w:rPr>
+          <w:rStyle w:val="NormalTok"/>
+        </w:rPr>
+        <w:t xml:space="preserve">convert_message_to_bit(secret_text)</w:t>
+      </w:r>
+      <w:r>
+        <w:br w:type="textWrapping"/>
+      </w:r>
+      <w:r>
+        <w:rPr>
+          <w:rStyle w:val="NormalTok"/>
+        </w:rPr>
+        <w:t xml:space="preserve">    </w:t>
+      </w:r>
+      <w:r>
+        <w:rPr>
+          <w:rStyle w:val="NormalTok"/>
+        </w:rPr>
+        <w:t xml:space="preserve">secretbytes_length</w:t>
+      </w:r>
+      <w:r>
+        <w:rPr>
+          <w:rStyle w:val="OperatorTok"/>
+        </w:rPr>
+        <w:t xml:space="preserve">=</w:t>
+      </w:r>
+      <w:r>
+        <w:rPr>
+          <w:rStyle w:val="NormalTok"/>
+        </w:rPr>
+        <w:t xml:space="preserve">length</w:t>
+      </w:r>
+      <w:r>
+        <w:rPr>
+          <w:rStyle w:val="OperatorTok"/>
+        </w:rPr>
+        <w:t xml:space="preserve">*</w:t>
+      </w:r>
+      <w:r>
+        <w:rPr>
+          <w:rStyle w:val="DecValTok"/>
+        </w:rPr>
+        <w:t xml:space="preserve">8</w:t>
+      </w:r>
+      <w:r>
+        <w:br w:type="textWrapping"/>
+      </w:r>
+      <w:r>
+        <w:rPr>
+          <w:rStyle w:val="NormalTok"/>
+        </w:rPr>
+        <w:t xml:space="preserve">    </w:t>
+      </w:r>
+      <w:r>
+        <w:rPr>
+          <w:rStyle w:val="NormalTok"/>
+        </w:rPr>
+        <w:t xml:space="preserve">carrier_data[pro_text_size:pro_text_size</w:t>
+      </w:r>
+      <w:r>
+        <w:rPr>
+          <w:rStyle w:val="OperatorTok"/>
+        </w:rPr>
+        <w:t xml:space="preserve">+</w:t>
+      </w:r>
+      <w:r>
+        <w:rPr>
+          <w:rStyle w:val="NormalTok"/>
+        </w:rPr>
+        <w:t xml:space="preserve">secretbytes_length]</w:t>
+      </w:r>
+      <w:r>
+        <w:rPr>
+          <w:rStyle w:val="OperatorTok"/>
+        </w:rPr>
+        <w:t xml:space="preserve">=</w:t>
+      </w:r>
+      <w:r>
+        <w:rPr>
+          <w:rStyle w:val="NormalTok"/>
+        </w:rPr>
+        <w:t xml:space="preserve">carrier_data[pro_text_size:pro_text_size</w:t>
+      </w:r>
+      <w:r>
+        <w:rPr>
+          <w:rStyle w:val="OperatorTok"/>
+        </w:rPr>
+        <w:t xml:space="preserve">+</w:t>
+      </w:r>
+      <w:r>
+        <w:rPr>
+          <w:rStyle w:val="NormalTok"/>
+        </w:rPr>
+        <w:t xml:space="preserve">secretbytes_length]</w:t>
+      </w:r>
+      <w:r>
+        <w:rPr>
+          <w:rStyle w:val="OperatorTok"/>
+        </w:rPr>
+        <w:t xml:space="preserve">+</w:t>
+      </w:r>
+      <w:r>
+        <w:rPr>
+          <w:rStyle w:val="NormalTok"/>
+        </w:rPr>
+        <w:t xml:space="preserve">secret_bytes</w:t>
+      </w:r>
+      <w:r>
+        <w:br w:type="textWrapping"/>
+      </w:r>
+      <w:r>
+        <w:rPr>
+          <w:rStyle w:val="NormalTok"/>
+        </w:rPr>
+        <w:t xml:space="preserve">    </w:t>
+      </w:r>
+      <w:r>
+        <w:rPr>
+          <w:rStyle w:val="NormalTok"/>
+        </w:rPr>
+        <w:t xml:space="preserve">new_data</w:t>
+      </w:r>
+      <w:r>
+        <w:rPr>
+          <w:rStyle w:val="OperatorTok"/>
+        </w:rPr>
+        <w:t xml:space="preserve">=</w:t>
+      </w:r>
+      <w:r>
+        <w:rPr>
+          <w:rStyle w:val="NormalTok"/>
+        </w:rPr>
+        <w:t xml:space="preserve">carrier_data.reshape(size)</w:t>
+      </w:r>
+      <w:r>
+        <w:br w:type="textWrapping"/>
+      </w:r>
+      <w:r>
+        <w:rPr>
+          <w:rStyle w:val="NormalTok"/>
+        </w:rPr>
+        <w:t xml:space="preserve">    </w:t>
+      </w:r>
+      <w:r>
+        <w:rPr>
+          <w:rStyle w:val="NormalTok"/>
+        </w:rPr>
+        <w:t xml:space="preserve">new_iamge</w:t>
+      </w:r>
+      <w:r>
+        <w:rPr>
+          <w:rStyle w:val="OperatorTok"/>
+        </w:rPr>
+        <w:t xml:space="preserve">=</w:t>
+      </w:r>
+      <w:r>
+        <w:rPr>
+          <w:rStyle w:val="NormalTok"/>
+        </w:rPr>
+        <w:t xml:space="preserve">Image.fromarray(new_data)</w:t>
+      </w:r>
+      <w:r>
+        <w:br w:type="textWrapping"/>
+      </w:r>
+      <w:r>
+        <w:rPr>
+          <w:rStyle w:val="NormalTok"/>
+        </w:rPr>
+        <w:t xml:space="preserve">    </w:t>
+      </w:r>
+      <w:r>
+        <w:rPr>
+          <w:rStyle w:val="ControlFlowTok"/>
+        </w:rPr>
+        <w:t xml:space="preserve">return</w:t>
+      </w:r>
+      <w:r>
+        <w:rPr>
+          <w:rStyle w:val="NormalTok"/>
+        </w:rPr>
+        <w:t xml:space="preserve"> </w:t>
+      </w:r>
+      <w:r>
+        <w:rPr>
+          <w:rStyle w:val="NormalTok"/>
+        </w:rPr>
+        <w:t xml:space="preserve">new_iamge</w:t>
+      </w:r>
+      <w:r>
+        <w:br w:type="textWrapping"/>
+      </w:r>
+      <w:r>
+        <w:br w:type="textWrapping"/>
+      </w:r>
+      <w:r>
+        <w:rPr>
+          <w:rStyle w:val="KeywordTok"/>
+        </w:rPr>
+        <w:t xml:space="preserve">def</w:t>
+      </w:r>
+      <w:r>
+        <w:rPr>
+          <w:rStyle w:val="NormalTok"/>
+        </w:rPr>
+        <w:t xml:space="preserve"> </w:t>
+      </w:r>
+      <w:r>
+        <w:rPr>
+          <w:rStyle w:val="NormalTok"/>
+        </w:rPr>
+        <w:t xml:space="preserve">reveal(secret_iamge,pro_text_size):</w:t>
+      </w:r>
+      <w:r>
+        <w:br w:type="textWrapping"/>
+      </w:r>
+      <w:r>
+        <w:rPr>
+          <w:rStyle w:val="NormalTok"/>
+        </w:rPr>
+        <w:t xml:space="preserve">    </w:t>
+      </w:r>
+      <w:r>
+        <w:rPr>
+          <w:rStyle w:val="CommentTok"/>
+        </w:rPr>
+        <w:t xml:space="preserve">'''extract secret message from a given picture(stego) return a secret string'''</w:t>
+      </w:r>
+      <w:r>
+        <w:br w:type="textWrapping"/>
+      </w:r>
+      <w:r>
+        <w:rPr>
+          <w:rStyle w:val="NormalTok"/>
+        </w:rPr>
+        <w:t xml:space="preserve">    </w:t>
+      </w:r>
+      <w:r>
+        <w:rPr>
+          <w:rStyle w:val="NormalTok"/>
+        </w:rPr>
+        <w:t xml:space="preserve">im</w:t>
+      </w:r>
+      <w:r>
+        <w:rPr>
+          <w:rStyle w:val="OperatorTok"/>
+        </w:rPr>
+        <w:t xml:space="preserve">=</w:t>
+      </w:r>
+      <w:r>
+        <w:rPr>
+          <w:rStyle w:val="NormalTok"/>
+        </w:rPr>
+        <w:t xml:space="preserve">np.array(secret_iamge).flatten()</w:t>
+      </w:r>
+      <w:r>
+        <w:br w:type="textWrapping"/>
+      </w:r>
+      <w:r>
+        <w:rPr>
+          <w:rStyle w:val="NormalTok"/>
+        </w:rPr>
+        <w:t xml:space="preserve">    </w:t>
+      </w:r>
+      <w:r>
+        <w:rPr>
+          <w:rStyle w:val="NormalTok"/>
+        </w:rPr>
+        <w:t xml:space="preserve">lsb_plane</w:t>
+      </w:r>
+      <w:r>
+        <w:rPr>
+          <w:rStyle w:val="OperatorTok"/>
+        </w:rPr>
+        <w:t xml:space="preserve">=</w:t>
+      </w:r>
+      <w:r>
+        <w:rPr>
+          <w:rStyle w:val="NormalTok"/>
+        </w:rPr>
+        <w:t xml:space="preserve">im </w:t>
+      </w:r>
+      <w:r>
+        <w:rPr>
+          <w:rStyle w:val="OperatorTok"/>
+        </w:rPr>
+        <w:t xml:space="preserve">&amp;</w:t>
+      </w:r>
+      <w:r>
+        <w:rPr>
+          <w:rStyle w:val="NormalTok"/>
+        </w:rPr>
+        <w:t xml:space="preserve"> </w:t>
+      </w:r>
+      <w:r>
+        <w:rPr>
+          <w:rStyle w:val="NormalTok"/>
+        </w:rPr>
+        <w:t xml:space="preserve">0b00000001</w:t>
+      </w:r>
+      <w:r>
+        <w:br w:type="textWrapping"/>
+      </w:r>
+      <w:r>
+        <w:rPr>
+          <w:rStyle w:val="NormalTok"/>
+        </w:rPr>
+        <w:t xml:space="preserve">    </w:t>
+      </w:r>
+      <w:r>
+        <w:rPr>
+          <w:rStyle w:val="NormalTok"/>
+        </w:rPr>
+        <w:t xml:space="preserve">length</w:t>
+      </w:r>
+      <w:r>
+        <w:rPr>
+          <w:rStyle w:val="OperatorTok"/>
+        </w:rPr>
+        <w:t xml:space="preserve">=</w:t>
+      </w:r>
+      <w:r>
+        <w:rPr>
+          <w:rStyle w:val="NormalTok"/>
+        </w:rPr>
+        <w:t xml:space="preserve">binary_array_to_int(lsb_plane[</w:t>
+      </w:r>
+      <w:r>
+        <w:rPr>
+          <w:rStyle w:val="DecValTok"/>
+        </w:rPr>
+        <w:t xml:space="preserve">0</w:t>
+      </w:r>
+      <w:r>
+        <w:rPr>
+          <w:rStyle w:val="NormalTok"/>
+        </w:rPr>
+        <w:t xml:space="preserve">:pro_text_size])</w:t>
+      </w:r>
+      <w:r>
+        <w:br w:type="textWrapping"/>
+      </w:r>
+      <w:r>
+        <w:rPr>
+          <w:rStyle w:val="NormalTok"/>
+        </w:rPr>
+        <w:t xml:space="preserve">    </w:t>
+      </w:r>
+      <w:r>
+        <w:rPr>
+          <w:rStyle w:val="NormalTok"/>
+        </w:rPr>
+        <w:t xml:space="preserve">secret_bytes</w:t>
+      </w:r>
+      <w:r>
+        <w:rPr>
+          <w:rStyle w:val="OperatorTok"/>
+        </w:rPr>
+        <w:t xml:space="preserve">=</w:t>
+      </w:r>
+      <w:r>
+        <w:rPr>
+          <w:rStyle w:val="NormalTok"/>
+        </w:rPr>
+        <w:t xml:space="preserve">lsb_plane[pro_text_size:pro_text_size</w:t>
+      </w:r>
+      <w:r>
+        <w:rPr>
+          <w:rStyle w:val="OperatorTok"/>
+        </w:rPr>
+        <w:t xml:space="preserve">+</w:t>
+      </w:r>
+      <w:r>
+        <w:rPr>
+          <w:rStyle w:val="NormalTok"/>
+        </w:rPr>
+        <w:t xml:space="preserve">length</w:t>
+      </w:r>
+      <w:r>
+        <w:rPr>
+          <w:rStyle w:val="OperatorTok"/>
+        </w:rPr>
+        <w:t xml:space="preserve">*</w:t>
+      </w:r>
+      <w:r>
+        <w:rPr>
+          <w:rStyle w:val="DecValTok"/>
+        </w:rPr>
+        <w:t xml:space="preserve">8</w:t>
+      </w:r>
+      <w:r>
+        <w:rPr>
+          <w:rStyle w:val="NormalTok"/>
+        </w:rPr>
+        <w:t xml:space="preserve">].reshape((length,</w:t>
+      </w:r>
+      <w:r>
+        <w:rPr>
+          <w:rStyle w:val="DecValTok"/>
+        </w:rPr>
+        <w:t xml:space="preserve">8</w:t>
+      </w:r>
+      <w:r>
+        <w:rPr>
+          <w:rStyle w:val="NormalTok"/>
+        </w:rPr>
+        <w:t xml:space="preserve">))</w:t>
+      </w:r>
+      <w:r>
+        <w:br w:type="textWrapping"/>
+      </w:r>
+      <w:r>
+        <w:rPr>
+          <w:rStyle w:val="NormalTok"/>
+        </w:rPr>
+        <w:t xml:space="preserve">    </w:t>
+      </w:r>
+      <w:r>
+        <w:rPr>
+          <w:rStyle w:val="NormalTok"/>
+        </w:rPr>
+        <w:t xml:space="preserve">secret_bit</w:t>
+      </w:r>
+      <w:r>
+        <w:rPr>
+          <w:rStyle w:val="OperatorTok"/>
+        </w:rPr>
+        <w:t xml:space="preserve">=</w:t>
+      </w:r>
+      <w:r>
+        <w:rPr>
+          <w:rStyle w:val="NormalTok"/>
+        </w:rPr>
+        <w:t xml:space="preserve">[binary_array_to_int(x) </w:t>
+      </w:r>
+      <w:r>
+        <w:rPr>
+          <w:rStyle w:val="ControlFlowTok"/>
+        </w:rPr>
+        <w:t xml:space="preserve">for</w:t>
+      </w:r>
+      <w:r>
+        <w:rPr>
+          <w:rStyle w:val="NormalTok"/>
+        </w:rPr>
+        <w:t xml:space="preserve"> </w:t>
+      </w:r>
+      <w:r>
+        <w:rPr>
+          <w:rStyle w:val="NormalTok"/>
+        </w:rPr>
+        <w:t xml:space="preserve">x </w:t>
+      </w:r>
+      <w:r>
+        <w:rPr>
+          <w:rStyle w:val="OperatorTok"/>
+        </w:rPr>
+        <w:t xml:space="preserve">in</w:t>
+      </w:r>
+      <w:r>
+        <w:rPr>
+          <w:rStyle w:val="NormalTok"/>
+        </w:rPr>
+        <w:t xml:space="preserve"> </w:t>
+      </w:r>
+      <w:r>
+        <w:rPr>
+          <w:rStyle w:val="NormalTok"/>
+        </w:rPr>
+        <w:t xml:space="preserve">secret_bytes]</w:t>
+      </w:r>
+      <w:r>
+        <w:br w:type="textWrapping"/>
+      </w:r>
+      <w:r>
+        <w:rPr>
+          <w:rStyle w:val="NormalTok"/>
+        </w:rPr>
+        <w:t xml:space="preserve">    </w:t>
+      </w:r>
+      <w:r>
+        <w:rPr>
+          <w:rStyle w:val="ControlFlowTok"/>
+        </w:rPr>
+        <w:t xml:space="preserve">return</w:t>
+      </w:r>
+      <w:r>
+        <w:rPr>
+          <w:rStyle w:val="NormalTok"/>
+        </w:rPr>
+        <w:t xml:space="preserve"> </w:t>
+      </w:r>
+      <w:r>
+        <w:rPr>
+          <w:rStyle w:val="StringTok"/>
+        </w:rPr>
+        <w:t xml:space="preserve">''</w:t>
+      </w:r>
+      <w:r>
+        <w:rPr>
+          <w:rStyle w:val="NormalTok"/>
+        </w:rPr>
+        <w:t xml:space="preserve">.join(</w:t>
+      </w:r>
+      <w:r>
+        <w:rPr>
+          <w:rStyle w:val="BuiltInTok"/>
+        </w:rPr>
+        <w:t xml:space="preserve">chr</w:t>
+      </w:r>
+      <w:r>
+        <w:rPr>
+          <w:rStyle w:val="NormalTok"/>
+        </w:rPr>
+        <w:t xml:space="preserve">(c) </w:t>
+      </w:r>
+      <w:r>
+        <w:rPr>
+          <w:rStyle w:val="ControlFlowTok"/>
+        </w:rPr>
+        <w:t xml:space="preserve">for</w:t>
+      </w:r>
+      <w:r>
+        <w:rPr>
+          <w:rStyle w:val="NormalTok"/>
+        </w:rPr>
+        <w:t xml:space="preserve"> </w:t>
+      </w:r>
+      <w:r>
+        <w:rPr>
+          <w:rStyle w:val="NormalTok"/>
+        </w:rPr>
+        <w:t xml:space="preserve">c </w:t>
+      </w:r>
+      <w:r>
+        <w:rPr>
+          <w:rStyle w:val="OperatorTok"/>
+        </w:rPr>
+        <w:t xml:space="preserve">in</w:t>
+      </w:r>
+      <w:r>
+        <w:rPr>
+          <w:rStyle w:val="NormalTok"/>
+        </w:rPr>
+        <w:t xml:space="preserve"> </w:t>
+      </w:r>
+      <w:r>
+        <w:rPr>
+          <w:rStyle w:val="NormalTok"/>
+        </w:rPr>
+        <w:t xml:space="preserve">secret_bit)</w:t>
+      </w:r>
+    </w:p>
+    <w:p>
+      <w:pPr>
         <w:pStyle w:val="Bibliography"/>
       </w:pPr>
       <w:r>
+        <w:t xml:space="preserve">[1] SCHAATHUN H G. Machine learning in image steganalysis[M]. Chichester West Sussex UK: Wiley-IEEE Press, 2012.</w:t>
+      </w:r>
+    </w:p>
+    <w:p>
+      <w:pPr>
+        <w:pStyle w:val="Bibliography"/>
+      </w:pPr>
+      <w:r>
+        <w:t xml:space="preserve">[2] BACKES M, CACHIN C. Public-key steganography with active attacks[G]//Theory of cryptography. Springer, 2005: 210–226.</w:t>
+      </w:r>
+    </w:p>
+    <w:p>
+      <w:pPr>
+        <w:pStyle w:val="Bibliography"/>
+      </w:pPr>
+      <w:r>
         <w:t xml:space="preserve">[3] FILLER T, FRIDRICH J. Complete characterization of perfectly secure stego-systems with mutually independent embedding operation[C]//Acoustics, speech and signal processing, 2009. iCASSP 2009. iEEE international conference on. IEEE, 2009: 1429–1432.</w:t>
+      </w:r>
+    </w:p>
+    <w:p>
+      <w:pPr>
+        <w:pStyle w:val="Bibliography"/>
+      </w:pPr>
+      <w:r>
+        <w:t xml:space="preserve">[4] FRIDRICH J, GOLJAN M, SOUKAL D. Searching for the stego-key[C]//Electronic imaging 2004. International Society for Optics; Photonics, 2004: 70–82.</w:t>
       </w:r>
     </w:p>
     <w:sectPr/>
@@ -247,7 +1821,7 @@
     </w:lvl>
   </w:abstractNum>
   <w:abstractNum w:abstractNumId="990">
-    <w:nsid w:val="3f76f150"/>
+    <w:nsid w:val="7bd68ae3"/>
     <w:multiLevelType w:val="multilevel"/>
     <w:lvl w:ilvl="0">
       <w:numFmt w:val="bullet"/>
@@ -328,7 +1902,7 @@
     </w:lvl>
   </w:abstractNum>
   <w:abstractNum w:abstractNumId="991">
-    <w:nsid w:val="e7b4ecca"/>
+    <w:nsid w:val="efe7076d"/>
     <w:multiLevelType w:val="multilevel"/>
     <w:lvl w:ilvl="0">
       <w:numFmt w:val="bullet"/>

--- a/documents/background/steg.docx
+++ b/documents/background/steg.docx
@@ -251,7 +251,7 @@
         </m:r>
       </m:oMath>
       <w:r>
-        <w:t xml:space="preserve">是一个双方已经约定好的整数。通过这个简单的python程序可以演示这个隐写的过程：</w:t>
+        <w:t xml:space="preserve">是一个双方已经约定好的整数。通过这个简单的python程序可以演示这个隐写的过程（在python中最自然的方向是逐行嵌入）：</w:t>
       </w:r>
     </w:p>
     <w:p>
@@ -1683,34 +1683,234 @@
     </w:p>
     <w:p>
       <w:pPr>
-        <w:pStyle w:val="Bibliography"/>
-      </w:pPr>
-      <w:r>
-        <w:t xml:space="preserve">[1] SCHAATHUN H G. Machine learning in image steganalysis[M]. Chichester West Sussex UK: Wiley-IEEE Press, 2012.</w:t>
+        <w:pStyle w:val="FirstParagraph"/>
+      </w:pPr>
+      <w:r>
+        <w:t xml:space="preserve">这种方法使得隐藏的消息总是在同样的位置。显然，作为最经典的图像隐写算法，LSB嵌入模式许多的变体，针对这个问题，如果随机选择用于嵌入消息的像素点的位置则可以让伪装变得更加隐蔽。在伪装系统中引入伪随机数生成器（PRNG），依据其产生的序列选择嵌入消息的像素位置，可以使伪装消息的分布更加随机。这个伪随机数生成器的种子作为系统的秘钥必须在之前就由双方完成交换。</w:t>
       </w:r>
     </w:p>
     <w:p>
       <w:pPr>
-        <w:pStyle w:val="Bibliography"/>
-      </w:pPr>
-      <w:r>
-        <w:t xml:space="preserve">[2] BACKES M, CACHIN C. Public-key steganography with active attacks[G]//Theory of cryptography. Springer, 2005: 210–226.</w:t>
+        <w:pStyle w:val="BodyText"/>
+      </w:pPr>
+      <w:r>
+        <w:t xml:space="preserve">除此之外，还有一种经典的基于LSB嵌入的改进，被称作LSB匹配，体现在随机化了每个样本的篡改。不同于经典LSB嵌入直接舍弃最低有效位的操作，LSB匹配将观察该像素的最低有效位与需要嵌入的信息单元的关系，如果一致则保持最低有效位不变，否则将等概论地对该像素值</w:t>
+      </w:r>
+      <m:oMath>
+        <m:r>
+          <m:rPr/>
+          <m:t>±</m:t>
+        </m:r>
+        <m:r>
+          <m:rPr/>
+          <m:t>1</m:t>
+        </m:r>
+      </m:oMath>
+      <w:r>
+        <w:t xml:space="preserve">，具体来说对于偶数值像素</w:t>
+      </w:r>
+      <m:oMath>
+        <m:r>
+          <m:rPr/>
+          <m:t>+</m:t>
+        </m:r>
+        <m:r>
+          <m:rPr/>
+          <m:t>1</m:t>
+        </m:r>
+      </m:oMath>
+      <w:r>
+        <w:t xml:space="preserve">而对于奇数值像素</w:t>
+      </w:r>
+      <m:oMath>
+        <m:r>
+          <m:rPr/>
+          <m:t>−</m:t>
+        </m:r>
+        <m:r>
+          <m:rPr/>
+          <m:t>1</m:t>
+        </m:r>
+      </m:oMath>
+      <w:r>
+        <w:t xml:space="preserve">。消息的提取同样可以使用模2运算直接完成。</w:t>
       </w:r>
     </w:p>
     <w:p>
       <w:pPr>
-        <w:pStyle w:val="Bibliography"/>
-      </w:pPr>
-      <w:r>
-        <w:t xml:space="preserve">[3] FILLER T, FRIDRICH J. Complete characterization of perfectly secure stego-systems with mutually independent embedding operation[C]//Acoustics, speech and signal processing, 2009. iCASSP 2009. iEEE international conference on. IEEE, 2009: 1429–1432.</w:t>
+        <w:pStyle w:val="BodyText"/>
+      </w:pPr>
+      <w:r>
+        <w:t xml:space="preserve">基于LSB的多种隐写方法被广泛应用在空域（如像素图像）并推广到了其他整数信号发生</w:t>
+      </w:r>
+      <m:oMath>
+        <m:r>
+          <m:rPr/>
+          <m:t>±</m:t>
+        </m:r>
+        <m:r>
+          <m:rPr/>
+          <m:t>+</m:t>
+        </m:r>
+        <m:r>
+          <m:rPr/>
+          <m:t>1</m:t>
+        </m:r>
+      </m:oMath>
+      <w:r>
+        <w:t xml:space="preserve">幅度的变化难以被觉察到的场景。对于LSB隐写算法进行在多个方面进行一些微小的改进，就可以获得在隐藏效果上得到巨大的提升，因此现有的工作往往针对于LSB具体实现参数的调整而非设计LSB以外的隐写算法。</w:t>
       </w:r>
     </w:p>
     <w:p>
       <w:pPr>
+        <w:pStyle w:val="Heading2"/>
+      </w:pPr>
+      <w:bookmarkStart w:id="24" w:name="隐写分析"/>
+      <w:bookmarkEnd w:id="24"/>
+      <w:r>
+        <w:t xml:space="preserve">隐写分析</w:t>
+      </w:r>
+    </w:p>
+    <w:p>
+      <w:pPr>
+        <w:pStyle w:val="FirstParagraph"/>
+      </w:pPr>
+      <w:r>
+        <w:t xml:space="preserve">隐写分析是指对于使用隐写术隐藏的秘密消息的探查。隐写分析的主要任务是识别给定的文件中是否隐藏了可疑的秘密消息，最基础的隐写分析算法以可疑文件作为输入，而将二元分类的</w:t>
+      </w:r>
+      <w:r>
+        <w:t xml:space="preserve">“</w:t>
+      </w:r>
+      <w:r>
+        <w:t xml:space="preserve">是</w:t>
+      </w:r>
+      <w:r>
+        <w:t xml:space="preserve">”</w:t>
+      </w:r>
+      <w:r>
+        <w:t xml:space="preserve">和</w:t>
+      </w:r>
+      <w:r>
+        <w:t xml:space="preserve">“</w:t>
+      </w:r>
+      <w:r>
+        <w:t xml:space="preserve">否</w:t>
+      </w:r>
+      <w:r>
+        <w:t xml:space="preserve">”</w:t>
+      </w:r>
+      <w:r>
+        <w:t xml:space="preserve">作为输出结果。在此基础之上，有些隐写分析也加入了恢复隐藏信息的功能，但是作为隐写分析最根本的任务是探查是否存在隐藏的消息，一旦探查到隐藏消息的存在，甚至不需要恢复出具体的消息，就可以认为该隐写系统被攻破。</w:t>
+      </w:r>
+    </w:p>
+    <w:p>
+      <w:pPr>
+        <w:pStyle w:val="BodyText"/>
+      </w:pPr>
+      <w:r>
+        <w:t xml:space="preserve">针对基于LSB的图像隐写分析的方法主要有</w:t>
+      </w:r>
+      <m:oMath>
+        <m:sSup>
+          <m:e>
+            <m:r>
+              <m:rPr/>
+              <m:t>χ</m:t>
+            </m:r>
+          </m:e>
+          <m:sup>
+            <m:r>
+              <m:rPr/>
+              <m:t>2</m:t>
+            </m:r>
+          </m:sup>
+        </m:sSup>
+      </m:oMath>
+      <w:r>
+        <w:t xml:space="preserve">测试</w:t>
+      </w:r>
+      <w:r>
+        <w:rPr>
+          <w:vertAlign w:val="superscript"/>
+        </w:rPr>
+        <w:t xml:space="preserve">[5]</w:t>
+      </w:r>
+      <w:r>
+        <w:t xml:space="preserve">，样本对分析</w:t>
+      </w:r>
+      <w:r>
+        <w:rPr>
+          <w:vertAlign w:val="superscript"/>
+        </w:rPr>
+        <w:t xml:space="preserve">[6]</w:t>
+      </w:r>
+      <w:r>
+        <w:t xml:space="preserve">和RS隐写分析</w:t>
+      </w:r>
+      <w:r>
+        <w:rPr>
+          <w:vertAlign w:val="superscript"/>
+        </w:rPr>
+        <w:t xml:space="preserve">[7]</w:t>
+      </w:r>
+      <w:r>
+        <w:t xml:space="preserve">。</w:t>
+      </w:r>
+    </w:p>
+    <w:p>
+      <w:pPr>
         <w:pStyle w:val="Bibliography"/>
       </w:pPr>
       <w:r>
+        <w:t xml:space="preserve">[1] SCHAATHUN H G. Machine learning in image steganalysis[M]. Chichester West Sussex UK: Wiley-IEEE Press, 2012.</w:t>
+      </w:r>
+    </w:p>
+    <w:p>
+      <w:pPr>
+        <w:pStyle w:val="Bibliography"/>
+      </w:pPr>
+      <w:r>
+        <w:t xml:space="preserve">[2] BACKES M, CACHIN C. Public-key steganography with active attacks[G]//Theory of cryptography. Springer, 2005: 210–226.</w:t>
+      </w:r>
+    </w:p>
+    <w:p>
+      <w:pPr>
+        <w:pStyle w:val="Bibliography"/>
+      </w:pPr>
+      <w:r>
+        <w:t xml:space="preserve">[3] FILLER T, FRIDRICH J. Complete characterization of perfectly secure stego-systems with mutually independent embedding operation[C]//Acoustics, speech and signal processing, 2009. iCASSP 2009. iEEE international conference on. IEEE, 2009: 1429–1432.</w:t>
+      </w:r>
+    </w:p>
+    <w:p>
+      <w:pPr>
+        <w:pStyle w:val="Bibliography"/>
+      </w:pPr>
+      <w:r>
         <w:t xml:space="preserve">[4] FRIDRICH J, GOLJAN M, SOUKAL D. Searching for the stego-key[C]//Electronic imaging 2004. International Society for Optics; Photonics, 2004: 70–82.</w:t>
+      </w:r>
+    </w:p>
+    <w:p>
+      <w:pPr>
+        <w:pStyle w:val="Bibliography"/>
+      </w:pPr>
+      <w:r>
+        <w:t xml:space="preserve">[5] WESTFELD A, PFITZMANN A. Attacks on steganographic systems[C]//Information hiding. Springer, 1999: 61–76.</w:t>
+      </w:r>
+    </w:p>
+    <w:p>
+      <w:pPr>
+        <w:pStyle w:val="Bibliography"/>
+      </w:pPr>
+      <w:r>
+        <w:t xml:space="preserve">[6] DUMITRESCU S, WU X, MEMON N. On steganalysis of random lSB embedding in continuous-tone images[C]//Image processing. 2002. proceedings. 2002 international conference on. IEEE, 2002, 3: 641–644.</w:t>
+      </w:r>
+    </w:p>
+    <w:p>
+      <w:pPr>
+        <w:pStyle w:val="Bibliography"/>
+      </w:pPr>
+      <w:r>
+        <w:t xml:space="preserve">[7] FRIDRICH J, GOLJAN M, DU R. Reliable detection of lSB steganography in color and grayscale images[C]//Proceedings of the 2001 workshop on multimedia and security: New challenges. ACM, 2001: 27–30.</w:t>
       </w:r>
     </w:p>
     <w:sectPr/>
@@ -1821,7 +2021,7 @@
     </w:lvl>
   </w:abstractNum>
   <w:abstractNum w:abstractNumId="990">
-    <w:nsid w:val="7bd68ae3"/>
+    <w:nsid w:val="2ff17fa1"/>
     <w:multiLevelType w:val="multilevel"/>
     <w:lvl w:ilvl="0">
       <w:numFmt w:val="bullet"/>
@@ -1902,7 +2102,7 @@
     </w:lvl>
   </w:abstractNum>
   <w:abstractNum w:abstractNumId="991">
-    <w:nsid w:val="efe7076d"/>
+    <w:nsid w:val="ba09fd29"/>
     <w:multiLevelType w:val="multilevel"/>
     <w:lvl w:ilvl="0">
       <w:numFmt w:val="bullet"/>

--- a/documents/background/steg.docx
+++ b/documents/background/steg.docx
@@ -1808,6 +1808,64 @@
         <w:pStyle w:val="BodyText"/>
       </w:pPr>
       <w:r>
+        <w:t xml:space="preserve">图像隐写分析方法根据手段不同主要分为四种：视觉隐写分析，结构隐写分析，统计隐写分析和学习隐写分析。</w:t>
+      </w:r>
+    </w:p>
+    <w:p>
+      <w:pPr>
+        <w:pStyle w:val="BodyText"/>
+      </w:pPr>
+      <w:r>
+        <w:t xml:space="preserve">视觉隐写分析是最容易的分析手段，即观察图像是否存在视觉上的异常痕迹，最常见的实现方式即提取图像的LSB平面。通过修改图像的LSB而达到隐藏效果的隐写图像相比于自然图像在LSB平面体现出一定的异常，特别是在与高位比特平面的图像对比时，不自然的人工痕迹更为明显。</w:t>
+      </w:r>
+    </w:p>
+    <w:p>
+      <w:pPr>
+        <w:pStyle w:val="BodyText"/>
+      </w:pPr>
+      <w:r>
+        <w:t xml:space="preserve">结构隐写分析则寻找在媒体表达或文件格式上泄露的痕迹。由于人为限制，某个版本的隐藏工具会对图像的大小有所要求，比如Seek and Hide 4.1只会使用</w:t>
+      </w:r>
+      <m:oMath>
+        <m:r>
+          <m:rPr/>
+          <m:t>320</m:t>
+        </m:r>
+        <m:r>
+          <m:rPr/>
+          <m:t>×</m:t>
+        </m:r>
+        <m:r>
+          <m:rPr/>
+          <m:t>480</m:t>
+        </m:r>
+      </m:oMath>
+      <w:r>
+        <w:t xml:space="preserve">像素的图像作为载体，那么我们可以根据这个特性重点探查</w:t>
+      </w:r>
+      <m:oMath>
+        <m:r>
+          <m:rPr/>
+          <m:t>320</m:t>
+        </m:r>
+        <m:r>
+          <m:rPr/>
+          <m:t>×</m:t>
+        </m:r>
+        <m:r>
+          <m:rPr/>
+          <m:t>480</m:t>
+        </m:r>
+      </m:oMath>
+      <w:r>
+        <w:t xml:space="preserve">像素的图像。</w:t>
+      </w:r>
+    </w:p>
+    <w:p>
+      <w:pPr>
+        <w:pStyle w:val="BodyText"/>
+      </w:pPr>
+      <w:r>
         <w:t xml:space="preserve">针对基于LSB的图像隐写分析的方法主要有</w:t>
       </w:r>
       <m:oMath>
@@ -2021,7 +2079,7 @@
     </w:lvl>
   </w:abstractNum>
   <w:abstractNum w:abstractNumId="990">
-    <w:nsid w:val="2ff17fa1"/>
+    <w:nsid w:val="ef286a44"/>
     <w:multiLevelType w:val="multilevel"/>
     <w:lvl w:ilvl="0">
       <w:numFmt w:val="bullet"/>
@@ -2102,7 +2160,7 @@
     </w:lvl>
   </w:abstractNum>
   <w:abstractNum w:abstractNumId="991">
-    <w:nsid w:val="ba09fd29"/>
+    <w:nsid w:val="8f36502e"/>
     <w:multiLevelType w:val="multilevel"/>
     <w:lvl w:ilvl="0">
       <w:numFmt w:val="bullet"/>

--- a/documents/background/steg.docx
+++ b/documents/background/steg.docx
@@ -1824,7 +1824,16 @@
         <w:pStyle w:val="BodyText"/>
       </w:pPr>
       <w:r>
-        <w:t xml:space="preserve">结构隐写分析则寻找在媒体表达或文件格式上泄露的痕迹。由于人为限制，某个版本的隐藏工具会对图像的大小有所要求，比如Seek and Hide 4.1只会使用</w:t>
+        <w:t xml:space="preserve">结构隐写分析则寻找在媒体表达或文件格式上泄露的痕迹。由于人为限制，某个版本的隐藏工具会对图像的大小有所要求，比如Seek and Hide 4.1</w:t>
+      </w:r>
+      <w:r>
+        <w:rPr>
+          <w:vertAlign w:val="superscript"/>
+        </w:rPr>
+        <w:t xml:space="preserve">[5]</w:t>
+      </w:r>
+      <w:r>
+        <w:t xml:space="preserve">只会使用</w:t>
       </w:r>
       <m:oMath>
         <m:r>
@@ -1858,7 +1867,32 @@
         </m:r>
       </m:oMath>
       <w:r>
-        <w:t xml:space="preserve">像素的图像。</w:t>
+        <w:t xml:space="preserve">像素的图像。再如JPEG兼容压缩攻击</w:t>
+      </w:r>
+      <w:r>
+        <w:rPr>
+          <w:vertAlign w:val="superscript"/>
+        </w:rPr>
+        <w:t xml:space="preserve">[6]</w:t>
+      </w:r>
+      <w:r>
+        <w:t xml:space="preserve">：JPEG图像使用的是有损压缩，不是每个像素组都会成为可能的一个给定的JPEG解压实现的可能输出，因此这种攻击方法可以针对载体之前使用过JPEG压缩的像素图像的嵌入模式进行分析。</w:t>
+      </w:r>
+    </w:p>
+    <w:p>
+      <w:pPr>
+        <w:pStyle w:val="BodyText"/>
+      </w:pPr>
+      <w:r>
+        <w:t xml:space="preserve">统计隐写分析借鉴统计学的方法探查隐写。这种方法通常需要一个统计模型来描述伪装和/或载体的概率分布，因此我们需要预先通过分析相关载体和隐写系统建立一个这样的数据模型。统计假设测验是最典型的统计方法，用以判定一个可疑的文件是可信的载体还是伪装。不仅如此，一些量化的分析使用了参数估计来估测嵌入消息的长度。对于载体的数据建模被证明是困难的，但是对于给定的隐写系统，却往往容易建立良好的关于伪装数据的模型，因此可以有针对地应用于探查某种隐写方法。</w:t>
+      </w:r>
+    </w:p>
+    <w:p>
+      <w:pPr>
+        <w:pStyle w:val="BodyText"/>
+      </w:pPr>
+      <w:r>
+        <w:t xml:space="preserve">但在实际场景中很难单纯通过分析的方法建立一个统计模型，对此我们可以借助计算的方法，使用学习隐写分析，也就是使用穷举的思想得到经验模型。具体的解决方案可以使用模式识别、机器学习或人工智能等领域的方法。</w:t>
       </w:r>
     </w:p>
     <w:p>
@@ -1885,13 +1919,13 @@
         </m:sSup>
       </m:oMath>
       <w:r>
-        <w:t xml:space="preserve">测试</w:t>
+        <w:t xml:space="preserve">测验</w:t>
       </w:r>
       <w:r>
         <w:rPr>
           <w:vertAlign w:val="superscript"/>
         </w:rPr>
-        <w:t xml:space="preserve">[5]</w:t>
+        <w:t xml:space="preserve">[7]</w:t>
       </w:r>
       <w:r>
         <w:t xml:space="preserve">，样本对分析</w:t>
@@ -1900,7 +1934,7 @@
         <w:rPr>
           <w:vertAlign w:val="superscript"/>
         </w:rPr>
-        <w:t xml:space="preserve">[6]</w:t>
+        <w:t xml:space="preserve">[8]</w:t>
       </w:r>
       <w:r>
         <w:t xml:space="preserve">和RS隐写分析</w:t>
@@ -1909,7 +1943,7 @@
         <w:rPr>
           <w:vertAlign w:val="superscript"/>
         </w:rPr>
-        <w:t xml:space="preserve">[7]</w:t>
+        <w:t xml:space="preserve">[9]</w:t>
       </w:r>
       <w:r>
         <w:t xml:space="preserve">。</w:t>
@@ -1917,6 +1951,83 @@
     </w:p>
     <w:p>
       <w:pPr>
+        <w:pStyle w:val="Heading3"/>
+      </w:pPr>
+      <w:bookmarkStart w:id="25" w:name="chi2测验"/>
+      <w:bookmarkEnd w:id="25"/>
+      <m:oMath>
+        <m:sSup>
+          <m:e>
+            <m:r>
+              <m:rPr/>
+              <m:t>χ</m:t>
+            </m:r>
+          </m:e>
+          <m:sup>
+            <m:r>
+              <m:rPr/>
+              <m:t>2</m:t>
+            </m:r>
+          </m:sup>
+        </m:sSup>
+      </m:oMath>
+      <w:r>
+        <w:t xml:space="preserve">测验</w:t>
+      </w:r>
+    </w:p>
+    <w:p>
+      <w:pPr>
+        <w:pStyle w:val="FirstParagraph"/>
+      </w:pPr>
+      <m:oMath>
+        <m:sSup>
+          <m:e>
+            <m:r>
+              <m:rPr/>
+              <m:t>χ</m:t>
+            </m:r>
+          </m:e>
+          <m:sup>
+            <m:r>
+              <m:rPr/>
+              <m:t>2</m:t>
+            </m:r>
+          </m:sup>
+        </m:sSup>
+      </m:oMath>
+      <w:r>
+        <w:t xml:space="preserve">测验，也就是值对（PoV）攻击，是统计隐写分析的先驱。</w:t>
+      </w:r>
+      <m:oMath>
+        <m:sSup>
+          <m:e>
+            <m:r>
+              <m:rPr/>
+              <m:t>χ</m:t>
+            </m:r>
+          </m:e>
+          <m:sup>
+            <m:r>
+              <m:rPr/>
+              <m:t>2</m:t>
+            </m:r>
+          </m:sup>
+        </m:sSup>
+      </m:oMath>
+      <w:r>
+        <w:t xml:space="preserve">攻击的设计基于图像直方图来检测LSB嵌入。</w:t>
+      </w:r>
+    </w:p>
+    <w:p>
+      <w:pPr>
+        <w:pStyle w:val="BodyText"/>
+      </w:pPr>
+      <w:r>
+        <w:t xml:space="preserve">为了理解值对我们可以先观察载体和使用LSB满容量嵌入得到的伪装的直方图，直方图统计了每个像素值</w:t>
+      </w:r>
+    </w:p>
+    <w:p>
+      <w:pPr>
         <w:pStyle w:val="Bibliography"/>
       </w:pPr>
       <w:r>
@@ -1952,7 +2063,7 @@
         <w:pStyle w:val="Bibliography"/>
       </w:pPr>
       <w:r>
-        <w:t xml:space="preserve">[5] WESTFELD A, PFITZMANN A. Attacks on steganographic systems[C]//Information hiding. Springer, 1999: 61–76.</w:t>
+        <w:t xml:space="preserve">[5] PETER W. Disappearing cryptography[J]. Massachusetts, AP Professional, 1996.</w:t>
       </w:r>
     </w:p>
     <w:p>
@@ -1960,7 +2071,7 @@
         <w:pStyle w:val="Bibliography"/>
       </w:pPr>
       <w:r>
-        <w:t xml:space="preserve">[6] DUMITRESCU S, WU X, MEMON N. On steganalysis of random lSB embedding in continuous-tone images[C]//Image processing. 2002. proceedings. 2002 international conference on. IEEE, 2002, 3: 641–644.</w:t>
+        <w:t xml:space="preserve">[6] FRIDRICH J, GOLJAN M, DU R. Steganalysis based on jPEG compatibility[C]//ITCom 2001: International symposium on the convergence of iT and communications. International Society for Optics; Photonics, 2001: 275–280.</w:t>
       </w:r>
     </w:p>
     <w:p>
@@ -1968,7 +2079,23 @@
         <w:pStyle w:val="Bibliography"/>
       </w:pPr>
       <w:r>
-        <w:t xml:space="preserve">[7] FRIDRICH J, GOLJAN M, DU R. Reliable detection of lSB steganography in color and grayscale images[C]//Proceedings of the 2001 workshop on multimedia and security: New challenges. ACM, 2001: 27–30.</w:t>
+        <w:t xml:space="preserve">[7] WESTFELD A, PFITZMANN A. Attacks on steganographic systems[C]//Information hiding. Springer, 1999: 61–76.</w:t>
+      </w:r>
+    </w:p>
+    <w:p>
+      <w:pPr>
+        <w:pStyle w:val="Bibliography"/>
+      </w:pPr>
+      <w:r>
+        <w:t xml:space="preserve">[8] DUMITRESCU S, WU X, MEMON N. On steganalysis of random lSB embedding in continuous-tone images[C]//Image processing. 2002. proceedings. 2002 international conference on. IEEE, 2002, 3: 641–644.</w:t>
+      </w:r>
+    </w:p>
+    <w:p>
+      <w:pPr>
+        <w:pStyle w:val="Bibliography"/>
+      </w:pPr>
+      <w:r>
+        <w:t xml:space="preserve">[9] FRIDRICH J, GOLJAN M, DU R. Reliable detection of lSB steganography in color and grayscale images[C]//Proceedings of the 2001 workshop on multimedia and security: New challenges. ACM, 2001: 27–30.</w:t>
       </w:r>
     </w:p>
     <w:sectPr/>
@@ -2079,7 +2206,7 @@
     </w:lvl>
   </w:abstractNum>
   <w:abstractNum w:abstractNumId="990">
-    <w:nsid w:val="ef286a44"/>
+    <w:nsid w:val="be247fe2"/>
     <w:multiLevelType w:val="multilevel"/>
     <w:lvl w:ilvl="0">
       <w:numFmt w:val="bullet"/>
@@ -2160,7 +2287,7 @@
     </w:lvl>
   </w:abstractNum>
   <w:abstractNum w:abstractNumId="991">
-    <w:nsid w:val="8f36502e"/>
+    <w:nsid w:val="441e8b69"/>
     <w:multiLevelType w:val="multilevel"/>
     <w:lvl w:ilvl="0">
       <w:numFmt w:val="bullet"/>

--- a/documents/background/steg.docx
+++ b/documents/background/steg.docx
@@ -1946,9 +1946,284 @@
         <w:t xml:space="preserve">[9]</w:t>
       </w:r>
       <w:r>
-        <w:t xml:space="preserve">。</w:t>
+        <w:t xml:space="preserve">，他们的主要特性如表所示。</w:t>
       </w:r>
     </w:p>
+    <w:tbl>
+      <w:tblPr>
+        <w:tblStyle w:val="TableNormal"/>
+        <w:tblW w:type="pct" w:w="0.0"/>
+        <w:tblLook w:firstRow="1"/>
+      </w:tblPr>
+      <w:tblGrid/>
+      <w:tr>
+        <w:trPr>
+          <w:cnfStyle w:firstRow="1"/>
+        </w:trPr>
+        <w:tc>
+          <w:tcPr>
+            <w:tcBorders>
+              <w:bottom w:val="single"/>
+            </w:tcBorders>
+            <w:vAlign w:val="bottom"/>
+          </w:tcPr>
+          <w:p>
+            <w:pPr>
+              <w:pStyle w:val="Compact"/>
+              <w:jc w:val="left"/>
+            </w:pPr>
+            <w:r>
+              <w:t xml:space="preserve">方法</w:t>
+            </w:r>
+          </w:p>
+        </w:tc>
+        <w:tc>
+          <w:tcPr>
+            <w:tcBorders>
+              <w:bottom w:val="single"/>
+            </w:tcBorders>
+            <w:vAlign w:val="bottom"/>
+          </w:tcPr>
+          <w:p>
+            <w:pPr>
+              <w:pStyle w:val="Compact"/>
+              <w:jc w:val="left"/>
+            </w:pPr>
+            <w:r>
+              <w:t xml:space="preserve">原则</w:t>
+            </w:r>
+          </w:p>
+        </w:tc>
+        <w:tc>
+          <w:tcPr>
+            <w:tcBorders>
+              <w:bottom w:val="single"/>
+            </w:tcBorders>
+            <w:vAlign w:val="bottom"/>
+          </w:tcPr>
+          <w:p>
+            <w:pPr>
+              <w:pStyle w:val="Compact"/>
+              <w:jc w:val="left"/>
+            </w:pPr>
+            <w:r>
+              <w:t xml:space="preserve">特征</w:t>
+            </w:r>
+          </w:p>
+        </w:tc>
+        <w:tc>
+          <w:tcPr>
+            <w:tcBorders>
+              <w:bottom w:val="single"/>
+            </w:tcBorders>
+            <w:vAlign w:val="bottom"/>
+          </w:tcPr>
+          <w:p>
+            <w:pPr>
+              <w:pStyle w:val="Compact"/>
+              <w:jc w:val="left"/>
+            </w:pPr>
+            <w:r>
+              <w:t xml:space="preserve">作为探查分类器</w:t>
+            </w:r>
+          </w:p>
+        </w:tc>
+      </w:tr>
+      <w:tr>
+        <w:tc>
+          <w:p>
+            <w:pPr>
+              <w:pStyle w:val="Compact"/>
+              <w:jc w:val="left"/>
+            </w:pPr>
+            <m:oMath>
+              <m:sSup>
+                <m:e>
+                  <m:r>
+                    <m:rPr/>
+                    <m:t>χ</m:t>
+                  </m:r>
+                </m:e>
+                <m:sup>
+                  <m:r>
+                    <m:rPr/>
+                    <m:t>2</m:t>
+                  </m:r>
+                </m:sup>
+              </m:sSup>
+            </m:oMath>
+            <w:r>
+              <w:t xml:space="preserve">测验</w:t>
+            </w:r>
+          </w:p>
+        </w:tc>
+        <w:tc>
+          <w:p>
+            <w:pPr>
+              <w:pStyle w:val="Compact"/>
+              <w:jc w:val="left"/>
+            </w:pPr>
+            <w:r>
+              <w:t xml:space="preserve">将图像进行分片并对每个分片使用</w:t>
+            </w:r>
+            <m:oMath>
+              <m:sSup>
+                <m:e>
+                  <m:r>
+                    <m:rPr/>
+                    <m:t>χ</m:t>
+                  </m:r>
+                </m:e>
+                <m:sup>
+                  <m:r>
+                    <m:rPr/>
+                    <m:t>2</m:t>
+                  </m:r>
+                </m:sup>
+              </m:sSup>
+            </m:oMath>
+            <w:r>
+              <w:t xml:space="preserve">测试</w:t>
+            </w:r>
+          </w:p>
+        </w:tc>
+        <w:tc>
+          <w:p>
+            <w:pPr>
+              <w:pStyle w:val="Compact"/>
+              <w:jc w:val="left"/>
+            </w:pPr>
+            <m:oMath>
+              <m:sSup>
+                <m:e>
+                  <m:r>
+                    <m:rPr/>
+                    <m:t>χ</m:t>
+                  </m:r>
+                </m:e>
+                <m:sup>
+                  <m:r>
+                    <m:rPr/>
+                    <m:t>2</m:t>
+                  </m:r>
+                </m:sup>
+              </m:sSup>
+              <m:r>
+                <m:rPr/>
+                <m:t>系</m:t>
+              </m:r>
+              <m:r>
+                <m:rPr/>
+                <m:t>数</m:t>
+              </m:r>
+            </m:oMath>
+          </w:p>
+        </w:tc>
+        <w:tc>
+          <w:p>
+            <w:pPr>
+              <w:pStyle w:val="Compact"/>
+              <w:jc w:val="left"/>
+            </w:pPr>
+            <w:r>
+              <w:t xml:space="preserve">基于阈值</w:t>
+            </w:r>
+          </w:p>
+        </w:tc>
+      </w:tr>
+      <w:tr>
+        <w:tc>
+          <w:p>
+            <w:pPr>
+              <w:pStyle w:val="Compact"/>
+              <w:jc w:val="left"/>
+            </w:pPr>
+            <w:r>
+              <w:t xml:space="preserve">RS隐写分析</w:t>
+            </w:r>
+          </w:p>
+        </w:tc>
+        <w:tc>
+          <w:p>
+            <w:pPr>
+              <w:pStyle w:val="Compact"/>
+              <w:jc w:val="left"/>
+            </w:pPr>
+            <w:r>
+              <w:t xml:space="preserve">使用翻转和掩码来识别R,S,U群并画出RS图进行估计</w:t>
+            </w:r>
+          </w:p>
+        </w:tc>
+        <w:tc>
+          <w:p>
+            <w:pPr>
+              <w:pStyle w:val="Compact"/>
+              <w:jc w:val="left"/>
+            </w:pPr>
+            <w:r>
+              <w:t xml:space="preserve">在不同的掩码中R,S,U群出现的频率</w:t>
+            </w:r>
+          </w:p>
+        </w:tc>
+        <w:tc>
+          <w:p>
+            <w:pPr>
+              <w:pStyle w:val="Compact"/>
+              <w:jc w:val="left"/>
+            </w:pPr>
+            <w:r>
+              <w:t xml:space="preserve">基于阈值</w:t>
+            </w:r>
+          </w:p>
+        </w:tc>
+      </w:tr>
+      <w:tr>
+        <w:tc>
+          <w:p>
+            <w:pPr>
+              <w:pStyle w:val="Compact"/>
+              <w:jc w:val="left"/>
+            </w:pPr>
+            <w:r>
+              <w:t xml:space="preserve">样本对分析</w:t>
+            </w:r>
+          </w:p>
+        </w:tc>
+        <w:tc>
+          <w:p>
+            <w:pPr>
+              <w:pStyle w:val="Compact"/>
+              <w:jc w:val="left"/>
+            </w:pPr>
+            <w:r>
+              <w:t xml:space="preserve">计算样本对的频率，解方程估计</w:t>
+            </w:r>
+          </w:p>
+        </w:tc>
+        <w:tc>
+          <w:p>
+            <w:pPr>
+              <w:pStyle w:val="Compact"/>
+              <w:jc w:val="left"/>
+            </w:pPr>
+            <w:r>
+              <w:t xml:space="preserve">每个特定样本对出现的频率</w:t>
+            </w:r>
+          </w:p>
+        </w:tc>
+        <w:tc>
+          <w:p>
+            <w:pPr>
+              <w:pStyle w:val="Compact"/>
+              <w:jc w:val="left"/>
+            </w:pPr>
+            <w:r>
+              <w:t xml:space="preserve">基于阈值</w:t>
+            </w:r>
+          </w:p>
+        </w:tc>
+      </w:tr>
+    </w:tbl>
     <w:p>
       <w:pPr>
         <w:pStyle w:val="Heading3"/>
@@ -2023,7 +2298,4883 @@
         <w:pStyle w:val="BodyText"/>
       </w:pPr>
       <w:r>
-        <w:t xml:space="preserve">为了理解值对我们可以先观察载体和使用LSB满容量嵌入得到的伪装的直方图，直方图统计了每个像素值</w:t>
+        <w:t xml:space="preserve">为了理解值对，我们可以先观察载体和使用LSB满容量嵌入得到的伪装的直方图，直方图统计了每个灰度值出现的次数，可以从图中看出伪装图像的直方图中有更多的成对出现的大致等高的条方。</w:t>
+      </w:r>
+    </w:p>
+    <w:p>
+      <w:pPr>
+        <w:pStyle w:val="BodyText"/>
+      </w:pPr>
+      <w:r>
+        <w:t xml:space="preserve">回顾LSB嵌入的过程，载体图像中一个值为</w:t>
+      </w:r>
+      <m:oMath>
+        <m:r>
+          <m:rPr/>
+          <m:t>2</m:t>
+        </m:r>
+        <m:r>
+          <m:rPr/>
+          <m:t>i</m:t>
+        </m:r>
+      </m:oMath>
+      <w:r>
+        <w:t xml:space="preserve">的像素可能在依然保留值</w:t>
+      </w:r>
+      <m:oMath>
+        <m:r>
+          <m:rPr/>
+          <m:t>2</m:t>
+        </m:r>
+        <m:r>
+          <m:rPr/>
+          <m:t>i</m:t>
+        </m:r>
+      </m:oMath>
+      <w:r>
+        <w:t xml:space="preserve">或者改变为</w:t>
+      </w:r>
+      <m:oMath>
+        <m:r>
+          <m:rPr/>
+          <m:t>2</m:t>
+        </m:r>
+        <m:r>
+          <m:rPr/>
+          <m:t>i</m:t>
+        </m:r>
+        <m:r>
+          <m:rPr/>
+          <m:t>+</m:t>
+        </m:r>
+        <m:r>
+          <m:rPr/>
+          <m:t>1</m:t>
+        </m:r>
+      </m:oMath>
+      <w:r>
+        <w:t xml:space="preserve">，同理，一个值为</w:t>
+      </w:r>
+      <m:oMath>
+        <m:r>
+          <m:rPr/>
+          <m:t>2</m:t>
+        </m:r>
+        <m:r>
+          <m:rPr/>
+          <m:t>i</m:t>
+        </m:r>
+        <m:r>
+          <m:rPr/>
+          <m:t>+</m:t>
+        </m:r>
+        <m:r>
+          <m:rPr/>
+          <m:t>1</m:t>
+        </m:r>
+      </m:oMath>
+      <w:r>
+        <w:t xml:space="preserve">的像素也可能保持不变或者变为</w:t>
+      </w:r>
+      <m:oMath>
+        <m:r>
+          <m:rPr/>
+          <m:t>2</m:t>
+        </m:r>
+        <m:r>
+          <m:rPr/>
+          <m:t>i</m:t>
+        </m:r>
+      </m:oMath>
+      <w:r>
+        <w:t xml:space="preserve">，因此对于每一个</w:t>
+      </w:r>
+      <m:oMath>
+        <m:r>
+          <m:rPr/>
+          <m:t>i</m:t>
+        </m:r>
+        <m:r>
+          <m:rPr/>
+          <m:t>=</m:t>
+        </m:r>
+        <m:r>
+          <m:rPr/>
+          <m:t>1</m:t>
+        </m:r>
+        <m:r>
+          <m:rPr/>
+          <m:t>…</m:t>
+        </m:r>
+        <m:r>
+          <m:rPr/>
+          <m:t>127</m:t>
+        </m:r>
+      </m:oMath>
+      <w:r>
+        <w:t xml:space="preserve">的</w:t>
+      </w:r>
+      <m:oMath>
+        <m:d>
+          <m:dPr>
+            <m:begChr m:val="("/>
+            <m:endChr m:val=")"/>
+            <m:grow/>
+          </m:dPr>
+          <m:e>
+            <m:r>
+              <m:rPr/>
+              <m:t>2</m:t>
+            </m:r>
+            <m:r>
+              <m:rPr/>
+              <m:t>i</m:t>
+            </m:r>
+            <m:r>
+              <m:rPr/>
+              <m:t>,</m:t>
+            </m:r>
+            <m:r>
+              <m:rPr/>
+              <m:t>2</m:t>
+            </m:r>
+            <m:r>
+              <m:rPr/>
+              <m:t>i</m:t>
+            </m:r>
+            <m:r>
+              <m:rPr/>
+              <m:t>+</m:t>
+            </m:r>
+            <m:r>
+              <m:rPr/>
+              <m:t>1</m:t>
+            </m:r>
+          </m:e>
+        </m:d>
+      </m:oMath>
+      <w:r>
+        <w:t xml:space="preserve">都形成了一个值对，LSB嵌入可以改变一个值对内的两个像素值但无法将一个像素值从一个值对改变到另一个值对。如果嵌入的消息是一个随机消息或者加密过的消息，也就是需要嵌入的位近似于0和1的均匀分布，那么对于伪装图像的每一个</w:t>
+      </w:r>
+      <m:oMath>
+        <m:r>
+          <m:rPr/>
+          <m:t>i</m:t>
+        </m:r>
+      </m:oMath>
+      <w:r>
+        <w:t xml:space="preserve">来说，</w:t>
+      </w:r>
+      <m:oMath>
+        <m:r>
+          <m:rPr/>
+          <m:t>2</m:t>
+        </m:r>
+        <m:r>
+          <m:rPr/>
+          <m:t>i</m:t>
+        </m:r>
+      </m:oMath>
+      <w:r>
+        <w:t xml:space="preserve">和</w:t>
+      </w:r>
+      <m:oMath>
+        <m:r>
+          <m:rPr/>
+          <m:t>2</m:t>
+        </m:r>
+        <m:r>
+          <m:rPr/>
+          <m:t>i</m:t>
+        </m:r>
+        <m:r>
+          <m:rPr/>
+          <m:t>+</m:t>
+        </m:r>
+        <m:r>
+          <m:rPr/>
+          <m:t>1</m:t>
+        </m:r>
+      </m:oMath>
+      <w:r>
+        <w:t xml:space="preserve">也是近似于均匀分布的。</w:t>
+      </w:r>
+    </w:p>
+    <w:p>
+      <w:pPr>
+        <w:pStyle w:val="BodyText"/>
+      </w:pPr>
+      <w:r>
+        <w:t xml:space="preserve">基于上述特性，我们可以使用统计假设测验来检查可疑的图像是否为包含嵌入消息的伪装图像。这里选择使用</w:t>
+      </w:r>
+      <m:oMath>
+        <m:sSup>
+          <m:e>
+            <m:r>
+              <m:rPr/>
+              <m:t>χ</m:t>
+            </m:r>
+          </m:e>
+          <m:sup>
+            <m:r>
+              <m:rPr/>
+              <m:t>2</m:t>
+            </m:r>
+          </m:sup>
+        </m:sSup>
+      </m:oMath>
+      <w:r>
+        <w:t xml:space="preserve">测验来检验像素值</w:t>
+      </w:r>
+      <m:oMath>
+        <m:r>
+          <m:rPr/>
+          <m:t>2</m:t>
+        </m:r>
+        <m:r>
+          <m:rPr/>
+          <m:t>i</m:t>
+        </m:r>
+      </m:oMath>
+      <w:r>
+        <w:t xml:space="preserve">和</w:t>
+      </w:r>
+      <m:oMath>
+        <m:r>
+          <m:rPr/>
+          <m:t>2</m:t>
+        </m:r>
+        <m:r>
+          <m:rPr/>
+          <m:t>i</m:t>
+        </m:r>
+        <m:r>
+          <m:rPr/>
+          <m:t>+</m:t>
+        </m:r>
+        <m:r>
+          <m:rPr/>
+          <m:t>1</m:t>
+        </m:r>
+      </m:oMath>
+      <w:r>
+        <w:t xml:space="preserve">出现的频率是否符合均匀分布。令</w:t>
+      </w:r>
+      <m:oMath>
+        <m:sSub>
+          <m:e>
+            <m:r>
+              <m:rPr/>
+              <m:t>h</m:t>
+            </m:r>
+          </m:e>
+          <m:sub>
+            <m:r>
+              <m:rPr/>
+              <m:t>m</m:t>
+            </m:r>
+          </m:sub>
+        </m:sSub>
+      </m:oMath>
+      <w:r>
+        <w:t xml:space="preserve">表示颜色强度值</w:t>
+      </w:r>
+      <m:oMath>
+        <m:r>
+          <m:rPr/>
+          <m:t>m</m:t>
+        </m:r>
+      </m:oMath>
+      <w:r>
+        <w:t xml:space="preserve">出现的次数，在（满容量）伪装图像中我们期望一个值对中的两个值出现的频率符合均匀分布，因此对所有</w:t>
+      </w:r>
+      <m:oMath>
+        <m:r>
+          <m:rPr/>
+          <m:t>l</m:t>
+        </m:r>
+        <m:r>
+          <m:rPr/>
+          <m:t>∈</m:t>
+        </m:r>
+        <m:d>
+          <m:dPr>
+            <m:begChr m:val="["/>
+            <m:endChr m:val="]"/>
+            <m:grow/>
+          </m:dPr>
+          <m:e>
+            <m:r>
+              <m:rPr/>
+              <m:t>0</m:t>
+            </m:r>
+            <m:r>
+              <m:rPr/>
+              <m:t>,</m:t>
+            </m:r>
+            <m:r>
+              <m:rPr/>
+              <m:t>127</m:t>
+            </m:r>
+          </m:e>
+        </m:d>
+      </m:oMath>
+      <w:r>
+        <w:t xml:space="preserve">有</w:t>
+      </w:r>
+      <m:oMath>
+        <m:r>
+          <m:rPr/>
+          <m:t>E</m:t>
+        </m:r>
+        <m:d>
+          <m:dPr>
+            <m:begChr m:val="("/>
+            <m:endChr m:val=")"/>
+            <m:grow/>
+          </m:dPr>
+          <m:e>
+            <m:sSub>
+              <m:e>
+                <m:r>
+                  <m:rPr/>
+                  <m:t>h</m:t>
+                </m:r>
+              </m:e>
+              <m:sub>
+                <m:r>
+                  <m:rPr/>
+                  <m:t>2</m:t>
+                </m:r>
+                <m:r>
+                  <m:rPr/>
+                  <m:t>l</m:t>
+                </m:r>
+              </m:sub>
+            </m:sSub>
+          </m:e>
+        </m:d>
+        <m:r>
+          <m:rPr/>
+          <m:t>=</m:t>
+        </m:r>
+        <m:d>
+          <m:dPr>
+            <m:begChr m:val="("/>
+            <m:endChr m:val=")"/>
+            <m:grow/>
+          </m:dPr>
+          <m:e>
+            <m:sSub>
+              <m:e>
+                <m:r>
+                  <m:rPr/>
+                  <m:t>h</m:t>
+                </m:r>
+              </m:e>
+              <m:sub>
+                <m:r>
+                  <m:rPr/>
+                  <m:t>2</m:t>
+                </m:r>
+                <m:r>
+                  <m:rPr/>
+                  <m:t>l</m:t>
+                </m:r>
+              </m:sub>
+            </m:sSub>
+            <m:r>
+              <m:rPr/>
+              <m:t>+</m:t>
+            </m:r>
+            <m:sSub>
+              <m:e>
+                <m:r>
+                  <m:rPr/>
+                  <m:t>h</m:t>
+                </m:r>
+              </m:e>
+              <m:sub>
+                <m:r>
+                  <m:rPr/>
+                  <m:t>2</m:t>
+                </m:r>
+                <m:r>
+                  <m:rPr/>
+                  <m:t>l</m:t>
+                </m:r>
+                <m:r>
+                  <m:rPr/>
+                  <m:t>+</m:t>
+                </m:r>
+                <m:r>
+                  <m:rPr/>
+                  <m:t>1</m:t>
+                </m:r>
+              </m:sub>
+            </m:sSub>
+          </m:e>
+        </m:d>
+        <m:r>
+          <m:rPr/>
+          <m:t>/</m:t>
+        </m:r>
+        <m:r>
+          <m:rPr/>
+          <m:t>2</m:t>
+        </m:r>
+      </m:oMath>
+      <w:r>
+        <w:t xml:space="preserve">，根据标准</w:t>
+      </w:r>
+      <m:oMath>
+        <m:sSup>
+          <m:e>
+            <m:r>
+              <m:rPr/>
+              <m:t>χ</m:t>
+            </m:r>
+          </m:e>
+          <m:sup>
+            <m:r>
+              <m:rPr/>
+              <m:t>2</m:t>
+            </m:r>
+          </m:sup>
+        </m:sSup>
+      </m:oMath>
+      <w:r>
+        <w:t xml:space="preserve">测试</w:t>
+      </w:r>
+      <w:r>
+        <w:rPr>
+          <w:vertAlign w:val="superscript"/>
+        </w:rPr>
+        <w:t xml:space="preserve">[10]</w:t>
+      </w:r>
+      <w:r>
+        <w:t xml:space="preserve">有</w:t>
+      </w:r>
+    </w:p>
+    <w:p>
+      <w:pPr>
+        <w:pStyle w:val="BodyText"/>
+      </w:pPr>
+      <m:oMathPara>
+        <m:oMathParaPr>
+          <m:jc m:val="center"/>
+        </m:oMathParaPr>
+        <m:oMath>
+          <m:sSub>
+            <m:e>
+              <m:r>
+                <m:rPr/>
+                <m:t>S</m:t>
+              </m:r>
+            </m:e>
+            <m:sub>
+              <m:r>
+                <m:rPr/>
+                <m:t>P</m:t>
+              </m:r>
+              <m:r>
+                <m:rPr/>
+                <m:t>o</m:t>
+              </m:r>
+              <m:r>
+                <m:rPr/>
+                <m:t>V</m:t>
+              </m:r>
+            </m:sub>
+          </m:sSub>
+          <m:r>
+            <m:rPr/>
+            <m:t>=</m:t>
+          </m:r>
+          <m:nary>
+            <m:naryPr>
+              <m:chr m:val="∑"/>
+              <m:limLoc m:val="undOvr"/>
+              <m:subHide m:val="off"/>
+              <m:supHide m:val="off"/>
+            </m:naryPr>
+            <m:e>
+              <m:f>
+                <m:fPr>
+                  <m:type m:val="bar"/>
+                </m:fPr>
+                <m:num>
+                  <m:sSup>
+                    <m:e>
+                      <m:d>
+                        <m:dPr>
+                          <m:begChr m:val="["/>
+                          <m:endChr m:val="]"/>
+                          <m:grow/>
+                        </m:dPr>
+                        <m:e>
+                          <m:sSub>
+                            <m:e>
+                              <m:r>
+                                <m:rPr/>
+                                <m:t>h</m:t>
+                              </m:r>
+                            </m:e>
+                            <m:sub>
+                              <m:r>
+                                <m:rPr/>
+                                <m:t>2</m:t>
+                              </m:r>
+                              <m:r>
+                                <m:rPr/>
+                                <m:t>l</m:t>
+                              </m:r>
+                            </m:sub>
+                          </m:sSub>
+                          <m:r>
+                            <m:rPr/>
+                            <m:t>−</m:t>
+                          </m:r>
+                          <m:f>
+                            <m:fPr>
+                              <m:type m:val="bar"/>
+                            </m:fPr>
+                            <m:num>
+                              <m:r>
+                                <m:rPr/>
+                                <m:t>1</m:t>
+                              </m:r>
+                            </m:num>
+                            <m:den>
+                              <m:r>
+                                <m:rPr/>
+                                <m:t>2</m:t>
+                              </m:r>
+                            </m:den>
+                          </m:f>
+                          <m:d>
+                            <m:dPr>
+                              <m:begChr m:val="("/>
+                              <m:endChr m:val=")"/>
+                              <m:grow/>
+                            </m:dPr>
+                            <m:e>
+                              <m:sSub>
+                                <m:e>
+                                  <m:r>
+                                    <m:rPr/>
+                                    <m:t>h</m:t>
+                                  </m:r>
+                                </m:e>
+                                <m:sub>
+                                  <m:r>
+                                    <m:rPr/>
+                                    <m:t>2</m:t>
+                                  </m:r>
+                                  <m:r>
+                                    <m:rPr/>
+                                    <m:t>l</m:t>
+                                  </m:r>
+                                </m:sub>
+                              </m:sSub>
+                              <m:r>
+                                <m:rPr/>
+                                <m:t>+</m:t>
+                              </m:r>
+                              <m:sSub>
+                                <m:e>
+                                  <m:r>
+                                    <m:rPr/>
+                                    <m:t>h</m:t>
+                                  </m:r>
+                                </m:e>
+                                <m:sub>
+                                  <m:r>
+                                    <m:rPr/>
+                                    <m:t>2</m:t>
+                                  </m:r>
+                                  <m:r>
+                                    <m:rPr/>
+                                    <m:t>l</m:t>
+                                  </m:r>
+                                  <m:r>
+                                    <m:rPr/>
+                                    <m:t>+</m:t>
+                                  </m:r>
+                                  <m:r>
+                                    <m:rPr/>
+                                    <m:t>1</m:t>
+                                  </m:r>
+                                </m:sub>
+                              </m:sSub>
+                            </m:e>
+                          </m:d>
+                        </m:e>
+                      </m:d>
+                    </m:e>
+                    <m:sup>
+                      <m:r>
+                        <m:rPr/>
+                        <m:t>2</m:t>
+                      </m:r>
+                    </m:sup>
+                  </m:sSup>
+                </m:num>
+                <m:den>
+                  <m:f>
+                    <m:fPr>
+                      <m:type m:val="bar"/>
+                    </m:fPr>
+                    <m:num>
+                      <m:r>
+                        <m:rPr/>
+                        <m:t>1</m:t>
+                      </m:r>
+                    </m:num>
+                    <m:den>
+                      <m:r>
+                        <m:rPr/>
+                        <m:t>2</m:t>
+                      </m:r>
+                    </m:den>
+                  </m:f>
+                  <m:d>
+                    <m:dPr>
+                      <m:begChr m:val="("/>
+                      <m:endChr m:val=")"/>
+                      <m:grow/>
+                    </m:dPr>
+                    <m:e>
+                      <m:sSub>
+                        <m:e>
+                          <m:r>
+                            <m:rPr/>
+                            <m:t>h</m:t>
+                          </m:r>
+                        </m:e>
+                        <m:sub>
+                          <m:r>
+                            <m:rPr/>
+                            <m:t>2</m:t>
+                          </m:r>
+                          <m:r>
+                            <m:rPr/>
+                            <m:t>l</m:t>
+                          </m:r>
+                        </m:sub>
+                      </m:sSub>
+                      <m:r>
+                        <m:rPr/>
+                        <m:t>+</m:t>
+                      </m:r>
+                      <m:sSub>
+                        <m:e>
+                          <m:r>
+                            <m:rPr/>
+                            <m:t>h</m:t>
+                          </m:r>
+                        </m:e>
+                        <m:sub>
+                          <m:r>
+                            <m:rPr/>
+                            <m:t>2</m:t>
+                          </m:r>
+                          <m:r>
+                            <m:rPr/>
+                            <m:t>l</m:t>
+                          </m:r>
+                          <m:r>
+                            <m:rPr/>
+                            <m:t>+</m:t>
+                          </m:r>
+                          <m:r>
+                            <m:rPr/>
+                            <m:t>1</m:t>
+                          </m:r>
+                        </m:sub>
+                      </m:sSub>
+                    </m:e>
+                  </m:d>
+                </m:den>
+              </m:f>
+            </m:e>
+            <m:sub>
+              <m:r>
+                <m:rPr/>
+                <m:t>l</m:t>
+              </m:r>
+              <m:r>
+                <m:rPr/>
+                <m:t>=</m:t>
+              </m:r>
+              <m:r>
+                <m:rPr/>
+                <m:t>0</m:t>
+              </m:r>
+            </m:sub>
+            <m:sup>
+              <m:r>
+                <m:rPr/>
+                <m:t>127</m:t>
+              </m:r>
+            </m:sup>
+          </m:nary>
+        </m:oMath>
+      </m:oMathPara>
+    </w:p>
+    <w:p>
+      <w:pPr>
+        <w:pStyle w:val="BodyText"/>
+      </w:pPr>
+      <w:r>
+        <w:t xml:space="preserve">查询</w:t>
+      </w:r>
+      <m:oMath>
+        <m:sSup>
+          <m:e>
+            <m:r>
+              <m:rPr/>
+              <m:t>χ</m:t>
+            </m:r>
+          </m:e>
+          <m:sup>
+            <m:r>
+              <m:rPr/>
+              <m:t>2</m:t>
+            </m:r>
+          </m:sup>
+        </m:sSup>
+      </m:oMath>
+      <w:r>
+        <w:t xml:space="preserve">分布表我们可以计算对应的</w:t>
+      </w:r>
+      <m:oMath>
+        <m:r>
+          <m:rPr/>
+          <m:t>p</m:t>
+        </m:r>
+      </m:oMath>
+      <w:r>
+        <w:t xml:space="preserve">值，用以度量图像为伪装图像的概率，根据</w:t>
+      </w:r>
+      <m:oMath>
+        <m:r>
+          <m:rPr/>
+          <m:t>p</m:t>
+        </m:r>
+      </m:oMath>
+      <w:r>
+        <w:t xml:space="preserve">值大小决定该图像是否包含隐藏消息。</w:t>
+      </w:r>
+    </w:p>
+    <w:p>
+      <w:pPr>
+        <w:pStyle w:val="BodyText"/>
+      </w:pPr>
+      <w:r>
+        <w:t xml:space="preserve">这样的</w:t>
+      </w:r>
+      <m:oMath>
+        <m:sSup>
+          <m:e>
+            <m:r>
+              <m:rPr/>
+              <m:t>χ</m:t>
+            </m:r>
+          </m:e>
+          <m:sup>
+            <m:r>
+              <m:rPr/>
+              <m:t>2</m:t>
+            </m:r>
+          </m:sup>
+        </m:sSup>
+      </m:oMath>
+      <w:r>
+        <w:t xml:space="preserve">测验一开始只适用于探查是否存在连续的LSB替换，对于低嵌入率的情况效果不佳，且对于使用了伪随机数决定嵌入像素的隐写系统无效。随着现有研究的发展，</w:t>
+      </w:r>
+      <m:oMath>
+        <m:sSup>
+          <m:e>
+            <m:r>
+              <m:rPr/>
+              <m:t>χ</m:t>
+            </m:r>
+          </m:e>
+          <m:sup>
+            <m:r>
+              <m:rPr/>
+              <m:t>2</m:t>
+            </m:r>
+          </m:sup>
+        </m:sSup>
+      </m:oMath>
+      <w:r>
+        <w:t xml:space="preserve">测验的思想被推广，可以通过多次渐进迭代、从特定位置开始探查、增大样本大小等方法</w:t>
+      </w:r>
+      <w:r>
+        <w:rPr>
+          <w:vertAlign w:val="superscript"/>
+        </w:rPr>
+        <w:t xml:space="preserve">[11]</w:t>
+      </w:r>
+      <w:r>
+        <w:t xml:space="preserve">改进用于随机位置的LSB嵌入以及其他LSB衍生系统的探查。</w:t>
+      </w:r>
+    </w:p>
+    <w:p>
+      <w:pPr>
+        <w:pStyle w:val="Heading3"/>
+      </w:pPr>
+      <w:bookmarkStart w:id="26" w:name="样本对分析"/>
+      <w:bookmarkEnd w:id="26"/>
+      <w:r>
+        <w:t xml:space="preserve">样本对分析</w:t>
+      </w:r>
+    </w:p>
+    <w:p>
+      <w:pPr>
+        <w:pStyle w:val="FirstParagraph"/>
+      </w:pPr>
+      <w:r>
+        <w:t xml:space="preserve">样本对分析（SPA）方法跟踪LSB嵌入前后的样本对构成的多个集合，并分析多个集合间的关系计算嵌入消息的长度。</w:t>
+      </w:r>
+    </w:p>
+    <w:p>
+      <w:pPr>
+        <w:pStyle w:val="BodyText"/>
+      </w:pPr>
+      <w:r>
+        <w:t xml:space="preserve">假设图像用连续的样本</w:t>
+      </w:r>
+      <m:oMath>
+        <m:sSub>
+          <m:e>
+            <m:r>
+              <m:rPr/>
+              <m:t>s</m:t>
+            </m:r>
+          </m:e>
+          <m:sub>
+            <m:r>
+              <m:rPr/>
+              <m:t>1</m:t>
+            </m:r>
+          </m:sub>
+        </m:sSub>
+        <m:r>
+          <m:rPr/>
+          <m:t>,</m:t>
+        </m:r>
+        <m:sSub>
+          <m:e>
+            <m:r>
+              <m:rPr/>
+              <m:t>s</m:t>
+            </m:r>
+          </m:e>
+          <m:sub>
+            <m:r>
+              <m:rPr/>
+              <m:t>2</m:t>
+            </m:r>
+          </m:sub>
+        </m:sSub>
+        <m:r>
+          <m:rPr/>
+          <m:t>,</m:t>
+        </m:r>
+        <m:r>
+          <m:rPr/>
+          <m:t>…</m:t>
+        </m:r>
+        <m:r>
+          <m:rPr/>
+          <m:t>,</m:t>
+        </m:r>
+        <m:sSub>
+          <m:e>
+            <m:r>
+              <m:rPr/>
+              <m:t>s</m:t>
+            </m:r>
+          </m:e>
+          <m:sub>
+            <m:r>
+              <m:rPr/>
+              <m:t>N</m:t>
+            </m:r>
+          </m:sub>
+        </m:sSub>
+      </m:oMath>
+      <w:r>
+        <w:t xml:space="preserve">表示，其中</w:t>
+      </w:r>
+      <m:oMath>
+        <m:r>
+          <m:rPr/>
+          <m:t>N</m:t>
+        </m:r>
+      </m:oMath>
+      <w:r>
+        <w:t xml:space="preserve">为划分的样本总数，一个样本对</w:t>
+      </w:r>
+      <m:oMath>
+        <m:d>
+          <m:dPr>
+            <m:begChr m:val="("/>
+            <m:endChr m:val=")"/>
+            <m:grow/>
+          </m:dPr>
+          <m:e>
+            <m:sSub>
+              <m:e>
+                <m:r>
+                  <m:rPr/>
+                  <m:t>s</m:t>
+                </m:r>
+              </m:e>
+              <m:sub>
+                <m:r>
+                  <m:rPr/>
+                  <m:t>i</m:t>
+                </m:r>
+              </m:sub>
+            </m:sSub>
+            <m:r>
+              <m:rPr/>
+              <m:t>,</m:t>
+            </m:r>
+            <m:sSub>
+              <m:e>
+                <m:r>
+                  <m:rPr/>
+                  <m:t>s</m:t>
+                </m:r>
+              </m:e>
+              <m:sub>
+                <m:r>
+                  <m:rPr/>
+                  <m:t>j</m:t>
+                </m:r>
+              </m:sub>
+            </m:sSub>
+          </m:e>
+        </m:d>
+      </m:oMath>
+      <w:r>
+        <w:t xml:space="preserve">，</w:t>
+      </w:r>
+      <m:oMath>
+        <m:r>
+          <m:rPr/>
+          <m:t>1</m:t>
+        </m:r>
+        <m:r>
+          <m:rPr/>
+          <m:t>≤</m:t>
+        </m:r>
+        <m:r>
+          <m:rPr/>
+          <m:t>i</m:t>
+        </m:r>
+        <m:r>
+          <m:rPr/>
+          <m:t>,</m:t>
+        </m:r>
+        <m:r>
+          <m:rPr/>
+          <m:t>j</m:t>
+        </m:r>
+        <m:r>
+          <m:rPr/>
+          <m:t>≤</m:t>
+        </m:r>
+        <m:r>
+          <m:rPr/>
+          <m:t>N</m:t>
+        </m:r>
+      </m:oMath>
+      <w:r>
+        <w:t xml:space="preserve">，集合</w:t>
+      </w:r>
+      <m:oMath>
+        <m:r>
+          <m:rPr/>
+          <m:t>P</m:t>
+        </m:r>
+      </m:oMath>
+      <w:r>
+        <w:t xml:space="preserve">为图像中所有样本构成的集合，我们定义</w:t>
+      </w:r>
+      <m:oMath>
+        <m:sSub>
+          <m:e>
+            <m:r>
+              <m:rPr/>
+              <m:t>D</m:t>
+            </m:r>
+          </m:e>
+          <m:sub>
+            <m:r>
+              <m:rPr/>
+              <m:t>n</m:t>
+            </m:r>
+          </m:sub>
+        </m:sSub>
+      </m:oMath>
+      <w:r>
+        <w:t xml:space="preserve">是包含类似于</w:t>
+      </w:r>
+      <m:oMath>
+        <m:d>
+          <m:dPr>
+            <m:begChr m:val="("/>
+            <m:endChr m:val=")"/>
+            <m:grow/>
+          </m:dPr>
+          <m:e>
+            <m:r>
+              <m:rPr/>
+              <m:t>u</m:t>
+            </m:r>
+            <m:r>
+              <m:rPr/>
+              <m:t>,</m:t>
+            </m:r>
+            <m:r>
+              <m:rPr/>
+              <m:t>u</m:t>
+            </m:r>
+            <m:r>
+              <m:rPr/>
+              <m:t>+</m:t>
+            </m:r>
+            <m:r>
+              <m:rPr/>
+              <m:t>n</m:t>
+            </m:r>
+          </m:e>
+        </m:d>
+      </m:oMath>
+      <w:r>
+        <w:t xml:space="preserve">或</w:t>
+      </w:r>
+      <m:oMath>
+        <m:d>
+          <m:dPr>
+            <m:begChr m:val="("/>
+            <m:endChr m:val=")"/>
+            <m:grow/>
+          </m:dPr>
+          <m:e>
+            <m:r>
+              <m:rPr/>
+              <m:t>u</m:t>
+            </m:r>
+            <m:r>
+              <m:rPr/>
+              <m:t>+</m:t>
+            </m:r>
+            <m:r>
+              <m:rPr/>
+              <m:t>n</m:t>
+            </m:r>
+            <m:r>
+              <m:rPr/>
+              <m:t>,</m:t>
+            </m:r>
+            <m:r>
+              <m:rPr/>
+              <m:t>u</m:t>
+            </m:r>
+          </m:e>
+        </m:d>
+      </m:oMath>
+      <w:r>
+        <w:t xml:space="preserve">的</w:t>
+      </w:r>
+      <m:oMath>
+        <m:r>
+          <m:rPr/>
+          <m:t>P</m:t>
+        </m:r>
+      </m:oMath>
+      <w:r>
+        <w:t xml:space="preserve">的子集，其中</w:t>
+      </w:r>
+      <m:oMath>
+        <m:r>
+          <m:rPr/>
+          <m:t>0</m:t>
+        </m:r>
+        <m:r>
+          <m:rPr/>
+          <m:t>≤</m:t>
+        </m:r>
+        <m:r>
+          <m:rPr/>
+          <m:t>n</m:t>
+        </m:r>
+        <m:r>
+          <m:rPr/>
+          <m:t>≤</m:t>
+        </m:r>
+        <m:r>
+          <m:rPr/>
+          <m:t>255</m:t>
+        </m:r>
+      </m:oMath>
+      <w:r>
+        <w:t xml:space="preserve">。对于</w:t>
+      </w:r>
+      <m:oMath>
+        <m:r>
+          <m:rPr/>
+          <m:t>0</m:t>
+        </m:r>
+        <m:r>
+          <m:rPr/>
+          <m:t>≤</m:t>
+        </m:r>
+        <m:r>
+          <m:rPr/>
+          <m:t>m</m:t>
+        </m:r>
+        <m:r>
+          <m:rPr/>
+          <m:t>≤</m:t>
+        </m:r>
+        <m:r>
+          <m:rPr/>
+          <m:t>255</m:t>
+        </m:r>
+      </m:oMath>
+      <w:r>
+        <w:t xml:space="preserve">，定义</w:t>
+      </w:r>
+      <m:oMath>
+        <m:sSub>
+          <m:e>
+            <m:r>
+              <m:rPr/>
+              <m:t>C</m:t>
+            </m:r>
+          </m:e>
+          <m:sub>
+            <m:r>
+              <m:rPr/>
+              <m:t>m</m:t>
+            </m:r>
+          </m:sub>
+        </m:sSub>
+      </m:oMath>
+      <w:r>
+        <w:t xml:space="preserve">为前7比特的差值</w:t>
+      </w:r>
+      <m:oMath>
+        <m:r>
+          <m:rPr/>
+          <m:t>m</m:t>
+        </m:r>
+      </m:oMath>
+      <w:r>
+        <w:t xml:space="preserve">的样本对。我们再定义</w:t>
+      </w:r>
+      <m:oMath>
+        <m:sSub>
+          <m:e>
+            <m:r>
+              <m:rPr/>
+              <m:t>X</m:t>
+            </m:r>
+          </m:e>
+          <m:sub>
+            <m:r>
+              <m:rPr/>
+              <m:t>2</m:t>
+            </m:r>
+            <m:r>
+              <m:rPr/>
+              <m:t>m</m:t>
+            </m:r>
+            <m:r>
+              <m:rPr/>
+              <m:t>+</m:t>
+            </m:r>
+            <m:r>
+              <m:rPr/>
+              <m:t>1</m:t>
+            </m:r>
+          </m:sub>
+        </m:sSub>
+        <m:r>
+          <m:rPr/>
+          <m:t>=</m:t>
+        </m:r>
+        <m:sSub>
+          <m:e>
+            <m:r>
+              <m:rPr/>
+              <m:t>D</m:t>
+            </m:r>
+          </m:e>
+          <m:sub>
+            <m:r>
+              <m:rPr/>
+              <m:t>2</m:t>
+            </m:r>
+            <m:r>
+              <m:rPr/>
+              <m:t>m</m:t>
+            </m:r>
+            <m:r>
+              <m:rPr/>
+              <m:t>+</m:t>
+            </m:r>
+            <m:r>
+              <m:rPr/>
+              <m:t>1</m:t>
+            </m:r>
+          </m:sub>
+        </m:sSub>
+        <m:r>
+          <m:rPr/>
+          <m:t>∩</m:t>
+        </m:r>
+        <m:sSub>
+          <m:e>
+            <m:r>
+              <m:rPr/>
+              <m:t>C</m:t>
+            </m:r>
+          </m:e>
+          <m:sub>
+            <m:r>
+              <m:rPr/>
+              <m:t>m</m:t>
+            </m:r>
+            <m:r>
+              <m:rPr/>
+              <m:t>+</m:t>
+            </m:r>
+            <m:r>
+              <m:rPr/>
+              <m:t>1</m:t>
+            </m:r>
+          </m:sub>
+        </m:sSub>
+      </m:oMath>
+      <w:r>
+        <w:t xml:space="preserve">以及</w:t>
+      </w:r>
+      <m:oMath>
+        <m:sSub>
+          <m:e>
+            <m:r>
+              <m:rPr/>
+              <m:t>Y</m:t>
+            </m:r>
+          </m:e>
+          <m:sub>
+            <m:r>
+              <m:rPr/>
+              <m:t>2</m:t>
+            </m:r>
+            <m:r>
+              <m:rPr/>
+              <m:t>m</m:t>
+            </m:r>
+            <m:r>
+              <m:rPr/>
+              <m:t>+</m:t>
+            </m:r>
+            <m:r>
+              <m:rPr/>
+              <m:t>1</m:t>
+            </m:r>
+          </m:sub>
+        </m:sSub>
+        <m:r>
+          <m:rPr/>
+          <m:t>=</m:t>
+        </m:r>
+        <m:sSub>
+          <m:e>
+            <m:r>
+              <m:rPr/>
+              <m:t>D</m:t>
+            </m:r>
+          </m:e>
+          <m:sub>
+            <m:r>
+              <m:rPr/>
+              <m:t>2</m:t>
+            </m:r>
+            <m:r>
+              <m:rPr/>
+              <m:t>m</m:t>
+            </m:r>
+            <m:r>
+              <m:rPr/>
+              <m:t>+</m:t>
+            </m:r>
+            <m:r>
+              <m:rPr/>
+              <m:t>1</m:t>
+            </m:r>
+          </m:sub>
+        </m:sSub>
+        <m:r>
+          <m:rPr/>
+          <m:t>∩</m:t>
+        </m:r>
+        <m:sSub>
+          <m:e>
+            <m:r>
+              <m:rPr/>
+              <m:t>C</m:t>
+            </m:r>
+          </m:e>
+          <m:sub>
+            <m:r>
+              <m:rPr/>
+              <m:t>m</m:t>
+            </m:r>
+          </m:sub>
+        </m:sSub>
+      </m:oMath>
+      <w:r>
+        <w:t xml:space="preserve">，对于</w:t>
+      </w:r>
+      <m:oMath>
+        <m:r>
+          <m:rPr/>
+          <m:t>0</m:t>
+        </m:r>
+        <m:r>
+          <m:rPr/>
+          <m:t>≤</m:t>
+        </m:r>
+        <m:r>
+          <m:rPr/>
+          <m:t>m</m:t>
+        </m:r>
+        <m:r>
+          <m:rPr/>
+          <m:t>≤</m:t>
+        </m:r>
+        <m:r>
+          <m:rPr/>
+          <m:t>126</m:t>
+        </m:r>
+      </m:oMath>
+      <w:r>
+        <w:t xml:space="preserve">且</w:t>
+      </w:r>
+      <m:oMath>
+        <m:sSub>
+          <m:e>
+            <m:r>
+              <m:rPr/>
+              <m:t>X</m:t>
+            </m:r>
+          </m:e>
+          <m:sub>
+            <m:r>
+              <m:rPr/>
+              <m:t>255</m:t>
+            </m:r>
+          </m:sub>
+        </m:sSub>
+        <m:r>
+          <m:rPr/>
+          <m:t>=</m:t>
+        </m:r>
+        <m:r>
+          <m:rPr/>
+          <m:t>∅</m:t>
+        </m:r>
+      </m:oMath>
+      <w:r>
+        <w:t xml:space="preserve">有</w:t>
+      </w:r>
+      <m:oMath>
+        <m:sSub>
+          <m:e>
+            <m:r>
+              <m:rPr/>
+              <m:t>Y</m:t>
+            </m:r>
+          </m:e>
+          <m:sub>
+            <m:r>
+              <m:rPr/>
+              <m:t>255</m:t>
+            </m:r>
+          </m:sub>
+        </m:sSub>
+        <m:r>
+          <m:rPr/>
+          <m:t>=</m:t>
+        </m:r>
+        <m:sSub>
+          <m:e>
+            <m:r>
+              <m:rPr/>
+              <m:t>X</m:t>
+            </m:r>
+          </m:e>
+          <m:sub>
+            <m:r>
+              <m:rPr/>
+              <m:t>255</m:t>
+            </m:r>
+          </m:sub>
+        </m:sSub>
+      </m:oMath>
+      <w:r>
+        <w:t xml:space="preserve">。如果</w:t>
+      </w:r>
+      <m:oMath>
+        <m:r>
+          <m:rPr/>
+          <m:t>P</m:t>
+        </m:r>
+      </m:oMath>
+      <w:r>
+        <w:t xml:space="preserve">中的样本对离散均匀分布，那么对于任意的满足</w:t>
+      </w:r>
+      <m:oMath>
+        <m:r>
+          <m:rPr/>
+          <m:t>0</m:t>
+        </m:r>
+        <m:r>
+          <m:rPr/>
+          <m:t>≤</m:t>
+        </m:r>
+        <m:r>
+          <m:rPr/>
+          <m:t>m</m:t>
+        </m:r>
+        <m:r>
+          <m:rPr/>
+          <m:t>≤</m:t>
+        </m:r>
+        <m:r>
+          <m:rPr/>
+          <m:t>126</m:t>
+        </m:r>
+      </m:oMath>
+      <w:r>
+        <w:t xml:space="preserve">的</w:t>
+      </w:r>
+      <m:oMath>
+        <m:r>
+          <m:rPr/>
+          <m:t>m</m:t>
+        </m:r>
+      </m:oMath>
+      <w:r>
+        <w:t xml:space="preserve">都有</w:t>
+      </w:r>
+    </w:p>
+    <w:p>
+      <w:pPr>
+        <w:pStyle w:val="BodyText"/>
+      </w:pPr>
+      <m:oMathPara>
+        <m:oMathParaPr>
+          <m:jc m:val="center"/>
+        </m:oMathParaPr>
+        <m:oMath>
+          <m:r>
+            <m:rPr/>
+            <m:t>E</m:t>
+          </m:r>
+          <m:d>
+            <m:dPr>
+              <m:begChr m:val="|"/>
+              <m:endChr m:val="|"/>
+              <m:grow/>
+            </m:dPr>
+            <m:e>
+              <m:sSub>
+                <m:e>
+                  <m:r>
+                    <m:rPr/>
+                    <m:t>X</m:t>
+                  </m:r>
+                </m:e>
+                <m:sub>
+                  <m:r>
+                    <m:rPr/>
+                    <m:t>2</m:t>
+                  </m:r>
+                  <m:r>
+                    <m:rPr/>
+                    <m:t>m</m:t>
+                  </m:r>
+                  <m:r>
+                    <m:rPr/>
+                    <m:t>+</m:t>
+                  </m:r>
+                  <m:r>
+                    <m:rPr/>
+                    <m:t>1</m:t>
+                  </m:r>
+                </m:sub>
+              </m:sSub>
+            </m:e>
+          </m:d>
+          <m:r>
+            <m:rPr/>
+            <m:t>=</m:t>
+          </m:r>
+          <m:r>
+            <m:rPr/>
+            <m:t>E</m:t>
+          </m:r>
+          <m:d>
+            <m:dPr>
+              <m:begChr m:val="|"/>
+              <m:endChr m:val="|"/>
+              <m:grow/>
+            </m:dPr>
+            <m:e>
+              <m:sSub>
+                <m:e>
+                  <m:r>
+                    <m:rPr/>
+                    <m:t>Y</m:t>
+                  </m:r>
+                </m:e>
+                <m:sub>
+                  <m:r>
+                    <m:rPr/>
+                    <m:t>2</m:t>
+                  </m:r>
+                  <m:r>
+                    <m:rPr/>
+                    <m:t>m</m:t>
+                  </m:r>
+                  <m:r>
+                    <m:rPr/>
+                    <m:t>+</m:t>
+                  </m:r>
+                  <m:r>
+                    <m:rPr/>
+                    <m:t>1</m:t>
+                  </m:r>
+                </m:sub>
+              </m:sSub>
+            </m:e>
+          </m:d>
+        </m:oMath>
+      </m:oMathPara>
+    </w:p>
+    <w:p>
+      <w:pPr>
+        <w:pStyle w:val="BodyText"/>
+      </w:pPr>
+      <w:r>
+        <w:t xml:space="preserve">这也是SPA方法的关键理论基础。</w:t>
+      </w:r>
+    </w:p>
+    <w:p>
+      <w:pPr>
+        <w:pStyle w:val="BodyText"/>
+      </w:pPr>
+      <w:r>
+        <w:t xml:space="preserve">显然集合</w:t>
+      </w:r>
+      <m:oMath>
+        <m:sSub>
+          <m:e>
+            <m:r>
+              <m:rPr/>
+              <m:t>X</m:t>
+            </m:r>
+          </m:e>
+          <m:sub>
+            <m:r>
+              <m:rPr/>
+              <m:t>2</m:t>
+            </m:r>
+            <m:r>
+              <m:rPr/>
+              <m:t>m</m:t>
+            </m:r>
+            <m:r>
+              <m:rPr/>
+              <m:t>+</m:t>
+            </m:r>
+            <m:r>
+              <m:rPr/>
+              <m:t>1</m:t>
+            </m:r>
+          </m:sub>
+        </m:sSub>
+      </m:oMath>
+      <w:r>
+        <w:t xml:space="preserve">中的样本对都形如</w:t>
+      </w:r>
+      <m:oMath>
+        <m:d>
+          <m:dPr>
+            <m:begChr m:val="("/>
+            <m:endChr m:val=")"/>
+            <m:grow/>
+          </m:dPr>
+          <m:e>
+            <m:r>
+              <m:rPr/>
+              <m:t>2</m:t>
+            </m:r>
+            <m:r>
+              <m:rPr/>
+              <m:t>k</m:t>
+            </m:r>
+            <m:r>
+              <m:rPr/>
+              <m:t>−</m:t>
+            </m:r>
+            <m:r>
+              <m:rPr/>
+              <m:t>2</m:t>
+            </m:r>
+            <m:r>
+              <m:rPr/>
+              <m:t>m</m:t>
+            </m:r>
+            <m:r>
+              <m:rPr/>
+              <m:t>−</m:t>
+            </m:r>
+            <m:r>
+              <m:rPr/>
+              <m:t>1</m:t>
+            </m:r>
+            <m:r>
+              <m:rPr/>
+              <m:t>,</m:t>
+            </m:r>
+            <m:r>
+              <m:rPr/>
+              <m:t>2</m:t>
+            </m:r>
+            <m:r>
+              <m:rPr/>
+              <m:t>k</m:t>
+            </m:r>
+          </m:e>
+        </m:d>
+      </m:oMath>
+      <w:r>
+        <w:t xml:space="preserve">或</w:t>
+      </w:r>
+      <m:oMath>
+        <m:d>
+          <m:dPr>
+            <m:begChr m:val="("/>
+            <m:endChr m:val=")"/>
+            <m:grow/>
+          </m:dPr>
+          <m:e>
+            <m:r>
+              <m:rPr/>
+              <m:t>2</m:t>
+            </m:r>
+            <m:r>
+              <m:rPr/>
+              <m:t>k</m:t>
+            </m:r>
+            <m:r>
+              <m:rPr/>
+              <m:t>,</m:t>
+            </m:r>
+            <m:r>
+              <m:rPr/>
+              <m:t>2</m:t>
+            </m:r>
+            <m:r>
+              <m:rPr/>
+              <m:t>k</m:t>
+            </m:r>
+            <m:r>
+              <m:rPr/>
+              <m:t>−</m:t>
+            </m:r>
+            <m:r>
+              <m:rPr/>
+              <m:t>2</m:t>
+            </m:r>
+            <m:r>
+              <m:rPr/>
+              <m:t>m</m:t>
+            </m:r>
+            <m:r>
+              <m:rPr/>
+              <m:t>−</m:t>
+            </m:r>
+            <m:r>
+              <m:rPr/>
+              <m:t>1</m:t>
+            </m:r>
+          </m:e>
+        </m:d>
+      </m:oMath>
+      <w:r>
+        <w:t xml:space="preserve">，</w:t>
+      </w:r>
+      <m:oMath>
+        <m:sSub>
+          <m:e>
+            <m:r>
+              <m:rPr/>
+              <m:t>Y</m:t>
+            </m:r>
+          </m:e>
+          <m:sub>
+            <m:r>
+              <m:rPr/>
+              <m:t>2</m:t>
+            </m:r>
+            <m:r>
+              <m:rPr/>
+              <m:t>m</m:t>
+            </m:r>
+            <m:r>
+              <m:rPr/>
+              <m:t>+</m:t>
+            </m:r>
+            <m:r>
+              <m:rPr/>
+              <m:t>1</m:t>
+            </m:r>
+          </m:sub>
+        </m:sSub>
+      </m:oMath>
+      <w:r>
+        <w:t xml:space="preserve">中的样本对则形如</w:t>
+      </w:r>
+      <m:oMath>
+        <m:d>
+          <m:dPr>
+            <m:begChr m:val="("/>
+            <m:endChr m:val=")"/>
+            <m:grow/>
+          </m:dPr>
+          <m:e>
+            <m:r>
+              <m:rPr/>
+              <m:t>2</m:t>
+            </m:r>
+            <m:r>
+              <m:rPr/>
+              <m:t>k</m:t>
+            </m:r>
+            <m:r>
+              <m:rPr/>
+              <m:t>−</m:t>
+            </m:r>
+            <m:r>
+              <m:rPr/>
+              <m:t>2</m:t>
+            </m:r>
+            <m:r>
+              <m:rPr/>
+              <m:t>m</m:t>
+            </m:r>
+            <m:r>
+              <m:rPr/>
+              <m:t>,</m:t>
+            </m:r>
+            <m:r>
+              <m:rPr/>
+              <m:t>2</m:t>
+            </m:r>
+            <m:r>
+              <m:rPr/>
+              <m:t>k</m:t>
+            </m:r>
+            <m:r>
+              <m:rPr/>
+              <m:t>+</m:t>
+            </m:r>
+            <m:r>
+              <m:rPr/>
+              <m:t>1</m:t>
+            </m:r>
+          </m:e>
+        </m:d>
+      </m:oMath>
+      <w:r>
+        <w:t xml:space="preserve">或</w:t>
+      </w:r>
+      <m:oMath>
+        <m:d>
+          <m:dPr>
+            <m:begChr m:val="("/>
+            <m:endChr m:val=")"/>
+            <m:grow/>
+          </m:dPr>
+          <m:e>
+            <m:r>
+              <m:rPr/>
+              <m:t>2</m:t>
+            </m:r>
+            <m:r>
+              <m:rPr/>
+              <m:t>k</m:t>
+            </m:r>
+            <m:r>
+              <m:rPr/>
+              <m:t>+</m:t>
+            </m:r>
+            <m:r>
+              <m:rPr/>
+              <m:t>1</m:t>
+            </m:r>
+            <m:r>
+              <m:rPr/>
+              <m:t>,</m:t>
+            </m:r>
+            <m:r>
+              <m:rPr/>
+              <m:t>2</m:t>
+            </m:r>
+            <m:r>
+              <m:rPr/>
+              <m:t>k</m:t>
+            </m:r>
+            <m:r>
+              <m:rPr/>
+              <m:t>−</m:t>
+            </m:r>
+            <m:r>
+              <m:rPr/>
+              <m:t>2</m:t>
+            </m:r>
+            <m:r>
+              <m:rPr/>
+              <m:t>m</m:t>
+            </m:r>
+          </m:e>
+        </m:d>
+      </m:oMath>
+      <w:r>
+        <w:t xml:space="preserve">，如果我们考虑LSB嵌入中样本对的翻转，我们有四种修改模式：00,01,10,11，其中1表示样本对中LSB发生改变的样本，而0表示保持完好的样本，所以对于每一个</w:t>
+      </w:r>
+      <m:oMath>
+        <m:r>
+          <m:rPr/>
+          <m:t>0</m:t>
+        </m:r>
+        <m:r>
+          <m:rPr/>
+          <m:t>≤</m:t>
+        </m:r>
+        <m:r>
+          <m:rPr/>
+          <m:t>m</m:t>
+        </m:r>
+        <m:r>
+          <m:rPr/>
+          <m:t>≤</m:t>
+        </m:r>
+        <m:r>
+          <m:rPr/>
+          <m:t>126</m:t>
+        </m:r>
+      </m:oMath>
+      <w:r>
+        <w:t xml:space="preserve">，多元子集</w:t>
+      </w:r>
+      <m:oMath>
+        <m:sSub>
+          <m:e>
+            <m:r>
+              <m:rPr/>
+              <m:t>C</m:t>
+            </m:r>
+          </m:e>
+          <m:sub>
+            <m:r>
+              <m:rPr/>
+              <m:t>m</m:t>
+            </m:r>
+          </m:sub>
+        </m:sSub>
+      </m:oMath>
+      <w:r>
+        <w:t xml:space="preserve">都被划分为</w:t>
+      </w:r>
+      <m:oMath>
+        <m:sSub>
+          <m:e>
+            <m:r>
+              <m:rPr/>
+              <m:t>X</m:t>
+            </m:r>
+          </m:e>
+          <m:sub>
+            <m:r>
+              <m:rPr/>
+              <m:t>2</m:t>
+            </m:r>
+            <m:r>
+              <m:rPr/>
+              <m:t>m</m:t>
+            </m:r>
+            <m:r>
+              <m:rPr/>
+              <m:t>−</m:t>
+            </m:r>
+            <m:r>
+              <m:rPr/>
+              <m:t>1</m:t>
+            </m:r>
+          </m:sub>
+        </m:sSub>
+      </m:oMath>
+      <w:r>
+        <w:t xml:space="preserve">，</w:t>
+      </w:r>
+      <m:oMath>
+        <m:sSub>
+          <m:e>
+            <m:r>
+              <m:rPr/>
+              <m:t>D</m:t>
+            </m:r>
+          </m:e>
+          <m:sub>
+            <m:r>
+              <m:rPr/>
+              <m:t>2</m:t>
+            </m:r>
+            <m:r>
+              <m:rPr/>
+              <m:t>m</m:t>
+            </m:r>
+          </m:sub>
+        </m:sSub>
+      </m:oMath>
+      <w:r>
+        <w:t xml:space="preserve">和</w:t>
+      </w:r>
+      <m:oMath>
+        <m:sSub>
+          <m:e>
+            <m:r>
+              <m:rPr/>
+              <m:t>Y</m:t>
+            </m:r>
+          </m:e>
+          <m:sub>
+            <m:r>
+              <m:rPr/>
+              <m:t>2</m:t>
+            </m:r>
+            <m:r>
+              <m:rPr/>
+              <m:t>m</m:t>
+            </m:r>
+            <m:r>
+              <m:rPr/>
+              <m:t>+</m:t>
+            </m:r>
+            <m:r>
+              <m:rPr/>
+              <m:t>1</m:t>
+            </m:r>
+          </m:sub>
+        </m:sSub>
+      </m:oMath>
+      <w:r>
+        <w:t xml:space="preserve">，那么显而易见，这些</w:t>
+      </w:r>
+      <m:oMath>
+        <m:sSub>
+          <m:e>
+            <m:r>
+              <m:rPr/>
+              <m:t>C</m:t>
+            </m:r>
+          </m:e>
+          <m:sub>
+            <m:r>
+              <m:rPr/>
+              <m:t>m</m:t>
+            </m:r>
+          </m:sub>
+        </m:sSub>
+      </m:oMath>
+      <w:r>
+        <w:t xml:space="preserve">在嵌入后都是相近的，而</w:t>
+      </w:r>
+      <m:oMath>
+        <m:sSub>
+          <m:e>
+            <m:r>
+              <m:rPr/>
+              <m:t>X</m:t>
+            </m:r>
+          </m:e>
+          <m:sub>
+            <m:r>
+              <m:rPr/>
+              <m:t>2</m:t>
+            </m:r>
+            <m:r>
+              <m:rPr/>
+              <m:t>m</m:t>
+            </m:r>
+            <m:r>
+              <m:rPr/>
+              <m:t>−</m:t>
+            </m:r>
+            <m:r>
+              <m:rPr/>
+              <m:t>1</m:t>
+            </m:r>
+          </m:sub>
+        </m:sSub>
+      </m:oMath>
+      <w:r>
+        <w:t xml:space="preserve">，</w:t>
+      </w:r>
+      <m:oMath>
+        <m:sSub>
+          <m:e>
+            <m:r>
+              <m:rPr/>
+              <m:t>D</m:t>
+            </m:r>
+          </m:e>
+          <m:sub>
+            <m:r>
+              <m:rPr/>
+              <m:t>2</m:t>
+            </m:r>
+            <m:r>
+              <m:rPr/>
+              <m:t>m</m:t>
+            </m:r>
+          </m:sub>
+        </m:sSub>
+      </m:oMath>
+      <w:r>
+        <w:t xml:space="preserve">和</w:t>
+      </w:r>
+      <m:oMath>
+        <m:sSub>
+          <m:e>
+            <m:r>
+              <m:rPr/>
+              <m:t>Y</m:t>
+            </m:r>
+          </m:e>
+          <m:sub>
+            <m:r>
+              <m:rPr/>
+              <m:t>2</m:t>
+            </m:r>
+            <m:r>
+              <m:rPr/>
+              <m:t>m</m:t>
+            </m:r>
+            <m:r>
+              <m:rPr/>
+              <m:t>+</m:t>
+            </m:r>
+            <m:r>
+              <m:rPr/>
+              <m:t>1</m:t>
+            </m:r>
+          </m:sub>
+        </m:sSub>
+      </m:oMath>
+      <w:r>
+        <w:t xml:space="preserve">却不是。所以我们继续把</w:t>
+      </w:r>
+      <m:oMath>
+        <m:sSub>
+          <m:e>
+            <m:r>
+              <m:rPr/>
+              <m:t>D</m:t>
+            </m:r>
+          </m:e>
+          <m:sub>
+            <m:r>
+              <m:rPr/>
+              <m:t>2</m:t>
+            </m:r>
+            <m:r>
+              <m:rPr/>
+              <m:t>m</m:t>
+            </m:r>
+          </m:sub>
+        </m:sSub>
+      </m:oMath>
+      <w:r>
+        <w:t xml:space="preserve">分割为</w:t>
+      </w:r>
+      <m:oMath>
+        <m:sSub>
+          <m:e>
+            <m:r>
+              <m:rPr/>
+              <m:t>X</m:t>
+            </m:r>
+          </m:e>
+          <m:sub>
+            <m:r>
+              <m:rPr/>
+              <m:t>2</m:t>
+            </m:r>
+            <m:r>
+              <m:rPr/>
+              <m:t>m</m:t>
+            </m:r>
+          </m:sub>
+        </m:sSub>
+      </m:oMath>
+      <w:r>
+        <w:t xml:space="preserve">和</w:t>
+      </w:r>
+      <m:oMath>
+        <m:sSub>
+          <m:e>
+            <m:r>
+              <m:rPr/>
+              <m:t>Y</m:t>
+            </m:r>
+          </m:e>
+          <m:sub>
+            <m:r>
+              <m:rPr/>
+              <m:t>2</m:t>
+            </m:r>
+            <m:r>
+              <m:rPr/>
+              <m:t>m</m:t>
+            </m:r>
+          </m:sub>
+        </m:sSub>
+      </m:oMath>
+      <w:r>
+        <w:t xml:space="preserve">，这时</w:t>
+      </w:r>
+      <m:oMath>
+        <m:sSub>
+          <m:e>
+            <m:r>
+              <m:rPr/>
+              <m:t>X</m:t>
+            </m:r>
+          </m:e>
+          <m:sub>
+            <m:r>
+              <m:rPr/>
+              <m:t>2</m:t>
+            </m:r>
+            <m:r>
+              <m:rPr/>
+              <m:t>m</m:t>
+            </m:r>
+          </m:sub>
+        </m:sSub>
+      </m:oMath>
+      <w:r>
+        <w:t xml:space="preserve">包含形如值为</w:t>
+      </w:r>
+      <m:oMath>
+        <m:d>
+          <m:dPr>
+            <m:begChr m:val="("/>
+            <m:endChr m:val=")"/>
+            <m:grow/>
+          </m:dPr>
+          <m:e>
+            <m:r>
+              <m:rPr/>
+              <m:t>2</m:t>
+            </m:r>
+            <m:r>
+              <m:rPr/>
+              <m:t>k</m:t>
+            </m:r>
+            <m:r>
+              <m:rPr/>
+              <m:t>−</m:t>
+            </m:r>
+            <m:r>
+              <m:rPr/>
+              <m:t>2</m:t>
+            </m:r>
+            <m:r>
+              <m:rPr/>
+              <m:t>m</m:t>
+            </m:r>
+            <m:r>
+              <m:rPr/>
+              <m:t>,</m:t>
+            </m:r>
+            <m:r>
+              <m:rPr/>
+              <m:t>2</m:t>
+            </m:r>
+            <m:r>
+              <m:rPr/>
+              <m:t>k</m:t>
+            </m:r>
+          </m:e>
+        </m:d>
+      </m:oMath>
+      <w:r>
+        <w:t xml:space="preserve">或</w:t>
+      </w:r>
+      <m:oMath>
+        <m:d>
+          <m:dPr>
+            <m:begChr m:val="("/>
+            <m:endChr m:val=")"/>
+            <m:grow/>
+          </m:dPr>
+          <m:e>
+            <m:r>
+              <m:rPr/>
+              <m:t>2</m:t>
+            </m:r>
+            <m:r>
+              <m:rPr/>
+              <m:t>k</m:t>
+            </m:r>
+            <m:r>
+              <m:rPr/>
+              <m:t>+</m:t>
+            </m:r>
+            <m:r>
+              <m:rPr/>
+              <m:t>1</m:t>
+            </m:r>
+            <m:r>
+              <m:rPr/>
+              <m:t>,</m:t>
+            </m:r>
+            <m:r>
+              <m:rPr/>
+              <m:t>2</m:t>
+            </m:r>
+            <m:r>
+              <m:rPr/>
+              <m:t>k</m:t>
+            </m:r>
+            <m:r>
+              <m:rPr/>
+              <m:t>−</m:t>
+            </m:r>
+            <m:r>
+              <m:rPr/>
+              <m:t>2</m:t>
+            </m:r>
+            <m:r>
+              <m:rPr/>
+              <m:t>m</m:t>
+            </m:r>
+            <m:r>
+              <m:rPr/>
+              <m:t>+</m:t>
+            </m:r>
+            <m:r>
+              <m:rPr/>
+              <m:t>1</m:t>
+            </m:r>
+          </m:e>
+        </m:d>
+      </m:oMath>
+      <w:r>
+        <w:t xml:space="preserve">的样本对，</w:t>
+      </w:r>
+      <m:oMath>
+        <m:sSub>
+          <m:e>
+            <m:r>
+              <m:rPr/>
+              <m:t>Y</m:t>
+            </m:r>
+          </m:e>
+          <m:sub>
+            <m:r>
+              <m:rPr/>
+              <m:t>2</m:t>
+            </m:r>
+            <m:r>
+              <m:rPr/>
+              <m:t>m</m:t>
+            </m:r>
+          </m:sub>
+        </m:sSub>
+      </m:oMath>
+      <w:r>
+        <w:t xml:space="preserve">包含形如包含形如值为</w:t>
+      </w:r>
+      <m:oMath>
+        <m:d>
+          <m:dPr>
+            <m:begChr m:val="("/>
+            <m:endChr m:val=")"/>
+            <m:grow/>
+          </m:dPr>
+          <m:e>
+            <m:r>
+              <m:rPr/>
+              <m:t>2</m:t>
+            </m:r>
+            <m:r>
+              <m:rPr/>
+              <m:t>k</m:t>
+            </m:r>
+            <m:r>
+              <m:rPr/>
+              <m:t>−</m:t>
+            </m:r>
+            <m:r>
+              <m:rPr/>
+              <m:t>2</m:t>
+            </m:r>
+            <m:r>
+              <m:rPr/>
+              <m:t>m</m:t>
+            </m:r>
+            <m:r>
+              <m:rPr/>
+              <m:t>+</m:t>
+            </m:r>
+            <m:r>
+              <m:rPr/>
+              <m:t>1</m:t>
+            </m:r>
+            <m:r>
+              <m:rPr/>
+              <m:t>,</m:t>
+            </m:r>
+            <m:r>
+              <m:rPr/>
+              <m:t>2</m:t>
+            </m:r>
+            <m:r>
+              <m:rPr/>
+              <m:t>k</m:t>
+            </m:r>
+            <m:r>
+              <m:rPr/>
+              <m:t>+</m:t>
+            </m:r>
+            <m:r>
+              <m:rPr/>
+              <m:t>1</m:t>
+            </m:r>
+          </m:e>
+        </m:d>
+      </m:oMath>
+      <w:r>
+        <w:t xml:space="preserve">或</w:t>
+      </w:r>
+      <m:oMath>
+        <m:d>
+          <m:dPr>
+            <m:begChr m:val="("/>
+            <m:endChr m:val=")"/>
+            <m:grow/>
+          </m:dPr>
+          <m:e>
+            <m:r>
+              <m:rPr/>
+              <m:t>2</m:t>
+            </m:r>
+            <m:r>
+              <m:rPr/>
+              <m:t>k</m:t>
+            </m:r>
+            <m:r>
+              <m:rPr/>
+              <m:t>,</m:t>
+            </m:r>
+            <m:r>
+              <m:rPr/>
+              <m:t>2</m:t>
+            </m:r>
+            <m:r>
+              <m:rPr/>
+              <m:t>k</m:t>
+            </m:r>
+            <m:r>
+              <m:rPr/>
+              <m:t>−</m:t>
+            </m:r>
+            <m:r>
+              <m:rPr/>
+              <m:t>2</m:t>
+            </m:r>
+            <m:r>
+              <m:rPr/>
+              <m:t>m</m:t>
+            </m:r>
+          </m:e>
+        </m:d>
+      </m:oMath>
+      <w:r>
+        <w:t xml:space="preserve">的样本对，</w:t>
+      </w:r>
+      <m:oMath>
+        <m:r>
+          <m:rPr/>
+          <m:t>1</m:t>
+        </m:r>
+        <m:r>
+          <m:rPr/>
+          <m:t>≤</m:t>
+        </m:r>
+        <m:r>
+          <m:rPr/>
+          <m:t>m</m:t>
+        </m:r>
+        <m:r>
+          <m:rPr/>
+          <m:t>≤</m:t>
+        </m:r>
+        <m:r>
+          <m:rPr/>
+          <m:t>126</m:t>
+        </m:r>
+      </m:oMath>
+      <w:r>
+        <w:t xml:space="preserve">的多重集合</w:t>
+      </w:r>
+      <m:oMath>
+        <m:sSub>
+          <m:e>
+            <m:r>
+              <m:rPr/>
+              <m:t>C</m:t>
+            </m:r>
+          </m:e>
+          <m:sub>
+            <m:r>
+              <m:rPr/>
+              <m:t>m</m:t>
+            </m:r>
+          </m:sub>
+        </m:sSub>
+      </m:oMath>
+      <w:r>
+        <w:t xml:space="preserve">通过上述操作可以被分为</w:t>
+      </w:r>
+      <m:oMath>
+        <m:sSub>
+          <m:e>
+            <m:r>
+              <m:rPr/>
+              <m:t>X</m:t>
+            </m:r>
+          </m:e>
+          <m:sub>
+            <m:r>
+              <m:rPr/>
+              <m:t>2</m:t>
+            </m:r>
+            <m:r>
+              <m:rPr/>
+              <m:t>m</m:t>
+            </m:r>
+            <m:r>
+              <m:rPr/>
+              <m:t>−</m:t>
+            </m:r>
+            <m:r>
+              <m:rPr/>
+              <m:t>1</m:t>
+            </m:r>
+          </m:sub>
+        </m:sSub>
+      </m:oMath>
+      <w:r>
+        <w:t xml:space="preserve">，</w:t>
+      </w:r>
+      <m:oMath>
+        <m:sSub>
+          <m:e>
+            <m:r>
+              <m:rPr/>
+              <m:t>X</m:t>
+            </m:r>
+          </m:e>
+          <m:sub>
+            <m:r>
+              <m:rPr/>
+              <m:t>2</m:t>
+            </m:r>
+            <m:r>
+              <m:rPr/>
+              <m:t>m</m:t>
+            </m:r>
+          </m:sub>
+        </m:sSub>
+      </m:oMath>
+      <w:r>
+        <w:t xml:space="preserve">，</w:t>
+      </w:r>
+      <m:oMath>
+        <m:sSub>
+          <m:e>
+            <m:r>
+              <m:rPr/>
+              <m:t>Y</m:t>
+            </m:r>
+          </m:e>
+          <m:sub>
+            <m:r>
+              <m:rPr/>
+              <m:t>2</m:t>
+            </m:r>
+            <m:r>
+              <m:rPr/>
+              <m:t>m</m:t>
+            </m:r>
+          </m:sub>
+        </m:sSub>
+      </m:oMath>
+      <w:r>
+        <w:t xml:space="preserve">和</w:t>
+      </w:r>
+      <m:oMath>
+        <m:sSub>
+          <m:e>
+            <m:r>
+              <m:rPr/>
+              <m:t>Y</m:t>
+            </m:r>
+          </m:e>
+          <m:sub>
+            <m:r>
+              <m:rPr/>
+              <m:t>2</m:t>
+            </m:r>
+            <m:r>
+              <m:rPr/>
+              <m:t>m</m:t>
+            </m:r>
+            <m:r>
+              <m:rPr/>
+              <m:t>+</m:t>
+            </m:r>
+            <m:r>
+              <m:rPr/>
+              <m:t>1</m:t>
+            </m:r>
+          </m:sub>
+        </m:sSub>
+      </m:oMath>
+      <w:r>
+        <w:t xml:space="preserve">，成为</w:t>
+      </w:r>
+      <m:oMath>
+        <m:sSub>
+          <m:e>
+            <m:r>
+              <m:rPr/>
+              <m:t>C</m:t>
+            </m:r>
+          </m:e>
+          <m:sub>
+            <m:r>
+              <m:rPr/>
+              <m:t>m</m:t>
+            </m:r>
+          </m:sub>
+        </m:sSub>
+      </m:oMath>
+      <w:r>
+        <w:t xml:space="preserve">的变多重集合，那么在LSB嵌入后，我们可以获得一个描述变多重集合间转换的有限状态机。</w:t>
+      </w:r>
+    </w:p>
+    <w:p>
+      <w:pPr>
+        <w:pStyle w:val="BodyText"/>
+      </w:pPr>
+      <w:r>
+        <w:t xml:space="preserve">根据</w:t>
+      </w:r>
+      <w:r>
+        <w:rPr>
+          <w:vertAlign w:val="superscript"/>
+        </w:rPr>
+        <w:t xml:space="preserve">[8]</w:t>
+      </w:r>
+      <w:r>
+        <w:t xml:space="preserve">中提到的方法我们可以用如下的方程计算嵌入消息的长度</w:t>
+      </w:r>
+      <m:oMath>
+        <m:r>
+          <m:rPr/>
+          <m:t>p</m:t>
+        </m:r>
+      </m:oMath>
+      <w:r>
+        <w:t xml:space="preserve">:</w:t>
+      </w:r>
+    </w:p>
+    <w:p>
+      <w:pPr>
+        <w:pStyle w:val="BodyText"/>
+      </w:pPr>
+      <m:oMathPara>
+        <m:oMathParaPr>
+          <m:jc m:val="center"/>
+        </m:oMathParaPr>
+        <m:oMath>
+          <m:f>
+            <m:fPr>
+              <m:type m:val="bar"/>
+            </m:fPr>
+            <m:num>
+              <m:sSup>
+                <m:e>
+                  <m:r>
+                    <m:rPr/>
+                    <m:t>p</m:t>
+                  </m:r>
+                </m:e>
+                <m:sup>
+                  <m:r>
+                    <m:rPr/>
+                    <m:t>2</m:t>
+                  </m:r>
+                </m:sup>
+              </m:sSup>
+            </m:num>
+            <m:den>
+              <m:r>
+                <m:rPr/>
+                <m:t>4</m:t>
+              </m:r>
+            </m:den>
+          </m:f>
+          <m:d>
+            <m:dPr>
+              <m:begChr m:val="("/>
+              <m:endChr m:val=")"/>
+              <m:grow/>
+            </m:dPr>
+            <m:e>
+              <m:r>
+                <m:rPr/>
+                <m:t>2</m:t>
+              </m:r>
+              <m:d>
+                <m:dPr>
+                  <m:begChr m:val="|"/>
+                  <m:endChr m:val="|"/>
+                  <m:grow/>
+                </m:dPr>
+                <m:e>
+                  <m:sSub>
+                    <m:e>
+                      <m:r>
+                        <m:rPr/>
+                        <m:t>C</m:t>
+                      </m:r>
+                    </m:e>
+                    <m:sub>
+                      <m:r>
+                        <m:rPr/>
+                        <m:t>0</m:t>
+                      </m:r>
+                    </m:sub>
+                  </m:sSub>
+                </m:e>
+              </m:d>
+              <m:r>
+                <m:rPr/>
+                <m:t>−</m:t>
+              </m:r>
+              <m:d>
+                <m:dPr>
+                  <m:begChr m:val="|"/>
+                  <m:endChr m:val="|"/>
+                  <m:grow/>
+                </m:dPr>
+                <m:e>
+                  <m:sSub>
+                    <m:e>
+                      <m:r>
+                        <m:rPr/>
+                        <m:t>C</m:t>
+                      </m:r>
+                    </m:e>
+                    <m:sub>
+                      <m:r>
+                        <m:rPr/>
+                        <m:t>j</m:t>
+                      </m:r>
+                      <m:r>
+                        <m:rPr/>
+                        <m:t>+</m:t>
+                      </m:r>
+                      <m:r>
+                        <m:rPr/>
+                        <m:t>1</m:t>
+                      </m:r>
+                    </m:sub>
+                  </m:sSub>
+                </m:e>
+              </m:d>
+            </m:e>
+          </m:d>
+          <m:r>
+            <m:rPr/>
+            <m:t>−</m:t>
+          </m:r>
+          <m:f>
+            <m:fPr>
+              <m:type m:val="bar"/>
+            </m:fPr>
+            <m:num>
+              <m:r>
+                <m:rPr/>
+                <m:t>p</m:t>
+              </m:r>
+            </m:num>
+            <m:den>
+              <m:r>
+                <m:rPr/>
+                <m:t>2</m:t>
+              </m:r>
+            </m:den>
+          </m:f>
+          <m:d>
+            <m:dPr>
+              <m:begChr m:val="["/>
+              <m:endChr m:val="]"/>
+              <m:grow/>
+            </m:dPr>
+            <m:e>
+              <m:r>
+                <m:rPr/>
+                <m:t>2</m:t>
+              </m:r>
+              <m:d>
+                <m:dPr>
+                  <m:begChr m:val="|"/>
+                  <m:endChr m:val="|"/>
+                  <m:grow/>
+                </m:dPr>
+                <m:e>
+                  <m:r>
+                    <m:rPr/>
+                    <m:t>D</m:t>
+                  </m:r>
+                  <m:sSub>
+                    <m:e>
+                      <m:r>
+                        <m:rPr/>
+                        <m:t>′</m:t>
+                      </m:r>
+                    </m:e>
+                    <m:sub>
+                      <m:r>
+                        <m:rPr/>
+                        <m:t>0</m:t>
+                      </m:r>
+                    </m:sub>
+                  </m:sSub>
+                </m:e>
+              </m:d>
+              <m:r>
+                <m:rPr/>
+                <m:t>−</m:t>
+              </m:r>
+              <m:d>
+                <m:dPr>
+                  <m:begChr m:val="|"/>
+                  <m:endChr m:val="|"/>
+                  <m:grow/>
+                </m:dPr>
+                <m:e>
+                  <m:r>
+                    <m:rPr/>
+                    <m:t>D</m:t>
+                  </m:r>
+                  <m:sSub>
+                    <m:e>
+                      <m:r>
+                        <m:rPr/>
+                        <m:t>′</m:t>
+                      </m:r>
+                    </m:e>
+                    <m:sub>
+                      <m:r>
+                        <m:rPr/>
+                        <m:t>2</m:t>
+                      </m:r>
+                      <m:r>
+                        <m:rPr/>
+                        <m:t>j</m:t>
+                      </m:r>
+                      <m:r>
+                        <m:rPr/>
+                        <m:t>+</m:t>
+                      </m:r>
+                      <m:r>
+                        <m:rPr/>
+                        <m:t>2</m:t>
+                      </m:r>
+                    </m:sub>
+                  </m:sSub>
+                </m:e>
+              </m:d>
+              <m:r>
+                <m:rPr/>
+                <m:t>+</m:t>
+              </m:r>
+              <m:r>
+                <m:rPr/>
+                <m:t>2</m:t>
+              </m:r>
+              <m:limLow>
+                <m:e>
+                  <m:r>
+                    <m:rPr/>
+                    <m:t>∑</m:t>
+                  </m:r>
+                </m:e>
+                <m:lim>
+                  <m:limUpp>
+                    <m:e>
+                      <m:r>
+                        <m:rPr/>
+                        <m:t>m</m:t>
+                      </m:r>
+                      <m:r>
+                        <m:rPr/>
+                        <m:t>=</m:t>
+                      </m:r>
+                      <m:r>
+                        <m:rPr/>
+                        <m:t>0</m:t>
+                      </m:r>
+                    </m:e>
+                    <m:lim>
+                      <m:r>
+                        <m:rPr/>
+                        <m:t>j</m:t>
+                      </m:r>
+                    </m:lim>
+                  </m:limUpp>
+                </m:lim>
+              </m:limLow>
+              <m:d>
+                <m:dPr>
+                  <m:begChr m:val="("/>
+                  <m:endChr m:val=")"/>
+                  <m:grow/>
+                </m:dPr>
+                <m:e>
+                  <m:d>
+                    <m:dPr>
+                      <m:begChr m:val="|"/>
+                      <m:endChr m:val="|"/>
+                      <m:grow/>
+                    </m:dPr>
+                    <m:e>
+                      <m:r>
+                        <m:rPr/>
+                        <m:t>Y</m:t>
+                      </m:r>
+                      <m:sSub>
+                        <m:e>
+                          <m:r>
+                            <m:rPr/>
+                            <m:t>′</m:t>
+                          </m:r>
+                        </m:e>
+                        <m:sub>
+                          <m:r>
+                            <m:rPr/>
+                            <m:t>2</m:t>
+                          </m:r>
+                          <m:r>
+                            <m:rPr/>
+                            <m:t>m</m:t>
+                          </m:r>
+                          <m:r>
+                            <m:rPr/>
+                            <m:t>+</m:t>
+                          </m:r>
+                          <m:r>
+                            <m:rPr/>
+                            <m:t>1</m:t>
+                          </m:r>
+                        </m:sub>
+                      </m:sSub>
+                    </m:e>
+                  </m:d>
+                  <m:r>
+                    <m:rPr/>
+                    <m:t>−</m:t>
+                  </m:r>
+                  <m:d>
+                    <m:dPr>
+                      <m:begChr m:val="|"/>
+                      <m:endChr m:val="|"/>
+                      <m:grow/>
+                    </m:dPr>
+                    <m:e>
+                      <m:r>
+                        <m:rPr/>
+                        <m:t>X</m:t>
+                      </m:r>
+                      <m:sSub>
+                        <m:e>
+                          <m:r>
+                            <m:rPr/>
+                            <m:t>′</m:t>
+                          </m:r>
+                        </m:e>
+                        <m:sub>
+                          <m:r>
+                            <m:rPr/>
+                            <m:t>2</m:t>
+                          </m:r>
+                          <m:r>
+                            <m:rPr/>
+                            <m:t>m</m:t>
+                          </m:r>
+                          <m:r>
+                            <m:rPr/>
+                            <m:t>+</m:t>
+                          </m:r>
+                          <m:r>
+                            <m:rPr/>
+                            <m:t>1</m:t>
+                          </m:r>
+                        </m:sub>
+                      </m:sSub>
+                    </m:e>
+                  </m:d>
+                </m:e>
+              </m:d>
+            </m:e>
+          </m:d>
+          <m:r>
+            <m:rPr/>
+            <m:t>+</m:t>
+          </m:r>
+          <m:nary>
+            <m:naryPr>
+              <m:chr m:val="∑"/>
+              <m:limLoc m:val="undOvr"/>
+              <m:subHide m:val="off"/>
+              <m:supHide m:val="off"/>
+            </m:naryPr>
+            <m:e>
+              <m:d>
+                <m:dPr>
+                  <m:begChr m:val="("/>
+                  <m:endChr m:val=")"/>
+                  <m:grow/>
+                </m:dPr>
+                <m:e>
+                  <m:d>
+                    <m:dPr>
+                      <m:begChr m:val="|"/>
+                      <m:endChr m:val="|"/>
+                      <m:grow/>
+                    </m:dPr>
+                    <m:e>
+                      <m:r>
+                        <m:rPr/>
+                        <m:t>Y</m:t>
+                      </m:r>
+                      <m:sSub>
+                        <m:e>
+                          <m:r>
+                            <m:rPr/>
+                            <m:t>′</m:t>
+                          </m:r>
+                        </m:e>
+                        <m:sub>
+                          <m:r>
+                            <m:rPr/>
+                            <m:t>2</m:t>
+                          </m:r>
+                          <m:r>
+                            <m:rPr/>
+                            <m:t>m</m:t>
+                          </m:r>
+                          <m:r>
+                            <m:rPr/>
+                            <m:t>+</m:t>
+                          </m:r>
+                          <m:r>
+                            <m:rPr/>
+                            <m:t>1</m:t>
+                          </m:r>
+                        </m:sub>
+                      </m:sSub>
+                    </m:e>
+                  </m:d>
+                  <m:r>
+                    <m:rPr/>
+                    <m:t>−</m:t>
+                  </m:r>
+                  <m:d>
+                    <m:dPr>
+                      <m:begChr m:val="|"/>
+                      <m:endChr m:val="|"/>
+                      <m:grow/>
+                    </m:dPr>
+                    <m:e>
+                      <m:r>
+                        <m:rPr/>
+                        <m:t>X</m:t>
+                      </m:r>
+                      <m:sSub>
+                        <m:e>
+                          <m:r>
+                            <m:rPr/>
+                            <m:t>′</m:t>
+                          </m:r>
+                        </m:e>
+                        <m:sub>
+                          <m:r>
+                            <m:rPr/>
+                            <m:t>2</m:t>
+                          </m:r>
+                          <m:r>
+                            <m:rPr/>
+                            <m:t>m</m:t>
+                          </m:r>
+                          <m:r>
+                            <m:rPr/>
+                            <m:t>+</m:t>
+                          </m:r>
+                          <m:r>
+                            <m:rPr/>
+                            <m:t>1</m:t>
+                          </m:r>
+                        </m:sub>
+                      </m:sSub>
+                    </m:e>
+                  </m:d>
+                </m:e>
+              </m:d>
+            </m:e>
+            <m:sub>
+              <m:r>
+                <m:rPr/>
+                <m:t>m</m:t>
+              </m:r>
+              <m:r>
+                <m:rPr/>
+                <m:t>=</m:t>
+              </m:r>
+              <m:r>
+                <m:rPr/>
+                <m:t>0</m:t>
+              </m:r>
+            </m:sub>
+            <m:sup>
+              <m:r>
+                <m:rPr/>
+                <m:t>j</m:t>
+              </m:r>
+            </m:sup>
+          </m:nary>
+          <m:r>
+            <m:rPr/>
+            <m:t>=</m:t>
+          </m:r>
+          <m:r>
+            <m:rPr/>
+            <m:t>0</m:t>
+          </m:r>
+        </m:oMath>
+      </m:oMathPara>
+    </w:p>
+    <w:p>
+      <w:pPr>
+        <w:pStyle w:val="BodyText"/>
+      </w:pPr>
+      <w:r>
+        <w:t xml:space="preserve"> </w:t>
+      </w:r>
+      <w:r>
+        <w:t xml:space="preserve">我们令</w:t>
+      </w:r>
+      <m:oMath>
+        <m:r>
+          <m:rPr/>
+          <m:t>j</m:t>
+        </m:r>
+        <m:r>
+          <m:rPr/>
+          <m:t>=</m:t>
+        </m:r>
+        <m:r>
+          <m:rPr/>
+          <m:t>126</m:t>
+        </m:r>
+      </m:oMath>
+      <w:r>
+        <w:t xml:space="preserve">即假设只使用最低一位进行嵌入，则可以估计嵌入消息长度的最小值。</w:t>
+      </w:r>
+    </w:p>
+    <w:p>
+      <w:pPr>
+        <w:pStyle w:val="Heading3"/>
+      </w:pPr>
+      <w:bookmarkStart w:id="27" w:name="rs隐写分析"/>
+      <w:bookmarkEnd w:id="27"/>
+      <w:r>
+        <w:t xml:space="preserve">RS隐写分析</w:t>
+      </w:r>
+    </w:p>
+    <w:p>
+      <w:pPr>
+        <w:pStyle w:val="FirstParagraph"/>
+      </w:pPr>
+      <w:r>
+        <w:t xml:space="preserve">RS方法挖掘伪装图像空间的相关性。相比于用于嵌入操作的原始载体，LSB嵌入后得到的伪装图像的空间相关性往往有所下降，我们可以利用这个特点探查隐写的存在。RS方法的主要思想如下：先将图像划分为大小相等的小图像块（群)，对得到的每个小图像块都分别进行非负翻转和非正翻转操作，再对比统计经过这些操作以后小图像块的空间相关性的变化，Fridrich等人经过统计分析认为，LSB嵌入前后空间相关性增加的小图像块数量和相关性减小的小图像块数量各自呈现一定的关系，可以根据这样的关系判断图像中是否有经过LSB嵌入的隐藏消息。</w:t>
+      </w:r>
+    </w:p>
+    <w:p>
+      <w:pPr>
+        <w:pStyle w:val="BodyText"/>
+      </w:pPr>
+      <w:r>
+        <w:t xml:space="preserve">我们规定三种翻转操作：正翻转</w:t>
+      </w:r>
+      <m:oMath>
+        <m:sSub>
+          <m:e>
+            <m:r>
+              <m:rPr/>
+              <m:t>F</m:t>
+            </m:r>
+          </m:e>
+          <m:sub>
+            <m:r>
+              <m:rPr/>
+              <m:t>1</m:t>
+            </m:r>
+          </m:sub>
+        </m:sSub>
+      </m:oMath>
+      <w:r>
+        <w:t xml:space="preserve">，负翻转</w:t>
+      </w:r>
+      <m:oMath>
+        <m:sSub>
+          <m:e>
+            <m:r>
+              <m:rPr/>
+              <m:t>F</m:t>
+            </m:r>
+          </m:e>
+          <m:sub>
+            <m:r>
+              <m:rPr/>
+              <m:t>−</m:t>
+            </m:r>
+            <m:r>
+              <m:rPr/>
+              <m:t>1</m:t>
+            </m:r>
+          </m:sub>
+        </m:sSub>
+      </m:oMath>
+      <w:r>
+        <w:t xml:space="preserve">和零翻转</w:t>
+      </w:r>
+      <m:oMath>
+        <m:sSub>
+          <m:e>
+            <m:r>
+              <m:rPr/>
+              <m:t>F</m:t>
+            </m:r>
+          </m:e>
+          <m:sub>
+            <m:r>
+              <m:rPr/>
+              <m:t>0</m:t>
+            </m:r>
+          </m:sub>
+        </m:sSub>
+      </m:oMath>
+      <w:r>
+        <w:t xml:space="preserve">。对于任意的</w:t>
+      </w:r>
+      <m:oMath>
+        <m:r>
+          <m:rPr/>
+          <m:t>0</m:t>
+        </m:r>
+        <m:r>
+          <m:rPr/>
+          <m:t>≤</m:t>
+        </m:r>
+        <m:r>
+          <m:rPr/>
+          <m:t>i</m:t>
+        </m:r>
+        <m:r>
+          <m:rPr/>
+          <m:t>≤</m:t>
+        </m:r>
+        <m:r>
+          <m:rPr/>
+          <m:t>126</m:t>
+        </m:r>
+      </m:oMath>
+      <w:r>
+        <w:t xml:space="preserve">，正翻转</w:t>
+      </w:r>
+      <m:oMath>
+        <m:sSub>
+          <m:e>
+            <m:r>
+              <m:rPr/>
+              <m:t>F</m:t>
+            </m:r>
+          </m:e>
+          <m:sub>
+            <m:r>
+              <m:rPr/>
+              <m:t>1</m:t>
+            </m:r>
+          </m:sub>
+        </m:sSub>
+      </m:oMath>
+      <w:r>
+        <w:t xml:space="preserve">是像素值在</w:t>
+      </w:r>
+      <m:oMath>
+        <m:r>
+          <m:rPr/>
+          <m:t>2</m:t>
+        </m:r>
+        <m:r>
+          <m:rPr/>
+          <m:t>i</m:t>
+        </m:r>
+      </m:oMath>
+      <w:r>
+        <w:t xml:space="preserve">和</w:t>
+      </w:r>
+      <m:oMath>
+        <m:r>
+          <m:rPr/>
+          <m:t>2</m:t>
+        </m:r>
+        <m:r>
+          <m:rPr/>
+          <m:t>i</m:t>
+        </m:r>
+        <m:r>
+          <m:rPr/>
+          <m:t>+</m:t>
+        </m:r>
+        <m:r>
+          <m:rPr/>
+          <m:t>1</m:t>
+        </m:r>
+      </m:oMath>
+      <w:r>
+        <w:t xml:space="preserve">间的转换，如</w:t>
+      </w:r>
+      <m:oMath>
+        <m:r>
+          <m:rPr/>
+          <m:t>0</m:t>
+        </m:r>
+        <m:r>
+          <m:rPr/>
+          <m:t>↔</m:t>
+        </m:r>
+        <m:r>
+          <m:rPr/>
+          <m:t>1</m:t>
+        </m:r>
+      </m:oMath>
+      <w:r>
+        <w:t xml:space="preserve">,</w:t>
+      </w:r>
+      <m:oMath>
+        <m:r>
+          <m:rPr/>
+          <m:t>2</m:t>
+        </m:r>
+        <m:r>
+          <m:rPr/>
+          <m:t>↔</m:t>
+        </m:r>
+        <m:r>
+          <m:rPr/>
+          <m:t>3</m:t>
+        </m:r>
+      </m:oMath>
+      <w:r>
+        <w:t xml:space="preserve">,</w:t>
+      </w:r>
+      <m:oMath>
+        <m:r>
+          <m:rPr/>
+          <m:t>…</m:t>
+        </m:r>
+      </m:oMath>
+      <w:r>
+        <w:t xml:space="preserve">,</w:t>
+      </w:r>
+      <m:oMath>
+        <m:r>
+          <m:rPr/>
+          <m:t>254</m:t>
+        </m:r>
+        <m:r>
+          <m:rPr/>
+          <m:t>↔</m:t>
+        </m:r>
+        <m:r>
+          <m:rPr/>
+          <m:t>255</m:t>
+        </m:r>
+      </m:oMath>
+      <w:r>
+        <w:t xml:space="preserve">，是使用LSB嵌入秘密消息过程中发生的翻转操作。负翻转</w:t>
+      </w:r>
+      <m:oMath>
+        <m:sSub>
+          <m:e>
+            <m:r>
+              <m:rPr/>
+              <m:t>F</m:t>
+            </m:r>
+          </m:e>
+          <m:sub>
+            <m:r>
+              <m:rPr/>
+              <m:t>−</m:t>
+            </m:r>
+            <m:r>
+              <m:rPr/>
+              <m:t>1</m:t>
+            </m:r>
+          </m:sub>
+        </m:sSub>
+      </m:oMath>
+      <w:r>
+        <w:t xml:space="preserve">则是像素值在</w:t>
+      </w:r>
+      <m:oMath>
+        <m:r>
+          <m:rPr/>
+          <m:t>2</m:t>
+        </m:r>
+        <m:r>
+          <m:rPr/>
+          <m:t>i</m:t>
+        </m:r>
+      </m:oMath>
+      <w:r>
+        <w:t xml:space="preserve">和</w:t>
+      </w:r>
+      <m:oMath>
+        <m:r>
+          <m:rPr/>
+          <m:t>2</m:t>
+        </m:r>
+        <m:r>
+          <m:rPr/>
+          <m:t>i</m:t>
+        </m:r>
+        <m:r>
+          <m:rPr/>
+          <m:t>−</m:t>
+        </m:r>
+        <m:r>
+          <m:rPr/>
+          <m:t>1</m:t>
+        </m:r>
+      </m:oMath>
+      <w:r>
+        <w:t xml:space="preserve">间的转换，如</w:t>
+      </w:r>
+      <m:oMath>
+        <m:r>
+          <m:rPr/>
+          <m:t>1</m:t>
+        </m:r>
+        <m:r>
+          <m:rPr/>
+          <m:t>↔</m:t>
+        </m:r>
+        <m:r>
+          <m:rPr/>
+          <m:t>2</m:t>
+        </m:r>
+      </m:oMath>
+      <w:r>
+        <w:t xml:space="preserve">,</w:t>
+      </w:r>
+      <m:oMath>
+        <m:r>
+          <m:rPr/>
+          <m:t>3</m:t>
+        </m:r>
+        <m:r>
+          <m:rPr/>
+          <m:t>↔</m:t>
+        </m:r>
+        <m:r>
+          <m:rPr/>
+          <m:t>4</m:t>
+        </m:r>
+      </m:oMath>
+      <w:r>
+        <w:t xml:space="preserve">,</w:t>
+      </w:r>
+      <m:oMath>
+        <m:r>
+          <m:rPr/>
+          <m:t>…</m:t>
+        </m:r>
+      </m:oMath>
+      <w:r>
+        <w:t xml:space="preserve">,</w:t>
+      </w:r>
+      <m:oMath>
+        <m:r>
+          <m:rPr/>
+          <m:t>253</m:t>
+        </m:r>
+        <m:r>
+          <m:rPr/>
+          <m:t>↔</m:t>
+        </m:r>
+        <m:r>
+          <m:rPr/>
+          <m:t>254</m:t>
+        </m:r>
+      </m:oMath>
+      <w:r>
+        <w:t xml:space="preserve">。零翻转</w:t>
+      </w:r>
+      <m:oMath>
+        <m:sSub>
+          <m:e>
+            <m:r>
+              <m:rPr/>
+              <m:t>F</m:t>
+            </m:r>
+          </m:e>
+          <m:sub>
+            <m:r>
+              <m:rPr/>
+              <m:t>0</m:t>
+            </m:r>
+          </m:sub>
+        </m:sSub>
+      </m:oMath>
+      <w:r>
+        <w:t xml:space="preserve">则保持原像素值不变。原始的LSB嵌入过程可以描述为如下过程：当嵌入的位与像素的LSB位相同时对该像素进行零翻转</w:t>
+      </w:r>
+      <m:oMath>
+        <m:sSub>
+          <m:e>
+            <m:r>
+              <m:rPr/>
+              <m:t>F</m:t>
+            </m:r>
+          </m:e>
+          <m:sub>
+            <m:r>
+              <m:rPr/>
+              <m:t>0</m:t>
+            </m:r>
+          </m:sub>
+        </m:sSub>
+      </m:oMath>
+      <w:r>
+        <w:t xml:space="preserve">，否则使用正翻转</w:t>
+      </w:r>
+      <m:oMath>
+        <m:sSub>
+          <m:e>
+            <m:r>
+              <m:rPr/>
+              <m:t>F</m:t>
+            </m:r>
+          </m:e>
+          <m:sub>
+            <m:r>
+              <m:rPr/>
+              <m:t>1</m:t>
+            </m:r>
+          </m:sub>
+        </m:sSub>
+      </m:oMath>
+      <w:r>
+        <w:t xml:space="preserve">。</w:t>
+      </w:r>
+    </w:p>
+    <w:p>
+      <w:pPr>
+        <w:pStyle w:val="BodyText"/>
+      </w:pPr>
+      <w:r>
+        <w:t xml:space="preserve">我们定义作用在群</w:t>
+      </w:r>
+      <m:oMath>
+        <m:r>
+          <m:rPr/>
+          <m:t>G</m:t>
+        </m:r>
+        <m:r>
+          <m:rPr/>
+          <m:t>=</m:t>
+        </m:r>
+        <m:d>
+          <m:dPr>
+            <m:begChr m:val="("/>
+            <m:endChr m:val=")"/>
+            <m:grow/>
+          </m:dPr>
+          <m:e>
+            <m:sSub>
+              <m:e>
+                <m:r>
+                  <m:rPr/>
+                  <m:t>x</m:t>
+                </m:r>
+              </m:e>
+              <m:sub>
+                <m:r>
+                  <m:rPr/>
+                  <m:t>1</m:t>
+                </m:r>
+              </m:sub>
+            </m:sSub>
+            <m:r>
+              <m:rPr/>
+              <m:t>,</m:t>
+            </m:r>
+            <m:sSub>
+              <m:e>
+                <m:r>
+                  <m:rPr/>
+                  <m:t>x</m:t>
+                </m:r>
+              </m:e>
+              <m:sub>
+                <m:r>
+                  <m:rPr/>
+                  <m:t>2</m:t>
+                </m:r>
+              </m:sub>
+            </m:sSub>
+            <m:r>
+              <m:rPr/>
+              <m:t>,</m:t>
+            </m:r>
+            <m:r>
+              <m:rPr/>
+              <m:t>⋯</m:t>
+            </m:r>
+            <m:r>
+              <m:rPr/>
+              <m:t>,</m:t>
+            </m:r>
+            <m:sSub>
+              <m:e>
+                <m:r>
+                  <m:rPr/>
+                  <m:t>x</m:t>
+                </m:r>
+              </m:e>
+              <m:sub>
+                <m:r>
+                  <m:rPr/>
+                  <m:t>n</m:t>
+                </m:r>
+              </m:sub>
+            </m:sSub>
+          </m:e>
+        </m:d>
+      </m:oMath>
+      <w:r>
+        <w:t xml:space="preserve">的函数</w:t>
+      </w:r>
+      <m:oMath>
+        <m:r>
+          <m:rPr/>
+          <m:t>f</m:t>
+        </m:r>
+      </m:oMath>
+      <w:r>
+        <w:t xml:space="preserve">为平滑度函数，表示为</w:t>
+      </w:r>
+      <m:oMath>
+        <m:r>
+          <m:rPr/>
+          <m:t>f</m:t>
+        </m:r>
+        <m:d>
+          <m:dPr>
+            <m:begChr m:val="("/>
+            <m:endChr m:val=")"/>
+            <m:grow/>
+          </m:dPr>
+          <m:e>
+            <m:sSub>
+              <m:e>
+                <m:r>
+                  <m:rPr/>
+                  <m:t>x</m:t>
+                </m:r>
+              </m:e>
+              <m:sub>
+                <m:r>
+                  <m:rPr/>
+                  <m:t>1</m:t>
+                </m:r>
+              </m:sub>
+            </m:sSub>
+            <m:r>
+              <m:rPr/>
+              <m:t>,</m:t>
+            </m:r>
+            <m:r>
+              <m:rPr/>
+              <m:t>…</m:t>
+            </m:r>
+            <m:sSub>
+              <m:e>
+                <m:r>
+                  <m:rPr/>
+                  <m:t>x</m:t>
+                </m:r>
+              </m:e>
+              <m:sub>
+                <m:r>
+                  <m:rPr/>
+                  <m:t>n</m:t>
+                </m:r>
+              </m:sub>
+            </m:sSub>
+          </m:e>
+        </m:d>
+        <m:r>
+          <m:rPr/>
+          <m:t>=</m:t>
+        </m:r>
+        <m:nary>
+          <m:naryPr>
+            <m:chr m:val="∑"/>
+            <m:limLoc m:val="undOvr"/>
+            <m:subHide m:val="off"/>
+            <m:supHide m:val="off"/>
+          </m:naryPr>
+          <m:e>
+            <m:d>
+              <m:dPr>
+                <m:begChr m:val="|"/>
+                <m:endChr m:val="|"/>
+                <m:grow/>
+              </m:dPr>
+              <m:e>
+                <m:sSub>
+                  <m:e>
+                    <m:r>
+                      <m:rPr/>
+                      <m:t>x</m:t>
+                    </m:r>
+                  </m:e>
+                  <m:sub>
+                    <m:r>
+                      <m:rPr/>
+                      <m:t>i</m:t>
+                    </m:r>
+                  </m:sub>
+                </m:sSub>
+                <m:r>
+                  <m:rPr/>
+                  <m:t>−</m:t>
+                </m:r>
+                <m:sSub>
+                  <m:e>
+                    <m:r>
+                      <m:rPr/>
+                      <m:t>x</m:t>
+                    </m:r>
+                  </m:e>
+                  <m:sub>
+                    <m:r>
+                      <m:rPr/>
+                      <m:t>i</m:t>
+                    </m:r>
+                    <m:r>
+                      <m:rPr/>
+                      <m:t>+</m:t>
+                    </m:r>
+                    <m:r>
+                      <m:rPr/>
+                      <m:t>1</m:t>
+                    </m:r>
+                  </m:sub>
+                </m:sSub>
+              </m:e>
+            </m:d>
+          </m:e>
+          <m:sub>
+            <m:r>
+              <m:rPr/>
+              <m:t>i</m:t>
+            </m:r>
+            <m:r>
+              <m:rPr/>
+              <m:t>=</m:t>
+            </m:r>
+            <m:r>
+              <m:rPr/>
+              <m:t>1</m:t>
+            </m:r>
+          </m:sub>
+          <m:sup>
+            <m:r>
+              <m:rPr/>
+              <m:t>n</m:t>
+            </m:r>
+            <m:r>
+              <m:rPr/>
+              <m:t>−</m:t>
+            </m:r>
+            <m:r>
+              <m:rPr/>
+              <m:t>1</m:t>
+            </m:r>
+          </m:sup>
+        </m:nary>
+      </m:oMath>
+      <w:r>
+        <w:t xml:space="preserve">，图像的平滑度函数函数是每个像素与其邻接像素的绝对差值的和，反映了图像的空间相关性。平滑函数的值越大，图像的混乱程度越大，图像空间的相关性越小。</w:t>
+      </w:r>
+    </w:p>
+    <w:p>
+      <w:pPr>
+        <w:pStyle w:val="BodyText"/>
+      </w:pPr>
+      <w:r>
+        <w:t xml:space="preserve">我们对于每个组都使用掩码为</w:t>
+      </w:r>
+      <m:oMath>
+        <m:r>
+          <m:rPr/>
+          <m:t>M</m:t>
+        </m:r>
+      </m:oMath>
+      <w:r>
+        <w:t xml:space="preserve">的翻转操作，得到的翻转结果为</w:t>
+      </w:r>
+      <m:oMath>
+        <m:r>
+          <m:rPr/>
+          <m:t>F</m:t>
+        </m:r>
+        <m:d>
+          <m:dPr>
+            <m:begChr m:val="("/>
+            <m:endChr m:val=")"/>
+            <m:grow/>
+          </m:dPr>
+          <m:e>
+            <m:r>
+              <m:rPr/>
+              <m:t>G</m:t>
+            </m:r>
+          </m:e>
+        </m:d>
+        <m:r>
+          <m:rPr/>
+          <m:t>=</m:t>
+        </m:r>
+        <m:d>
+          <m:dPr>
+            <m:begChr m:val="("/>
+            <m:endChr m:val=")"/>
+            <m:grow/>
+          </m:dPr>
+          <m:e>
+            <m:sSub>
+              <m:e>
+                <m:r>
+                  <m:rPr/>
+                  <m:t>F</m:t>
+                </m:r>
+              </m:e>
+              <m:sub>
+                <m:r>
+                  <m:rPr/>
+                  <m:t>M</m:t>
+                </m:r>
+                <m:d>
+                  <m:dPr>
+                    <m:begChr m:val="("/>
+                    <m:endChr m:val=")"/>
+                    <m:grow/>
+                  </m:dPr>
+                  <m:e>
+                    <m:r>
+                      <m:rPr/>
+                      <m:t>1</m:t>
+                    </m:r>
+                  </m:e>
+                </m:d>
+              </m:sub>
+            </m:sSub>
+            <m:d>
+              <m:dPr>
+                <m:begChr m:val="("/>
+                <m:endChr m:val=")"/>
+                <m:grow/>
+              </m:dPr>
+              <m:e>
+                <m:sSub>
+                  <m:e>
+                    <m:r>
+                      <m:rPr/>
+                      <m:t>x</m:t>
+                    </m:r>
+                  </m:e>
+                  <m:sub>
+                    <m:r>
+                      <m:rPr/>
+                      <m:t>1</m:t>
+                    </m:r>
+                  </m:sub>
+                </m:sSub>
+              </m:e>
+            </m:d>
+            <m:r>
+              <m:rPr/>
+              <m:t>,</m:t>
+            </m:r>
+            <m:sSub>
+              <m:e>
+                <m:r>
+                  <m:rPr/>
+                  <m:t>F</m:t>
+                </m:r>
+              </m:e>
+              <m:sub>
+                <m:r>
+                  <m:rPr/>
+                  <m:t>M</m:t>
+                </m:r>
+                <m:d>
+                  <m:dPr>
+                    <m:begChr m:val="("/>
+                    <m:endChr m:val=")"/>
+                    <m:grow/>
+                  </m:dPr>
+                  <m:e>
+                    <m:r>
+                      <m:rPr/>
+                      <m:t>2</m:t>
+                    </m:r>
+                  </m:e>
+                </m:d>
+              </m:sub>
+            </m:sSub>
+            <m:d>
+              <m:dPr>
+                <m:begChr m:val="("/>
+                <m:endChr m:val=")"/>
+                <m:grow/>
+              </m:dPr>
+              <m:e>
+                <m:sSub>
+                  <m:e>
+                    <m:r>
+                      <m:rPr/>
+                      <m:t>x</m:t>
+                    </m:r>
+                  </m:e>
+                  <m:sub>
+                    <m:r>
+                      <m:rPr/>
+                      <m:t>2</m:t>
+                    </m:r>
+                  </m:sub>
+                </m:sSub>
+              </m:e>
+            </m:d>
+            <m:r>
+              <m:rPr/>
+              <m:t>,</m:t>
+            </m:r>
+            <m:r>
+              <m:rPr/>
+              <m:t>…</m:t>
+            </m:r>
+            <m:sSub>
+              <m:e>
+                <m:r>
+                  <m:rPr/>
+                  <m:t>F</m:t>
+                </m:r>
+              </m:e>
+              <m:sub>
+                <m:r>
+                  <m:rPr/>
+                  <m:t>M</m:t>
+                </m:r>
+                <m:d>
+                  <m:dPr>
+                    <m:begChr m:val="("/>
+                    <m:endChr m:val=")"/>
+                    <m:grow/>
+                  </m:dPr>
+                  <m:e>
+                    <m:r>
+                      <m:rPr/>
+                      <m:t>n</m:t>
+                    </m:r>
+                  </m:e>
+                </m:d>
+              </m:sub>
+            </m:sSub>
+            <m:d>
+              <m:dPr>
+                <m:begChr m:val="("/>
+                <m:endChr m:val=")"/>
+                <m:grow/>
+              </m:dPr>
+              <m:e>
+                <m:sSub>
+                  <m:e>
+                    <m:r>
+                      <m:rPr/>
+                      <m:t>x</m:t>
+                    </m:r>
+                  </m:e>
+                  <m:sub>
+                    <m:r>
+                      <m:rPr/>
+                      <m:t>n</m:t>
+                    </m:r>
+                  </m:sub>
+                </m:sSub>
+              </m:e>
+            </m:d>
+          </m:e>
+        </m:d>
+      </m:oMath>
+      <w:r>
+        <w:t xml:space="preserve">其中</w:t>
+      </w:r>
+      <m:oMath>
+        <m:r>
+          <m:rPr/>
+          <m:t>M</m:t>
+        </m:r>
+        <m:d>
+          <m:dPr>
+            <m:begChr m:val="("/>
+            <m:endChr m:val=")"/>
+            <m:grow/>
+          </m:dPr>
+          <m:e>
+            <m:r>
+              <m:rPr/>
+              <m:t>i</m:t>
+            </m:r>
+          </m:e>
+        </m:d>
+        <m:r>
+          <m:rPr/>
+          <m:t>∈</m:t>
+        </m:r>
+        <m:d>
+          <m:dPr>
+            <m:begChr m:val="{"/>
+            <m:endChr m:val="}"/>
+            <m:grow/>
+          </m:dPr>
+          <m:e>
+            <m:r>
+              <m:rPr/>
+              <m:t>−</m:t>
+            </m:r>
+            <m:r>
+              <m:rPr/>
+              <m:t>1</m:t>
+            </m:r>
+            <m:r>
+              <m:rPr/>
+              <m:t>,</m:t>
+            </m:r>
+            <m:r>
+              <m:rPr/>
+              <m:t>0</m:t>
+            </m:r>
+            <m:r>
+              <m:rPr/>
+              <m:t>,</m:t>
+            </m:r>
+            <m:r>
+              <m:rPr/>
+              <m:t>1</m:t>
+            </m:r>
+          </m:e>
+        </m:d>
+      </m:oMath>
+      <w:r>
+        <w:t xml:space="preserve">。根据翻转前后像素组</w:t>
+      </w:r>
+      <m:oMath>
+        <m:r>
+          <m:rPr/>
+          <m:t>f</m:t>
+        </m:r>
+      </m:oMath>
+      <w:r>
+        <w:t xml:space="preserve">值大小的变化我们可以定义三类像素组</w:t>
+      </w:r>
+      <m:oMath>
+        <m:r>
+          <m:rPr/>
+          <m:t>R</m:t>
+        </m:r>
+      </m:oMath>
+      <w:r>
+        <w:t xml:space="preserve">,</w:t>
+      </w:r>
+      <m:oMath>
+        <m:r>
+          <m:rPr/>
+          <m:t>S</m:t>
+        </m:r>
+      </m:oMath>
+      <w:r>
+        <w:t xml:space="preserve">和</w:t>
+      </w:r>
+      <m:oMath>
+        <m:r>
+          <m:rPr/>
+          <m:t>U</m:t>
+        </m:r>
+      </m:oMath>
+      <w:r>
+        <w:t xml:space="preserve">：如果</w:t>
+      </w:r>
+      <m:oMath>
+        <m:r>
+          <m:rPr/>
+          <m:t>f</m:t>
+        </m:r>
+        <m:d>
+          <m:dPr>
+            <m:begChr m:val="("/>
+            <m:endChr m:val=")"/>
+            <m:grow/>
+          </m:dPr>
+          <m:e>
+            <m:r>
+              <m:rPr/>
+              <m:t>F</m:t>
+            </m:r>
+            <m:d>
+              <m:dPr>
+                <m:begChr m:val="("/>
+                <m:endChr m:val=")"/>
+                <m:grow/>
+              </m:dPr>
+              <m:e>
+                <m:r>
+                  <m:rPr/>
+                  <m:t>G</m:t>
+                </m:r>
+              </m:e>
+            </m:d>
+          </m:e>
+        </m:d>
+        <m:r>
+          <m:rPr/>
+          <m:t>&gt;</m:t>
+        </m:r>
+        <m:r>
+          <m:rPr/>
+          <m:t>f</m:t>
+        </m:r>
+        <m:d>
+          <m:dPr>
+            <m:begChr m:val="("/>
+            <m:endChr m:val=")"/>
+            <m:grow/>
+          </m:dPr>
+          <m:e>
+            <m:r>
+              <m:rPr/>
+              <m:t>G</m:t>
+            </m:r>
+          </m:e>
+        </m:d>
+      </m:oMath>
+      <w:r>
+        <w:t xml:space="preserve">则</w:t>
+      </w:r>
+      <m:oMath>
+        <m:r>
+          <m:rPr/>
+          <m:t>G</m:t>
+        </m:r>
+      </m:oMath>
+      <w:r>
+        <w:t xml:space="preserve">为正则组，记为</w:t>
+      </w:r>
+      <m:oMath>
+        <m:r>
+          <m:rPr/>
+          <m:t>G</m:t>
+        </m:r>
+        <m:r>
+          <m:rPr/>
+          <m:t>∈</m:t>
+        </m:r>
+        <m:r>
+          <m:rPr/>
+          <m:t>R</m:t>
+        </m:r>
+      </m:oMath>
+      <w:r>
+        <w:t xml:space="preserve">；如果</w:t>
+      </w:r>
+      <m:oMath>
+        <m:r>
+          <m:rPr/>
+          <m:t>f</m:t>
+        </m:r>
+        <m:d>
+          <m:dPr>
+            <m:begChr m:val="("/>
+            <m:endChr m:val=")"/>
+            <m:grow/>
+          </m:dPr>
+          <m:e>
+            <m:r>
+              <m:rPr/>
+              <m:t>F</m:t>
+            </m:r>
+            <m:d>
+              <m:dPr>
+                <m:begChr m:val="("/>
+                <m:endChr m:val=")"/>
+                <m:grow/>
+              </m:dPr>
+              <m:e>
+                <m:r>
+                  <m:rPr/>
+                  <m:t>G</m:t>
+                </m:r>
+              </m:e>
+            </m:d>
+          </m:e>
+        </m:d>
+        <m:r>
+          <m:rPr/>
+          <m:t>&lt;</m:t>
+        </m:r>
+        <m:r>
+          <m:rPr/>
+          <m:t>f</m:t>
+        </m:r>
+        <m:d>
+          <m:dPr>
+            <m:begChr m:val="("/>
+            <m:endChr m:val=")"/>
+            <m:grow/>
+          </m:dPr>
+          <m:e>
+            <m:r>
+              <m:rPr/>
+              <m:t>G</m:t>
+            </m:r>
+          </m:e>
+        </m:d>
+      </m:oMath>
+      <w:r>
+        <w:t xml:space="preserve">则</w:t>
+      </w:r>
+      <m:oMath>
+        <m:r>
+          <m:rPr/>
+          <m:t>G</m:t>
+        </m:r>
+      </m:oMath>
+      <w:r>
+        <w:t xml:space="preserve">为奇异组，记为</w:t>
+      </w:r>
+      <m:oMath>
+        <m:r>
+          <m:rPr/>
+          <m:t>G</m:t>
+        </m:r>
+        <m:r>
+          <m:rPr/>
+          <m:t>∈</m:t>
+        </m:r>
+        <m:r>
+          <m:rPr/>
+          <m:t>S</m:t>
+        </m:r>
+      </m:oMath>
+      <w:r>
+        <w:t xml:space="preserve">；除此以外，若</w:t>
+      </w:r>
+      <m:oMath>
+        <m:r>
+          <m:rPr/>
+          <m:t>f</m:t>
+        </m:r>
+        <m:d>
+          <m:dPr>
+            <m:begChr m:val="("/>
+            <m:endChr m:val=")"/>
+            <m:grow/>
+          </m:dPr>
+          <m:e>
+            <m:r>
+              <m:rPr/>
+              <m:t>F</m:t>
+            </m:r>
+            <m:d>
+              <m:dPr>
+                <m:begChr m:val="("/>
+                <m:endChr m:val=")"/>
+                <m:grow/>
+              </m:dPr>
+              <m:e>
+                <m:r>
+                  <m:rPr/>
+                  <m:t>G</m:t>
+                </m:r>
+              </m:e>
+            </m:d>
+          </m:e>
+        </m:d>
+        <m:r>
+          <m:rPr/>
+          <m:t>=</m:t>
+        </m:r>
+        <m:r>
+          <m:rPr/>
+          <m:t>f</m:t>
+        </m:r>
+        <m:d>
+          <m:dPr>
+            <m:begChr m:val="("/>
+            <m:endChr m:val=")"/>
+            <m:grow/>
+          </m:dPr>
+          <m:e>
+            <m:r>
+              <m:rPr/>
+              <m:t>G</m:t>
+            </m:r>
+          </m:e>
+        </m:d>
+      </m:oMath>
+      <w:r>
+        <w:t xml:space="preserve">则</w:t>
+      </w:r>
+      <m:oMath>
+        <m:r>
+          <m:rPr/>
+          <m:t>G</m:t>
+        </m:r>
+      </m:oMath>
+      <w:r>
+        <w:t xml:space="preserve">为不变组，记为</w:t>
+      </w:r>
+      <m:oMath>
+        <m:r>
+          <m:rPr/>
+          <m:t>G</m:t>
+        </m:r>
+        <m:r>
+          <m:rPr/>
+          <m:t>∈</m:t>
+        </m:r>
+        <m:r>
+          <m:rPr/>
+          <m:t>U</m:t>
+        </m:r>
+      </m:oMath>
+      <w:r>
+        <w:t xml:space="preserve">。 掩码</w:t>
+      </w:r>
+      <m:oMath>
+        <m:r>
+          <m:rPr/>
+          <m:t>M</m:t>
+        </m:r>
+        <m:r>
+          <m:rPr/>
+          <m:t>∈</m:t>
+        </m:r>
+        <m:d>
+          <m:dPr>
+            <m:begChr m:val="{"/>
+            <m:endChr m:val="}"/>
+            <m:grow/>
+          </m:dPr>
+          <m:e>
+            <m:r>
+              <m:rPr/>
+              <m:t>0</m:t>
+            </m:r>
+            <m:r>
+              <m:rPr/>
+              <m:t>,</m:t>
+            </m:r>
+            <m:r>
+              <m:rPr/>
+              <m:t>1</m:t>
+            </m:r>
+          </m:e>
+        </m:d>
+      </m:oMath>
+      <w:r>
+        <w:t xml:space="preserve">表示的非负翻转操作下的正则组的相对数量记为</w:t>
+      </w:r>
+      <m:oMath>
+        <m:sSub>
+          <m:e>
+            <m:r>
+              <m:rPr/>
+              <m:t>R</m:t>
+            </m:r>
+          </m:e>
+          <m:sub>
+            <m:r>
+              <m:rPr/>
+              <m:t>M</m:t>
+            </m:r>
+          </m:sub>
+        </m:sSub>
+      </m:oMath>
+      <w:r>
+        <w:t xml:space="preserve">，奇异组的相对数量记作</w:t>
+      </w:r>
+      <m:oMath>
+        <m:sSub>
+          <m:e>
+            <m:r>
+              <m:rPr/>
+              <m:t>S</m:t>
+            </m:r>
+          </m:e>
+          <m:sub>
+            <m:r>
+              <m:rPr/>
+              <m:t>M</m:t>
+            </m:r>
+          </m:sub>
+        </m:sSub>
+      </m:oMath>
+      <w:r>
+        <w:t xml:space="preserve">，同理对于掩码为</w:t>
+      </w:r>
+      <m:oMath>
+        <m:r>
+          <m:rPr/>
+          <m:t>−</m:t>
+        </m:r>
+        <m:r>
+          <m:rPr/>
+          <m:t>M</m:t>
+        </m:r>
+        <m:r>
+          <m:rPr/>
+          <m:t>∈</m:t>
+        </m:r>
+        <m:d>
+          <m:dPr>
+            <m:begChr m:val="{"/>
+            <m:endChr m:val="}"/>
+            <m:grow/>
+          </m:dPr>
+          <m:e>
+            <m:r>
+              <m:rPr/>
+              <m:t>0</m:t>
+            </m:r>
+            <m:r>
+              <m:rPr/>
+              <m:t>,</m:t>
+            </m:r>
+            <m:r>
+              <m:rPr/>
+              <m:t>−</m:t>
+            </m:r>
+            <m:r>
+              <m:rPr/>
+              <m:t>1</m:t>
+            </m:r>
+          </m:e>
+        </m:d>
+      </m:oMath>
+      <w:r>
+        <w:t xml:space="preserve">的情况，即非正翻转操作得到的正则则的相对数量记为</w:t>
+      </w:r>
+      <m:oMath>
+        <m:sSub>
+          <m:e>
+            <m:r>
+              <m:rPr/>
+              <m:t>R</m:t>
+            </m:r>
+          </m:e>
+          <m:sub>
+            <m:r>
+              <m:rPr/>
+              <m:t>−</m:t>
+            </m:r>
+            <m:r>
+              <m:rPr/>
+              <m:t>M</m:t>
+            </m:r>
+          </m:sub>
+        </m:sSub>
+      </m:oMath>
+      <w:r>
+        <w:t xml:space="preserve">，奇异组的相对数量表示为</w:t>
+      </w:r>
+      <m:oMath>
+        <m:sSub>
+          <m:e>
+            <m:r>
+              <m:rPr/>
+              <m:t>S</m:t>
+            </m:r>
+          </m:e>
+          <m:sub>
+            <m:r>
+              <m:rPr/>
+              <m:t>−</m:t>
+            </m:r>
+            <m:r>
+              <m:rPr/>
+              <m:t>M</m:t>
+            </m:r>
+          </m:sub>
+        </m:sSub>
+      </m:oMath>
+      <w:r>
+        <w:t xml:space="preserve">。</w:t>
+      </w:r>
+    </w:p>
+    <w:p>
+      <w:pPr>
+        <w:pStyle w:val="BodyText"/>
+      </w:pPr>
+      <w:r>
+        <w:t xml:space="preserve">Fridrich等人提出零假设是对于典型的未经过LSB嵌入的载体图像满足</w:t>
+      </w:r>
+      <m:oMath>
+        <m:sSub>
+          <m:e>
+            <m:r>
+              <m:rPr/>
+              <m:t>R</m:t>
+            </m:r>
+          </m:e>
+          <m:sub>
+            <m:r>
+              <m:rPr/>
+              <m:t>M</m:t>
+            </m:r>
+          </m:sub>
+        </m:sSub>
+      </m:oMath>
+      <w:r>
+        <w:t xml:space="preserve">和</w:t>
+      </w:r>
+      <m:oMath>
+        <m:sSub>
+          <m:e>
+            <m:r>
+              <m:rPr/>
+              <m:t>R</m:t>
+            </m:r>
+          </m:e>
+          <m:sub>
+            <m:r>
+              <m:rPr/>
+              <m:t>−</m:t>
+            </m:r>
+            <m:r>
+              <m:rPr/>
+              <m:t>M</m:t>
+            </m:r>
+          </m:sub>
+        </m:sSub>
+      </m:oMath>
+      <w:r>
+        <w:t xml:space="preserve">的大小近似相等，同样</w:t>
+      </w:r>
+      <m:oMath>
+        <m:sSub>
+          <m:e>
+            <m:r>
+              <m:rPr/>
+              <m:t>S</m:t>
+            </m:r>
+          </m:e>
+          <m:sub>
+            <m:r>
+              <m:rPr/>
+              <m:t>M</m:t>
+            </m:r>
+          </m:sub>
+        </m:sSub>
+      </m:oMath>
+      <w:r>
+        <w:t xml:space="preserve">和</w:t>
+      </w:r>
+      <m:oMath>
+        <m:sSub>
+          <m:e>
+            <m:r>
+              <m:rPr/>
+              <m:t>S</m:t>
+            </m:r>
+          </m:e>
+          <m:sub>
+            <m:r>
+              <m:rPr/>
+              <m:t>−</m:t>
+            </m:r>
+            <m:r>
+              <m:rPr/>
+              <m:t>M</m:t>
+            </m:r>
+          </m:sub>
+        </m:sSub>
+      </m:oMath>
+      <w:r>
+        <w:t xml:space="preserve">也是近似相等的关系，也就是经过非负翻转后空间相关性减小的小图像块和经过非正翻转后空间相关性减小的小图像块数量大致相等，并且对于相关性增大的小图像块这种类似的关系也成立。同时，对于未经LSB嵌入的图像还有</w:t>
+      </w:r>
+      <m:oMath>
+        <m:sSub>
+          <m:e>
+            <m:r>
+              <m:rPr/>
+              <m:t>R</m:t>
+            </m:r>
+          </m:e>
+          <m:sub>
+            <m:r>
+              <m:rPr/>
+              <m:t>M</m:t>
+            </m:r>
+          </m:sub>
+        </m:sSub>
+        <m:r>
+          <m:rPr/>
+          <m:t>&gt;</m:t>
+        </m:r>
+        <m:sSub>
+          <m:e>
+            <m:r>
+              <m:rPr/>
+              <m:t>S</m:t>
+            </m:r>
+          </m:e>
+          <m:sub>
+            <m:r>
+              <m:rPr/>
+              <m:t>M</m:t>
+            </m:r>
+          </m:sub>
+        </m:sSub>
+      </m:oMath>
+      <w:r>
+        <w:t xml:space="preserve">和</w:t>
+      </w:r>
+      <m:oMath>
+        <m:sSub>
+          <m:e>
+            <m:r>
+              <m:rPr/>
+              <m:t>R</m:t>
+            </m:r>
+          </m:e>
+          <m:sub>
+            <m:r>
+              <m:rPr/>
+              <m:t>−</m:t>
+            </m:r>
+            <m:r>
+              <m:rPr/>
+              <m:t>M</m:t>
+            </m:r>
+          </m:sub>
+        </m:sSub>
+        <m:r>
+          <m:rPr/>
+          <m:t>&gt;</m:t>
+        </m:r>
+        <m:sSub>
+          <m:e>
+            <m:r>
+              <m:rPr/>
+              <m:t>S</m:t>
+            </m:r>
+          </m:e>
+          <m:sub>
+            <m:r>
+              <m:rPr/>
+              <m:t>−</m:t>
+            </m:r>
+            <m:r>
+              <m:rPr/>
+              <m:t>M</m:t>
+            </m:r>
+          </m:sub>
+        </m:sSub>
+      </m:oMath>
+      <w:r>
+        <w:t xml:space="preserve">，这意味着对于自然图像，非零翻转必然使图像空间的像素相关性呈现下降趋势。对于经过LSB嵌入消息的伪装图像，应用非负翻转后的空间相关性相较于应用非正翻转有很大提升，所以有</w:t>
+      </w:r>
+      <m:oMath>
+        <m:sSub>
+          <m:e>
+            <m:r>
+              <m:rPr/>
+              <m:t>R</m:t>
+            </m:r>
+          </m:e>
+          <m:sub>
+            <m:r>
+              <m:rPr/>
+              <m:t>M</m:t>
+            </m:r>
+          </m:sub>
+        </m:sSub>
+        <m:r>
+          <m:rPr/>
+          <m:t>&lt;</m:t>
+        </m:r>
+        <m:sSub>
+          <m:e>
+            <m:r>
+              <m:rPr/>
+              <m:t>R</m:t>
+            </m:r>
+          </m:e>
+          <m:sub>
+            <m:r>
+              <m:rPr/>
+              <m:t>−</m:t>
+            </m:r>
+            <m:r>
+              <m:rPr/>
+              <m:t>M</m:t>
+            </m:r>
+          </m:sub>
+        </m:sSub>
+      </m:oMath>
+      <w:r>
+        <w:t xml:space="preserve">和</w:t>
+      </w:r>
+      <m:oMath>
+        <m:sSub>
+          <m:e>
+            <m:r>
+              <m:rPr/>
+              <m:t>S</m:t>
+            </m:r>
+          </m:e>
+          <m:sub>
+            <m:r>
+              <m:rPr/>
+              <m:t>M</m:t>
+            </m:r>
+          </m:sub>
+        </m:sSub>
+        <m:r>
+          <m:rPr/>
+          <m:t>&gt;</m:t>
+        </m:r>
+        <m:sSub>
+          <m:e>
+            <m:r>
+              <m:rPr/>
+              <m:t>S</m:t>
+            </m:r>
+          </m:e>
+          <m:sub>
+            <m:r>
+              <m:rPr/>
+              <m:t>−</m:t>
+            </m:r>
+            <m:r>
+              <m:rPr/>
+              <m:t>M</m:t>
+            </m:r>
+          </m:sub>
+        </m:sSub>
+      </m:oMath>
+      <w:r>
+        <w:t xml:space="preserve">。</w:t>
+      </w:r>
+    </w:p>
+    <w:p>
+      <w:pPr>
+        <w:pStyle w:val="BodyText"/>
+      </w:pPr>
+      <w:r>
+        <w:t xml:space="preserve">由于LSB嵌入本质上应用的也是一种非负翻转的实例，所以在统计意义上，随着嵌入率的上升，</w:t>
+      </w:r>
+      <m:oMath>
+        <m:sSub>
+          <m:e>
+            <m:r>
+              <m:rPr/>
+              <m:t>R</m:t>
+            </m:r>
+          </m:e>
+          <m:sub>
+            <m:r>
+              <m:rPr/>
+              <m:t>M</m:t>
+            </m:r>
+          </m:sub>
+        </m:sSub>
+      </m:oMath>
+      <w:r>
+        <w:t xml:space="preserve">和</w:t>
+      </w:r>
+      <m:oMath>
+        <m:sSub>
+          <m:e>
+            <m:r>
+              <m:rPr/>
+              <m:t>S</m:t>
+            </m:r>
+          </m:e>
+          <m:sub>
+            <m:r>
+              <m:rPr/>
+              <m:t>M</m:t>
+            </m:r>
+          </m:sub>
+        </m:sSub>
+      </m:oMath>
+      <w:r>
+        <w:t xml:space="preserve">的差值会有所减小。然而在对伪装图片进行非正翻转的过程中，有些像素可能经历过正负两次翻转，致使其与原始值偏离得更远，因此</w:t>
+      </w:r>
+      <m:oMath>
+        <m:sSub>
+          <m:e>
+            <m:r>
+              <m:rPr/>
+              <m:t>R</m:t>
+            </m:r>
+          </m:e>
+          <m:sub>
+            <m:r>
+              <m:rPr/>
+              <m:t>−</m:t>
+            </m:r>
+            <m:r>
+              <m:rPr/>
+              <m:t>M</m:t>
+            </m:r>
+          </m:sub>
+        </m:sSub>
+      </m:oMath>
+      <w:r>
+        <w:t xml:space="preserve">和</w:t>
+      </w:r>
+      <m:oMath>
+        <m:sSub>
+          <m:e>
+            <m:r>
+              <m:rPr/>
+              <m:t>S</m:t>
+            </m:r>
+          </m:e>
+          <m:sub>
+            <m:r>
+              <m:rPr/>
+              <m:t>−</m:t>
+            </m:r>
+            <m:r>
+              <m:rPr/>
+              <m:t>M</m:t>
+            </m:r>
+          </m:sub>
+        </m:sSub>
+      </m:oMath>
+      <w:r>
+        <w:t xml:space="preserve">不会随着嵌入率的上升而发生显著变化。根据</w:t>
+      </w:r>
+      <m:oMath>
+        <m:sSub>
+          <m:e>
+            <m:r>
+              <m:rPr/>
+              <m:t>R</m:t>
+            </m:r>
+          </m:e>
+          <m:sub>
+            <m:r>
+              <m:rPr/>
+              <m:t>M</m:t>
+            </m:r>
+          </m:sub>
+        </m:sSub>
+      </m:oMath>
+      <w:r>
+        <w:t xml:space="preserve">和</w:t>
+      </w:r>
+      <m:oMath>
+        <m:sSub>
+          <m:e>
+            <m:r>
+              <m:rPr/>
+              <m:t>S</m:t>
+            </m:r>
+          </m:e>
+          <m:sub>
+            <m:r>
+              <m:rPr/>
+              <m:t>M</m:t>
+            </m:r>
+          </m:sub>
+        </m:sSub>
+      </m:oMath>
+      <w:r>
+        <w:t xml:space="preserve">的差值可以量化估计嵌入消息的长度，但是由于计算量较大这里不作介绍，RS隐写分析的主要实现是捕获两类翻转后图像空间相关性的非对称性变化的特点发现图像中LSB隐写痕迹。</w:t>
       </w:r>
     </w:p>
     <w:p>
@@ -2096,6 +7247,22 @@
       </w:pPr>
       <w:r>
         <w:t xml:space="preserve">[9] FRIDRICH J, GOLJAN M, DU R. Reliable detection of lSB steganography in color and grayscale images[C]//Proceedings of the 2001 workshop on multimedia and security: New challenges. ACM, 2001: 27–30.</w:t>
+      </w:r>
+    </w:p>
+    <w:p>
+      <w:pPr>
+        <w:pStyle w:val="Bibliography"/>
+      </w:pPr>
+      <w:r>
+        <w:t xml:space="preserve">[10] JOHNSON R, BHATTACHARYYA G. Statistical concepts and methods[J]. Wiley series in probality and mathematical statistics., 1977.</w:t>
+      </w:r>
+    </w:p>
+    <w:p>
+      <w:pPr>
+        <w:pStyle w:val="Bibliography"/>
+      </w:pPr>
+      <w:r>
+        <w:t xml:space="preserve">[11] PROVOS N, HONEYMAN P. Hide and seek: An introduction to steganography[J]. Security &amp; Privacy, IEEE, IEEE, 2003, 1(3): 32–44.</w:t>
       </w:r>
     </w:p>
     <w:sectPr/>
@@ -2206,7 +7373,7 @@
     </w:lvl>
   </w:abstractNum>
   <w:abstractNum w:abstractNumId="990">
-    <w:nsid w:val="be247fe2"/>
+    <w:nsid w:val="f9870054"/>
     <w:multiLevelType w:val="multilevel"/>
     <w:lvl w:ilvl="0">
       <w:numFmt w:val="bullet"/>
@@ -2287,7 +7454,7 @@
     </w:lvl>
   </w:abstractNum>
   <w:abstractNum w:abstractNumId="991">
-    <w:nsid w:val="441e8b69"/>
+    <w:nsid w:val="f659196d"/>
     <w:multiLevelType w:val="multilevel"/>
     <w:lvl w:ilvl="0">
       <w:numFmt w:val="bullet"/>

--- a/documents/background/steg.docx
+++ b/documents/background/steg.docx
@@ -2108,15 +2108,10 @@
                   </m:r>
                 </m:sup>
               </m:sSup>
-              <m:r>
-                <m:rPr/>
-                <m:t>系</m:t>
-              </m:r>
-              <m:r>
-                <m:rPr/>
-                <m:t>数</m:t>
-              </m:r>
             </m:oMath>
+            <w:r>
+              <w:t xml:space="preserve">系数</w:t>
+            </w:r>
           </w:p>
         </w:tc>
         <w:tc>
@@ -7179,10 +7174,3182 @@
     </w:p>
     <w:p>
       <w:pPr>
-        <w:pStyle w:val="Bibliography"/>
+        <w:pStyle w:val="Heading2"/>
       </w:pPr>
-      <w:r>
-        <w:t xml:space="preserve">[1] SCHAATHUN H G. Machine learning in image steganalysis[M]. Chichester West Sussex UK: Wiley-IEEE Press, 2012.</w:t>
+      <w:bookmarkStart w:id="28" w:name="支持向量机"/>
+      <w:bookmarkEnd w:id="28"/>
+      <w:r>
+        <w:t xml:space="preserve">支持向量机</w:t>
+      </w:r>
+    </w:p>
+    <w:p>
+      <w:pPr>
+        <w:pStyle w:val="FirstParagraph"/>
+      </w:pPr>
+      <w:r>
+        <w:t xml:space="preserve">通过以上对隐写分析方法的介绍，容易发现单纯的LSB替换或者LSB匹配等基于LSB嵌入的隐写方案在安全性方面存在一定的缺陷，易受到这些隐写分析方法的攻击。针对这个问题，我们可以引入学习的概念，寻找适合隐藏密码消息的像素的位置，相比按照顺序连续嵌入或使用伪随机数生成器寻找嵌入位置的隐写方法，通过学习现有样本和及对应的评估结果的关系，相比于传统的对抗隐写分析的方法可以省略复杂的分析过程，基于经验得到直观的选择嵌入位置的方法。这里的过程可以被简述为生成一些在不同图像上选择不同位置的LSB嵌入的伪装图像，将它们的隐写分析结果连同位置和图像的几个特征作为训练集，使用支持向量机（SVM）进行学习，完成有监督学习得到的分类器用于对需要嵌入消息的图像的位置（像素）进行二元分类，输出结果为适合隐藏消息的位置的集合和不适合隐藏消息的位置的集合。</w:t>
+      </w:r>
+    </w:p>
+    <w:p>
+      <w:pPr>
+        <w:pStyle w:val="BodyText"/>
+      </w:pPr>
+      <w:r>
+        <w:t xml:space="preserve">能实现分类效果的机器学习模型算法数不胜数，每种算法都存在各自独有的优势和劣势。本文选择SVM是出于其能最大限度区分出每个像素点是否适合隐藏秘密数据的考虑，不仅如此，SVM理论和实践发展较为成熟，关于SVM本身的优化和参数调节的研究丰富，易于实现，在不同应用领域的适用性都比较理想，适合用于支持LSB隐写方法的改进优化。</w:t>
+      </w:r>
+    </w:p>
+    <w:p>
+      <w:pPr>
+        <w:pStyle w:val="BodyText"/>
+      </w:pPr>
+      <w:r>
+        <w:t xml:space="preserve">对于一个给定的容量为</w:t>
+      </w:r>
+      <m:oMath>
+        <m:r>
+          <m:rPr/>
+          <m:t>N</m:t>
+        </m:r>
+      </m:oMath>
+      <w:r>
+        <w:t xml:space="preserve">的训练样本集</w:t>
+      </w:r>
+      <m:oMath>
+        <m:r>
+          <m:rPr/>
+          <m:t>D</m:t>
+        </m:r>
+        <m:r>
+          <m:rPr/>
+          <m:t>=</m:t>
+        </m:r>
+        <m:d>
+          <m:dPr>
+            <m:begChr m:val="{"/>
+            <m:endChr m:val="}"/>
+            <m:grow/>
+          </m:dPr>
+          <m:e>
+            <m:d>
+              <m:dPr>
+                <m:begChr m:val="("/>
+                <m:endChr m:val=")"/>
+                <m:grow/>
+              </m:dPr>
+              <m:e>
+                <m:sSub>
+                  <m:e>
+                    <m:r>
+                      <m:rPr>
+                        <m:sty m:val="b"/>
+                      </m:rPr>
+                      <m:t>x</m:t>
+                    </m:r>
+                  </m:e>
+                  <m:sub>
+                    <m:r>
+                      <m:rPr/>
+                      <m:t>1</m:t>
+                    </m:r>
+                  </m:sub>
+                </m:sSub>
+                <m:r>
+                  <m:rPr/>
+                  <m:t>,</m:t>
+                </m:r>
+                <m:sSub>
+                  <m:e>
+                    <m:r>
+                      <m:rPr/>
+                      <m:t>y</m:t>
+                    </m:r>
+                  </m:e>
+                  <m:sub>
+                    <m:r>
+                      <m:rPr/>
+                      <m:t>1</m:t>
+                    </m:r>
+                  </m:sub>
+                </m:sSub>
+              </m:e>
+            </m:d>
+            <m:r>
+              <m:rPr/>
+              <m:t>,</m:t>
+            </m:r>
+            <m:d>
+              <m:dPr>
+                <m:begChr m:val="("/>
+                <m:endChr m:val=")"/>
+                <m:grow/>
+              </m:dPr>
+              <m:e>
+                <m:sSub>
+                  <m:e>
+                    <m:r>
+                      <m:rPr>
+                        <m:sty m:val="b"/>
+                      </m:rPr>
+                      <m:t>x</m:t>
+                    </m:r>
+                  </m:e>
+                  <m:sub>
+                    <m:r>
+                      <m:rPr/>
+                      <m:t>2</m:t>
+                    </m:r>
+                  </m:sub>
+                </m:sSub>
+                <m:r>
+                  <m:rPr/>
+                  <m:t>,</m:t>
+                </m:r>
+                <m:sSub>
+                  <m:e>
+                    <m:r>
+                      <m:rPr/>
+                      <m:t>y</m:t>
+                    </m:r>
+                  </m:e>
+                  <m:sub>
+                    <m:r>
+                      <m:rPr/>
+                      <m:t>2</m:t>
+                    </m:r>
+                  </m:sub>
+                </m:sSub>
+              </m:e>
+            </m:d>
+            <m:r>
+              <m:rPr/>
+              <m:t>,</m:t>
+            </m:r>
+            <m:r>
+              <m:rPr/>
+              <m:t>…</m:t>
+            </m:r>
+            <m:d>
+              <m:dPr>
+                <m:begChr m:val="("/>
+                <m:endChr m:val=")"/>
+                <m:grow/>
+              </m:dPr>
+              <m:e>
+                <m:sSub>
+                  <m:e>
+                    <m:r>
+                      <m:rPr>
+                        <m:sty m:val="b"/>
+                      </m:rPr>
+                      <m:t>x</m:t>
+                    </m:r>
+                  </m:e>
+                  <m:sub>
+                    <m:r>
+                      <m:rPr/>
+                      <m:t>N</m:t>
+                    </m:r>
+                  </m:sub>
+                </m:sSub>
+                <m:r>
+                  <m:rPr/>
+                  <m:t>,</m:t>
+                </m:r>
+                <m:sSub>
+                  <m:e>
+                    <m:r>
+                      <m:rPr/>
+                      <m:t>y</m:t>
+                    </m:r>
+                  </m:e>
+                  <m:sub>
+                    <m:r>
+                      <m:rPr/>
+                      <m:t>N</m:t>
+                    </m:r>
+                  </m:sub>
+                </m:sSub>
+              </m:e>
+            </m:d>
+          </m:e>
+        </m:d>
+      </m:oMath>
+      <w:r>
+        <w:t xml:space="preserve">，其中</w:t>
+      </w:r>
+      <m:oMath>
+        <m:sSub>
+          <m:e>
+            <m:r>
+              <m:rPr/>
+              <m:t>y</m:t>
+            </m:r>
+          </m:e>
+          <m:sub>
+            <m:r>
+              <m:rPr/>
+              <m:t>i</m:t>
+            </m:r>
+          </m:sub>
+        </m:sSub>
+        <m:r>
+          <m:rPr/>
+          <m:t>∈</m:t>
+        </m:r>
+        <m:d>
+          <m:dPr>
+            <m:begChr m:val="{"/>
+            <m:endChr m:val="}"/>
+            <m:grow/>
+          </m:dPr>
+          <m:e>
+            <m:r>
+              <m:rPr/>
+              <m:t>−</m:t>
+            </m:r>
+            <m:r>
+              <m:rPr/>
+              <m:t>1</m:t>
+            </m:r>
+            <m:r>
+              <m:rPr/>
+              <m:t>,</m:t>
+            </m:r>
+            <m:r>
+              <m:rPr/>
+              <m:t>1</m:t>
+            </m:r>
+          </m:e>
+        </m:d>
+      </m:oMath>
+      <w:r>
+        <w:t xml:space="preserve">，如果存在可以根据</w:t>
+      </w:r>
+      <m:oMath>
+        <m:r>
+          <m:rPr/>
+          <m:t>y</m:t>
+        </m:r>
+      </m:oMath>
+      <w:r>
+        <w:t xml:space="preserve">的值线性划分整个样本空间的超平面，那这样的超平面往往不止一个，但是需要挑选最佳的超平面作为分类器。 SVM方法选择这个最佳的超平面的标准是使两类样本向量中距离超平面最近的向量到超平面的距离之和最小，这个距离之和也被称为间隔，同时，这些到每个类的样本中到超平面距离最近的向量则被称为是支持向量。</w:t>
+      </w:r>
+    </w:p>
+    <w:p>
+      <w:pPr>
+        <w:pStyle w:val="BodyText"/>
+      </w:pPr>
+      <w:r>
+        <w:t xml:space="preserve">SVM的输出结果是超平面的法向量</w:t>
+      </w:r>
+      <m:oMath>
+        <m:r>
+          <m:rPr>
+            <m:sty m:val="b"/>
+          </m:rPr>
+          <m:t>w</m:t>
+        </m:r>
+      </m:oMath>
+      <w:r>
+        <w:t xml:space="preserve">和样本空间中的截距</w:t>
+      </w:r>
+      <m:oMath>
+        <m:r>
+          <m:rPr/>
+          <m:t>b</m:t>
+        </m:r>
+      </m:oMath>
+      <w:r>
+        <w:t xml:space="preserve">，这两个系数可以唯一确定一个可用于样本分类的超平面，对于任意的向量</w:t>
+      </w:r>
+      <m:oMath>
+        <m:r>
+          <m:rPr>
+            <m:sty m:val="b"/>
+          </m:rPr>
+          <m:t>x</m:t>
+        </m:r>
+      </m:oMath>
+      <w:r>
+        <w:t xml:space="preserve">，代入函数</w:t>
+      </w:r>
+      <m:oMath>
+        <m:r>
+          <m:rPr/>
+          <m:t>f</m:t>
+        </m:r>
+        <m:d>
+          <m:dPr>
+            <m:begChr m:val="("/>
+            <m:endChr m:val=")"/>
+            <m:grow/>
+          </m:dPr>
+          <m:e>
+            <m:r>
+              <m:rPr>
+                <m:sty m:val="b"/>
+              </m:rPr>
+              <m:t>x</m:t>
+            </m:r>
+          </m:e>
+        </m:d>
+        <m:r>
+          <m:rPr/>
+          <m:t>=</m:t>
+        </m:r>
+        <m:r>
+          <m:rPr/>
+          <m:t>s</m:t>
+        </m:r>
+        <m:r>
+          <m:rPr/>
+          <m:t>i</m:t>
+        </m:r>
+        <m:r>
+          <m:rPr/>
+          <m:t>g</m:t>
+        </m:r>
+        <m:r>
+          <m:rPr/>
+          <m:t>n</m:t>
+        </m:r>
+        <m:d>
+          <m:dPr>
+            <m:begChr m:val="("/>
+            <m:endChr m:val=")"/>
+            <m:grow/>
+          </m:dPr>
+          <m:e>
+            <m:sSup>
+              <m:e>
+                <m:r>
+                  <m:rPr>
+                    <m:sty m:val="b"/>
+                  </m:rPr>
+                  <m:t>w</m:t>
+                </m:r>
+              </m:e>
+              <m:sup>
+                <m:r>
+                  <m:rPr/>
+                  <m:t>T</m:t>
+                </m:r>
+              </m:sup>
+            </m:sSup>
+            <m:r>
+              <m:rPr>
+                <m:sty m:val="b"/>
+              </m:rPr>
+              <m:t>x</m:t>
+            </m:r>
+            <m:r>
+              <m:rPr/>
+              <m:t>+</m:t>
+            </m:r>
+            <m:r>
+              <m:rPr/>
+              <m:t>b</m:t>
+            </m:r>
+          </m:e>
+        </m:d>
+      </m:oMath>
+      <w:r>
+        <w:t xml:space="preserve">可以得到分类结果。</w:t>
+      </w:r>
+    </w:p>
+    <w:p>
+      <w:pPr>
+        <w:pStyle w:val="BodyText"/>
+      </w:pPr>
+      <w:r>
+        <w:t xml:space="preserve">SVM的训练过程是找到这样一个可以分割不同类样本的超平面并使其中的间隔最大，可以表示为优化过程：</w:t>
+      </w:r>
+      <w:r>
+        <w:t xml:space="preserve"> </w:t>
+      </w:r>
+    </w:p>
+    <w:p>
+      <w:pPr>
+        <w:pStyle w:val="BodyText"/>
+      </w:pPr>
+      <m:oMathPara>
+        <m:oMathParaPr>
+          <m:jc m:val="center"/>
+        </m:oMathParaPr>
+        <m:oMath>
+          <m:m>
+            <m:mPr>
+              <m:baseJc m:val="center"/>
+              <m:plcHide m:val="on"/>
+              <m:mcs>
+                <m:mc>
+                  <m:mcPr>
+                    <m:mcJc m:val="right"/>
+                  </m:mcPr>
+                </m:mc>
+                <m:mc>
+                  <m:mcPr>
+                    <m:mcJc m:val="left"/>
+                  </m:mcPr>
+                </m:mc>
+              </m:mcs>
+            </m:mPr>
+            <m:mr>
+              <m:e>
+                <m:limLow>
+                  <m:e>
+                    <m:r>
+                      <m:rPr>
+                        <m:sty m:val="p"/>
+                      </m:rPr>
+                      <m:t>max</m:t>
+                    </m:r>
+                  </m:e>
+                  <m:lim>
+                    <m:r>
+                      <m:rPr>
+                        <m:sty m:val="b"/>
+                      </m:rPr>
+                      <m:t>w</m:t>
+                    </m:r>
+                    <m:r>
+                      <m:rPr/>
+                      <m:t>,</m:t>
+                    </m:r>
+                    <m:r>
+                      <m:rPr/>
+                      <m:t>b</m:t>
+                    </m:r>
+                  </m:lim>
+                </m:limLow>
+              </m:e>
+              <m:e>
+                <m:f>
+                  <m:fPr>
+                    <m:type m:val="bar"/>
+                  </m:fPr>
+                  <m:num>
+                    <m:r>
+                      <m:rPr/>
+                      <m:t>2</m:t>
+                    </m:r>
+                  </m:num>
+                  <m:den>
+                    <m:d>
+                      <m:dPr>
+                        <m:begChr m:val="∥"/>
+                        <m:endChr m:val="∥"/>
+                        <m:grow/>
+                      </m:dPr>
+                      <m:e>
+                        <m:r>
+                          <m:rPr>
+                            <m:sty m:val="b"/>
+                          </m:rPr>
+                          <m:t>w</m:t>
+                        </m:r>
+                      </m:e>
+                    </m:d>
+                  </m:den>
+                </m:f>
+              </m:e>
+            </m:mr>
+            <m:mr>
+              <m:e>
+                <m:r>
+                  <m:rPr/>
+                  <m:t>s</m:t>
+                </m:r>
+                <m:r>
+                  <m:rPr/>
+                  <m:t>.</m:t>
+                </m:r>
+                <m:r>
+                  <m:rPr/>
+                  <m:t>t</m:t>
+                </m:r>
+                <m:r>
+                  <m:rPr/>
+                  <m:t>.</m:t>
+                </m:r>
+                <m:sSub>
+                  <m:e>
+                    <m:r>
+                      <m:rPr/>
+                      <m:t>y</m:t>
+                    </m:r>
+                  </m:e>
+                  <m:sub>
+                    <m:r>
+                      <m:rPr/>
+                      <m:t>i</m:t>
+                    </m:r>
+                  </m:sub>
+                </m:sSub>
+              </m:e>
+              <m:e>
+                <m:d>
+                  <m:dPr>
+                    <m:begChr m:val="("/>
+                    <m:endChr m:val=")"/>
+                    <m:grow/>
+                  </m:dPr>
+                  <m:e>
+                    <m:sSup>
+                      <m:e>
+                        <m:r>
+                          <m:rPr>
+                            <m:sty m:val="b"/>
+                          </m:rPr>
+                          <m:t>w</m:t>
+                        </m:r>
+                      </m:e>
+                      <m:sup>
+                        <m:r>
+                          <m:rPr/>
+                          <m:t>T</m:t>
+                        </m:r>
+                      </m:sup>
+                    </m:sSup>
+                    <m:sSub>
+                      <m:e>
+                        <m:r>
+                          <m:rPr>
+                            <m:sty m:val="b"/>
+                          </m:rPr>
+                          <m:t>x</m:t>
+                        </m:r>
+                      </m:e>
+                      <m:sub>
+                        <m:r>
+                          <m:rPr>
+                            <m:sty m:val="b"/>
+                          </m:rPr>
+                          <m:t>i</m:t>
+                        </m:r>
+                      </m:sub>
+                    </m:sSub>
+                    <m:r>
+                      <m:rPr/>
+                      <m:t>+</m:t>
+                    </m:r>
+                    <m:r>
+                      <m:rPr/>
+                      <m:t>b</m:t>
+                    </m:r>
+                  </m:e>
+                </m:d>
+                <m:r>
+                  <m:rPr/>
+                  <m:t>≥</m:t>
+                </m:r>
+                <m:r>
+                  <m:rPr/>
+                  <m:t>1</m:t>
+                </m:r>
+                <m:r>
+                  <m:rPr/>
+                  <m:t>,</m:t>
+                </m:r>
+                <m:r>
+                  <m:rPr/>
+                  <m:t>i</m:t>
+                </m:r>
+                <m:r>
+                  <m:rPr/>
+                  <m:t>=</m:t>
+                </m:r>
+                <m:r>
+                  <m:rPr/>
+                  <m:t>1</m:t>
+                </m:r>
+                <m:r>
+                  <m:rPr/>
+                  <m:t>,</m:t>
+                </m:r>
+                <m:r>
+                  <m:rPr/>
+                  <m:t>2</m:t>
+                </m:r>
+                <m:r>
+                  <m:rPr/>
+                  <m:t>,</m:t>
+                </m:r>
+                <m:r>
+                  <m:rPr/>
+                  <m:t>…</m:t>
+                </m:r>
+                <m:r>
+                  <m:rPr/>
+                  <m:t>,</m:t>
+                </m:r>
+                <m:r>
+                  <m:rPr/>
+                  <m:t>N</m:t>
+                </m:r>
+              </m:e>
+            </m:mr>
+          </m:m>
+        </m:oMath>
+      </m:oMathPara>
+    </w:p>
+    <w:p>
+      <w:pPr>
+        <w:pStyle w:val="BodyText"/>
+      </w:pPr>
+      <w:r>
+        <w:t xml:space="preserve">但是直接从此式入手求解过程有些复杂，使用Lagrange乘子法可以把这个问题转化为对应的对偶形式，即凸二次规划问题：</w:t>
+      </w:r>
+    </w:p>
+    <w:p>
+      <w:pPr>
+        <w:pStyle w:val="BodyText"/>
+      </w:pPr>
+      <m:oMathPara>
+        <m:oMathParaPr>
+          <m:jc m:val="center"/>
+        </m:oMathParaPr>
+        <m:oMath>
+          <m:m>
+            <m:mPr>
+              <m:baseJc m:val="center"/>
+              <m:plcHide m:val="on"/>
+              <m:mcs>
+                <m:mc>
+                  <m:mcPr>
+                    <m:mcJc m:val="right"/>
+                  </m:mcPr>
+                </m:mc>
+                <m:mc>
+                  <m:mcPr>
+                    <m:mcJc m:val="left"/>
+                  </m:mcPr>
+                </m:mc>
+                <m:mc>
+                  <m:mcPr>
+                    <m:mcJc m:val="left"/>
+                  </m:mcPr>
+                </m:mc>
+              </m:mcs>
+            </m:mPr>
+            <m:mr>
+              <m:e>
+                <m:limLow>
+                  <m:e>
+                    <m:r>
+                      <m:rPr>
+                        <m:sty m:val="p"/>
+                      </m:rPr>
+                      <m:t>max</m:t>
+                    </m:r>
+                  </m:e>
+                  <m:lim>
+                    <m:r>
+                      <m:rPr>
+                        <m:sty m:val="b"/>
+                      </m:rPr>
+                      <m:t>α</m:t>
+                    </m:r>
+                  </m:lim>
+                </m:limLow>
+              </m:e>
+              <m:e>
+                <m:nary>
+                  <m:naryPr>
+                    <m:chr m:val="∑"/>
+                    <m:limLoc m:val="undOvr"/>
+                    <m:subHide m:val="off"/>
+                    <m:supHide m:val="off"/>
+                  </m:naryPr>
+                  <m:e>
+                    <m:sSub>
+                      <m:e>
+                        <m:r>
+                          <m:rPr/>
+                          <m:t>α</m:t>
+                        </m:r>
+                      </m:e>
+                      <m:sub>
+                        <m:r>
+                          <m:rPr/>
+                          <m:t>i</m:t>
+                        </m:r>
+                      </m:sub>
+                    </m:sSub>
+                  </m:e>
+                  <m:sub>
+                    <m:r>
+                      <m:rPr/>
+                      <m:t>i</m:t>
+                    </m:r>
+                    <m:r>
+                      <m:rPr/>
+                      <m:t>=</m:t>
+                    </m:r>
+                    <m:r>
+                      <m:rPr/>
+                      <m:t>1</m:t>
+                    </m:r>
+                  </m:sub>
+                  <m:sup>
+                    <m:r>
+                      <m:rPr/>
+                      <m:t>N</m:t>
+                    </m:r>
+                  </m:sup>
+                </m:nary>
+                <m:r>
+                  <m:rPr/>
+                  <m:t>−</m:t>
+                </m:r>
+                <m:f>
+                  <m:fPr>
+                    <m:type m:val="bar"/>
+                  </m:fPr>
+                  <m:num>
+                    <m:r>
+                      <m:rPr/>
+                      <m:t>1</m:t>
+                    </m:r>
+                  </m:num>
+                  <m:den>
+                    <m:r>
+                      <m:rPr/>
+                      <m:t>2</m:t>
+                    </m:r>
+                  </m:den>
+                </m:f>
+                <m:nary>
+                  <m:naryPr>
+                    <m:chr m:val="∑"/>
+                    <m:limLoc m:val="undOvr"/>
+                    <m:subHide m:val="off"/>
+                    <m:supHide m:val="off"/>
+                  </m:naryPr>
+                  <m:e>
+                    <m:nary>
+                      <m:naryPr>
+                        <m:chr m:val="∑"/>
+                        <m:limLoc m:val="undOvr"/>
+                        <m:subHide m:val="off"/>
+                        <m:supHide m:val="off"/>
+                      </m:naryPr>
+                      <m:e>
+                        <m:sSub>
+                          <m:e>
+                            <m:r>
+                              <m:rPr/>
+                              <m:t>α</m:t>
+                            </m:r>
+                          </m:e>
+                          <m:sub>
+                            <m:r>
+                              <m:rPr/>
+                              <m:t>i</m:t>
+                            </m:r>
+                          </m:sub>
+                        </m:sSub>
+                        <m:sSub>
+                          <m:e>
+                            <m:r>
+                              <m:rPr/>
+                              <m:t>α</m:t>
+                            </m:r>
+                          </m:e>
+                          <m:sub>
+                            <m:r>
+                              <m:rPr/>
+                              <m:t>j</m:t>
+                            </m:r>
+                          </m:sub>
+                        </m:sSub>
+                        <m:sSub>
+                          <m:e>
+                            <m:r>
+                              <m:rPr/>
+                              <m:t>y</m:t>
+                            </m:r>
+                          </m:e>
+                          <m:sub>
+                            <m:r>
+                              <m:rPr/>
+                              <m:t>i</m:t>
+                            </m:r>
+                          </m:sub>
+                        </m:sSub>
+                        <m:sSub>
+                          <m:e>
+                            <m:r>
+                              <m:rPr/>
+                              <m:t>y</m:t>
+                            </m:r>
+                          </m:e>
+                          <m:sub>
+                            <m:r>
+                              <m:rPr/>
+                              <m:t>j</m:t>
+                            </m:r>
+                          </m:sub>
+                        </m:sSub>
+                        <m:sSubSup>
+                          <m:e>
+                            <m:r>
+                              <m:rPr>
+                                <m:sty m:val="b"/>
+                              </m:rPr>
+                              <m:t>x</m:t>
+                            </m:r>
+                          </m:e>
+                          <m:sub>
+                            <m:r>
+                              <m:rPr/>
+                              <m:t>i</m:t>
+                            </m:r>
+                          </m:sub>
+                          <m:sup>
+                            <m:r>
+                              <m:rPr/>
+                              <m:t>T</m:t>
+                            </m:r>
+                          </m:sup>
+                        </m:sSubSup>
+                        <m:sSub>
+                          <m:e>
+                            <m:r>
+                              <m:rPr>
+                                <m:sty m:val="b"/>
+                              </m:rPr>
+                              <m:t>x</m:t>
+                            </m:r>
+                          </m:e>
+                          <m:sub>
+                            <m:r>
+                              <m:rPr/>
+                              <m:t>j</m:t>
+                            </m:r>
+                          </m:sub>
+                        </m:sSub>
+                      </m:e>
+                      <m:sub>
+                        <m:r>
+                          <m:rPr/>
+                          <m:t>j</m:t>
+                        </m:r>
+                        <m:r>
+                          <m:rPr/>
+                          <m:t>=</m:t>
+                        </m:r>
+                        <m:r>
+                          <m:rPr/>
+                          <m:t>1</m:t>
+                        </m:r>
+                      </m:sub>
+                      <m:sup>
+                        <m:r>
+                          <m:rPr/>
+                          <m:t>N</m:t>
+                        </m:r>
+                      </m:sup>
+                    </m:nary>
+                  </m:e>
+                  <m:sub>
+                    <m:r>
+                      <m:rPr/>
+                      <m:t>i</m:t>
+                    </m:r>
+                    <m:r>
+                      <m:rPr/>
+                      <m:t>=</m:t>
+                    </m:r>
+                    <m:r>
+                      <m:rPr/>
+                      <m:t>1</m:t>
+                    </m:r>
+                  </m:sub>
+                  <m:sup>
+                    <m:r>
+                      <m:rPr/>
+                      <m:t>N</m:t>
+                    </m:r>
+                  </m:sup>
+                </m:nary>
+              </m:e>
+            </m:mr>
+            <m:mr>
+              <m:e>
+                <m:r>
+                  <m:rPr/>
+                  <m:t>s</m:t>
+                </m:r>
+                <m:r>
+                  <m:rPr/>
+                  <m:t>.</m:t>
+                </m:r>
+                <m:r>
+                  <m:rPr/>
+                  <m:t>t</m:t>
+                </m:r>
+                <m:r>
+                  <m:rPr/>
+                  <m:t>.</m:t>
+                </m:r>
+              </m:e>
+              <m:e>
+                <m:nary>
+                  <m:naryPr>
+                    <m:chr m:val="∑"/>
+                    <m:limLoc m:val="undOvr"/>
+                    <m:subHide m:val="off"/>
+                    <m:supHide m:val="off"/>
+                  </m:naryPr>
+                  <m:e>
+                    <m:sSub>
+                      <m:e>
+                        <m:r>
+                          <m:rPr/>
+                          <m:t>α</m:t>
+                        </m:r>
+                      </m:e>
+                      <m:sub>
+                        <m:r>
+                          <m:rPr/>
+                          <m:t>i</m:t>
+                        </m:r>
+                      </m:sub>
+                    </m:sSub>
+                    <m:sSub>
+                      <m:e>
+                        <m:r>
+                          <m:rPr/>
+                          <m:t>y</m:t>
+                        </m:r>
+                      </m:e>
+                      <m:sub>
+                        <m:r>
+                          <m:rPr/>
+                          <m:t>i</m:t>
+                        </m:r>
+                      </m:sub>
+                    </m:sSub>
+                  </m:e>
+                  <m:sub>
+                    <m:r>
+                      <m:rPr/>
+                      <m:t>i</m:t>
+                    </m:r>
+                    <m:r>
+                      <m:rPr/>
+                      <m:t>=</m:t>
+                    </m:r>
+                    <m:r>
+                      <m:rPr/>
+                      <m:t>1</m:t>
+                    </m:r>
+                  </m:sub>
+                  <m:sup>
+                    <m:r>
+                      <m:rPr/>
+                      <m:t>N</m:t>
+                    </m:r>
+                  </m:sup>
+                </m:nary>
+                <m:r>
+                  <m:rPr/>
+                  <m:t>=</m:t>
+                </m:r>
+                <m:r>
+                  <m:rPr/>
+                  <m:t>0</m:t>
+                </m:r>
+              </m:e>
+            </m:mr>
+            <m:mr>
+              <m:e/>
+              <m:e>
+                <m:sSub>
+                  <m:e>
+                    <m:r>
+                      <m:rPr/>
+                      <m:t>α</m:t>
+                    </m:r>
+                  </m:e>
+                  <m:sub>
+                    <m:r>
+                      <m:rPr/>
+                      <m:t>i</m:t>
+                    </m:r>
+                  </m:sub>
+                </m:sSub>
+                <m:r>
+                  <m:rPr/>
+                  <m:t>≥</m:t>
+                </m:r>
+                <m:r>
+                  <m:rPr/>
+                  <m:t>0</m:t>
+                </m:r>
+                <m:r>
+                  <m:rPr/>
+                  <m:t>,</m:t>
+                </m:r>
+                <m:r>
+                  <m:rPr/>
+                  <m:t>  </m:t>
+                </m:r>
+                <m:r>
+                  <m:rPr/>
+                  <m:t>i</m:t>
+                </m:r>
+                <m:r>
+                  <m:rPr/>
+                  <m:t>=</m:t>
+                </m:r>
+                <m:r>
+                  <m:rPr/>
+                  <m:t>1</m:t>
+                </m:r>
+                <m:r>
+                  <m:rPr/>
+                  <m:t>,</m:t>
+                </m:r>
+                <m:r>
+                  <m:rPr/>
+                  <m:t>2</m:t>
+                </m:r>
+                <m:r>
+                  <m:rPr/>
+                  <m:t>,</m:t>
+                </m:r>
+                <m:r>
+                  <m:rPr/>
+                  <m:t>…</m:t>
+                </m:r>
+                <m:r>
+                  <m:rPr/>
+                  <m:t>N</m:t>
+                </m:r>
+              </m:e>
+            </m:mr>
+          </m:m>
+        </m:oMath>
+      </m:oMathPara>
+    </w:p>
+    <w:p>
+      <w:pPr>
+        <w:pStyle w:val="BodyText"/>
+      </w:pPr>
+      <w:r>
+        <w:t xml:space="preserve">求解得到</w:t>
+      </w:r>
+      <m:oMath>
+        <m:r>
+          <m:rPr/>
+          <m:t>N</m:t>
+        </m:r>
+      </m:oMath>
+      <w:r>
+        <w:t xml:space="preserve">维的Lagrange乘子向量</w:t>
+      </w:r>
+      <m:oMath>
+        <m:r>
+          <m:rPr>
+            <m:sty m:val="b"/>
+          </m:rPr>
+          <m:t>α</m:t>
+        </m:r>
+        <m:r>
+          <m:rPr/>
+          <m:t>=</m:t>
+        </m:r>
+        <m:d>
+          <m:dPr>
+            <m:begChr m:val="["/>
+            <m:endChr m:val="]"/>
+            <m:grow/>
+          </m:dPr>
+          <m:e>
+            <m:sSub>
+              <m:e>
+                <m:r>
+                  <m:rPr/>
+                  <m:t>α</m:t>
+                </m:r>
+              </m:e>
+              <m:sub>
+                <m:r>
+                  <m:rPr/>
+                  <m:t>1</m:t>
+                </m:r>
+              </m:sub>
+            </m:sSub>
+            <m:r>
+              <m:rPr/>
+              <m:t>,</m:t>
+            </m:r>
+            <m:sSub>
+              <m:e>
+                <m:r>
+                  <m:rPr/>
+                  <m:t>α</m:t>
+                </m:r>
+              </m:e>
+              <m:sub>
+                <m:r>
+                  <m:rPr/>
+                  <m:t>2</m:t>
+                </m:r>
+              </m:sub>
+            </m:sSub>
+            <m:r>
+              <m:rPr/>
+              <m:t>,</m:t>
+            </m:r>
+            <m:r>
+              <m:rPr/>
+              <m:t>…</m:t>
+            </m:r>
+            <m:sSub>
+              <m:e>
+                <m:r>
+                  <m:rPr/>
+                  <m:t>α</m:t>
+                </m:r>
+              </m:e>
+              <m:sub>
+                <m:r>
+                  <m:rPr/>
+                  <m:t>N</m:t>
+                </m:r>
+              </m:sub>
+            </m:sSub>
+          </m:e>
+        </m:d>
+      </m:oMath>
+      <w:r>
+        <w:t xml:space="preserve">,系数</w:t>
+      </w:r>
+      <m:oMath>
+        <m:r>
+          <m:rPr>
+            <m:sty m:val="b"/>
+          </m:rPr>
+          <m:t>w</m:t>
+        </m:r>
+        <m:r>
+          <m:rPr/>
+          <m:t>=</m:t>
+        </m:r>
+        <m:nary>
+          <m:naryPr>
+            <m:chr m:val="∑"/>
+            <m:limLoc m:val="undOvr"/>
+            <m:subHide m:val="off"/>
+            <m:supHide m:val="off"/>
+          </m:naryPr>
+          <m:e>
+            <m:sSub>
+              <m:e>
+                <m:r>
+                  <m:rPr/>
+                  <m:t>α</m:t>
+                </m:r>
+              </m:e>
+              <m:sub>
+                <m:r>
+                  <m:rPr/>
+                  <m:t>i</m:t>
+                </m:r>
+              </m:sub>
+            </m:sSub>
+            <m:sSub>
+              <m:e>
+                <m:r>
+                  <m:rPr/>
+                  <m:t>y</m:t>
+                </m:r>
+              </m:e>
+              <m:sub>
+                <m:r>
+                  <m:rPr/>
+                  <m:t>i</m:t>
+                </m:r>
+              </m:sub>
+            </m:sSub>
+            <m:sSub>
+              <m:e>
+                <m:r>
+                  <m:rPr>
+                    <m:sty m:val="b"/>
+                  </m:rPr>
+                  <m:t>x</m:t>
+                </m:r>
+              </m:e>
+              <m:sub>
+                <m:r>
+                  <m:rPr/>
+                  <m:t>i</m:t>
+                </m:r>
+              </m:sub>
+            </m:sSub>
+          </m:e>
+          <m:sub>
+            <m:r>
+              <m:rPr/>
+              <m:t>i</m:t>
+            </m:r>
+            <m:r>
+              <m:rPr/>
+              <m:t>=</m:t>
+            </m:r>
+            <m:r>
+              <m:rPr/>
+              <m:t>1</m:t>
+            </m:r>
+          </m:sub>
+          <m:sup>
+            <m:r>
+              <m:rPr/>
+              <m:t>N</m:t>
+            </m:r>
+          </m:sup>
+        </m:nary>
+      </m:oMath>
+      <w:r>
+        <w:t xml:space="preserve">，根据KKT条件中的</w:t>
+      </w:r>
+      <m:oMath>
+        <m:sSub>
+          <m:e>
+            <m:r>
+              <m:rPr/>
+              <m:t>α</m:t>
+            </m:r>
+          </m:e>
+          <m:sub>
+            <m:r>
+              <m:rPr/>
+              <m:t>i</m:t>
+            </m:r>
+          </m:sub>
+        </m:sSub>
+        <m:d>
+          <m:dPr>
+            <m:begChr m:val="("/>
+            <m:endChr m:val=")"/>
+            <m:grow/>
+          </m:dPr>
+          <m:e>
+            <m:sSub>
+              <m:e>
+                <m:r>
+                  <m:rPr/>
+                  <m:t>y</m:t>
+                </m:r>
+              </m:e>
+              <m:sub>
+                <m:r>
+                  <m:rPr/>
+                  <m:t>i</m:t>
+                </m:r>
+              </m:sub>
+            </m:sSub>
+            <m:d>
+              <m:dPr>
+                <m:begChr m:val="("/>
+                <m:endChr m:val=")"/>
+                <m:grow/>
+              </m:dPr>
+              <m:e>
+                <m:sSup>
+                  <m:e>
+                    <m:r>
+                      <m:rPr>
+                        <m:sty m:val="b"/>
+                      </m:rPr>
+                      <m:t>w</m:t>
+                    </m:r>
+                  </m:e>
+                  <m:sup>
+                    <m:r>
+                      <m:rPr/>
+                      <m:t>T</m:t>
+                    </m:r>
+                  </m:sup>
+                </m:sSup>
+                <m:sSub>
+                  <m:e>
+                    <m:r>
+                      <m:rPr>
+                        <m:sty m:val="b"/>
+                      </m:rPr>
+                      <m:t>x</m:t>
+                    </m:r>
+                  </m:e>
+                  <m:sub>
+                    <m:r>
+                      <m:rPr/>
+                      <m:t>i</m:t>
+                    </m:r>
+                  </m:sub>
+                </m:sSub>
+                <m:r>
+                  <m:rPr/>
+                  <m:t>+</m:t>
+                </m:r>
+                <m:r>
+                  <m:rPr/>
+                  <m:t>b</m:t>
+                </m:r>
+              </m:e>
+            </m:d>
+            <m:r>
+              <m:rPr/>
+              <m:t>−</m:t>
+            </m:r>
+            <m:r>
+              <m:rPr/>
+              <m:t>1</m:t>
+            </m:r>
+          </m:e>
+        </m:d>
+        <m:r>
+          <m:rPr/>
+          <m:t>=</m:t>
+        </m:r>
+        <m:r>
+          <m:rPr/>
+          <m:t>0</m:t>
+        </m:r>
+      </m:oMath>
+      <w:r>
+        <w:t xml:space="preserve">约束，找到一个对应的Lagrange乘子</w:t>
+      </w:r>
+      <m:oMath>
+        <m:sSub>
+          <m:e>
+            <m:r>
+              <m:rPr/>
+              <m:t>α</m:t>
+            </m:r>
+          </m:e>
+          <m:sub>
+            <m:r>
+              <m:rPr/>
+              <m:t>i</m:t>
+            </m:r>
+          </m:sub>
+        </m:sSub>
+      </m:oMath>
+      <w:r>
+        <w:t xml:space="preserve">为0的向量</w:t>
+      </w:r>
+      <m:oMath>
+        <m:sSub>
+          <m:e>
+            <m:r>
+              <m:rPr/>
+              <m:t>x</m:t>
+            </m:r>
+          </m:e>
+          <m:sub>
+            <m:r>
+              <m:rPr/>
+              <m:t>i</m:t>
+            </m:r>
+          </m:sub>
+        </m:sSub>
+      </m:oMath>
+      <w:r>
+        <w:t xml:space="preserve">，也就是支持向量，代入求得</w:t>
+      </w:r>
+      <m:oMath>
+        <m:r>
+          <m:rPr/>
+          <m:t>b</m:t>
+        </m:r>
+      </m:oMath>
+      <w:r>
+        <w:t xml:space="preserve">的值。这样简化后的过程可以通过简单的编程完成，也可以使用SMO算法</w:t>
+      </w:r>
+      <w:r>
+        <w:rPr>
+          <w:vertAlign w:val="superscript"/>
+        </w:rPr>
+        <w:t xml:space="preserve">[12]</w:t>
+      </w:r>
+      <w:r>
+        <w:t xml:space="preserve">等技巧提升计算速度。</w:t>
+      </w:r>
+    </w:p>
+    <w:p>
+      <w:pPr>
+        <w:pStyle w:val="BodyText"/>
+      </w:pPr>
+      <w:r>
+        <w:t xml:space="preserve">原始的SVM方法如上所述，可以解决大部分的简单分类问题，但是依然存在一定的局限，如对于线性不可分的训练集无法得到闭解，以及对于最大间隔的追求可能导致出现过度拟合。所以在基本的SVM之上可以引入核技巧或者软间隔的概念提升SVM的适用性。</w:t>
+      </w:r>
+    </w:p>
+    <w:p>
+      <w:pPr>
+        <w:pStyle w:val="BodyText"/>
+      </w:pPr>
+      <w:r>
+        <w:t xml:space="preserve">对于线性不可分的情况，我们可以将</w:t>
+      </w:r>
+      <m:oMath>
+        <m:r>
+          <m:rPr/>
+          <m:t>n</m:t>
+        </m:r>
+      </m:oMath>
+      <w:r>
+        <w:t xml:space="preserve">维向量</w:t>
+      </w:r>
+      <m:oMath>
+        <m:r>
+          <m:rPr>
+            <m:sty m:val="b"/>
+          </m:rPr>
+          <m:t>x</m:t>
+        </m:r>
+      </m:oMath>
+      <w:r>
+        <w:t xml:space="preserve">变换为新的</w:t>
+      </w:r>
+      <m:oMath>
+        <m:r>
+          <m:rPr/>
+          <m:t>d</m:t>
+        </m:r>
+      </m:oMath>
+      <w:r>
+        <w:t xml:space="preserve">维特征空间的向量</w:t>
+      </w:r>
+      <m:oMath>
+        <m:r>
+          <m:rPr/>
+          <m:t>ϕ</m:t>
+        </m:r>
+        <m:d>
+          <m:dPr>
+            <m:begChr m:val="("/>
+            <m:endChr m:val=")"/>
+            <m:grow/>
+          </m:dPr>
+          <m:e>
+            <m:r>
+              <m:rPr>
+                <m:sty m:val="b"/>
+              </m:rPr>
+              <m:t>x</m:t>
+            </m:r>
+          </m:e>
+        </m:d>
+      </m:oMath>
+      <w:r>
+        <w:t xml:space="preserve">，一般来说低维无法解决的问题往往向高维寻求解决方法，因此，通常有</w:t>
+      </w:r>
+      <m:oMath>
+        <m:r>
+          <m:rPr/>
+          <m:t>d</m:t>
+        </m:r>
+        <m:r>
+          <m:rPr/>
+          <m:t>≥</m:t>
+        </m:r>
+        <m:r>
+          <m:rPr/>
+          <m:t>n</m:t>
+        </m:r>
+      </m:oMath>
+      <w:r>
+        <w:t xml:space="preserve">。如果我们规定新的特征空间中两个向量的内积可以用函数</w:t>
+      </w:r>
+      <m:oMath>
+        <m:r>
+          <m:rPr/>
+          <m:t>k</m:t>
+        </m:r>
+        <m:d>
+          <m:dPr>
+            <m:begChr m:val="("/>
+            <m:endChr m:val=")"/>
+            <m:grow/>
+          </m:dPr>
+          <m:e>
+            <m:r>
+              <m:rPr/>
+              <m:t>⋅</m:t>
+            </m:r>
+            <m:r>
+              <m:rPr/>
+              <m:t>,</m:t>
+            </m:r>
+            <m:r>
+              <m:rPr/>
+              <m:t>⋅</m:t>
+            </m:r>
+          </m:e>
+        </m:d>
+      </m:oMath>
+      <w:r>
+        <w:t xml:space="preserve">来表示，即</w:t>
+      </w:r>
+      <m:oMath>
+        <m:r>
+          <m:rPr/>
+          <m:t>k</m:t>
+        </m:r>
+        <m:d>
+          <m:dPr>
+            <m:begChr m:val="("/>
+            <m:endChr m:val=")"/>
+            <m:grow/>
+          </m:dPr>
+          <m:e>
+            <m:r>
+              <m:rPr>
+                <m:sty m:val="b"/>
+              </m:rPr>
+              <m:t>x</m:t>
+            </m:r>
+            <m:r>
+              <m:rPr/>
+              <m:t>,</m:t>
+            </m:r>
+            <m:r>
+              <m:rPr>
+                <m:sty m:val="b"/>
+              </m:rPr>
+              <m:t>x</m:t>
+            </m:r>
+            <m:r>
+              <m:rPr/>
+              <m:t>′</m:t>
+            </m:r>
+          </m:e>
+        </m:d>
+        <m:r>
+          <m:rPr/>
+          <m:t>=</m:t>
+        </m:r>
+        <m:r>
+          <m:rPr/>
+          <m:t>ϕ</m:t>
+        </m:r>
+        <m:sSup>
+          <m:e>
+            <m:d>
+              <m:dPr>
+                <m:begChr m:val="("/>
+                <m:endChr m:val=")"/>
+                <m:grow/>
+              </m:dPr>
+              <m:e>
+                <m:r>
+                  <m:rPr>
+                    <m:sty m:val="b"/>
+                  </m:rPr>
+                  <m:t>x</m:t>
+                </m:r>
+              </m:e>
+            </m:d>
+          </m:e>
+          <m:sup>
+            <m:r>
+              <m:rPr/>
+              <m:t>T</m:t>
+            </m:r>
+          </m:sup>
+        </m:sSup>
+        <m:r>
+          <m:rPr/>
+          <m:t>⋅</m:t>
+        </m:r>
+        <m:r>
+          <m:rPr/>
+          <m:t>ϕ</m:t>
+        </m:r>
+        <m:d>
+          <m:dPr>
+            <m:begChr m:val="("/>
+            <m:endChr m:val=")"/>
+            <m:grow/>
+          </m:dPr>
+          <m:e>
+            <m:r>
+              <m:rPr>
+                <m:sty m:val="b"/>
+              </m:rPr>
+              <m:t>x</m:t>
+            </m:r>
+            <m:r>
+              <m:rPr/>
+              <m:t>′</m:t>
+            </m:r>
+          </m:e>
+        </m:d>
+      </m:oMath>
+      <w:r>
+        <w:t xml:space="preserve">，这个函数被称为核函数。使用核函数代换原来的对偶问题中目标函数的低维内积操作为</w:t>
+      </w:r>
+      <m:oMath>
+        <m:nary>
+          <m:naryPr>
+            <m:chr m:val="∑"/>
+            <m:limLoc m:val="undOvr"/>
+            <m:subHide m:val="off"/>
+            <m:supHide m:val="off"/>
+          </m:naryPr>
+          <m:e>
+            <m:sSub>
+              <m:e>
+                <m:r>
+                  <m:rPr/>
+                  <m:t>α</m:t>
+                </m:r>
+              </m:e>
+              <m:sub>
+                <m:r>
+                  <m:rPr/>
+                  <m:t>i</m:t>
+                </m:r>
+              </m:sub>
+            </m:sSub>
+          </m:e>
+          <m:sub>
+            <m:r>
+              <m:rPr/>
+              <m:t>i</m:t>
+            </m:r>
+            <m:r>
+              <m:rPr/>
+              <m:t>=</m:t>
+            </m:r>
+            <m:r>
+              <m:rPr/>
+              <m:t>1</m:t>
+            </m:r>
+          </m:sub>
+          <m:sup>
+            <m:r>
+              <m:rPr/>
+              <m:t>N</m:t>
+            </m:r>
+          </m:sup>
+        </m:nary>
+        <m:r>
+          <m:rPr/>
+          <m:t>−</m:t>
+        </m:r>
+        <m:f>
+          <m:fPr>
+            <m:type m:val="bar"/>
+          </m:fPr>
+          <m:num>
+            <m:r>
+              <m:rPr/>
+              <m:t>1</m:t>
+            </m:r>
+          </m:num>
+          <m:den>
+            <m:r>
+              <m:rPr/>
+              <m:t>2</m:t>
+            </m:r>
+          </m:den>
+        </m:f>
+        <m:nary>
+          <m:naryPr>
+            <m:chr m:val="∑"/>
+            <m:limLoc m:val="undOvr"/>
+            <m:subHide m:val="off"/>
+            <m:supHide m:val="off"/>
+          </m:naryPr>
+          <m:e>
+            <m:nary>
+              <m:naryPr>
+                <m:chr m:val="∑"/>
+                <m:limLoc m:val="undOvr"/>
+                <m:subHide m:val="off"/>
+                <m:supHide m:val="off"/>
+              </m:naryPr>
+              <m:e>
+                <m:sSub>
+                  <m:e>
+                    <m:r>
+                      <m:rPr/>
+                      <m:t>α</m:t>
+                    </m:r>
+                  </m:e>
+                  <m:sub>
+                    <m:r>
+                      <m:rPr/>
+                      <m:t>i</m:t>
+                    </m:r>
+                  </m:sub>
+                </m:sSub>
+                <m:sSub>
+                  <m:e>
+                    <m:r>
+                      <m:rPr/>
+                      <m:t>α</m:t>
+                    </m:r>
+                  </m:e>
+                  <m:sub>
+                    <m:r>
+                      <m:rPr/>
+                      <m:t>j</m:t>
+                    </m:r>
+                  </m:sub>
+                </m:sSub>
+                <m:sSub>
+                  <m:e>
+                    <m:r>
+                      <m:rPr/>
+                      <m:t>y</m:t>
+                    </m:r>
+                  </m:e>
+                  <m:sub>
+                    <m:r>
+                      <m:rPr/>
+                      <m:t>i</m:t>
+                    </m:r>
+                  </m:sub>
+                </m:sSub>
+                <m:sSub>
+                  <m:e>
+                    <m:r>
+                      <m:rPr/>
+                      <m:t>y</m:t>
+                    </m:r>
+                  </m:e>
+                  <m:sub>
+                    <m:r>
+                      <m:rPr/>
+                      <m:t>j</m:t>
+                    </m:r>
+                  </m:sub>
+                </m:sSub>
+                <m:r>
+                  <m:rPr/>
+                  <m:t>k</m:t>
+                </m:r>
+                <m:d>
+                  <m:dPr>
+                    <m:begChr m:val="("/>
+                    <m:endChr m:val=")"/>
+                    <m:grow/>
+                  </m:dPr>
+                  <m:e>
+                    <m:sSub>
+                      <m:e>
+                        <m:r>
+                          <m:rPr>
+                            <m:sty m:val="b"/>
+                          </m:rPr>
+                          <m:t>x</m:t>
+                        </m:r>
+                      </m:e>
+                      <m:sub>
+                        <m:r>
+                          <m:rPr/>
+                          <m:t>i</m:t>
+                        </m:r>
+                      </m:sub>
+                    </m:sSub>
+                    <m:r>
+                      <m:rPr/>
+                      <m:t>,</m:t>
+                    </m:r>
+                    <m:sSub>
+                      <m:e>
+                        <m:r>
+                          <m:rPr>
+                            <m:sty m:val="b"/>
+                          </m:rPr>
+                          <m:t>x</m:t>
+                        </m:r>
+                      </m:e>
+                      <m:sub>
+                        <m:r>
+                          <m:rPr/>
+                          <m:t>j</m:t>
+                        </m:r>
+                      </m:sub>
+                    </m:sSub>
+                  </m:e>
+                </m:d>
+              </m:e>
+              <m:sub>
+                <m:r>
+                  <m:rPr/>
+                  <m:t>j</m:t>
+                </m:r>
+                <m:r>
+                  <m:rPr/>
+                  <m:t>=</m:t>
+                </m:r>
+                <m:r>
+                  <m:rPr/>
+                  <m:t>1</m:t>
+                </m:r>
+              </m:sub>
+              <m:sup>
+                <m:r>
+                  <m:rPr/>
+                  <m:t>N</m:t>
+                </m:r>
+              </m:sup>
+            </m:nary>
+          </m:e>
+          <m:sub>
+            <m:r>
+              <m:rPr/>
+              <m:t>i</m:t>
+            </m:r>
+            <m:r>
+              <m:rPr/>
+              <m:t>=</m:t>
+            </m:r>
+            <m:r>
+              <m:rPr/>
+              <m:t>1</m:t>
+            </m:r>
+          </m:sub>
+          <m:sup>
+            <m:r>
+              <m:rPr/>
+              <m:t>N</m:t>
+            </m:r>
+          </m:sup>
+        </m:nary>
+      </m:oMath>
+      <w:r>
+        <w:t xml:space="preserve">，以及最后的训练结果也就是分类函数</w:t>
+      </w:r>
+    </w:p>
+    <w:p>
+      <w:pPr>
+        <w:pStyle w:val="BodyText"/>
+      </w:pPr>
+      <m:oMathPara>
+        <m:oMathParaPr>
+          <m:jc m:val="center"/>
+        </m:oMathParaPr>
+        <m:oMath>
+          <m:m>
+            <m:mPr>
+              <m:baseJc m:val="center"/>
+              <m:plcHide m:val="on"/>
+              <m:mcs>
+                <m:mc>
+                  <m:mcPr>
+                    <m:mcJc m:val="right"/>
+                  </m:mcPr>
+                </m:mc>
+                <m:mc>
+                  <m:mcPr>
+                    <m:mcJc m:val="left"/>
+                  </m:mcPr>
+                </m:mc>
+              </m:mcs>
+            </m:mPr>
+            <m:mr>
+              <m:e>
+                <m:r>
+                  <m:rPr/>
+                  <m:t>f</m:t>
+                </m:r>
+                <m:d>
+                  <m:dPr>
+                    <m:begChr m:val="("/>
+                    <m:endChr m:val=")"/>
+                    <m:grow/>
+                  </m:dPr>
+                  <m:e>
+                    <m:r>
+                      <m:rPr>
+                        <m:sty m:val="b"/>
+                      </m:rPr>
+                      <m:t>x</m:t>
+                    </m:r>
+                  </m:e>
+                </m:d>
+                <m:r>
+                  <m:rPr/>
+                  <m:t>=</m:t>
+                </m:r>
+              </m:e>
+              <m:e>
+                <m:r>
+                  <m:rPr/>
+                  <m:t>s</m:t>
+                </m:r>
+                <m:r>
+                  <m:rPr/>
+                  <m:t>i</m:t>
+                </m:r>
+                <m:r>
+                  <m:rPr/>
+                  <m:t>g</m:t>
+                </m:r>
+                <m:r>
+                  <m:rPr/>
+                  <m:t>n</m:t>
+                </m:r>
+                <m:d>
+                  <m:dPr>
+                    <m:begChr m:val="("/>
+                    <m:endChr m:val=")"/>
+                    <m:grow/>
+                  </m:dPr>
+                  <m:e>
+                    <m:sSup>
+                      <m:e>
+                        <m:r>
+                          <m:rPr>
+                            <m:sty m:val="b"/>
+                          </m:rPr>
+                          <m:t>w</m:t>
+                        </m:r>
+                      </m:e>
+                      <m:sup>
+                        <m:r>
+                          <m:rPr/>
+                          <m:t>T</m:t>
+                        </m:r>
+                      </m:sup>
+                    </m:sSup>
+                    <m:r>
+                      <m:rPr/>
+                      <m:t>ϕ</m:t>
+                    </m:r>
+                    <m:d>
+                      <m:dPr>
+                        <m:begChr m:val="("/>
+                        <m:endChr m:val=")"/>
+                        <m:grow/>
+                      </m:dPr>
+                      <m:e>
+                        <m:r>
+                          <m:rPr>
+                            <m:sty m:val="b"/>
+                          </m:rPr>
+                          <m:t>x</m:t>
+                        </m:r>
+                      </m:e>
+                    </m:d>
+                    <m:r>
+                      <m:rPr/>
+                      <m:t>+</m:t>
+                    </m:r>
+                    <m:r>
+                      <m:rPr/>
+                      <m:t>b</m:t>
+                    </m:r>
+                  </m:e>
+                </m:d>
+              </m:e>
+            </m:mr>
+            <m:mr>
+              <m:e/>
+              <m:e>
+                <m:r>
+                  <m:rPr/>
+                  <m:t>s</m:t>
+                </m:r>
+                <m:r>
+                  <m:rPr/>
+                  <m:t>i</m:t>
+                </m:r>
+                <m:r>
+                  <m:rPr/>
+                  <m:t>g</m:t>
+                </m:r>
+                <m:r>
+                  <m:rPr/>
+                  <m:t>n</m:t>
+                </m:r>
+                <m:d>
+                  <m:dPr>
+                    <m:begChr m:val="("/>
+                    <m:endChr m:val=")"/>
+                    <m:grow/>
+                  </m:dPr>
+                  <m:e>
+                    <m:limLow>
+                      <m:e>
+                        <m:r>
+                          <m:rPr/>
+                          <m:t>∑</m:t>
+                        </m:r>
+                      </m:e>
+                      <m:lim>
+                        <m:limUpp>
+                          <m:e>
+                            <m:r>
+                              <m:rPr/>
+                              <m:t>i</m:t>
+                            </m:r>
+                            <m:r>
+                              <m:rPr/>
+                              <m:t>=</m:t>
+                            </m:r>
+                            <m:r>
+                              <m:rPr/>
+                              <m:t>1</m:t>
+                            </m:r>
+                          </m:e>
+                          <m:lim>
+                            <m:r>
+                              <m:rPr/>
+                              <m:t>N</m:t>
+                            </m:r>
+                          </m:lim>
+                        </m:limUpp>
+                      </m:lim>
+                    </m:limLow>
+                    <m:sSub>
+                      <m:e>
+                        <m:r>
+                          <m:rPr/>
+                          <m:t>α</m:t>
+                        </m:r>
+                      </m:e>
+                      <m:sub>
+                        <m:r>
+                          <m:rPr/>
+                          <m:t>i</m:t>
+                        </m:r>
+                      </m:sub>
+                    </m:sSub>
+                    <m:sSub>
+                      <m:e>
+                        <m:r>
+                          <m:rPr/>
+                          <m:t>y</m:t>
+                        </m:r>
+                      </m:e>
+                      <m:sub>
+                        <m:r>
+                          <m:rPr/>
+                          <m:t>i</m:t>
+                        </m:r>
+                      </m:sub>
+                    </m:sSub>
+                    <m:r>
+                      <m:rPr/>
+                      <m:t>k</m:t>
+                    </m:r>
+                    <m:d>
+                      <m:dPr>
+                        <m:begChr m:val="("/>
+                        <m:endChr m:val=")"/>
+                        <m:grow/>
+                      </m:dPr>
+                      <m:e>
+                        <m:sSub>
+                          <m:e>
+                            <m:r>
+                              <m:rPr>
+                                <m:sty m:val="b"/>
+                              </m:rPr>
+                              <m:t>x</m:t>
+                            </m:r>
+                          </m:e>
+                          <m:sub>
+                            <m:r>
+                              <m:rPr/>
+                              <m:t>i</m:t>
+                            </m:r>
+                          </m:sub>
+                        </m:sSub>
+                        <m:r>
+                          <m:rPr/>
+                          <m:t>,</m:t>
+                        </m:r>
+                        <m:sSub>
+                          <m:e>
+                            <m:r>
+                              <m:rPr>
+                                <m:sty m:val="b"/>
+                              </m:rPr>
+                              <m:t>x</m:t>
+                            </m:r>
+                          </m:e>
+                          <m:sub>
+                            <m:r>
+                              <m:rPr/>
+                              <m:t>j</m:t>
+                            </m:r>
+                          </m:sub>
+                        </m:sSub>
+                      </m:e>
+                    </m:d>
+                    <m:r>
+                      <m:rPr/>
+                      <m:t>+</m:t>
+                    </m:r>
+                    <m:r>
+                      <m:rPr/>
+                      <m:t>b</m:t>
+                    </m:r>
+                  </m:e>
+                </m:d>
+              </m:e>
+            </m:mr>
+          </m:m>
+        </m:oMath>
+      </m:oMathPara>
+    </w:p>
+    <w:p>
+      <w:pPr>
+        <w:pStyle w:val="BodyText"/>
+      </w:pPr>
+      <w:r>
+        <w:t xml:space="preserve">，这种计算技巧被称为是核技巧，在原特征向量空间无法解决或者解决效果不理解的SVM问题中，应用特征空间变换操作</w:t>
+      </w:r>
+      <m:oMath>
+        <m:r>
+          <m:rPr/>
+          <m:t>ϕ</m:t>
+        </m:r>
+        <m:d>
+          <m:dPr>
+            <m:begChr m:val="("/>
+            <m:endChr m:val=")"/>
+            <m:grow/>
+          </m:dPr>
+          <m:e>
+            <m:r>
+              <m:rPr/>
+              <m:t>⋅</m:t>
+            </m:r>
+          </m:e>
+        </m:d>
+      </m:oMath>
+      <w:r>
+        <w:t xml:space="preserve">可以把样本映射到高维的特征空间寻找可行的解，但是由于我们很难直接计算高维内积，所有可以直接使用现有的核函数计算内积，也等价于应用了该核函数对应的空间变换操作。在设置SVM参数的过程中，选择核函数即选择空间变换的具体形式，如应用可以把原向量映射到无限维空间的高斯核（下文提到RBF核为其中的一种特例）就相当于选择训练和预测过程中把样本变换为无限维。所以，选择一个合适的核函数对于训练效果和预测性能是至关重要的，以下为常见的核函数：</w:t>
+      </w:r>
+    </w:p>
+    <w:tbl>
+      <w:tblPr>
+        <w:tblStyle w:val="TableNormal"/>
+        <w:tblW w:type="pct" w:w="1111.111111111111"/>
+        <w:tblLook w:firstRow="1"/>
+      </w:tblPr>
+      <w:tblGrid>
+        <w:gridCol w:w="660"/>
+        <w:gridCol w:w="550"/>
+        <w:gridCol w:w="550"/>
+      </w:tblGrid>
+      <w:tr>
+        <w:trPr>
+          <w:cnfStyle w:firstRow="1"/>
+        </w:trPr>
+        <w:tc>
+          <w:tcPr>
+            <w:tcBorders>
+              <w:bottom w:val="single"/>
+            </w:tcBorders>
+            <w:vAlign w:val="bottom"/>
+          </w:tcPr>
+          <w:p>
+            <w:pPr>
+              <w:pStyle w:val="Compact"/>
+              <w:jc w:val="left"/>
+            </w:pPr>
+            <w:r>
+              <w:t xml:space="preserve">核函数</w:t>
+            </w:r>
+          </w:p>
+        </w:tc>
+        <w:tc>
+          <w:tcPr>
+            <w:tcBorders>
+              <w:bottom w:val="single"/>
+            </w:tcBorders>
+            <w:vAlign w:val="bottom"/>
+          </w:tcPr>
+          <w:p>
+            <w:pPr>
+              <w:pStyle w:val="Compact"/>
+              <w:jc w:val="left"/>
+            </w:pPr>
+            <w:r>
+              <w:t xml:space="preserve">表达式</w:t>
+            </w:r>
+          </w:p>
+        </w:tc>
+        <w:tc>
+          <w:tcPr>
+            <w:tcBorders>
+              <w:bottom w:val="single"/>
+            </w:tcBorders>
+            <w:vAlign w:val="bottom"/>
+          </w:tcPr>
+          <w:p>
+            <w:pPr>
+              <w:pStyle w:val="Compact"/>
+              <w:jc w:val="left"/>
+            </w:pPr>
+            <w:r>
+              <w:t xml:space="preserve">参数</w:t>
+            </w:r>
+          </w:p>
+        </w:tc>
+      </w:tr>
+      <w:tr>
+        <w:tc>
+          <w:p>
+            <w:pPr>
+              <w:pStyle w:val="Compact"/>
+              <w:jc w:val="left"/>
+            </w:pPr>
+            <w:r>
+              <w:t xml:space="preserve">线性核</w:t>
+            </w:r>
+          </w:p>
+        </w:tc>
+        <w:tc>
+          <w:p>
+            <w:pPr>
+              <w:pStyle w:val="Compact"/>
+              <w:jc w:val="left"/>
+            </w:pPr>
+            <m:oMath>
+              <m:r>
+                <m:rPr/>
+                <m:t>k</m:t>
+              </m:r>
+              <m:d>
+                <m:dPr>
+                  <m:begChr m:val="("/>
+                  <m:endChr m:val=")"/>
+                  <m:grow/>
+                </m:dPr>
+                <m:e>
+                  <m:sSub>
+                    <m:e>
+                      <m:r>
+                        <m:rPr>
+                          <m:sty m:val="b"/>
+                        </m:rPr>
+                        <m:t>x</m:t>
+                      </m:r>
+                    </m:e>
+                    <m:sub>
+                      <m:r>
+                        <m:rPr/>
+                        <m:t>i</m:t>
+                      </m:r>
+                    </m:sub>
+                  </m:sSub>
+                  <m:r>
+                    <m:rPr/>
+                    <m:t>,</m:t>
+                  </m:r>
+                  <m:sSub>
+                    <m:e>
+                      <m:r>
+                        <m:rPr>
+                          <m:sty m:val="b"/>
+                        </m:rPr>
+                        <m:t>x</m:t>
+                      </m:r>
+                    </m:e>
+                    <m:sub>
+                      <m:r>
+                        <m:rPr/>
+                        <m:t>j</m:t>
+                      </m:r>
+                    </m:sub>
+                  </m:sSub>
+                </m:e>
+              </m:d>
+              <m:r>
+                <m:rPr/>
+                <m:t>=</m:t>
+              </m:r>
+              <m:sSubSup>
+                <m:e>
+                  <m:r>
+                    <m:rPr>
+                      <m:sty m:val="b"/>
+                    </m:rPr>
+                    <m:t>x</m:t>
+                  </m:r>
+                </m:e>
+                <m:sub>
+                  <m:r>
+                    <m:rPr/>
+                    <m:t>i</m:t>
+                  </m:r>
+                </m:sub>
+                <m:sup>
+                  <m:r>
+                    <m:rPr/>
+                    <m:t>T</m:t>
+                  </m:r>
+                </m:sup>
+              </m:sSubSup>
+              <m:sSub>
+                <m:e>
+                  <m:r>
+                    <m:rPr>
+                      <m:sty m:val="b"/>
+                    </m:rPr>
+                    <m:t>x</m:t>
+                  </m:r>
+                </m:e>
+                <m:sub>
+                  <m:r>
+                    <m:rPr/>
+                    <m:t>j</m:t>
+                  </m:r>
+                </m:sub>
+              </m:sSub>
+            </m:oMath>
+          </w:p>
+        </w:tc>
+        <w:tc>
+          <w:p>
+            <w:pPr>
+              <w:pStyle w:val="Compact"/>
+              <w:jc w:val="left"/>
+            </w:pPr>
+            <w:r>
+              <w:t xml:space="preserve">无</w:t>
+            </w:r>
+          </w:p>
+        </w:tc>
+      </w:tr>
+      <w:tr>
+        <w:tc>
+          <w:p>
+            <w:pPr>
+              <w:pStyle w:val="Compact"/>
+              <w:jc w:val="left"/>
+            </w:pPr>
+            <w:r>
+              <w:t xml:space="preserve">多项式核</w:t>
+            </w:r>
+          </w:p>
+        </w:tc>
+        <w:tc>
+          <w:p>
+            <w:pPr>
+              <w:pStyle w:val="Compact"/>
+              <w:jc w:val="left"/>
+            </w:pPr>
+            <m:oMath>
+              <m:r>
+                <m:rPr/>
+                <m:t>k</m:t>
+              </m:r>
+              <m:d>
+                <m:dPr>
+                  <m:begChr m:val="("/>
+                  <m:endChr m:val=")"/>
+                  <m:grow/>
+                </m:dPr>
+                <m:e>
+                  <m:sSub>
+                    <m:e>
+                      <m:r>
+                        <m:rPr>
+                          <m:sty m:val="b"/>
+                        </m:rPr>
+                        <m:t>x</m:t>
+                      </m:r>
+                    </m:e>
+                    <m:sub>
+                      <m:r>
+                        <m:rPr/>
+                        <m:t>i</m:t>
+                      </m:r>
+                    </m:sub>
+                  </m:sSub>
+                  <m:r>
+                    <m:rPr/>
+                    <m:t>,</m:t>
+                  </m:r>
+                  <m:sSub>
+                    <m:e>
+                      <m:r>
+                        <m:rPr>
+                          <m:sty m:val="b"/>
+                        </m:rPr>
+                        <m:t>x</m:t>
+                      </m:r>
+                    </m:e>
+                    <m:sub>
+                      <m:r>
+                        <m:rPr/>
+                        <m:t>j</m:t>
+                      </m:r>
+                    </m:sub>
+                  </m:sSub>
+                </m:e>
+              </m:d>
+              <m:r>
+                <m:rPr/>
+                <m:t>=</m:t>
+              </m:r>
+              <m:sSup>
+                <m:e>
+                  <m:d>
+                    <m:dPr>
+                      <m:begChr m:val="("/>
+                      <m:endChr m:val=")"/>
+                      <m:grow/>
+                    </m:dPr>
+                    <m:e>
+                      <m:r>
+                        <m:rPr/>
+                        <m:t>γ</m:t>
+                      </m:r>
+                      <m:sSubSup>
+                        <m:e>
+                          <m:r>
+                            <m:rPr>
+                              <m:sty m:val="b"/>
+                            </m:rPr>
+                            <m:t>x</m:t>
+                          </m:r>
+                        </m:e>
+                        <m:sub>
+                          <m:r>
+                            <m:rPr/>
+                            <m:t>i</m:t>
+                          </m:r>
+                        </m:sub>
+                        <m:sup>
+                          <m:r>
+                            <m:rPr/>
+                            <m:t>T</m:t>
+                          </m:r>
+                        </m:sup>
+                      </m:sSubSup>
+                      <m:sSub>
+                        <m:e>
+                          <m:r>
+                            <m:rPr>
+                              <m:sty m:val="b"/>
+                            </m:rPr>
+                            <m:t>x</m:t>
+                          </m:r>
+                        </m:e>
+                        <m:sub>
+                          <m:r>
+                            <m:rPr/>
+                            <m:t>j</m:t>
+                          </m:r>
+                        </m:sub>
+                      </m:sSub>
+                      <m:r>
+                        <m:rPr/>
+                        <m:t>+</m:t>
+                      </m:r>
+                      <m:r>
+                        <m:rPr/>
+                        <m:t>r</m:t>
+                      </m:r>
+                    </m:e>
+                  </m:d>
+                </m:e>
+                <m:sup>
+                  <m:r>
+                    <m:rPr/>
+                    <m:t>d</m:t>
+                  </m:r>
+                </m:sup>
+              </m:sSup>
+            </m:oMath>
+          </w:p>
+        </w:tc>
+        <w:tc>
+          <w:p>
+            <w:pPr>
+              <w:pStyle w:val="Compact"/>
+              <w:jc w:val="left"/>
+            </w:pPr>
+            <m:oMath>
+              <m:r>
+                <m:rPr/>
+                <m:t>d</m:t>
+              </m:r>
+              <m:r>
+                <m:rPr/>
+                <m:t>≥</m:t>
+              </m:r>
+              <m:r>
+                <m:rPr/>
+                <m:t>1</m:t>
+              </m:r>
+            </m:oMath>
+            <w:r>
+              <w:t xml:space="preserve">为多项式的最高次数，</w:t>
+            </w:r>
+            <m:oMath>
+              <m:r>
+                <m:rPr/>
+                <m:t>γ</m:t>
+              </m:r>
+              <m:r>
+                <m:rPr/>
+                <m:t>≥</m:t>
+              </m:r>
+              <m:r>
+                <m:rPr/>
+                <m:t>0</m:t>
+              </m:r>
+            </m:oMath>
+            <w:r>
+              <w:t xml:space="preserve">为系数，</w:t>
+            </w:r>
+            <m:oMath>
+              <m:r>
+                <m:rPr/>
+                <m:t>r</m:t>
+              </m:r>
+            </m:oMath>
+            <w:r>
+              <w:t xml:space="preserve">为常数项</w:t>
+            </w:r>
+          </w:p>
+        </w:tc>
+      </w:tr>
+      <w:tr>
+        <w:tc>
+          <w:p>
+            <w:pPr>
+              <w:pStyle w:val="Compact"/>
+              <w:jc w:val="left"/>
+            </w:pPr>
+            <w:r>
+              <w:t xml:space="preserve">RBF核</w:t>
+            </w:r>
+          </w:p>
+        </w:tc>
+        <w:tc>
+          <w:p>
+            <w:pPr>
+              <w:pStyle w:val="Compact"/>
+              <w:jc w:val="left"/>
+            </w:pPr>
+            <m:oMath>
+              <m:r>
+                <m:rPr/>
+                <m:t>k</m:t>
+              </m:r>
+              <m:d>
+                <m:dPr>
+                  <m:begChr m:val="("/>
+                  <m:endChr m:val=")"/>
+                  <m:grow/>
+                </m:dPr>
+                <m:e>
+                  <m:sSub>
+                    <m:e>
+                      <m:r>
+                        <m:rPr>
+                          <m:sty m:val="b"/>
+                        </m:rPr>
+                        <m:t>x</m:t>
+                      </m:r>
+                    </m:e>
+                    <m:sub>
+                      <m:r>
+                        <m:rPr/>
+                        <m:t>i</m:t>
+                      </m:r>
+                    </m:sub>
+                  </m:sSub>
+                  <m:r>
+                    <m:rPr/>
+                    <m:t>,</m:t>
+                  </m:r>
+                  <m:sSub>
+                    <m:e>
+                      <m:r>
+                        <m:rPr>
+                          <m:sty m:val="b"/>
+                        </m:rPr>
+                        <m:t>x</m:t>
+                      </m:r>
+                    </m:e>
+                    <m:sub>
+                      <m:r>
+                        <m:rPr/>
+                        <m:t>j</m:t>
+                      </m:r>
+                    </m:sub>
+                  </m:sSub>
+                </m:e>
+              </m:d>
+              <m:r>
+                <m:rPr/>
+                <m:t>=</m:t>
+              </m:r>
+              <m:r>
+                <m:rPr>
+                  <m:sty m:val="p"/>
+                </m:rPr>
+                <m:t>exp</m:t>
+              </m:r>
+              <m:d>
+                <m:dPr>
+                  <m:begChr m:val="("/>
+                  <m:endChr m:val=")"/>
+                  <m:grow/>
+                </m:dPr>
+                <m:e>
+                  <m:r>
+                    <m:rPr/>
+                    <m:t>−</m:t>
+                  </m:r>
+                  <m:r>
+                    <m:rPr/>
+                    <m:t>γ</m:t>
+                  </m:r>
+                  <m:sSup>
+                    <m:e>
+                      <m:d>
+                        <m:dPr>
+                          <m:begChr m:val="∥"/>
+                          <m:endChr m:val="∥"/>
+                          <m:grow/>
+                        </m:dPr>
+                        <m:e>
+                          <m:sSub>
+                            <m:e>
+                              <m:r>
+                                <m:rPr>
+                                  <m:sty m:val="b"/>
+                                </m:rPr>
+                                <m:t>x</m:t>
+                              </m:r>
+                            </m:e>
+                            <m:sub>
+                              <m:r>
+                                <m:rPr/>
+                                <m:t>i</m:t>
+                              </m:r>
+                            </m:sub>
+                          </m:sSub>
+                          <m:r>
+                            <m:rPr/>
+                            <m:t>−</m:t>
+                          </m:r>
+                          <m:sSub>
+                            <m:e>
+                              <m:r>
+                                <m:rPr>
+                                  <m:sty m:val="b"/>
+                                </m:rPr>
+                                <m:t>x</m:t>
+                              </m:r>
+                            </m:e>
+                            <m:sub>
+                              <m:r>
+                                <m:rPr/>
+                                <m:t>j</m:t>
+                              </m:r>
+                            </m:sub>
+                          </m:sSub>
+                        </m:e>
+                      </m:d>
+                    </m:e>
+                    <m:sup>
+                      <m:r>
+                        <m:rPr/>
+                        <m:t>2</m:t>
+                      </m:r>
+                    </m:sup>
+                  </m:sSup>
+                </m:e>
+              </m:d>
+            </m:oMath>
+          </w:p>
+        </w:tc>
+        <w:tc>
+          <w:p>
+            <w:pPr>
+              <w:pStyle w:val="Compact"/>
+              <w:jc w:val="left"/>
+            </w:pPr>
+            <w:r>
+              <w:t xml:space="preserve">系数</w:t>
+            </w:r>
+            <m:oMath>
+              <m:r>
+                <m:rPr/>
+                <m:t>γ</m:t>
+              </m:r>
+              <m:r>
+                <m:rPr/>
+                <m:t>&gt;</m:t>
+              </m:r>
+              <m:r>
+                <m:rPr/>
+                <m:t>0</m:t>
+              </m:r>
+            </m:oMath>
+          </w:p>
+        </w:tc>
+      </w:tr>
+      <w:tr>
+        <w:tc>
+          <w:p>
+            <w:pPr>
+              <w:pStyle w:val="Compact"/>
+              <w:jc w:val="left"/>
+            </w:pPr>
+            <w:r>
+              <w:t xml:space="preserve">sigmoid核</w:t>
+            </w:r>
+          </w:p>
+        </w:tc>
+        <w:tc>
+          <w:p>
+            <w:pPr>
+              <w:pStyle w:val="Compact"/>
+              <w:jc w:val="left"/>
+            </w:pPr>
+            <m:oMath>
+              <m:r>
+                <m:rPr/>
+                <m:t>k</m:t>
+              </m:r>
+              <m:d>
+                <m:dPr>
+                  <m:begChr m:val="("/>
+                  <m:endChr m:val=")"/>
+                  <m:grow/>
+                </m:dPr>
+                <m:e>
+                  <m:sSub>
+                    <m:e>
+                      <m:r>
+                        <m:rPr>
+                          <m:sty m:val="b"/>
+                        </m:rPr>
+                        <m:t>x</m:t>
+                      </m:r>
+                    </m:e>
+                    <m:sub>
+                      <m:r>
+                        <m:rPr/>
+                        <m:t>i</m:t>
+                      </m:r>
+                    </m:sub>
+                  </m:sSub>
+                  <m:r>
+                    <m:rPr/>
+                    <m:t>,</m:t>
+                  </m:r>
+                  <m:sSub>
+                    <m:e>
+                      <m:r>
+                        <m:rPr>
+                          <m:sty m:val="b"/>
+                        </m:rPr>
+                        <m:t>x</m:t>
+                      </m:r>
+                    </m:e>
+                    <m:sub>
+                      <m:r>
+                        <m:rPr/>
+                        <m:t>j</m:t>
+                      </m:r>
+                    </m:sub>
+                  </m:sSub>
+                </m:e>
+              </m:d>
+              <m:r>
+                <m:rPr/>
+                <m:t>=</m:t>
+              </m:r>
+              <m:r>
+                <m:rPr>
+                  <m:sty m:val="p"/>
+                </m:rPr>
+                <m:t>tanh</m:t>
+              </m:r>
+              <m:d>
+                <m:dPr>
+                  <m:begChr m:val="("/>
+                  <m:endChr m:val=")"/>
+                  <m:grow/>
+                </m:dPr>
+                <m:e>
+                  <m:r>
+                    <m:rPr/>
+                    <m:t>γ</m:t>
+                  </m:r>
+                  <m:sSup>
+                    <m:e>
+                      <m:d>
+                        <m:dPr>
+                          <m:begChr m:val="∥"/>
+                          <m:endChr m:val="∥"/>
+                          <m:grow/>
+                        </m:dPr>
+                        <m:e>
+                          <m:sSub>
+                            <m:e>
+                              <m:r>
+                                <m:rPr>
+                                  <m:sty m:val="b"/>
+                                </m:rPr>
+                                <m:t>x</m:t>
+                              </m:r>
+                            </m:e>
+                            <m:sub>
+                              <m:r>
+                                <m:rPr/>
+                                <m:t>i</m:t>
+                              </m:r>
+                            </m:sub>
+                          </m:sSub>
+                          <m:r>
+                            <m:rPr/>
+                            <m:t>−</m:t>
+                          </m:r>
+                          <m:sSub>
+                            <m:e>
+                              <m:r>
+                                <m:rPr>
+                                  <m:sty m:val="b"/>
+                                </m:rPr>
+                                <m:t>x</m:t>
+                              </m:r>
+                            </m:e>
+                            <m:sub>
+                              <m:r>
+                                <m:rPr/>
+                                <m:t>j</m:t>
+                              </m:r>
+                            </m:sub>
+                          </m:sSub>
+                        </m:e>
+                      </m:d>
+                    </m:e>
+                    <m:sup>
+                      <m:r>
+                        <m:rPr/>
+                        <m:t>2</m:t>
+                      </m:r>
+                    </m:sup>
+                  </m:sSup>
+                  <m:r>
+                    <m:rPr/>
+                    <m:t>+</m:t>
+                  </m:r>
+                  <m:r>
+                    <m:rPr/>
+                    <m:t>r</m:t>
+                  </m:r>
+                </m:e>
+              </m:d>
+            </m:oMath>
+          </w:p>
+        </w:tc>
+        <w:tc>
+          <w:p>
+            <w:pPr>
+              <w:pStyle w:val="Compact"/>
+              <w:jc w:val="left"/>
+            </w:pPr>
+            <w:r>
+              <w:t xml:space="preserve">系数</w:t>
+            </w:r>
+            <m:oMath>
+              <m:r>
+                <m:rPr/>
+                <m:t>γ</m:t>
+              </m:r>
+              <m:r>
+                <m:rPr/>
+                <m:t>&gt;</m:t>
+              </m:r>
+              <m:r>
+                <m:rPr/>
+                <m:t>0</m:t>
+              </m:r>
+            </m:oMath>
+            <w:r>
+              <w:t xml:space="preserve">，常数项</w:t>
+            </w:r>
+            <m:oMath>
+              <m:r>
+                <m:rPr/>
+                <m:t>r</m:t>
+              </m:r>
+              <m:r>
+                <m:rPr/>
+                <m:t>&lt;</m:t>
+              </m:r>
+              <m:r>
+                <m:rPr/>
+                <m:t>0</m:t>
+              </m:r>
+            </m:oMath>
+          </w:p>
+        </w:tc>
+      </w:tr>
+    </w:tbl>
+    <w:p>
+      <w:pPr>
+        <w:pStyle w:val="BodyText"/>
+      </w:pPr>
+      <w:r>
+        <w:t xml:space="preserve">除此之外，经过证明，当且仅当</w:t>
+      </w:r>
+      <m:oMath>
+        <m:r>
+          <m:rPr/>
+          <m:t>n</m:t>
+        </m:r>
+        <m:r>
+          <m:rPr/>
+          <m:t>×</m:t>
+        </m:r>
+        <m:r>
+          <m:rPr/>
+          <m:t>n</m:t>
+        </m:r>
+      </m:oMath>
+      <w:r>
+        <w:t xml:space="preserve">上对称函数</w:t>
+      </w:r>
+      <m:oMath>
+        <m:r>
+          <m:rPr/>
+          <m:t>f</m:t>
+        </m:r>
+        <m:d>
+          <m:dPr>
+            <m:begChr m:val="("/>
+            <m:endChr m:val=")"/>
+            <m:grow/>
+          </m:dPr>
+          <m:e>
+            <m:r>
+              <m:rPr/>
+              <m:t>⋅</m:t>
+            </m:r>
+            <m:r>
+              <m:rPr/>
+              <m:t>,</m:t>
+            </m:r>
+            <m:r>
+              <m:rPr/>
+              <m:t>⋅</m:t>
+            </m:r>
+          </m:e>
+        </m:d>
+      </m:oMath>
+      <w:r>
+        <w:t xml:space="preserve">对于任意的</w:t>
+      </w:r>
+      <m:oMath>
+        <m:r>
+          <m:rPr/>
+          <m:t>n</m:t>
+        </m:r>
+      </m:oMath>
+      <w:r>
+        <w:t xml:space="preserve">维向量</w:t>
+      </w:r>
+      <m:oMath>
+        <m:r>
+          <m:rPr>
+            <m:sty m:val="b"/>
+          </m:rPr>
+          <m:t>x</m:t>
+        </m:r>
+      </m:oMath>
+      <w:r>
+        <w:t xml:space="preserve">组成的数据集</w:t>
+      </w:r>
+      <m:oMath>
+        <m:r>
+          <m:rPr/>
+          <m:t>D</m:t>
+        </m:r>
+        <m:r>
+          <m:rPr/>
+          <m:t>=</m:t>
+        </m:r>
+        <m:d>
+          <m:dPr>
+            <m:begChr m:val="{"/>
+            <m:endChr m:val="}"/>
+            <m:grow/>
+          </m:dPr>
+          <m:e>
+            <m:sSub>
+              <m:e>
+                <m:r>
+                  <m:rPr/>
+                  <m:t>x</m:t>
+                </m:r>
+              </m:e>
+              <m:sub>
+                <m:r>
+                  <m:rPr/>
+                  <m:t>1</m:t>
+                </m:r>
+              </m:sub>
+            </m:sSub>
+            <m:r>
+              <m:rPr/>
+              <m:t>,</m:t>
+            </m:r>
+            <m:r>
+              <m:rPr/>
+              <m:t>…</m:t>
+            </m:r>
+            <m:sSub>
+              <m:e>
+                <m:r>
+                  <m:rPr/>
+                  <m:t>x</m:t>
+                </m:r>
+              </m:e>
+              <m:sub>
+                <m:r>
+                  <m:rPr/>
+                  <m:t>m</m:t>
+                </m:r>
+              </m:sub>
+            </m:sSub>
+          </m:e>
+        </m:d>
+      </m:oMath>
+      <w:r>
+        <w:t xml:space="preserve">的运算得到的</w:t>
+      </w:r>
+      <m:oMath>
+        <m:r>
+          <m:rPr/>
+          <m:t>m</m:t>
+        </m:r>
+        <m:r>
+          <m:rPr/>
+          <m:t>×</m:t>
+        </m:r>
+        <m:r>
+          <m:rPr/>
+          <m:t>m</m:t>
+        </m:r>
+      </m:oMath>
+      <w:r>
+        <w:t xml:space="preserve">维核矩阵</w:t>
+      </w:r>
+      <m:oMath>
+        <m:sSub>
+          <m:e>
+            <m:r>
+              <m:rPr>
+                <m:sty m:val="b"/>
+              </m:rPr>
+              <m:t>K</m:t>
+            </m:r>
+          </m:e>
+          <m:sub>
+            <m:r>
+              <m:rPr/>
+              <m:t>i</m:t>
+            </m:r>
+            <m:r>
+              <m:rPr/>
+              <m:t>,</m:t>
+            </m:r>
+            <m:r>
+              <m:rPr/>
+              <m:t>j</m:t>
+            </m:r>
+          </m:sub>
+        </m:sSub>
+        <m:r>
+          <m:rPr/>
+          <m:t>=</m:t>
+        </m:r>
+        <m:r>
+          <m:rPr/>
+          <m:t>f</m:t>
+        </m:r>
+        <m:d>
+          <m:dPr>
+            <m:begChr m:val="("/>
+            <m:endChr m:val=")"/>
+            <m:grow/>
+          </m:dPr>
+          <m:e>
+            <m:sSub>
+              <m:e>
+                <m:r>
+                  <m:rPr>
+                    <m:sty m:val="b"/>
+                  </m:rPr>
+                  <m:t>x</m:t>
+                </m:r>
+              </m:e>
+              <m:sub>
+                <m:r>
+                  <m:rPr/>
+                  <m:t>i</m:t>
+                </m:r>
+              </m:sub>
+            </m:sSub>
+            <m:r>
+              <m:rPr/>
+              <m:t>,</m:t>
+            </m:r>
+            <m:sSub>
+              <m:e>
+                <m:r>
+                  <m:rPr>
+                    <m:sty m:val="b"/>
+                  </m:rPr>
+                  <m:t>x</m:t>
+                </m:r>
+              </m:e>
+              <m:sub>
+                <m:r>
+                  <m:rPr/>
+                  <m:t>j</m:t>
+                </m:r>
+              </m:sub>
+            </m:sSub>
+          </m:e>
+        </m:d>
+      </m:oMath>
+      <w:r>
+        <w:t xml:space="preserve">是半正定矩阵时，这个函数</w:t>
+      </w:r>
+      <m:oMath>
+        <m:r>
+          <m:rPr/>
+          <m:t>f</m:t>
+        </m:r>
+      </m:oMath>
+      <w:r>
+        <w:t xml:space="preserve">有对应的空间变换映射的，可以作为SVM的核函数使用</w:t>
+      </w:r>
+      <w:r>
+        <w:rPr>
+          <w:vertAlign w:val="superscript"/>
+        </w:rPr>
+        <w:t xml:space="preserve">[13]</w:t>
+      </w:r>
+      <w:r>
+        <w:t xml:space="preserve">。因此，除了这些常用的核函数，在实际应用中也可以通过对常用核函数进行线性组合、求直积和其他方法设计实用的核函数。</w:t>
       </w:r>
     </w:p>
     <w:p>
@@ -7190,7 +10357,7 @@
         <w:pStyle w:val="Bibliography"/>
       </w:pPr>
       <w:r>
-        <w:t xml:space="preserve">[2] BACKES M, CACHIN C. Public-key steganography with active attacks[G]//Theory of cryptography. Springer, 2005: 210–226.</w:t>
+        <w:t xml:space="preserve">[1] SCHAATHUN H G. Machine learning in image steganalysis[M]. Chichester West Sussex UK: Wiley-IEEE Press, 2012.</w:t>
       </w:r>
     </w:p>
     <w:p>
@@ -7198,7 +10365,7 @@
         <w:pStyle w:val="Bibliography"/>
       </w:pPr>
       <w:r>
-        <w:t xml:space="preserve">[3] FILLER T, FRIDRICH J. Complete characterization of perfectly secure stego-systems with mutually independent embedding operation[C]//Acoustics, speech and signal processing, 2009. iCASSP 2009. iEEE international conference on. IEEE, 2009: 1429–1432.</w:t>
+        <w:t xml:space="preserve">[2] BACKES M, CACHIN C. Public-key steganography with active attacks[G]//Theory of cryptography. Springer, 2005: 210–226.</w:t>
       </w:r>
     </w:p>
     <w:p>
@@ -7206,7 +10373,7 @@
         <w:pStyle w:val="Bibliography"/>
       </w:pPr>
       <w:r>
-        <w:t xml:space="preserve">[4] FRIDRICH J, GOLJAN M, SOUKAL D. Searching for the stego-key[C]//Electronic imaging 2004. International Society for Optics; Photonics, 2004: 70–82.</w:t>
+        <w:t xml:space="preserve">[3] FILLER T, FRIDRICH J. Complete characterization of perfectly secure stego-systems with mutually independent embedding operation[C]//Acoustics, speech and signal processing, 2009. iCASSP 2009. iEEE international conference on. IEEE, 2009: 1429–1432.</w:t>
       </w:r>
     </w:p>
     <w:p>
@@ -7214,7 +10381,7 @@
         <w:pStyle w:val="Bibliography"/>
       </w:pPr>
       <w:r>
-        <w:t xml:space="preserve">[5] PETER W. Disappearing cryptography[J]. Massachusetts, AP Professional, 1996.</w:t>
+        <w:t xml:space="preserve">[4] FRIDRICH J, GOLJAN M, SOUKAL D. Searching for the stego-key[C]//Electronic imaging 2004. International Society for Optics; Photonics, 2004: 70–82.</w:t>
       </w:r>
     </w:p>
     <w:p>
@@ -7222,7 +10389,7 @@
         <w:pStyle w:val="Bibliography"/>
       </w:pPr>
       <w:r>
-        <w:t xml:space="preserve">[6] FRIDRICH J, GOLJAN M, DU R. Steganalysis based on jPEG compatibility[C]//ITCom 2001: International symposium on the convergence of iT and communications. International Society for Optics; Photonics, 2001: 275–280.</w:t>
+        <w:t xml:space="preserve">[5] PETER W. Disappearing cryptography[J]. Massachusetts, AP Professional, 1996.</w:t>
       </w:r>
     </w:p>
     <w:p>
@@ -7230,7 +10397,7 @@
         <w:pStyle w:val="Bibliography"/>
       </w:pPr>
       <w:r>
-        <w:t xml:space="preserve">[7] WESTFELD A, PFITZMANN A. Attacks on steganographic systems[C]//Information hiding. Springer, 1999: 61–76.</w:t>
+        <w:t xml:space="preserve">[6] FRIDRICH J, GOLJAN M, DU R. Steganalysis based on jPEG compatibility[C]//ITCom 2001: International symposium on the convergence of iT and communications. International Society for Optics; Photonics, 2001: 275–280.</w:t>
       </w:r>
     </w:p>
     <w:p>
@@ -7238,7 +10405,7 @@
         <w:pStyle w:val="Bibliography"/>
       </w:pPr>
       <w:r>
-        <w:t xml:space="preserve">[8] DUMITRESCU S, WU X, MEMON N. On steganalysis of random lSB embedding in continuous-tone images[C]//Image processing. 2002. proceedings. 2002 international conference on. IEEE, 2002, 3: 641–644.</w:t>
+        <w:t xml:space="preserve">[7] WESTFELD A, PFITZMANN A. Attacks on steganographic systems[C]//Information hiding. Springer, 1999: 61–76.</w:t>
       </w:r>
     </w:p>
     <w:p>
@@ -7246,7 +10413,7 @@
         <w:pStyle w:val="Bibliography"/>
       </w:pPr>
       <w:r>
-        <w:t xml:space="preserve">[9] FRIDRICH J, GOLJAN M, DU R. Reliable detection of lSB steganography in color and grayscale images[C]//Proceedings of the 2001 workshop on multimedia and security: New challenges. ACM, 2001: 27–30.</w:t>
+        <w:t xml:space="preserve">[8] DUMITRESCU S, WU X, MEMON N. On steganalysis of random lSB embedding in continuous-tone images[C]//Image processing. 2002. proceedings. 2002 international conference on. IEEE, 2002, 3: 641–644.</w:t>
       </w:r>
     </w:p>
     <w:p>
@@ -7254,7 +10421,7 @@
         <w:pStyle w:val="Bibliography"/>
       </w:pPr>
       <w:r>
-        <w:t xml:space="preserve">[10] JOHNSON R, BHATTACHARYYA G. Statistical concepts and methods[J]. Wiley series in probality and mathematical statistics., 1977.</w:t>
+        <w:t xml:space="preserve">[9] FRIDRICH J, GOLJAN M, DU R. Reliable detection of lSB steganography in color and grayscale images[C]//Proceedings of the 2001 workshop on multimedia and security: New challenges. ACM, 2001: 27–30.</w:t>
       </w:r>
     </w:p>
     <w:p>
@@ -7262,7 +10429,31 @@
         <w:pStyle w:val="Bibliography"/>
       </w:pPr>
       <w:r>
+        <w:t xml:space="preserve">[10] JOHNSON R, BHATTACHARYYA G. Statistical concepts and methods[J]. Wiley series in probality and mathematical statistics., 1977.</w:t>
+      </w:r>
+    </w:p>
+    <w:p>
+      <w:pPr>
+        <w:pStyle w:val="Bibliography"/>
+      </w:pPr>
+      <w:r>
         <w:t xml:space="preserve">[11] PROVOS N, HONEYMAN P. Hide and seek: An introduction to steganography[J]. Security &amp; Privacy, IEEE, IEEE, 2003, 1(3): 32–44.</w:t>
+      </w:r>
+    </w:p>
+    <w:p>
+      <w:pPr>
+        <w:pStyle w:val="Bibliography"/>
+      </w:pPr>
+      <w:r>
+        <w:t xml:space="preserve">[12] PLATT J, OTHERS. Sequential minimal optimization: A fast algorithm for training support vector machines[J]. technical report msr-tr-98-14, Microsoft Research, 1998.</w:t>
+      </w:r>
+    </w:p>
+    <w:p>
+      <w:pPr>
+        <w:pStyle w:val="Bibliography"/>
+      </w:pPr>
+      <w:r>
+        <w:t xml:space="preserve">[13] SCHÖLKOPF B, SMOLA A J. Learning with kernels: Support vector machines, regularization, optimization, and beyond[M]. MIT press, 2002.</w:t>
       </w:r>
     </w:p>
     <w:sectPr/>
@@ -7373,7 +10564,7 @@
     </w:lvl>
   </w:abstractNum>
   <w:abstractNum w:abstractNumId="990">
-    <w:nsid w:val="f9870054"/>
+    <w:nsid w:val="1e815b9a"/>
     <w:multiLevelType w:val="multilevel"/>
     <w:lvl w:ilvl="0">
       <w:numFmt w:val="bullet"/>
@@ -7454,7 +10645,7 @@
     </w:lvl>
   </w:abstractNum>
   <w:abstractNum w:abstractNumId="991">
-    <w:nsid w:val="f659196d"/>
+    <w:nsid w:val="d1ec988e"/>
     <w:multiLevelType w:val="multilevel"/>
     <w:lvl w:ilvl="0">
       <w:numFmt w:val="bullet"/>

--- a/documents/background/steg.docx
+++ b/documents/background/steg.docx
@@ -10354,6 +10354,894 @@
     </w:p>
     <w:p>
       <w:pPr>
+        <w:pStyle w:val="BodyText"/>
+      </w:pPr>
+      <w:r>
+        <w:t xml:space="preserve">总结上文，在处理线性不可分的样本集时，将样本空间进行变换，也就是通过核技巧找到可以把异类样本完全分开的曲面。然而事实上训练过程中很难确定能完全正确分类训练集的核函数，即使找到了这样的核函数也有很大是过度拟合的结果，在预测时表现出的效果并不理想。所以，我们可以在训练分类器的时候，对于样本分类的正确性作出一定的妥协，以获得可行的分类函数以及更大的间隔，期望得到更健壮的SVM分类器，这就是软间隔SVM的思想。</w:t>
+      </w:r>
+    </w:p>
+    <w:p>
+      <w:pPr>
+        <w:pStyle w:val="BodyText"/>
+      </w:pPr>
+      <w:r>
+        <w:t xml:space="preserve">为了表现违反分类规则的样本在该分类下的</w:t>
+      </w:r>
+      <w:r>
+        <w:t xml:space="preserve">“</w:t>
+      </w:r>
+      <w:r>
+        <w:t xml:space="preserve">偏离程度</w:t>
+      </w:r>
+      <w:r>
+        <w:t xml:space="preserve">”</w:t>
+      </w:r>
+      <w:r>
+        <w:t xml:space="preserve">，我们使用hinge损失函数来量化</w:t>
+      </w:r>
+    </w:p>
+    <w:p>
+      <w:pPr>
+        <w:pStyle w:val="BodyText"/>
+      </w:pPr>
+      <m:oMathPara>
+        <m:oMathParaPr>
+          <m:jc m:val="center"/>
+        </m:oMathParaPr>
+        <m:oMath>
+          <m:sSub>
+            <m:e>
+              <m:r>
+                <m:rPr/>
+                <m:t>l</m:t>
+              </m:r>
+            </m:e>
+            <m:sub>
+              <m:r>
+                <m:rPr/>
+                <m:t>h</m:t>
+              </m:r>
+              <m:r>
+                <m:rPr/>
+                <m:t>i</m:t>
+              </m:r>
+              <m:r>
+                <m:rPr/>
+                <m:t>n</m:t>
+              </m:r>
+              <m:r>
+                <m:rPr/>
+                <m:t>g</m:t>
+              </m:r>
+              <m:r>
+                <m:rPr/>
+                <m:t>e</m:t>
+              </m:r>
+            </m:sub>
+          </m:sSub>
+          <m:d>
+            <m:dPr>
+              <m:begChr m:val="("/>
+              <m:endChr m:val=")"/>
+              <m:grow/>
+            </m:dPr>
+            <m:e>
+              <m:sSub>
+                <m:e>
+                  <m:r>
+                    <m:rPr/>
+                    <m:t>y</m:t>
+                  </m:r>
+                </m:e>
+                <m:sub>
+                  <m:r>
+                    <m:rPr/>
+                    <m:t>i</m:t>
+                  </m:r>
+                </m:sub>
+              </m:sSub>
+              <m:d>
+                <m:dPr>
+                  <m:begChr m:val="("/>
+                  <m:endChr m:val=")"/>
+                  <m:grow/>
+                </m:dPr>
+                <m:e>
+                  <m:sSup>
+                    <m:e>
+                      <m:r>
+                        <m:rPr>
+                          <m:sty m:val="b"/>
+                        </m:rPr>
+                        <m:t>w</m:t>
+                      </m:r>
+                    </m:e>
+                    <m:sup>
+                      <m:r>
+                        <m:rPr/>
+                        <m:t>T</m:t>
+                      </m:r>
+                    </m:sup>
+                  </m:sSup>
+                  <m:sSub>
+                    <m:e>
+                      <m:r>
+                        <m:rPr>
+                          <m:sty m:val="b"/>
+                        </m:rPr>
+                        <m:t>x</m:t>
+                      </m:r>
+                    </m:e>
+                    <m:sub>
+                      <m:r>
+                        <m:rPr/>
+                        <m:t>i</m:t>
+                      </m:r>
+                    </m:sub>
+                  </m:sSub>
+                  <m:r>
+                    <m:rPr/>
+                    <m:t>+</m:t>
+                  </m:r>
+                  <m:r>
+                    <m:rPr/>
+                    <m:t>b</m:t>
+                  </m:r>
+                </m:e>
+              </m:d>
+            </m:e>
+          </m:d>
+          <m:r>
+            <m:rPr/>
+            <m:t>=</m:t>
+          </m:r>
+          <m:r>
+            <m:rPr>
+              <m:sty m:val="p"/>
+            </m:rPr>
+            <m:t>max</m:t>
+          </m:r>
+          <m:d>
+            <m:dPr>
+              <m:begChr m:val="("/>
+              <m:endChr m:val=")"/>
+              <m:grow/>
+            </m:dPr>
+            <m:e>
+              <m:r>
+                <m:rPr/>
+                <m:t>0</m:t>
+              </m:r>
+              <m:r>
+                <m:rPr/>
+                <m:t>,</m:t>
+              </m:r>
+              <m:r>
+                <m:rPr/>
+                <m:t>1</m:t>
+              </m:r>
+              <m:r>
+                <m:rPr/>
+                <m:t>−</m:t>
+              </m:r>
+              <m:sSub>
+                <m:e>
+                  <m:r>
+                    <m:rPr/>
+                    <m:t>y</m:t>
+                  </m:r>
+                </m:e>
+                <m:sub>
+                  <m:r>
+                    <m:rPr/>
+                    <m:t>i</m:t>
+                  </m:r>
+                </m:sub>
+              </m:sSub>
+              <m:d>
+                <m:dPr>
+                  <m:begChr m:val="("/>
+                  <m:endChr m:val=")"/>
+                  <m:grow/>
+                </m:dPr>
+                <m:e>
+                  <m:sSup>
+                    <m:e>
+                      <m:r>
+                        <m:rPr>
+                          <m:sty m:val="b"/>
+                        </m:rPr>
+                        <m:t>w</m:t>
+                      </m:r>
+                    </m:e>
+                    <m:sup>
+                      <m:r>
+                        <m:rPr/>
+                        <m:t>T</m:t>
+                      </m:r>
+                    </m:sup>
+                  </m:sSup>
+                  <m:sSub>
+                    <m:e>
+                      <m:r>
+                        <m:rPr>
+                          <m:sty m:val="b"/>
+                        </m:rPr>
+                        <m:t>x</m:t>
+                      </m:r>
+                    </m:e>
+                    <m:sub>
+                      <m:r>
+                        <m:rPr/>
+                        <m:t>i</m:t>
+                      </m:r>
+                    </m:sub>
+                  </m:sSub>
+                  <m:r>
+                    <m:rPr/>
+                    <m:t>+</m:t>
+                  </m:r>
+                  <m:r>
+                    <m:rPr/>
+                    <m:t>b</m:t>
+                  </m:r>
+                </m:e>
+              </m:d>
+            </m:e>
+          </m:d>
+        </m:oMath>
+      </m:oMathPara>
+    </w:p>
+    <w:p>
+      <w:pPr>
+        <w:pStyle w:val="BodyText"/>
+      </w:pPr>
+      <w:r>
+        <w:t xml:space="preserve">并把这一项乘以一个系数</w:t>
+      </w:r>
+      <m:oMath>
+        <m:r>
+          <m:rPr/>
+          <m:t>C</m:t>
+        </m:r>
+      </m:oMath>
+      <w:r>
+        <w:t xml:space="preserve">与原最小化优化目标函数作和得到新的目标函数，经过与硬间隔SVM相似的求解方法得到一个几乎与硬间隔完全完全相同的凸二次规划表达式，除了</w:t>
+      </w:r>
+      <m:oMath>
+        <m:sSub>
+          <m:e>
+            <m:r>
+              <m:rPr/>
+              <m:t>α</m:t>
+            </m:r>
+          </m:e>
+          <m:sub>
+            <m:r>
+              <m:rPr/>
+              <m:t>i</m:t>
+            </m:r>
+          </m:sub>
+        </m:sSub>
+      </m:oMath>
+      <w:r>
+        <w:t xml:space="preserve">的约束由原来的</w:t>
+      </w:r>
+      <m:oMath>
+        <m:sSub>
+          <m:e>
+            <m:r>
+              <m:rPr/>
+              <m:t>α</m:t>
+            </m:r>
+          </m:e>
+          <m:sub>
+            <m:r>
+              <m:rPr/>
+              <m:t>i</m:t>
+            </m:r>
+          </m:sub>
+        </m:sSub>
+        <m:r>
+          <m:rPr/>
+          <m:t>≥</m:t>
+        </m:r>
+        <m:r>
+          <m:rPr/>
+          <m:t>0</m:t>
+        </m:r>
+      </m:oMath>
+      <w:r>
+        <w:t xml:space="preserve">缩小为</w:t>
+      </w:r>
+      <m:oMath>
+        <m:r>
+          <m:rPr/>
+          <m:t>0</m:t>
+        </m:r>
+        <m:r>
+          <m:rPr/>
+          <m:t>≥</m:t>
+        </m:r>
+        <m:sSub>
+          <m:e>
+            <m:r>
+              <m:rPr/>
+              <m:t>α</m:t>
+            </m:r>
+          </m:e>
+          <m:sub>
+            <m:r>
+              <m:rPr/>
+              <m:t>i</m:t>
+            </m:r>
+          </m:sub>
+        </m:sSub>
+        <m:r>
+          <m:rPr/>
+          <m:t>≥</m:t>
+        </m:r>
+        <m:r>
+          <m:rPr/>
+          <m:t>C</m:t>
+        </m:r>
+      </m:oMath>
+      <w:r>
+        <w:t xml:space="preserve">。参数</w:t>
+      </w:r>
+      <m:oMath>
+        <m:r>
+          <m:rPr/>
+          <m:t>C</m:t>
+        </m:r>
+      </m:oMath>
+      <w:r>
+        <w:t xml:space="preserve">的作用是调节训练过程中对于间隔大小和对训练集样本分类准确率的权重之比，一般来说，</w:t>
+      </w:r>
+      <m:oMath>
+        <m:r>
+          <m:rPr/>
+          <m:t>C</m:t>
+        </m:r>
+      </m:oMath>
+      <w:r>
+        <w:t xml:space="preserve">越大，训练过程中对于准确率的偏好越高，对于违反分类的情况的容忍度越低，最后得到的间隔越小，当C趋向于无穷大时，这样的SVM也就退化为了对分类错误零容忍的硬间隔SVM。</w:t>
+      </w:r>
+    </w:p>
+    <w:p>
+      <w:pPr>
+        <w:pStyle w:val="BodyText"/>
+      </w:pPr>
+      <w:r>
+        <w:t xml:space="preserve">在下文的方法中，为了得到高性能的SVM分类器，我们的方法将选择引入核函数的软间隔SVM对图像样本以及其隐写效果进行分类和训练，再对给定图像预测出适合隐藏密码消息的像素位置。</w:t>
+      </w:r>
+    </w:p>
+    <w:p>
+      <w:pPr>
+        <w:pStyle w:val="Heading2"/>
+      </w:pPr>
+      <w:bookmarkStart w:id="29" w:name="改进方案"/>
+      <w:bookmarkEnd w:id="29"/>
+      <w:r>
+        <w:t xml:space="preserve">改进方案</w:t>
+      </w:r>
+    </w:p>
+    <w:p>
+      <w:pPr>
+        <w:pStyle w:val="FirstParagraph"/>
+      </w:pPr>
+      <w:r>
+        <w:t xml:space="preserve">通过前面的介绍，我们知道，如果通信双方在嵌入和提取之前已经完成了秘钥交换，那么可以引入伪随机数生成器，以秘钥作为种子确定随机的隐藏位置序列，可以提高的LSB嵌入的安全性。然而，需要注意的是这里的秘钥必须通过安全信道提前完全交换，实际应用中是并不是一定有条件实现这个要求的，因此在没有额外的资源的情况下，保证隐藏的位置完全随机且接收方可以准确提取是不可能的。</w:t>
+      </w:r>
+    </w:p>
+    <w:p>
+      <w:pPr>
+        <w:pStyle w:val="BodyText"/>
+      </w:pPr>
+      <w:r>
+        <w:t xml:space="preserve">本文所做的工作是在与原始的LSB给定的资源条件下实现一个更安全高质量的隐写系统，如上文所述，我们假设在我们的应用场景中无法使用秘钥等开销较大的信息作为系统的基础，但允许双发约定前</w:t>
+      </w:r>
+      <m:oMath>
+        <m:sSub>
+          <m:e>
+            <m:r>
+              <m:rPr/>
+              <m:t>l</m:t>
+            </m:r>
+          </m:e>
+          <m:sub>
+            <m:r>
+              <m:rPr/>
+              <m:t>1</m:t>
+            </m:r>
+          </m:sub>
+        </m:sSub>
+      </m:oMath>
+      <w:r>
+        <w:t xml:space="preserve">位作为隐藏信息长度的嵌入位置以及紧接着的</w:t>
+      </w:r>
+      <m:oMath>
+        <m:sSub>
+          <m:e>
+            <m:r>
+              <m:rPr/>
+              <m:t>l</m:t>
+            </m:r>
+          </m:e>
+          <m:sub>
+            <m:r>
+              <m:rPr/>
+              <m:t>2</m:t>
+            </m:r>
+          </m:sub>
+        </m:sSub>
+      </m:oMath>
+      <w:r>
+        <w:t xml:space="preserve">位长度的像素嵌入一个坐标，这种假设基于一些无法完成秘钥交换和更新的情况，但</w:t>
+      </w:r>
+      <m:oMath>
+        <m:sSub>
+          <m:e>
+            <m:r>
+              <m:rPr/>
+              <m:t>l</m:t>
+            </m:r>
+          </m:e>
+          <m:sub>
+            <m:r>
+              <m:rPr/>
+              <m:t>1</m:t>
+            </m:r>
+          </m:sub>
+        </m:sSub>
+      </m:oMath>
+      <w:r>
+        <w:t xml:space="preserve">和</w:t>
+      </w:r>
+      <m:oMath>
+        <m:sSub>
+          <m:e>
+            <m:r>
+              <m:rPr/>
+              <m:t>l</m:t>
+            </m:r>
+          </m:e>
+          <m:sub>
+            <m:r>
+              <m:rPr/>
+              <m:t>2</m:t>
+            </m:r>
+          </m:sub>
+        </m:sSub>
+      </m:oMath>
+      <w:r>
+        <w:t xml:space="preserve">的大小决定了其容易通过约定俗成的方式让双方获得。同时这样的限制让我们无法随机地、离散地选择嵌入位置，只能按照像素的自然顺序嵌入消息，但相比于原始的LSB嵌入方法，新的方案可以选择从图像的一个特定位置开始顺序隐写，相当于从原图像中分割出了一个最小图像块进行顺序嵌入。</w:t>
+      </w:r>
+    </w:p>
+    <w:p>
+      <w:pPr>
+        <w:pStyle w:val="BodyText"/>
+      </w:pPr>
+      <w:r>
+        <w:t xml:space="preserve">无论使用哪种隐写方案，当嵌入率上升到一定程度时，都无可避免地会被隐写分析方法探查出异常的存在；同理，当嵌入率接近0时，即使使用最简单的隐写算法也很难被探查出来。本文仅讨论像素值为8比特的灰度图像（实际对于RGB图像也同理），假设图像大小为</w:t>
+      </w:r>
+      <m:oMath>
+        <m:r>
+          <m:rPr/>
+          <m:t>m</m:t>
+        </m:r>
+        <m:r>
+          <m:rPr/>
+          <m:t>×</m:t>
+        </m:r>
+        <m:r>
+          <m:rPr/>
+          <m:t>n</m:t>
+        </m:r>
+      </m:oMath>
+      <w:r>
+        <w:t xml:space="preserve">像素，只在图像中嵌入</w:t>
+      </w:r>
+      <m:oMath>
+        <m:sSub>
+          <m:e>
+            <m:r>
+              <m:rPr/>
+              <m:t>l</m:t>
+            </m:r>
+          </m:e>
+          <m:sub>
+            <m:r>
+              <m:rPr/>
+              <m:t>1</m:t>
+            </m:r>
+          </m:sub>
+        </m:sSub>
+        <m:r>
+          <m:rPr/>
+          <m:t>+</m:t>
+        </m:r>
+        <m:sSub>
+          <m:e>
+            <m:r>
+              <m:rPr/>
+              <m:t>l</m:t>
+            </m:r>
+          </m:e>
+          <m:sub>
+            <m:r>
+              <m:rPr/>
+              <m:t>2</m:t>
+            </m:r>
+          </m:sub>
+        </m:sSub>
+      </m:oMath>
+      <w:r>
+        <w:t xml:space="preserve">位的辅助信息，包括秘密消息的长度和起始隐写像素的坐标，只要满足</w:t>
+      </w:r>
+      <m:oMath>
+        <m:sSub>
+          <m:e>
+            <m:r>
+              <m:rPr/>
+              <m:t>l</m:t>
+            </m:r>
+          </m:e>
+          <m:sub>
+            <m:r>
+              <m:rPr/>
+              <m:t>1</m:t>
+            </m:r>
+          </m:sub>
+        </m:sSub>
+        <m:r>
+          <m:rPr/>
+          <m:t>+</m:t>
+        </m:r>
+        <m:sSub>
+          <m:e>
+            <m:r>
+              <m:rPr/>
+              <m:t>l</m:t>
+            </m:r>
+          </m:e>
+          <m:sub>
+            <m:r>
+              <m:rPr/>
+              <m:t>2</m:t>
+            </m:r>
+          </m:sub>
+        </m:sSub>
+        <m:r>
+          <m:rPr/>
+          <m:t>≪</m:t>
+        </m:r>
+        <m:r>
+          <m:rPr/>
+          <m:t>m</m:t>
+        </m:r>
+        <m:r>
+          <m:rPr/>
+          <m:t>×</m:t>
+        </m:r>
+        <m:r>
+          <m:rPr/>
+          <m:t>n</m:t>
+        </m:r>
+      </m:oMath>
+      <w:r>
+        <w:t xml:space="preserve">，已有的通用LSB隐写分析算法对于探查这些消息的存在没有帮助，所以在这里我们可以认为在图像的前</w:t>
+      </w:r>
+      <m:oMath>
+        <m:sSub>
+          <m:e>
+            <m:r>
+              <m:rPr/>
+              <m:t>l</m:t>
+            </m:r>
+          </m:e>
+          <m:sub>
+            <m:r>
+              <m:rPr/>
+              <m:t>1</m:t>
+            </m:r>
+          </m:sub>
+        </m:sSub>
+        <m:r>
+          <m:rPr/>
+          <m:t>+</m:t>
+        </m:r>
+        <m:sSub>
+          <m:e>
+            <m:r>
+              <m:rPr/>
+              <m:t>l</m:t>
+            </m:r>
+          </m:e>
+          <m:sub>
+            <m:r>
+              <m:rPr/>
+              <m:t>2</m:t>
+            </m:r>
+          </m:sub>
+        </m:sSub>
+      </m:oMath>
+      <w:r>
+        <w:t xml:space="preserve">位嵌入这些辅助消息是安全的。接下来需要完成的任务就是使用SVM分类器找到整个图像中可以安全嵌入消息的图像块，为了完成这个任务，需要先随机选择一些图片并在位置随机的图像块中嵌入消息，并记录每个图像块</w:t>
+      </w:r>
+      <m:oMath>
+        <m:r>
+          <m:rPr/>
+          <m:t>i</m:t>
+        </m:r>
+      </m:oMath>
+      <w:r>
+        <w:t xml:space="preserve">的相关特征</w:t>
+      </w:r>
+      <m:oMath>
+        <m:sSub>
+          <m:e>
+            <m:r>
+              <m:rPr>
+                <m:sty m:val="b"/>
+              </m:rPr>
+              <m:t>x</m:t>
+            </m:r>
+          </m:e>
+          <m:sub>
+            <m:r>
+              <m:rPr/>
+              <m:t>i</m:t>
+            </m:r>
+          </m:sub>
+        </m:sSub>
+      </m:oMath>
+      <w:r>
+        <w:t xml:space="preserve">，再用经典的隐写分析方法评估得到的伪装图像是否安全记为</w:t>
+      </w:r>
+      <m:oMath>
+        <m:sSub>
+          <m:e>
+            <m:r>
+              <m:rPr/>
+              <m:t>y</m:t>
+            </m:r>
+          </m:e>
+          <m:sub>
+            <m:r>
+              <m:rPr/>
+              <m:t>i</m:t>
+            </m:r>
+          </m:sub>
+        </m:sSub>
+      </m:oMath>
+      <w:r>
+        <w:t xml:space="preserve">，其中</w:t>
+      </w:r>
+      <m:oMath>
+        <m:sSub>
+          <m:e>
+            <m:r>
+              <m:rPr/>
+              <m:t>y</m:t>
+            </m:r>
+          </m:e>
+          <m:sub>
+            <m:r>
+              <m:rPr/>
+              <m:t>i</m:t>
+            </m:r>
+          </m:sub>
+        </m:sSub>
+        <m:r>
+          <m:rPr/>
+          <m:t>∈</m:t>
+        </m:r>
+        <m:d>
+          <m:dPr>
+            <m:begChr m:val="{"/>
+            <m:endChr m:val="}"/>
+            <m:grow/>
+          </m:dPr>
+          <m:e>
+            <m:r>
+              <m:rPr/>
+              <m:t>−</m:t>
+            </m:r>
+            <m:r>
+              <m:rPr/>
+              <m:t>1</m:t>
+            </m:r>
+            <m:r>
+              <m:rPr/>
+              <m:t>,</m:t>
+            </m:r>
+            <m:r>
+              <m:rPr/>
+              <m:t>1</m:t>
+            </m:r>
+          </m:e>
+        </m:d>
+      </m:oMath>
+      <w:r>
+        <w:t xml:space="preserve">，将</w:t>
+      </w:r>
+      <m:oMath>
+        <m:r>
+          <m:rPr/>
+          <m:t>D</m:t>
+        </m:r>
+        <m:r>
+          <m:rPr/>
+          <m:t>=</m:t>
+        </m:r>
+        <m:d>
+          <m:dPr>
+            <m:begChr m:val="{"/>
+            <m:endChr m:val="}"/>
+            <m:grow/>
+          </m:dPr>
+          <m:e>
+            <m:d>
+              <m:dPr>
+                <m:begChr m:val="("/>
+                <m:endChr m:val=")"/>
+                <m:grow/>
+              </m:dPr>
+              <m:e>
+                <m:sSub>
+                  <m:e>
+                    <m:r>
+                      <m:rPr>
+                        <m:sty m:val="b"/>
+                      </m:rPr>
+                      <m:t>x</m:t>
+                    </m:r>
+                  </m:e>
+                  <m:sub>
+                    <m:r>
+                      <m:rPr/>
+                      <m:t>1</m:t>
+                    </m:r>
+                  </m:sub>
+                </m:sSub>
+                <m:r>
+                  <m:rPr/>
+                  <m:t>,</m:t>
+                </m:r>
+                <m:sSub>
+                  <m:e>
+                    <m:r>
+                      <m:rPr/>
+                      <m:t>y</m:t>
+                    </m:r>
+                  </m:e>
+                  <m:sub>
+                    <m:r>
+                      <m:rPr/>
+                      <m:t>1</m:t>
+                    </m:r>
+                  </m:sub>
+                </m:sSub>
+              </m:e>
+            </m:d>
+            <m:r>
+              <m:rPr/>
+              <m:t>,</m:t>
+            </m:r>
+            <m:d>
+              <m:dPr>
+                <m:begChr m:val="("/>
+                <m:endChr m:val=")"/>
+                <m:grow/>
+              </m:dPr>
+              <m:e>
+                <m:sSub>
+                  <m:e>
+                    <m:r>
+                      <m:rPr>
+                        <m:sty m:val="b"/>
+                      </m:rPr>
+                      <m:t>x</m:t>
+                    </m:r>
+                  </m:e>
+                  <m:sub>
+                    <m:r>
+                      <m:rPr/>
+                      <m:t>2</m:t>
+                    </m:r>
+                  </m:sub>
+                </m:sSub>
+                <m:r>
+                  <m:rPr/>
+                  <m:t>,</m:t>
+                </m:r>
+                <m:sSub>
+                  <m:e>
+                    <m:r>
+                      <m:rPr/>
+                      <m:t>y</m:t>
+                    </m:r>
+                  </m:e>
+                  <m:sub>
+                    <m:r>
+                      <m:rPr/>
+                      <m:t>2</m:t>
+                    </m:r>
+                  </m:sub>
+                </m:sSub>
+              </m:e>
+            </m:d>
+            <m:r>
+              <m:rPr/>
+              <m:t>,</m:t>
+            </m:r>
+            <m:r>
+              <m:rPr/>
+              <m:t>…</m:t>
+            </m:r>
+            <m:d>
+              <m:dPr>
+                <m:begChr m:val="("/>
+                <m:endChr m:val=")"/>
+                <m:grow/>
+              </m:dPr>
+              <m:e>
+                <m:sSub>
+                  <m:e>
+                    <m:r>
+                      <m:rPr>
+                        <m:sty m:val="b"/>
+                      </m:rPr>
+                      <m:t>x</m:t>
+                    </m:r>
+                  </m:e>
+                  <m:sub>
+                    <m:r>
+                      <m:rPr/>
+                      <m:t>N</m:t>
+                    </m:r>
+                  </m:sub>
+                </m:sSub>
+                <m:r>
+                  <m:rPr/>
+                  <m:t>,</m:t>
+                </m:r>
+                <m:sSub>
+                  <m:e>
+                    <m:r>
+                      <m:rPr/>
+                      <m:t>y</m:t>
+                    </m:r>
+                  </m:e>
+                  <m:sub>
+                    <m:r>
+                      <m:rPr/>
+                      <m:t>N</m:t>
+                    </m:r>
+                  </m:sub>
+                </m:sSub>
+              </m:e>
+            </m:d>
+          </m:e>
+        </m:d>
+      </m:oMath>
+      <w:r>
+        <w:t xml:space="preserve">作为训练集来训练SVM，多次训练，把这些SVM聚合为一个分类器，依据其判断在给定图像中的指定位置嵌入消息是否安全。</w:t>
+      </w:r>
+    </w:p>
+    <w:p>
+      <w:pPr>
+        <w:pStyle w:val="Heading2"/>
+      </w:pPr>
+      <w:bookmarkStart w:id="30" w:name="特征选择"/>
+      <w:bookmarkEnd w:id="30"/>
+      <w:r>
+        <w:t xml:space="preserve">特征选择</w:t>
+      </w:r>
+    </w:p>
+    <w:p>
+      <w:pPr>
         <w:pStyle w:val="Bibliography"/>
       </w:pPr>
       <w:r>
@@ -10564,7 +11452,7 @@
     </w:lvl>
   </w:abstractNum>
   <w:abstractNum w:abstractNumId="990">
-    <w:nsid w:val="1e815b9a"/>
+    <w:nsid w:val="cc44a462"/>
     <w:multiLevelType w:val="multilevel"/>
     <w:lvl w:ilvl="0">
       <w:numFmt w:val="bullet"/>
@@ -10645,7 +11533,7 @@
     </w:lvl>
   </w:abstractNum>
   <w:abstractNum w:abstractNumId="991">
-    <w:nsid w:val="d1ec988e"/>
+    <w:nsid w:val="b69304bb"/>
     <w:multiLevelType w:val="multilevel"/>
     <w:lvl w:ilvl="0">
       <w:numFmt w:val="bullet"/>

--- a/documents/background/steg.docx
+++ b/documents/background/steg.docx
@@ -11242,6 +11242,224 @@
     </w:p>
     <w:p>
       <w:pPr>
+        <w:pStyle w:val="SourceCode"/>
+      </w:pPr>
+      <w:r>
+        <w:rPr>
+          <w:rStyle w:val="NormalTok"/>
+        </w:rPr>
+        <w:t xml:space="preserve">function fre=color_frequency(im)</w:t>
+      </w:r>
+      <w:r>
+        <w:br w:type="textWrapping"/>
+      </w:r>
+      <w:r>
+        <w:rPr>
+          <w:rStyle w:val="NormalTok"/>
+        </w:rPr>
+        <w:t xml:space="preserve">fre=zeros(</w:t>
+      </w:r>
+      <w:r>
+        <w:rPr>
+          <w:rStyle w:val="FloatTok"/>
+        </w:rPr>
+        <w:t xml:space="preserve">1</w:t>
+      </w:r>
+      <w:r>
+        <w:rPr>
+          <w:rStyle w:val="NormalTok"/>
+        </w:rPr>
+        <w:t xml:space="preserve">,</w:t>
+      </w:r>
+      <w:r>
+        <w:rPr>
+          <w:rStyle w:val="FloatTok"/>
+        </w:rPr>
+        <w:t xml:space="preserve">256</w:t>
+      </w:r>
+      <w:r>
+        <w:rPr>
+          <w:rStyle w:val="NormalTok"/>
+        </w:rPr>
+        <w:t xml:space="preserve">);</w:t>
+      </w:r>
+      <w:r>
+        <w:br w:type="textWrapping"/>
+      </w:r>
+      <w:r>
+        <w:rPr>
+          <w:rStyle w:val="NormalTok"/>
+        </w:rPr>
+        <w:t xml:space="preserve">[r,c]=size(im);</w:t>
+      </w:r>
+      <w:r>
+        <w:br w:type="textWrapping"/>
+      </w:r>
+      <w:r>
+        <w:rPr>
+          <w:rStyle w:val="NormalTok"/>
+        </w:rPr>
+        <w:t xml:space="preserve"> </w:t>
+      </w:r>
+      <w:r>
+        <w:rPr>
+          <w:rStyle w:val="NormalTok"/>
+        </w:rPr>
+        <w:t xml:space="preserve"> </w:t>
+      </w:r>
+      <w:r>
+        <w:rPr>
+          <w:rStyle w:val="NormalTok"/>
+        </w:rPr>
+        <w:t xml:space="preserve"> </w:t>
+      </w:r>
+      <w:r>
+        <w:rPr>
+          <w:rStyle w:val="NormalTok"/>
+        </w:rPr>
+        <w:t xml:space="preserve">for i =</w:t>
+      </w:r>
+      <w:r>
+        <w:rPr>
+          <w:rStyle w:val="FloatTok"/>
+        </w:rPr>
+        <w:t xml:space="preserve">0</w:t>
+      </w:r>
+      <w:r>
+        <w:rPr>
+          <w:rStyle w:val="NormalTok"/>
+        </w:rPr>
+        <w:t xml:space="preserve">:</w:t>
+      </w:r>
+      <w:r>
+        <w:rPr>
+          <w:rStyle w:val="FloatTok"/>
+        </w:rPr>
+        <w:t xml:space="preserve">255</w:t>
+      </w:r>
+      <w:r>
+        <w:br w:type="textWrapping"/>
+      </w:r>
+      <w:r>
+        <w:rPr>
+          <w:rStyle w:val="NormalTok"/>
+        </w:rPr>
+        <w:t xml:space="preserve"> </w:t>
+      </w:r>
+      <w:r>
+        <w:rPr>
+          <w:rStyle w:val="NormalTok"/>
+        </w:rPr>
+        <w:t xml:space="preserve"> </w:t>
+      </w:r>
+      <w:r>
+        <w:rPr>
+          <w:rStyle w:val="NormalTok"/>
+        </w:rPr>
+        <w:t xml:space="preserve"> </w:t>
+      </w:r>
+      <w:r>
+        <w:rPr>
+          <w:rStyle w:val="NormalTok"/>
+        </w:rPr>
+        <w:t xml:space="preserve"> </w:t>
+      </w:r>
+      <w:r>
+        <w:rPr>
+          <w:rStyle w:val="NormalTok"/>
+        </w:rPr>
+        <w:t xml:space="preserve"> </w:t>
+      </w:r>
+      <w:r>
+        <w:rPr>
+          <w:rStyle w:val="NormalTok"/>
+        </w:rPr>
+        <w:t xml:space="preserve"> </w:t>
+      </w:r>
+      <w:r>
+        <w:rPr>
+          <w:rStyle w:val="NormalTok"/>
+        </w:rPr>
+        <w:t xml:space="preserve"> </w:t>
+      </w:r>
+      <w:r>
+        <w:rPr>
+          <w:rStyle w:val="NormalTok"/>
+        </w:rPr>
+        <w:t xml:space="preserve">fre(</w:t>
+      </w:r>
+      <w:r>
+        <w:rPr>
+          <w:rStyle w:val="FloatTok"/>
+        </w:rPr>
+        <w:t xml:space="preserve">1</w:t>
+      </w:r>
+      <w:r>
+        <w:rPr>
+          <w:rStyle w:val="NormalTok"/>
+        </w:rPr>
+        <w:t xml:space="preserve">,i+</w:t>
+      </w:r>
+      <w:r>
+        <w:rPr>
+          <w:rStyle w:val="FloatTok"/>
+        </w:rPr>
+        <w:t xml:space="preserve">1</w:t>
+      </w:r>
+      <w:r>
+        <w:rPr>
+          <w:rStyle w:val="NormalTok"/>
+        </w:rPr>
+        <w:t xml:space="preserve">)=sum(sum(im==i));</w:t>
+      </w:r>
+      <w:r>
+        <w:br w:type="textWrapping"/>
+      </w:r>
+      <w:r>
+        <w:rPr>
+          <w:rStyle w:val="NormalTok"/>
+        </w:rPr>
+        <w:t xml:space="preserve"> </w:t>
+      </w:r>
+      <w:r>
+        <w:rPr>
+          <w:rStyle w:val="NormalTok"/>
+        </w:rPr>
+        <w:t xml:space="preserve"> </w:t>
+      </w:r>
+      <w:r>
+        <w:rPr>
+          <w:rStyle w:val="NormalTok"/>
+        </w:rPr>
+        <w:t xml:space="preserve"> </w:t>
+      </w:r>
+      <w:r>
+        <w:rPr>
+          <w:rStyle w:val="NormalTok"/>
+        </w:rPr>
+        <w:t xml:space="preserve">end</w:t>
+      </w:r>
+      <w:r>
+        <w:br w:type="textWrapping"/>
+      </w:r>
+      <w:r>
+        <w:rPr>
+          <w:rStyle w:val="NormalTok"/>
+        </w:rPr>
+        <w:t xml:space="preserve">fre=fre/(r*c);</w:t>
+      </w:r>
+      <w:r>
+        <w:br w:type="textWrapping"/>
+      </w:r>
+      <w:r>
+        <w:rPr>
+          <w:rStyle w:val="NormalTok"/>
+        </w:rPr>
+        <w:t xml:space="preserve">end</w:t>
+      </w:r>
+    </w:p>
+    <w:p>
+      <w:pPr>
         <w:pStyle w:val="Bibliography"/>
       </w:pPr>
       <w:r>
@@ -11452,7 +11670,7 @@
     </w:lvl>
   </w:abstractNum>
   <w:abstractNum w:abstractNumId="990">
-    <w:nsid w:val="cc44a462"/>
+    <w:nsid w:val="37556164"/>
     <w:multiLevelType w:val="multilevel"/>
     <w:lvl w:ilvl="0">
       <w:numFmt w:val="bullet"/>
@@ -11533,7 +11751,7 @@
     </w:lvl>
   </w:abstractNum>
   <w:abstractNum w:abstractNumId="991">
-    <w:nsid w:val="b69304bb"/>
+    <w:nsid w:val="bbe3d1b2"/>
     <w:multiLevelType w:val="multilevel"/>
     <w:lvl w:ilvl="0">
       <w:numFmt w:val="bullet"/>

--- a/documents/background/steg.docx
+++ b/documents/background/steg.docx
@@ -10713,17 +10713,17 @@
         <w:pStyle w:val="BodyText"/>
       </w:pPr>
       <w:r>
-        <w:t xml:space="preserve">在下文的方法中，为了得到高性能的SVM分类器，我们的方法将选择引入核函数的软间隔SVM对图像样本以及其隐写效果进行分类和训练，再对给定图像预测出适合隐藏密码消息的像素位置。</w:t>
+        <w:t xml:space="preserve">在下文的方法中，为了得到高性能的SVM分类器，我们的方法将选择引入核函数的软间隔SVM对图像样本以及其隐写效果进行分类和训练，再对给定图像预测出适合隐藏秘密消息的像素位置。</w:t>
       </w:r>
     </w:p>
     <w:p>
       <w:pPr>
         <w:pStyle w:val="Heading2"/>
       </w:pPr>
-      <w:bookmarkStart w:id="29" w:name="改进方案"/>
+      <w:bookmarkStart w:id="29" w:name="优化实现"/>
       <w:bookmarkEnd w:id="29"/>
       <w:r>
-        <w:t xml:space="preserve">改进方案</w:t>
+        <w:t xml:space="preserve">优化实现</w:t>
       </w:r>
     </w:p>
     <w:p>
@@ -11232,334 +11232,4052 @@
     </w:p>
     <w:p>
       <w:pPr>
-        <w:pStyle w:val="Heading2"/>
-      </w:pPr>
-      <w:bookmarkStart w:id="30" w:name="特征选择"/>
+        <w:pStyle w:val="Heading3"/>
+      </w:pPr>
+      <w:bookmarkStart w:id="30" w:name="图像块的选择"/>
       <w:bookmarkEnd w:id="30"/>
       <w:r>
-        <w:t xml:space="preserve">特征选择</w:t>
+        <w:t xml:space="preserve">图像块的选择</w:t>
       </w:r>
     </w:p>
     <w:p>
       <w:pPr>
-        <w:pStyle w:val="SourceCode"/>
-      </w:pPr>
-      <w:r>
-        <w:rPr>
-          <w:rStyle w:val="NormalTok"/>
-        </w:rPr>
-        <w:t xml:space="preserve">function fre=color_frequency(im)</w:t>
-      </w:r>
-      <w:r>
-        <w:br w:type="textWrapping"/>
-      </w:r>
-      <w:r>
-        <w:rPr>
-          <w:rStyle w:val="NormalTok"/>
-        </w:rPr>
-        <w:t xml:space="preserve">fre=zeros(</w:t>
-      </w:r>
-      <w:r>
-        <w:rPr>
-          <w:rStyle w:val="FloatTok"/>
-        </w:rPr>
-        <w:t xml:space="preserve">1</w:t>
-      </w:r>
-      <w:r>
-        <w:rPr>
-          <w:rStyle w:val="NormalTok"/>
-        </w:rPr>
-        <w:t xml:space="preserve">,</w:t>
-      </w:r>
-      <w:r>
-        <w:rPr>
-          <w:rStyle w:val="FloatTok"/>
-        </w:rPr>
-        <w:t xml:space="preserve">256</w:t>
-      </w:r>
-      <w:r>
-        <w:rPr>
-          <w:rStyle w:val="NormalTok"/>
-        </w:rPr>
-        <w:t xml:space="preserve">);</w:t>
-      </w:r>
-      <w:r>
-        <w:br w:type="textWrapping"/>
-      </w:r>
-      <w:r>
-        <w:rPr>
-          <w:rStyle w:val="NormalTok"/>
-        </w:rPr>
-        <w:t xml:space="preserve">[r,c]=size(im);</w:t>
-      </w:r>
-      <w:r>
-        <w:br w:type="textWrapping"/>
-      </w:r>
-      <w:r>
-        <w:rPr>
-          <w:rStyle w:val="NormalTok"/>
-        </w:rPr>
-        <w:t xml:space="preserve"> </w:t>
-      </w:r>
-      <w:r>
-        <w:rPr>
-          <w:rStyle w:val="NormalTok"/>
-        </w:rPr>
-        <w:t xml:space="preserve"> </w:t>
-      </w:r>
-      <w:r>
-        <w:rPr>
-          <w:rStyle w:val="NormalTok"/>
-        </w:rPr>
-        <w:t xml:space="preserve"> </w:t>
-      </w:r>
-      <w:r>
-        <w:rPr>
-          <w:rStyle w:val="NormalTok"/>
-        </w:rPr>
-        <w:t xml:space="preserve">for i =</w:t>
-      </w:r>
-      <w:r>
-        <w:rPr>
-          <w:rStyle w:val="FloatTok"/>
-        </w:rPr>
-        <w:t xml:space="preserve">0</w:t>
-      </w:r>
-      <w:r>
-        <w:rPr>
-          <w:rStyle w:val="NormalTok"/>
-        </w:rPr>
-        <w:t xml:space="preserve">:</w:t>
-      </w:r>
-      <w:r>
-        <w:rPr>
-          <w:rStyle w:val="FloatTok"/>
-        </w:rPr>
-        <w:t xml:space="preserve">255</w:t>
-      </w:r>
-      <w:r>
-        <w:br w:type="textWrapping"/>
-      </w:r>
-      <w:r>
-        <w:rPr>
-          <w:rStyle w:val="NormalTok"/>
-        </w:rPr>
-        <w:t xml:space="preserve"> </w:t>
-      </w:r>
-      <w:r>
-        <w:rPr>
-          <w:rStyle w:val="NormalTok"/>
-        </w:rPr>
-        <w:t xml:space="preserve"> </w:t>
-      </w:r>
-      <w:r>
-        <w:rPr>
-          <w:rStyle w:val="NormalTok"/>
-        </w:rPr>
-        <w:t xml:space="preserve"> </w:t>
-      </w:r>
-      <w:r>
-        <w:rPr>
-          <w:rStyle w:val="NormalTok"/>
-        </w:rPr>
-        <w:t xml:space="preserve"> </w:t>
-      </w:r>
-      <w:r>
-        <w:rPr>
-          <w:rStyle w:val="NormalTok"/>
-        </w:rPr>
-        <w:t xml:space="preserve"> </w:t>
-      </w:r>
-      <w:r>
-        <w:rPr>
-          <w:rStyle w:val="NormalTok"/>
-        </w:rPr>
-        <w:t xml:space="preserve"> </w:t>
-      </w:r>
-      <w:r>
-        <w:rPr>
-          <w:rStyle w:val="NormalTok"/>
-        </w:rPr>
-        <w:t xml:space="preserve"> </w:t>
-      </w:r>
-      <w:r>
-        <w:rPr>
-          <w:rStyle w:val="NormalTok"/>
-        </w:rPr>
-        <w:t xml:space="preserve">fre(</w:t>
-      </w:r>
-      <w:r>
-        <w:rPr>
-          <w:rStyle w:val="FloatTok"/>
-        </w:rPr>
-        <w:t xml:space="preserve">1</w:t>
-      </w:r>
-      <w:r>
-        <w:rPr>
-          <w:rStyle w:val="NormalTok"/>
-        </w:rPr>
-        <w:t xml:space="preserve">,i+</w:t>
-      </w:r>
-      <w:r>
-        <w:rPr>
-          <w:rStyle w:val="FloatTok"/>
-        </w:rPr>
-        <w:t xml:space="preserve">1</w:t>
-      </w:r>
-      <w:r>
-        <w:rPr>
-          <w:rStyle w:val="NormalTok"/>
-        </w:rPr>
-        <w:t xml:space="preserve">)=sum(sum(im==i));</w:t>
-      </w:r>
-      <w:r>
-        <w:br w:type="textWrapping"/>
-      </w:r>
-      <w:r>
-        <w:rPr>
-          <w:rStyle w:val="NormalTok"/>
-        </w:rPr>
-        <w:t xml:space="preserve"> </w:t>
-      </w:r>
-      <w:r>
-        <w:rPr>
-          <w:rStyle w:val="NormalTok"/>
-        </w:rPr>
-        <w:t xml:space="preserve"> </w:t>
-      </w:r>
-      <w:r>
-        <w:rPr>
-          <w:rStyle w:val="NormalTok"/>
-        </w:rPr>
-        <w:t xml:space="preserve"> </w:t>
-      </w:r>
-      <w:r>
-        <w:rPr>
-          <w:rStyle w:val="NormalTok"/>
-        </w:rPr>
-        <w:t xml:space="preserve">end</w:t>
-      </w:r>
-      <w:r>
-        <w:br w:type="textWrapping"/>
-      </w:r>
-      <w:r>
-        <w:rPr>
-          <w:rStyle w:val="NormalTok"/>
-        </w:rPr>
-        <w:t xml:space="preserve">fre=fre/(r*c);</w:t>
-      </w:r>
-      <w:r>
-        <w:br w:type="textWrapping"/>
-      </w:r>
-      <w:r>
-        <w:rPr>
-          <w:rStyle w:val="NormalTok"/>
-        </w:rPr>
-        <w:t xml:space="preserve">end</w:t>
+        <w:pStyle w:val="FirstParagraph"/>
+      </w:pPr>
+      <w:r>
+        <w:t xml:space="preserve">首先为了确定图像块的大小，我们规定使用的图像块为</w:t>
+      </w:r>
+      <m:oMath>
+        <m:r>
+          <m:rPr/>
+          <m:t>n</m:t>
+        </m:r>
+        <m:r>
+          <m:rPr/>
+          <m:t>×</m:t>
+        </m:r>
+        <m:r>
+          <m:rPr/>
+          <m:t>n</m:t>
+        </m:r>
+      </m:oMath>
+      <w:r>
+        <w:t xml:space="preserve">的正方形，因为在同等面积的情况下使用正方形的像素块隐藏数据比较均匀，一般来说可以在一定程度上抗视觉攻击。假设8bit存储的秘密消息的长度为</w:t>
+      </w:r>
+      <m:oMath>
+        <m:r>
+          <m:rPr/>
+          <m:t>l</m:t>
+        </m:r>
+      </m:oMath>
+      <w:r>
+        <w:t xml:space="preserve">，载体图像大小为</w:t>
+      </w:r>
+      <m:oMath>
+        <m:r>
+          <m:rPr/>
+          <m:t>M</m:t>
+        </m:r>
+        <m:r>
+          <m:rPr/>
+          <m:t>×</m:t>
+        </m:r>
+        <m:r>
+          <m:rPr/>
+          <m:t>N</m:t>
+        </m:r>
+      </m:oMath>
+      <w:r>
+        <w:t xml:space="preserve">，那么正方形图像块的边长的必须满足</w:t>
       </w:r>
     </w:p>
     <w:p>
       <w:pPr>
-        <w:pStyle w:val="Bibliography"/>
-      </w:pPr>
-      <w:r>
-        <w:t xml:space="preserve">[1] SCHAATHUN H G. Machine learning in image steganalysis[M]. Chichester West Sussex UK: Wiley-IEEE Press, 2012.</w:t>
-      </w:r>
+        <w:pStyle w:val="BodyText"/>
+      </w:pPr>
+      <m:oMathPara>
+        <m:oMathParaPr>
+          <m:jc m:val="center"/>
+        </m:oMathParaPr>
+        <m:oMath>
+          <m:sSup>
+            <m:e>
+              <m:d>
+                <m:dPr>
+                  <m:begChr m:val="("/>
+                  <m:endChr m:val=")"/>
+                  <m:grow/>
+                </m:dPr>
+                <m:e>
+                  <m:r>
+                    <m:rPr/>
+                    <m:t>n</m:t>
+                  </m:r>
+                  <m:r>
+                    <m:rPr/>
+                    <m:t>−</m:t>
+                  </m:r>
+                  <m:r>
+                    <m:rPr/>
+                    <m:t>1</m:t>
+                  </m:r>
+                </m:e>
+              </m:d>
+            </m:e>
+            <m:sup>
+              <m:r>
+                <m:rPr/>
+                <m:t>2</m:t>
+              </m:r>
+            </m:sup>
+          </m:sSup>
+          <m:r>
+            <m:rPr/>
+            <m:t>&lt;</m:t>
+          </m:r>
+          <m:r>
+            <m:rPr/>
+            <m:t>8</m:t>
+          </m:r>
+          <m:r>
+            <m:rPr/>
+            <m:t>l</m:t>
+          </m:r>
+          <m:r>
+            <m:rPr/>
+            <m:t>≤</m:t>
+          </m:r>
+          <m:sSup>
+            <m:e>
+              <m:r>
+                <m:rPr/>
+                <m:t>n</m:t>
+              </m:r>
+            </m:e>
+            <m:sup>
+              <m:r>
+                <m:rPr/>
+                <m:t>2</m:t>
+              </m:r>
+            </m:sup>
+          </m:sSup>
+        </m:oMath>
+      </m:oMathPara>
     </w:p>
     <w:p>
       <w:pPr>
-        <w:pStyle w:val="Bibliography"/>
-      </w:pPr>
-      <w:r>
-        <w:t xml:space="preserve">[2] BACKES M, CACHIN C. Public-key steganography with active attacks[G]//Theory of cryptography. Springer, 2005: 210–226.</w:t>
+        <w:pStyle w:val="BodyText"/>
+      </w:pPr>
+      <w:r>
+        <w:t xml:space="preserve">，容易求得</w:t>
+      </w:r>
+      <m:oMath>
+        <m:r>
+          <m:rPr/>
+          <m:t>n</m:t>
+        </m:r>
+        <m:r>
+          <m:rPr/>
+          <m:t>=</m:t>
+        </m:r>
+        <m:d>
+          <m:dPr>
+            <m:begChr m:val="⌈"/>
+            <m:endChr m:val="⌉"/>
+            <m:grow/>
+          </m:dPr>
+          <m:e>
+            <m:r>
+              <m:rPr/>
+              <m:t>2</m:t>
+            </m:r>
+            <m:rad>
+              <m:radPr>
+                <m:degHide m:val="on"/>
+              </m:radPr>
+              <m:deg/>
+              <m:e>
+                <m:r>
+                  <m:rPr/>
+                  <m:t>2</m:t>
+                </m:r>
+                <m:r>
+                  <m:rPr/>
+                  <m:t>l</m:t>
+                </m:r>
+              </m:e>
+            </m:rad>
+          </m:e>
+        </m:d>
+      </m:oMath>
+      <w:r>
+        <w:t xml:space="preserve">其中</w:t>
+      </w:r>
+      <m:oMath>
+        <m:r>
+          <m:rPr/>
+          <m:t>n</m:t>
+        </m:r>
+        <m:r>
+          <m:rPr/>
+          <m:t>&lt;</m:t>
+        </m:r>
+        <m:r>
+          <m:rPr>
+            <m:sty m:val="p"/>
+          </m:rPr>
+          <m:t>min</m:t>
+        </m:r>
+        <m:r>
+          <m:rPr/>
+          <m:t>(</m:t>
+        </m:r>
+        <m:r>
+          <m:rPr/>
+          <m:t>M</m:t>
+        </m:r>
+        <m:r>
+          <m:rPr/>
+          <m:t>,</m:t>
+        </m:r>
+        <m:r>
+          <m:rPr/>
+          <m:t>N</m:t>
+        </m:r>
+        <m:r>
+          <m:rPr/>
+          <m:t>)</m:t>
+        </m:r>
+      </m:oMath>
+      <w:r>
+        <w:t xml:space="preserve">，因此，这样的模式对嵌入率提出更多的限制。</w:t>
       </w:r>
     </w:p>
     <w:p>
       <w:pPr>
-        <w:pStyle w:val="Bibliography"/>
-      </w:pPr>
-      <w:r>
-        <w:t xml:space="preserve">[3] FILLER T, FRIDRICH J. Complete characterization of perfectly secure stego-systems with mutually independent embedding operation[C]//Acoustics, speech and signal processing, 2009. iCASSP 2009. iEEE international conference on. IEEE, 2009: 1429–1432.</w:t>
+        <w:pStyle w:val="BodyText"/>
+      </w:pPr>
+      <w:r>
+        <w:t xml:space="preserve">在使用这个新的隐写系统时，首先根据消息长度计算图像块边长</w:t>
+      </w:r>
+      <m:oMath>
+        <m:r>
+          <m:rPr/>
+          <m:t>l</m:t>
+        </m:r>
+      </m:oMath>
+      <w:r>
+        <w:t xml:space="preserve">，确定图像块的大小，并将</w:t>
+      </w:r>
+      <m:oMath>
+        <m:r>
+          <m:rPr/>
+          <m:t>l</m:t>
+        </m:r>
+      </m:oMath>
+      <w:r>
+        <w:t xml:space="preserve">的信息嵌入图像的前</w:t>
+      </w:r>
+      <m:oMath>
+        <m:sSub>
+          <m:e>
+            <m:r>
+              <m:rPr/>
+              <m:t>l</m:t>
+            </m:r>
+          </m:e>
+          <m:sub>
+            <m:r>
+              <m:rPr/>
+              <m:t>1</m:t>
+            </m:r>
+          </m:sub>
+        </m:sSub>
+      </m:oMath>
+      <w:r>
+        <w:t xml:space="preserve">位。接下来需要在整个图像中寻找适合隐藏消息的图像块，SVM训练完成后，可以使用启发式的方法或者单纯运用随机的方法找到几个图像块作为SVM的输入，从中挑选适合被SVM分类器判定为适合隐藏数据的图像块进行消息的嵌入，并将起始坐标</w:t>
+      </w:r>
+      <m:oMath>
+        <m:d>
+          <m:dPr>
+            <m:begChr m:val="("/>
+            <m:endChr m:val=")"/>
+            <m:grow/>
+          </m:dPr>
+          <m:e>
+            <m:sSub>
+              <m:e>
+                <m:r>
+                  <m:rPr/>
+                  <m:t>x</m:t>
+                </m:r>
+              </m:e>
+              <m:sub>
+                <m:r>
+                  <m:rPr/>
+                  <m:t>0</m:t>
+                </m:r>
+              </m:sub>
+            </m:sSub>
+            <m:r>
+              <m:rPr/>
+              <m:t>,</m:t>
+            </m:r>
+            <m:sSub>
+              <m:e>
+                <m:r>
+                  <m:rPr/>
+                  <m:t>y</m:t>
+                </m:r>
+              </m:e>
+              <m:sub>
+                <m:r>
+                  <m:rPr/>
+                  <m:t>0</m:t>
+                </m:r>
+              </m:sub>
+            </m:sSub>
+          </m:e>
+        </m:d>
+      </m:oMath>
+      <w:r>
+        <w:t xml:space="preserve">嵌入图像前</w:t>
+      </w:r>
+      <m:oMath>
+        <m:sSub>
+          <m:e>
+            <m:r>
+              <m:rPr/>
+              <m:t>l</m:t>
+            </m:r>
+          </m:e>
+          <m:sub>
+            <m:r>
+              <m:rPr/>
+              <m:t>1</m:t>
+            </m:r>
+          </m:sub>
+        </m:sSub>
+      </m:oMath>
+      <w:r>
+        <w:t xml:space="preserve">后紧接的</w:t>
+      </w:r>
+      <m:oMath>
+        <m:sSub>
+          <m:e>
+            <m:r>
+              <m:rPr/>
+              <m:t>l</m:t>
+            </m:r>
+          </m:e>
+          <m:sub>
+            <m:r>
+              <m:rPr/>
+              <m:t>2</m:t>
+            </m:r>
+          </m:sub>
+        </m:sSub>
+      </m:oMath>
+      <w:r>
+        <w:t xml:space="preserve">位。</w:t>
       </w:r>
     </w:p>
     <w:p>
       <w:pPr>
-        <w:pStyle w:val="Bibliography"/>
-      </w:pPr>
-      <w:r>
-        <w:t xml:space="preserve">[4] FRIDRICH J, GOLJAN M, SOUKAL D. Searching for the stego-key[C]//Electronic imaging 2004. International Society for Optics; Photonics, 2004: 70–82.</w:t>
+        <w:pStyle w:val="Heading3"/>
+      </w:pPr>
+      <w:bookmarkStart w:id="31" w:name="特征选择"/>
+      <w:bookmarkEnd w:id="31"/>
+      <w:r>
+        <w:t xml:space="preserve">特征选择</w:t>
       </w:r>
     </w:p>
     <w:p>
       <w:pPr>
-        <w:pStyle w:val="Bibliography"/>
-      </w:pPr>
-      <w:r>
-        <w:t xml:space="preserve">[5] PETER W. Disappearing cryptography[J]. Massachusetts, AP Professional, 1996.</w:t>
+        <w:pStyle w:val="FirstParagraph"/>
+      </w:pPr>
+      <w:r>
+        <w:t xml:space="preserve">为了评价一个给定的图像块是否适合隐藏给定的消息，本文选择了四个特征来描述这个图像块。这四个特征分别是方差、整体差异度、sc匹配度和平滑度，它们体现的特征包括图像块像素值的多样度、与整个图像在像素值分布上的相似性、图像块LSB平面与秘密消息的匹配程度以及图像块本身的连续程度，相对于上文提到的几种隐写分析方法针对图像某个单一特征做出评估，我们的这些特征更能完整评价图像块是否可以用于隐藏数据。</w:t>
       </w:r>
     </w:p>
     <w:p>
       <w:pPr>
-        <w:pStyle w:val="Bibliography"/>
-      </w:pPr>
-      <w:r>
-        <w:t xml:space="preserve">[6] FRIDRICH J, GOLJAN M, DU R. Steganalysis based on jPEG compatibility[C]//ITCom 2001: International symposium on the convergence of iT and communications. International Society for Optics; Photonics, 2001: 275–280.</w:t>
+        <w:pStyle w:val="Heading4"/>
+      </w:pPr>
+      <w:bookmarkStart w:id="32" w:name="方差"/>
+      <w:bookmarkEnd w:id="32"/>
+      <w:r>
+        <w:t xml:space="preserve">方差</w:t>
       </w:r>
     </w:p>
     <w:p>
       <w:pPr>
-        <w:pStyle w:val="Bibliography"/>
-      </w:pPr>
-      <w:r>
-        <w:t xml:space="preserve">[7] WESTFELD A, PFITZMANN A. Attacks on steganographic systems[C]//Information hiding. Springer, 1999: 61–76.</w:t>
+        <w:pStyle w:val="FirstParagraph"/>
+      </w:pPr>
+      <w:r>
+        <w:t xml:space="preserve">本文对于图像块的方差理解和统计学中经典的方差概念一致，用以反映一个样本集中所有样本的离散程度。这里将图像块中每个像素作为一个样本，整个图像块作为一个样本集进行计算，</w:t>
+      </w:r>
+      <m:oMath>
+        <m:r>
+          <m:rPr/>
+          <m:t>m</m:t>
+        </m:r>
+        <m:r>
+          <m:rPr/>
+          <m:t>×</m:t>
+        </m:r>
+        <m:r>
+          <m:rPr/>
+          <m:t>n</m:t>
+        </m:r>
+      </m:oMath>
+      <w:r>
+        <w:t xml:space="preserve">像素的图像块</w:t>
+      </w:r>
+      <m:oMath>
+        <m:r>
+          <m:rPr/>
+          <m:t>B</m:t>
+        </m:r>
+      </m:oMath>
+      <w:r>
+        <w:t xml:space="preserve">的方差可以按照如下公式计算：</w:t>
       </w:r>
     </w:p>
     <w:p>
       <w:pPr>
-        <w:pStyle w:val="Bibliography"/>
-      </w:pPr>
-      <w:r>
-        <w:t xml:space="preserve">[8] DUMITRESCU S, WU X, MEMON N. On steganalysis of random lSB embedding in continuous-tone images[C]//Image processing. 2002. proceedings. 2002 international conference on. IEEE, 2002, 3: 641–644.</w:t>
-      </w:r>
+        <w:pStyle w:val="BodyText"/>
+      </w:pPr>
+      <m:oMathPara>
+        <m:oMathParaPr>
+          <m:jc m:val="center"/>
+        </m:oMathParaPr>
+        <m:oMath>
+          <m:r>
+            <m:rPr/>
+            <m:t>v</m:t>
+          </m:r>
+          <m:r>
+            <m:rPr/>
+            <m:t>a</m:t>
+          </m:r>
+          <m:r>
+            <m:rPr/>
+            <m:t>r</m:t>
+          </m:r>
+          <m:d>
+            <m:dPr>
+              <m:begChr m:val="("/>
+              <m:endChr m:val=")"/>
+              <m:grow/>
+            </m:dPr>
+            <m:e>
+              <m:r>
+                <m:rPr/>
+                <m:t>B</m:t>
+              </m:r>
+            </m:e>
+          </m:d>
+          <m:r>
+            <m:rPr/>
+            <m:t>=</m:t>
+          </m:r>
+          <m:f>
+            <m:fPr>
+              <m:type m:val="bar"/>
+            </m:fPr>
+            <m:num>
+              <m:nary>
+                <m:naryPr>
+                  <m:chr m:val="∑"/>
+                  <m:limLoc m:val="undOvr"/>
+                  <m:subHide m:val="off"/>
+                  <m:supHide m:val="off"/>
+                </m:naryPr>
+                <m:e>
+                  <m:nary>
+                    <m:naryPr>
+                      <m:chr m:val="∑"/>
+                      <m:limLoc m:val="undOvr"/>
+                      <m:subHide m:val="off"/>
+                      <m:supHide m:val="off"/>
+                    </m:naryPr>
+                    <m:e>
+                      <m:d>
+                        <m:dPr>
+                          <m:begChr m:val="("/>
+                          <m:endChr m:val=")"/>
+                          <m:grow/>
+                        </m:dPr>
+                        <m:e>
+                          <m:sSub>
+                            <m:e>
+                              <m:r>
+                                <m:rPr/>
+                                <m:t>x</m:t>
+                              </m:r>
+                            </m:e>
+                            <m:sub>
+                              <m:r>
+                                <m:rPr/>
+                                <m:t>i</m:t>
+                              </m:r>
+                              <m:r>
+                                <m:rPr/>
+                                <m:t>,</m:t>
+                              </m:r>
+                              <m:r>
+                                <m:rPr/>
+                                <m:t>j</m:t>
+                              </m:r>
+                            </m:sub>
+                          </m:sSub>
+                          <m:r>
+                            <m:rPr/>
+                            <m:t>−</m:t>
+                          </m:r>
+                          <m:bar>
+                            <m:barPr>
+                              <m:pos m:val="top"/>
+                            </m:barPr>
+                            <m:e>
+                              <m:r>
+                                <m:rPr/>
+                                <m:t>x</m:t>
+                              </m:r>
+                            </m:e>
+                          </m:bar>
+                        </m:e>
+                      </m:d>
+                    </m:e>
+                    <m:sub>
+                      <m:r>
+                        <m:rPr/>
+                        <m:t>j</m:t>
+                      </m:r>
+                      <m:r>
+                        <m:rPr/>
+                        <m:t>=</m:t>
+                      </m:r>
+                      <m:r>
+                        <m:rPr/>
+                        <m:t>1</m:t>
+                      </m:r>
+                    </m:sub>
+                    <m:sup>
+                      <m:r>
+                        <m:rPr/>
+                        <m:t>n</m:t>
+                      </m:r>
+                    </m:sup>
+                  </m:nary>
+                </m:e>
+                <m:sub>
+                  <m:r>
+                    <m:rPr/>
+                    <m:t>i</m:t>
+                  </m:r>
+                  <m:r>
+                    <m:rPr/>
+                    <m:t>=</m:t>
+                  </m:r>
+                  <m:r>
+                    <m:rPr/>
+                    <m:t>1</m:t>
+                  </m:r>
+                </m:sub>
+                <m:sup>
+                  <m:r>
+                    <m:rPr/>
+                    <m:t>m</m:t>
+                  </m:r>
+                </m:sup>
+              </m:nary>
+            </m:num>
+            <m:den>
+              <m:r>
+                <m:rPr/>
+                <m:t>m</m:t>
+              </m:r>
+              <m:r>
+                <m:rPr/>
+                <m:t>⋅</m:t>
+              </m:r>
+              <m:r>
+                <m:rPr/>
+                <m:t>n</m:t>
+              </m:r>
+              <m:r>
+                <m:rPr/>
+                <m:t>−</m:t>
+              </m:r>
+              <m:r>
+                <m:rPr/>
+                <m:t>1</m:t>
+              </m:r>
+            </m:den>
+          </m:f>
+        </m:oMath>
+      </m:oMathPara>
     </w:p>
     <w:p>
       <w:pPr>
-        <w:pStyle w:val="Bibliography"/>
-      </w:pPr>
-      <w:r>
-        <w:t xml:space="preserve">[9] FRIDRICH J, GOLJAN M, DU R. Reliable detection of lSB steganography in color and grayscale images[C]//Proceedings of the 2001 workshop on multimedia and security: New challenges. ACM, 2001: 27–30.</w:t>
+        <w:pStyle w:val="BodyText"/>
+      </w:pPr>
+      <w:r>
+        <w:t xml:space="preserve">这里的</w:t>
+      </w:r>
+      <m:oMath>
+        <m:sSub>
+          <m:e>
+            <m:r>
+              <m:rPr/>
+              <m:t>x</m:t>
+            </m:r>
+          </m:e>
+          <m:sub>
+            <m:r>
+              <m:rPr/>
+              <m:t>i</m:t>
+            </m:r>
+            <m:r>
+              <m:rPr/>
+              <m:t>,</m:t>
+            </m:r>
+            <m:r>
+              <m:rPr/>
+              <m:t>j</m:t>
+            </m:r>
+          </m:sub>
+        </m:sSub>
+      </m:oMath>
+      <w:r>
+        <w:t xml:space="preserve">表示坐标为</w:t>
+      </w:r>
+      <m:oMath>
+        <m:d>
+          <m:dPr>
+            <m:begChr m:val="("/>
+            <m:endChr m:val=")"/>
+            <m:grow/>
+          </m:dPr>
+          <m:e>
+            <m:r>
+              <m:rPr/>
+              <m:t>i</m:t>
+            </m:r>
+            <m:r>
+              <m:rPr/>
+              <m:t>,</m:t>
+            </m:r>
+            <m:r>
+              <m:rPr/>
+              <m:t>j</m:t>
+            </m:r>
+          </m:e>
+        </m:d>
+      </m:oMath>
+      <w:r>
+        <w:t xml:space="preserve">的像素的值，</w:t>
+      </w:r>
+      <m:oMath>
+        <m:bar>
+          <m:barPr>
+            <m:pos m:val="top"/>
+          </m:barPr>
+          <m:e>
+            <m:r>
+              <m:rPr/>
+              <m:t>x</m:t>
+            </m:r>
+          </m:e>
+        </m:bar>
+      </m:oMath>
+      <w:r>
+        <w:t xml:space="preserve">为该图像块所有像素的值的平均值。</w:t>
       </w:r>
     </w:p>
     <w:p>
       <w:pPr>
-        <w:pStyle w:val="Bibliography"/>
-      </w:pPr>
-      <w:r>
-        <w:t xml:space="preserve">[10] JOHNSON R, BHATTACHARYYA G. Statistical concepts and methods[J]. Wiley series in probality and mathematical statistics., 1977.</w:t>
+        <w:pStyle w:val="BodyText"/>
+      </w:pPr>
+      <w:r>
+        <w:t xml:space="preserve">一般来说，越平滑的图像块方差越小，其中包含的像素之间的差异越小，越不适合隐藏数据。</w:t>
       </w:r>
     </w:p>
     <w:p>
       <w:pPr>
-        <w:pStyle w:val="Bibliography"/>
-      </w:pPr>
-      <w:r>
-        <w:t xml:space="preserve">[11] PROVOS N, HONEYMAN P. Hide and seek: An introduction to steganography[J]. Security &amp; Privacy, IEEE, IEEE, 2003, 1(3): 32–44.</w:t>
+        <w:pStyle w:val="Heading4"/>
+      </w:pPr>
+      <w:bookmarkStart w:id="33" w:name="整体差异度"/>
+      <w:bookmarkEnd w:id="33"/>
+      <w:r>
+        <w:t xml:space="preserve">整体差异度</w:t>
       </w:r>
     </w:p>
     <w:p>
       <w:pPr>
-        <w:pStyle w:val="Bibliography"/>
-      </w:pPr>
-      <w:r>
-        <w:t xml:space="preserve">[12] PLATT J, OTHERS. Sequential minimal optimization: A fast algorithm for training support vector machines[J]. technical report msr-tr-98-14, Microsoft Research, 1998.</w:t>
+        <w:pStyle w:val="FirstParagraph"/>
+      </w:pPr>
+      <w:r>
+        <w:t xml:space="preserve">整体相似度反映了图像块与被提取的原图像的关系，我们用像素值的频率来描述图像和图像块的一些特征，使用它们之间的差值的平方和，也就是频率差值向量的二范数的平方来放大图像块与原图像之间的差异。对于大小为</w:t>
+      </w:r>
+      <m:oMath>
+        <m:r>
+          <m:rPr/>
+          <m:t>m</m:t>
+        </m:r>
+        <m:r>
+          <m:rPr/>
+          <m:t>×</m:t>
+        </m:r>
+        <m:r>
+          <m:rPr/>
+          <m:t>n</m:t>
+        </m:r>
+      </m:oMath>
+      <w:r>
+        <w:t xml:space="preserve">图像块</w:t>
+      </w:r>
+      <m:oMath>
+        <m:r>
+          <m:rPr/>
+          <m:t>B</m:t>
+        </m:r>
+      </m:oMath>
+      <w:r>
+        <w:t xml:space="preserve">和大小为</w:t>
+      </w:r>
+      <m:oMath>
+        <m:r>
+          <m:rPr/>
+          <m:t>M</m:t>
+        </m:r>
+        <m:r>
+          <m:rPr/>
+          <m:t>×</m:t>
+        </m:r>
+        <m:r>
+          <m:rPr/>
+          <m:t>N</m:t>
+        </m:r>
+      </m:oMath>
+      <w:r>
+        <w:t xml:space="preserve">图像</w:t>
+      </w:r>
+      <m:oMath>
+        <m:r>
+          <m:rPr/>
+          <m:t>I</m:t>
+        </m:r>
+      </m:oMath>
+      <w:r>
+        <w:t xml:space="preserve">，频率向量</w:t>
+      </w:r>
+      <m:oMath>
+        <m:r>
+          <m:rPr/>
+          <m:t>f</m:t>
+        </m:r>
+        <m:r>
+          <m:rPr/>
+          <m:t>r</m:t>
+        </m:r>
+        <m:r>
+          <m:rPr/>
+          <m:t>e</m:t>
+        </m:r>
+      </m:oMath>
+      <w:r>
+        <w:t xml:space="preserve">分别用如下公式计算：</w:t>
+      </w:r>
+      <w:r>
+        <w:t xml:space="preserve"> </w:t>
       </w:r>
     </w:p>
     <w:p>
       <w:pPr>
+        <w:pStyle w:val="BodyText"/>
+      </w:pPr>
+      <m:oMathPara>
+        <m:oMathParaPr>
+          <m:jc m:val="center"/>
+        </m:oMathParaPr>
+        <m:oMath>
+          <m:sSub>
+            <m:e>
+              <m:r>
+                <m:rPr/>
+                <m:t>f</m:t>
+              </m:r>
+              <m:r>
+                <m:rPr/>
+                <m:t>r</m:t>
+              </m:r>
+              <m:r>
+                <m:rPr/>
+                <m:t>e</m:t>
+              </m:r>
+              <m:d>
+                <m:dPr>
+                  <m:begChr m:val="("/>
+                  <m:endChr m:val=")"/>
+                  <m:grow/>
+                </m:dPr>
+                <m:e>
+                  <m:r>
+                    <m:rPr/>
+                    <m:t>B</m:t>
+                  </m:r>
+                </m:e>
+              </m:d>
+            </m:e>
+            <m:sub>
+              <m:r>
+                <m:rPr/>
+                <m:t>i</m:t>
+              </m:r>
+            </m:sub>
+          </m:sSub>
+          <m:r>
+            <m:rPr/>
+            <m:t>=</m:t>
+          </m:r>
+          <m:f>
+            <m:fPr>
+              <m:type m:val="bar"/>
+            </m:fPr>
+            <m:num>
+              <m:nary>
+                <m:naryPr>
+                  <m:chr m:val="∑"/>
+                  <m:limLoc m:val="undOvr"/>
+                  <m:subHide m:val="off"/>
+                  <m:supHide m:val="off"/>
+                </m:naryPr>
+                <m:e>
+                  <m:nary>
+                    <m:naryPr>
+                      <m:chr m:val="∑"/>
+                      <m:limLoc m:val="undOvr"/>
+                      <m:subHide m:val="off"/>
+                      <m:supHide m:val="off"/>
+                    </m:naryPr>
+                    <m:e>
+                      <m:r>
+                        <m:rPr/>
+                        <m:t>p</m:t>
+                      </m:r>
+                      <m:d>
+                        <m:dPr>
+                          <m:begChr m:val="("/>
+                          <m:endChr m:val=")"/>
+                          <m:grow/>
+                        </m:dPr>
+                        <m:e>
+                          <m:sSub>
+                            <m:e>
+                              <m:r>
+                                <m:rPr/>
+                                <m:t>x</m:t>
+                              </m:r>
+                            </m:e>
+                            <m:sub>
+                              <m:r>
+                                <m:rPr/>
+                                <m:t>k</m:t>
+                              </m:r>
+                              <m:r>
+                                <m:rPr/>
+                                <m:t>,</m:t>
+                              </m:r>
+                              <m:r>
+                                <m:rPr/>
+                                <m:t>j</m:t>
+                              </m:r>
+                            </m:sub>
+                          </m:sSub>
+                          <m:r>
+                            <m:rPr/>
+                            <m:t>=</m:t>
+                          </m:r>
+                          <m:r>
+                            <m:rPr/>
+                            <m:t>i</m:t>
+                          </m:r>
+                        </m:e>
+                      </m:d>
+                    </m:e>
+                    <m:sub>
+                      <m:r>
+                        <m:rPr/>
+                        <m:t>j</m:t>
+                      </m:r>
+                      <m:r>
+                        <m:rPr/>
+                        <m:t>=</m:t>
+                      </m:r>
+                      <m:r>
+                        <m:rPr/>
+                        <m:t>1</m:t>
+                      </m:r>
+                    </m:sub>
+                    <m:sup>
+                      <m:r>
+                        <m:rPr/>
+                        <m:t>n</m:t>
+                      </m:r>
+                    </m:sup>
+                  </m:nary>
+                </m:e>
+                <m:sub>
+                  <m:r>
+                    <m:rPr/>
+                    <m:t>k</m:t>
+                  </m:r>
+                  <m:r>
+                    <m:rPr/>
+                    <m:t>=</m:t>
+                  </m:r>
+                  <m:r>
+                    <m:rPr/>
+                    <m:t>1</m:t>
+                  </m:r>
+                </m:sub>
+                <m:sup>
+                  <m:r>
+                    <m:rPr/>
+                    <m:t>m</m:t>
+                  </m:r>
+                </m:sup>
+              </m:nary>
+            </m:num>
+            <m:den>
+              <m:r>
+                <m:rPr/>
+                <m:t>m</m:t>
+              </m:r>
+              <m:r>
+                <m:rPr/>
+                <m:t>⋅</m:t>
+              </m:r>
+              <m:r>
+                <m:rPr/>
+                <m:t>n</m:t>
+              </m:r>
+            </m:den>
+          </m:f>
+          <m:r>
+            <m:rPr/>
+            <m:t>,</m:t>
+          </m:r>
+          <m:r>
+            <m:rPr/>
+            <m:t> </m:t>
+          </m:r>
+          <m:r>
+            <m:rPr/>
+            <m:t>0</m:t>
+          </m:r>
+          <m:r>
+            <m:rPr/>
+            <m:t>≤</m:t>
+          </m:r>
+          <m:r>
+            <m:rPr/>
+            <m:t>i</m:t>
+          </m:r>
+          <m:r>
+            <m:rPr/>
+            <m:t>≤</m:t>
+          </m:r>
+          <m:r>
+            <m:rPr/>
+            <m:t>255</m:t>
+          </m:r>
+          <m:r>
+            <m:rPr/>
+            <m:t>,</m:t>
+          </m:r>
+          <m:r>
+            <m:rPr/>
+            <m:t>i</m:t>
+          </m:r>
+          <m:r>
+            <m:rPr/>
+            <m:t>∈</m:t>
+          </m:r>
+          <m:r>
+            <m:rPr/>
+            <m:t>Z</m:t>
+          </m:r>
+        </m:oMath>
+      </m:oMathPara>
+    </w:p>
+    <w:p>
+      <w:pPr>
+        <w:pStyle w:val="BodyText"/>
+      </w:pPr>
+      <m:oMathPara>
+        <m:oMathParaPr>
+          <m:jc m:val="center"/>
+        </m:oMathParaPr>
+        <m:oMath>
+          <m:r>
+            <m:rPr/>
+            <m:t>f</m:t>
+          </m:r>
+          <m:r>
+            <m:rPr/>
+            <m:t>r</m:t>
+          </m:r>
+          <m:r>
+            <m:rPr/>
+            <m:t>e</m:t>
+          </m:r>
+          <m:sSub>
+            <m:e>
+              <m:d>
+                <m:dPr>
+                  <m:begChr m:val="("/>
+                  <m:endChr m:val=")"/>
+                  <m:grow/>
+                </m:dPr>
+                <m:e>
+                  <m:r>
+                    <m:rPr/>
+                    <m:t>I</m:t>
+                  </m:r>
+                </m:e>
+              </m:d>
+            </m:e>
+            <m:sub>
+              <m:r>
+                <m:rPr/>
+                <m:t>i</m:t>
+              </m:r>
+            </m:sub>
+          </m:sSub>
+          <m:r>
+            <m:rPr/>
+            <m:t>=</m:t>
+          </m:r>
+          <m:f>
+            <m:fPr>
+              <m:type m:val="bar"/>
+            </m:fPr>
+            <m:num>
+              <m:nary>
+                <m:naryPr>
+                  <m:chr m:val="∑"/>
+                  <m:limLoc m:val="undOvr"/>
+                  <m:subHide m:val="off"/>
+                  <m:supHide m:val="off"/>
+                </m:naryPr>
+                <m:e>
+                  <m:nary>
+                    <m:naryPr>
+                      <m:chr m:val="∑"/>
+                      <m:limLoc m:val="undOvr"/>
+                      <m:subHide m:val="off"/>
+                      <m:supHide m:val="off"/>
+                    </m:naryPr>
+                    <m:e>
+                      <m:r>
+                        <m:rPr/>
+                        <m:t>p</m:t>
+                      </m:r>
+                      <m:d>
+                        <m:dPr>
+                          <m:begChr m:val="("/>
+                          <m:endChr m:val=")"/>
+                          <m:grow/>
+                        </m:dPr>
+                        <m:e>
+                          <m:sSub>
+                            <m:e>
+                              <m:r>
+                                <m:rPr/>
+                                <m:t>x</m:t>
+                              </m:r>
+                            </m:e>
+                            <m:sub>
+                              <m:r>
+                                <m:rPr/>
+                                <m:t>k</m:t>
+                              </m:r>
+                              <m:r>
+                                <m:rPr/>
+                                <m:t>,</m:t>
+                              </m:r>
+                              <m:r>
+                                <m:rPr/>
+                                <m:t>j</m:t>
+                              </m:r>
+                            </m:sub>
+                          </m:sSub>
+                          <m:r>
+                            <m:rPr/>
+                            <m:t>=</m:t>
+                          </m:r>
+                          <m:r>
+                            <m:rPr/>
+                            <m:t>i</m:t>
+                          </m:r>
+                        </m:e>
+                      </m:d>
+                    </m:e>
+                    <m:sub>
+                      <m:r>
+                        <m:rPr/>
+                        <m:t>j</m:t>
+                      </m:r>
+                      <m:r>
+                        <m:rPr/>
+                        <m:t>=</m:t>
+                      </m:r>
+                      <m:r>
+                        <m:rPr/>
+                        <m:t>1</m:t>
+                      </m:r>
+                    </m:sub>
+                    <m:sup>
+                      <m:r>
+                        <m:rPr/>
+                        <m:t>N</m:t>
+                      </m:r>
+                    </m:sup>
+                  </m:nary>
+                </m:e>
+                <m:sub>
+                  <m:r>
+                    <m:rPr/>
+                    <m:t>k</m:t>
+                  </m:r>
+                  <m:r>
+                    <m:rPr/>
+                    <m:t>=</m:t>
+                  </m:r>
+                  <m:r>
+                    <m:rPr/>
+                    <m:t>1</m:t>
+                  </m:r>
+                </m:sub>
+                <m:sup>
+                  <m:r>
+                    <m:rPr/>
+                    <m:t>M</m:t>
+                  </m:r>
+                </m:sup>
+              </m:nary>
+            </m:num>
+            <m:den>
+              <m:r>
+                <m:rPr/>
+                <m:t>M</m:t>
+              </m:r>
+              <m:r>
+                <m:rPr/>
+                <m:t>⋅</m:t>
+              </m:r>
+              <m:r>
+                <m:rPr/>
+                <m:t>N</m:t>
+              </m:r>
+            </m:den>
+          </m:f>
+          <m:r>
+            <m:rPr/>
+            <m:t>,</m:t>
+          </m:r>
+          <m:r>
+            <m:rPr/>
+            <m:t> </m:t>
+          </m:r>
+          <m:r>
+            <m:rPr/>
+            <m:t>0</m:t>
+          </m:r>
+          <m:r>
+            <m:rPr/>
+            <m:t>≤</m:t>
+          </m:r>
+          <m:r>
+            <m:rPr/>
+            <m:t>i</m:t>
+          </m:r>
+          <m:r>
+            <m:rPr/>
+            <m:t>≤</m:t>
+          </m:r>
+          <m:r>
+            <m:rPr/>
+            <m:t>255</m:t>
+          </m:r>
+          <m:r>
+            <m:rPr/>
+            <m:t>,</m:t>
+          </m:r>
+          <m:r>
+            <m:rPr/>
+            <m:t>i</m:t>
+          </m:r>
+          <m:r>
+            <m:rPr/>
+            <m:t>∈</m:t>
+          </m:r>
+          <m:r>
+            <m:rPr/>
+            <m:t>Z</m:t>
+          </m:r>
+        </m:oMath>
+      </m:oMathPara>
+    </w:p>
+    <w:p>
+      <w:pPr>
+        <w:pStyle w:val="BodyText"/>
+      </w:pPr>
+      <w:r>
+        <w:t xml:space="preserve">其中</w:t>
+      </w:r>
+      <m:oMath>
+        <m:r>
+          <m:rPr/>
+          <m:t>p</m:t>
+        </m:r>
+        <m:r>
+          <m:rPr/>
+          <m:t>(</m:t>
+        </m:r>
+        <m:r>
+          <m:rPr/>
+          <m:t>⋅</m:t>
+        </m:r>
+        <m:r>
+          <m:rPr/>
+          <m:t>)</m:t>
+        </m:r>
+      </m:oMath>
+      <w:r>
+        <w:t xml:space="preserve">函数是一个值域为</w:t>
+      </w:r>
+      <m:oMath>
+        <m:r>
+          <m:rPr/>
+          <m:t>{</m:t>
+        </m:r>
+        <m:r>
+          <m:rPr/>
+          <m:t>0</m:t>
+        </m:r>
+        <m:r>
+          <m:rPr/>
+          <m:t>,</m:t>
+        </m:r>
+        <m:r>
+          <m:rPr/>
+          <m:t>1</m:t>
+        </m:r>
+        <m:r>
+          <m:rPr/>
+          <m:t>}</m:t>
+        </m:r>
+      </m:oMath>
+      <w:r>
+        <w:t xml:space="preserve">的逻辑判断函数，当自变量表达式的值为真时其</w:t>
+      </w:r>
+      <m:oMath>
+        <m:r>
+          <m:rPr/>
+          <m:t>p</m:t>
+        </m:r>
+      </m:oMath>
+      <w:r>
+        <w:t xml:space="preserve">函数的值为1，否则为0。</w:t>
+      </w:r>
+      <m:oMath>
+        <m:r>
+          <m:rPr/>
+          <m:t>f</m:t>
+        </m:r>
+        <m:r>
+          <m:rPr/>
+          <m:t>r</m:t>
+        </m:r>
+        <m:r>
+          <m:rPr/>
+          <m:t>e</m:t>
+        </m:r>
+        <m:d>
+          <m:dPr>
+            <m:begChr m:val="("/>
+            <m:endChr m:val=")"/>
+            <m:grow/>
+          </m:dPr>
+          <m:e>
+            <m:r>
+              <m:rPr/>
+              <m:t>⋅</m:t>
+            </m:r>
+          </m:e>
+        </m:d>
+      </m:oMath>
+      <w:r>
+        <w:t xml:space="preserve">的值为一个256维向量，上式给出的是向量中每一个值的计算方法，这里的索引值从0开始计数。</w:t>
+      </w:r>
+      <w:r>
+        <w:t xml:space="preserve"> </w:t>
+      </w:r>
+      <w:r>
+        <w:t xml:space="preserve">接下来我们计算这两个向量中每个对应的像素值间的差值的平方和作为整体差异度</w:t>
+      </w:r>
+    </w:p>
+    <w:p>
+      <w:pPr>
+        <w:pStyle w:val="BodyText"/>
+      </w:pPr>
+      <m:oMathPara>
+        <m:oMathParaPr>
+          <m:jc m:val="center"/>
+        </m:oMathParaPr>
+        <m:oMath>
+          <m:sSub>
+            <m:e>
+              <m:r>
+                <m:rPr/>
+                <m:t>D</m:t>
+              </m:r>
+            </m:e>
+            <m:sub>
+              <m:r>
+                <m:rPr/>
+                <m:t>B</m:t>
+              </m:r>
+              <m:r>
+                <m:rPr/>
+                <m:t>,</m:t>
+              </m:r>
+              <m:r>
+                <m:rPr/>
+                <m:t>I</m:t>
+              </m:r>
+            </m:sub>
+          </m:sSub>
+          <m:r>
+            <m:rPr/>
+            <m:t>=</m:t>
+          </m:r>
+          <m:nary>
+            <m:naryPr>
+              <m:chr m:val="∑"/>
+              <m:limLoc m:val="undOvr"/>
+              <m:subHide m:val="off"/>
+              <m:supHide m:val="off"/>
+            </m:naryPr>
+            <m:e>
+              <m:sSup>
+                <m:e>
+                  <m:d>
+                    <m:dPr>
+                      <m:begChr m:val="["/>
+                      <m:endChr m:val="]"/>
+                      <m:grow/>
+                    </m:dPr>
+                    <m:e>
+                      <m:r>
+                        <m:rPr/>
+                        <m:t>f</m:t>
+                      </m:r>
+                      <m:r>
+                        <m:rPr/>
+                        <m:t>r</m:t>
+                      </m:r>
+                      <m:r>
+                        <m:rPr/>
+                        <m:t>e</m:t>
+                      </m:r>
+                      <m:sSub>
+                        <m:e>
+                          <m:d>
+                            <m:dPr>
+                              <m:begChr m:val="("/>
+                              <m:endChr m:val=")"/>
+                              <m:grow/>
+                            </m:dPr>
+                            <m:e>
+                              <m:r>
+                                <m:rPr/>
+                                <m:t>B</m:t>
+                              </m:r>
+                            </m:e>
+                          </m:d>
+                        </m:e>
+                        <m:sub>
+                          <m:r>
+                            <m:rPr/>
+                            <m:t>i</m:t>
+                          </m:r>
+                        </m:sub>
+                      </m:sSub>
+                      <m:r>
+                        <m:rPr/>
+                        <m:t>−</m:t>
+                      </m:r>
+                      <m:r>
+                        <m:rPr/>
+                        <m:t>f</m:t>
+                      </m:r>
+                      <m:r>
+                        <m:rPr/>
+                        <m:t>r</m:t>
+                      </m:r>
+                      <m:r>
+                        <m:rPr/>
+                        <m:t>e</m:t>
+                      </m:r>
+                      <m:sSub>
+                        <m:e>
+                          <m:d>
+                            <m:dPr>
+                              <m:begChr m:val="("/>
+                              <m:endChr m:val=")"/>
+                              <m:grow/>
+                            </m:dPr>
+                            <m:e>
+                              <m:r>
+                                <m:rPr/>
+                                <m:t>I</m:t>
+                              </m:r>
+                            </m:e>
+                          </m:d>
+                        </m:e>
+                        <m:sub>
+                          <m:r>
+                            <m:rPr/>
+                            <m:t>i</m:t>
+                          </m:r>
+                        </m:sub>
+                      </m:sSub>
+                    </m:e>
+                  </m:d>
+                </m:e>
+                <m:sup>
+                  <m:r>
+                    <m:rPr/>
+                    <m:t>2</m:t>
+                  </m:r>
+                </m:sup>
+              </m:sSup>
+            </m:e>
+            <m:sub>
+              <m:r>
+                <m:rPr/>
+                <m:t>i</m:t>
+              </m:r>
+              <m:r>
+                <m:rPr/>
+                <m:t>=</m:t>
+              </m:r>
+              <m:r>
+                <m:rPr/>
+                <m:t>0</m:t>
+              </m:r>
+            </m:sub>
+            <m:sup>
+              <m:r>
+                <m:rPr/>
+                <m:t>255</m:t>
+              </m:r>
+            </m:sup>
+          </m:nary>
+        </m:oMath>
+      </m:oMathPara>
+    </w:p>
+    <w:p>
+      <w:pPr>
+        <w:pStyle w:val="BodyText"/>
+      </w:pPr>
+      <w:r>
+        <w:t xml:space="preserve"> </w:t>
+      </w:r>
+      <w:r>
+        <w:t xml:space="preserve">通过上述的计算，我们可以容易发现，对于这个可以反映像素值分布差异的特征，不同于其他特征仅考虑用于隐藏消息的位置自身的特性，整体差异度还考虑了选取的图像块在整个原图像中扮演的角色，也就是说与整体的融合程度。从概念来看，在图像块大小一定的情况下整体差异度的值越大说明该图像块在视觉上越突出，但不能简单地反映是否适合隐藏图像，只能作为一个用以辅助参考的特征。具体来说这样的</w:t>
+      </w:r>
+      <w:r>
+        <w:t xml:space="preserve">“</w:t>
+      </w:r>
+      <w:r>
+        <w:t xml:space="preserve">突出</w:t>
+      </w:r>
+      <w:r>
+        <w:t xml:space="preserve">”</w:t>
+      </w:r>
+      <w:r>
+        <w:t xml:space="preserve">需要分具体情况探讨在哪方面突出，隐藏数据的数据是否会因此在视觉攻击时暴力，都需要结合其他特征，如平滑度评价是否为不宜嵌入数据的突出的平滑区。另外，虽然在计算频率时有归一化的处理，但整体差异度的取值仍然很大程度地受到图像块大小的影响，这种计算方式的在图像块过小的时候将失去意义。</w:t>
+      </w:r>
+    </w:p>
+    <w:p>
+      <w:pPr>
+        <w:pStyle w:val="Heading4"/>
+      </w:pPr>
+      <w:bookmarkStart w:id="34" w:name="sc匹配度"/>
+      <w:bookmarkEnd w:id="34"/>
+      <w:r>
+        <w:t xml:space="preserve">sc匹配度</w:t>
+      </w:r>
+    </w:p>
+    <w:p>
+      <w:pPr>
+        <w:pStyle w:val="FirstParagraph"/>
+      </w:pPr>
+      <w:r>
+        <w:t xml:space="preserve">sc(secret-cover)匹配度是指图像块本身的LSB平面与秘密消息的二进制表达之间相似程度，可以用来描述秘密消息和图像内容的关系。我们在介绍隐写术的时候已经提到为了不让人觉察到隐藏消息的存在，秘密消息的内容和图像内容往往是无关的，所以在这里说的内容并非其表达的内容，这样的内容因为多媒体文件的存储和表达的原因，很难在高层表现上让人察觉两种的联系，但可以通过底层实现探究图像和消息的关系，具体来说就是把它们都转换为二进制的表达形式，度量这些二进制数据间的相似程度。这种做法看似毫无意义，但是考虑到我们对秘密消息的隐写和恢复的过程也是通过将图像和消息都转换为二进制数据来实现的，以秘密消息的二进制形式来代替原来的二进制LSB平面，所以计算它们之间的相似性对于评价图像块是否适合隐藏特定的数据非常重要。</w:t>
+      </w:r>
+    </w:p>
+    <w:p>
+      <w:pPr>
+        <w:pStyle w:val="BodyText"/>
+      </w:pPr>
+      <w:r>
+        <w:t xml:space="preserve">我们将长度为</w:t>
+      </w:r>
+      <m:oMath>
+        <m:r>
+          <m:rPr/>
+          <m:t>l</m:t>
+        </m:r>
+      </m:oMath>
+      <w:r>
+        <w:t xml:space="preserve">的秘密消息转换为8bit的二进制数据并以0-1向量表示为</w:t>
+      </w:r>
+      <m:oMath>
+        <m:groupChr>
+          <m:groupChrPr>
+            <m:chr m:val="⃗"/>
+            <m:pos m:val="top"/>
+            <m:vertJc m:val="bot"/>
+          </m:groupChrPr>
+          <m:e>
+            <m:sSub>
+              <m:e>
+                <m:r>
+                  <m:rPr/>
+                  <m:t>M</m:t>
+                </m:r>
+              </m:e>
+              <m:sub>
+                <m:r>
+                  <m:rPr/>
+                  <m:t>B</m:t>
+                </m:r>
+                <m:r>
+                  <m:rPr/>
+                  <m:t>i</m:t>
+                </m:r>
+                <m:r>
+                  <m:rPr/>
+                  <m:t>n</m:t>
+                </m:r>
+                <m:r>
+                  <m:rPr/>
+                  <m:t>a</m:t>
+                </m:r>
+                <m:r>
+                  <m:rPr/>
+                  <m:t>r</m:t>
+                </m:r>
+                <m:r>
+                  <m:rPr/>
+                  <m:t>y</m:t>
+                </m:r>
+              </m:sub>
+            </m:sSub>
+          </m:e>
+        </m:groupChr>
+      </m:oMath>
+      <w:r>
+        <w:t xml:space="preserve">，同时以自然顺序取图像块中前</w:t>
+      </w:r>
+      <m:oMath>
+        <m:r>
+          <m:rPr/>
+          <m:t>l</m:t>
+        </m:r>
+        <m:r>
+          <m:rPr/>
+          <m:t>×</m:t>
+        </m:r>
+        <m:r>
+          <m:rPr/>
+          <m:t>8</m:t>
+        </m:r>
+      </m:oMath>
+      <w:r>
+        <w:t xml:space="preserve">像素的LSB位并构建0-1向量</w:t>
+      </w:r>
+      <m:oMath>
+        <m:groupChr>
+          <m:groupChrPr>
+            <m:chr m:val="⃗"/>
+            <m:pos m:val="top"/>
+            <m:vertJc m:val="bot"/>
+          </m:groupChrPr>
+          <m:e>
+            <m:sSub>
+              <m:e>
+                <m:r>
+                  <m:rPr/>
+                  <m:t>B</m:t>
+                </m:r>
+              </m:e>
+              <m:sub>
+                <m:r>
+                  <m:rPr/>
+                  <m:t>L</m:t>
+                </m:r>
+                <m:r>
+                  <m:rPr/>
+                  <m:t>S</m:t>
+                </m:r>
+                <m:r>
+                  <m:rPr/>
+                  <m:t>B</m:t>
+                </m:r>
+              </m:sub>
+            </m:sSub>
+          </m:e>
+        </m:groupChr>
+      </m:oMath>
+      <w:r>
+        <w:t xml:space="preserve">，这两个向量中对应位置的元素相同的个数与整个向量长度之比记为SC匹配度，按照如下公式计算</w:t>
+      </w:r>
+    </w:p>
+    <w:p>
+      <w:pPr>
+        <w:pStyle w:val="BodyText"/>
+      </w:pPr>
+      <m:oMathPara>
+        <m:oMathParaPr>
+          <m:jc m:val="center"/>
+        </m:oMathParaPr>
+        <m:oMath>
+          <m:r>
+            <m:rPr/>
+            <m:t>s</m:t>
+          </m:r>
+          <m:r>
+            <m:rPr/>
+            <m:t>c</m:t>
+          </m:r>
+          <m:r>
+            <m:rPr/>
+            <m:t>_</m:t>
+          </m:r>
+          <m:r>
+            <m:rPr/>
+            <m:t>m</m:t>
+          </m:r>
+          <m:r>
+            <m:rPr/>
+            <m:t>a</m:t>
+          </m:r>
+          <m:r>
+            <m:rPr/>
+            <m:t>t</m:t>
+          </m:r>
+          <m:r>
+            <m:rPr/>
+            <m:t>c</m:t>
+          </m:r>
+          <m:r>
+            <m:rPr/>
+            <m:t>h</m:t>
+          </m:r>
+          <m:r>
+            <m:rPr/>
+            <m:t>=</m:t>
+          </m:r>
+          <m:f>
+            <m:fPr>
+              <m:type m:val="bar"/>
+            </m:fPr>
+            <m:num>
+              <m:nary>
+                <m:naryPr>
+                  <m:chr m:val="∑"/>
+                  <m:limLoc m:val="undOvr"/>
+                  <m:subHide m:val="off"/>
+                  <m:supHide m:val="off"/>
+                </m:naryPr>
+                <m:e>
+                  <m:r>
+                    <m:rPr/>
+                    <m:t>p</m:t>
+                  </m:r>
+                  <m:d>
+                    <m:dPr>
+                      <m:begChr m:val="("/>
+                      <m:endChr m:val=")"/>
+                      <m:grow/>
+                    </m:dPr>
+                    <m:e>
+                      <m:sSub>
+                        <m:e>
+                          <m:r>
+                            <m:rPr/>
+                            <m:t>M</m:t>
+                          </m:r>
+                        </m:e>
+                        <m:sub>
+                          <m:r>
+                            <m:rPr/>
+                            <m:t>B</m:t>
+                          </m:r>
+                          <m:r>
+                            <m:rPr/>
+                            <m:t>i</m:t>
+                          </m:r>
+                          <m:r>
+                            <m:rPr/>
+                            <m:t>n</m:t>
+                          </m:r>
+                          <m:r>
+                            <m:rPr/>
+                            <m:t>a</m:t>
+                          </m:r>
+                          <m:r>
+                            <m:rPr/>
+                            <m:t>r</m:t>
+                          </m:r>
+                          <m:r>
+                            <m:rPr/>
+                            <m:t>y</m:t>
+                          </m:r>
+                        </m:sub>
+                      </m:sSub>
+                      <m:d>
+                        <m:dPr>
+                          <m:begChr m:val="("/>
+                          <m:endChr m:val=")"/>
+                          <m:grow/>
+                        </m:dPr>
+                        <m:e>
+                          <m:r>
+                            <m:rPr/>
+                            <m:t>i</m:t>
+                          </m:r>
+                        </m:e>
+                      </m:d>
+                      <m:r>
+                        <m:rPr/>
+                        <m:t>=</m:t>
+                      </m:r>
+                      <m:sSub>
+                        <m:e>
+                          <m:r>
+                            <m:rPr/>
+                            <m:t>B</m:t>
+                          </m:r>
+                        </m:e>
+                        <m:sub>
+                          <m:r>
+                            <m:rPr/>
+                            <m:t>L</m:t>
+                          </m:r>
+                          <m:r>
+                            <m:rPr/>
+                            <m:t>S</m:t>
+                          </m:r>
+                          <m:r>
+                            <m:rPr/>
+                            <m:t>B</m:t>
+                          </m:r>
+                        </m:sub>
+                      </m:sSub>
+                      <m:d>
+                        <m:dPr>
+                          <m:begChr m:val="("/>
+                          <m:endChr m:val=")"/>
+                          <m:grow/>
+                        </m:dPr>
+                        <m:e>
+                          <m:r>
+                            <m:rPr/>
+                            <m:t>i</m:t>
+                          </m:r>
+                        </m:e>
+                      </m:d>
+                    </m:e>
+                  </m:d>
+                </m:e>
+                <m:sub>
+                  <m:r>
+                    <m:rPr/>
+                    <m:t>i</m:t>
+                  </m:r>
+                  <m:r>
+                    <m:rPr/>
+                    <m:t>=</m:t>
+                  </m:r>
+                  <m:r>
+                    <m:rPr/>
+                    <m:t>1</m:t>
+                  </m:r>
+                </m:sub>
+                <m:sup>
+                  <m:r>
+                    <m:rPr/>
+                    <m:t>8</m:t>
+                  </m:r>
+                  <m:r>
+                    <m:rPr/>
+                    <m:t>l</m:t>
+                  </m:r>
+                </m:sup>
+              </m:nary>
+            </m:num>
+            <m:den>
+              <m:r>
+                <m:rPr/>
+                <m:t>8</m:t>
+              </m:r>
+              <m:r>
+                <m:rPr/>
+                <m:t>l</m:t>
+              </m:r>
+            </m:den>
+          </m:f>
+        </m:oMath>
+      </m:oMathPara>
+    </w:p>
+    <w:p>
+      <w:pPr>
+        <w:pStyle w:val="BodyText"/>
+      </w:pPr>
+      <w:r>
+        <w:t xml:space="preserve">这里使用</w:t>
+      </w:r>
+      <m:oMath>
+        <m:sSub>
+          <m:e>
+            <m:r>
+              <m:rPr/>
+              <m:t>M</m:t>
+            </m:r>
+          </m:e>
+          <m:sub>
+            <m:r>
+              <m:rPr/>
+              <m:t>B</m:t>
+            </m:r>
+            <m:r>
+              <m:rPr/>
+              <m:t>i</m:t>
+            </m:r>
+            <m:r>
+              <m:rPr/>
+              <m:t>n</m:t>
+            </m:r>
+            <m:r>
+              <m:rPr/>
+              <m:t>a</m:t>
+            </m:r>
+            <m:r>
+              <m:rPr/>
+              <m:t>r</m:t>
+            </m:r>
+            <m:r>
+              <m:rPr/>
+              <m:t>y</m:t>
+            </m:r>
+          </m:sub>
+        </m:sSub>
+        <m:d>
+          <m:dPr>
+            <m:begChr m:val="("/>
+            <m:endChr m:val=")"/>
+            <m:grow/>
+          </m:dPr>
+          <m:e>
+            <m:r>
+              <m:rPr/>
+              <m:t>i</m:t>
+            </m:r>
+          </m:e>
+        </m:d>
+      </m:oMath>
+      <w:r>
+        <w:t xml:space="preserve">和</w:t>
+      </w:r>
+      <m:oMath>
+        <m:sSub>
+          <m:e>
+            <m:r>
+              <m:rPr/>
+              <m:t>B</m:t>
+            </m:r>
+          </m:e>
+          <m:sub>
+            <m:r>
+              <m:rPr/>
+              <m:t>L</m:t>
+            </m:r>
+            <m:r>
+              <m:rPr/>
+              <m:t>S</m:t>
+            </m:r>
+            <m:r>
+              <m:rPr/>
+              <m:t>B</m:t>
+            </m:r>
+          </m:sub>
+        </m:sSub>
+        <m:d>
+          <m:dPr>
+            <m:begChr m:val="("/>
+            <m:endChr m:val=")"/>
+            <m:grow/>
+          </m:dPr>
+          <m:e>
+            <m:r>
+              <m:rPr/>
+              <m:t>i</m:t>
+            </m:r>
+          </m:e>
+        </m:d>
+      </m:oMath>
+      <w:r>
+        <w:t xml:space="preserve">分别表示</w:t>
+      </w:r>
+      <m:oMath>
+        <m:groupChr>
+          <m:groupChrPr>
+            <m:chr m:val="⃗"/>
+            <m:pos m:val="top"/>
+            <m:vertJc m:val="bot"/>
+          </m:groupChrPr>
+          <m:e>
+            <m:sSub>
+              <m:e>
+                <m:r>
+                  <m:rPr/>
+                  <m:t>M</m:t>
+                </m:r>
+              </m:e>
+              <m:sub>
+                <m:r>
+                  <m:rPr/>
+                  <m:t>B</m:t>
+                </m:r>
+                <m:r>
+                  <m:rPr/>
+                  <m:t>i</m:t>
+                </m:r>
+                <m:r>
+                  <m:rPr/>
+                  <m:t>n</m:t>
+                </m:r>
+                <m:r>
+                  <m:rPr/>
+                  <m:t>a</m:t>
+                </m:r>
+                <m:r>
+                  <m:rPr/>
+                  <m:t>r</m:t>
+                </m:r>
+                <m:r>
+                  <m:rPr/>
+                  <m:t>y</m:t>
+                </m:r>
+              </m:sub>
+            </m:sSub>
+          </m:e>
+        </m:groupChr>
+      </m:oMath>
+      <w:r>
+        <w:t xml:space="preserve">和</w:t>
+      </w:r>
+      <m:oMath>
+        <m:groupChr>
+          <m:groupChrPr>
+            <m:chr m:val="⃗"/>
+            <m:pos m:val="top"/>
+            <m:vertJc m:val="bot"/>
+          </m:groupChrPr>
+          <m:e>
+            <m:sSub>
+              <m:e>
+                <m:r>
+                  <m:rPr/>
+                  <m:t>B</m:t>
+                </m:r>
+              </m:e>
+              <m:sub>
+                <m:r>
+                  <m:rPr/>
+                  <m:t>L</m:t>
+                </m:r>
+                <m:r>
+                  <m:rPr/>
+                  <m:t>S</m:t>
+                </m:r>
+                <m:r>
+                  <m:rPr/>
+                  <m:t>B</m:t>
+                </m:r>
+              </m:sub>
+            </m:sSub>
+          </m:e>
+        </m:groupChr>
+      </m:oMath>
+      <w:r>
+        <w:t xml:space="preserve">的第</w:t>
+      </w:r>
+      <m:oMath>
+        <m:r>
+          <m:rPr/>
+          <m:t>i</m:t>
+        </m:r>
+      </m:oMath>
+      <w:r>
+        <w:t xml:space="preserve">个元素，函数</w:t>
+      </w:r>
+      <m:oMath>
+        <m:r>
+          <m:rPr/>
+          <m:t>p</m:t>
+        </m:r>
+      </m:oMath>
+      <w:r>
+        <w:t xml:space="preserve">的定义与整体差异度中的函数</w:t>
+      </w:r>
+      <m:oMath>
+        <m:r>
+          <m:rPr/>
+          <m:t>p</m:t>
+        </m:r>
+      </m:oMath>
+      <w:r>
+        <w:t xml:space="preserve">一致，用以判定两个二进制表达中相同的位。</w:t>
+      </w:r>
+    </w:p>
+    <w:p>
+      <w:pPr>
+        <w:pStyle w:val="BodyText"/>
+      </w:pPr>
+      <w:r>
+        <w:t xml:space="preserve">一般来说，对于性质良好的自然图像，sc匹配度越高，隐藏的数据就越能被察觉。在嵌入率不变的情况下，随着sc匹配度的提高，隐写过程对于载体图像的修改量越少，得到的图像越接近原图像，如果原图是典型的自然图像，也能很好地符合一些自然图像特征的图像，那么得到到伪装图像也接近自然图像，很难通过现有的隐写分析手段探查出隐藏消息的存在。我们可以想象一种极端的情况，要嵌入的秘密消息（包括消息长度等辅助信息）的二进制表达形式恰好与原图像的LSB平面完全一致，也就是sc为100%时，消息的嵌入过程不需要对图像做任何修改，载体图像与伪装图像完全一致，所有的隐写分析方法对于载体和伪装的检测结果都相同，显然无法发现隐藏消息。同理，sc匹配度为0时也相当于对图像用于嵌入消息所有像素的LSB位都进行了修改，这时伪装图像被检测出异常的概率就非常高。然而，这两种情况都太过理想。对于典型的隐写应用场景来说，秘密消息是特定的，图像以及可以选择的图像块也是有限的，且二者作为承载信息的数据都表现出一定的规律性，极少出现匹配率极高和极低的情况。为了模拟隐写场景，我们在实验中使用0~255间的随机整数构成数组作为秘密消息，经过测试，sc匹配度往往在0.4~0.6之间。</w:t>
+      </w:r>
+    </w:p>
+    <w:p>
+      <w:pPr>
+        <w:pStyle w:val="Heading4"/>
+      </w:pPr>
+      <w:bookmarkStart w:id="35" w:name="平滑度"/>
+      <w:bookmarkEnd w:id="35"/>
+      <w:r>
+        <w:t xml:space="preserve">平滑度</w:t>
+      </w:r>
+    </w:p>
+    <w:p>
+      <w:pPr>
+        <w:pStyle w:val="FirstParagraph"/>
+      </w:pPr>
+      <w:r>
+        <w:t xml:space="preserve">平滑度的概念是借鉴了前文RS隐写分析中提到的平滑度计算，两者有相似之处，在本文中使用的平滑度相对于RS隐写分析中提出的平滑度函数在定义上更为完善。原始的平滑度函数中将像素矩阵降维处理压平为向量，然后根据一个方向计算差值的绝对值之和，如随着</w:t>
+      </w:r>
+      <m:oMath>
+        <m:r>
+          <m:rPr/>
+          <m:t>i</m:t>
+        </m:r>
+      </m:oMath>
+      <w:r>
+        <w:t xml:space="preserve">的增大累加</w:t>
+      </w:r>
+      <m:oMath>
+        <m:d>
+          <m:dPr>
+            <m:begChr m:val="|"/>
+            <m:endChr m:val="|"/>
+            <m:grow/>
+          </m:dPr>
+          <m:e>
+            <m:sSub>
+              <m:e>
+                <m:r>
+                  <m:rPr/>
+                  <m:t>x</m:t>
+                </m:r>
+              </m:e>
+              <m:sub>
+                <m:r>
+                  <m:rPr/>
+                  <m:t>i</m:t>
+                </m:r>
+              </m:sub>
+            </m:sSub>
+            <m:r>
+              <m:rPr/>
+              <m:t>−</m:t>
+            </m:r>
+            <m:sSub>
+              <m:e>
+                <m:r>
+                  <m:rPr/>
+                  <m:t>x</m:t>
+                </m:r>
+              </m:e>
+              <m:sub>
+                <m:r>
+                  <m:rPr/>
+                  <m:t>i</m:t>
+                </m:r>
+                <m:r>
+                  <m:rPr/>
+                  <m:t>+</m:t>
+                </m:r>
+                <m:r>
+                  <m:rPr/>
+                  <m:t>1</m:t>
+                </m:r>
+              </m:sub>
+            </m:sSub>
+          </m:e>
+        </m:d>
+      </m:oMath>
+      <w:r>
+        <w:t xml:space="preserve">，这样的简单计算一个像素与前后像素的差值的模式不能完全反映该像素与周围像素的关系，因此，这里我们需要全面改进这种计算方式。</w:t>
+      </w:r>
+    </w:p>
+    <w:p>
+      <w:pPr>
+        <w:pStyle w:val="BodyText"/>
+      </w:pPr>
+      <w:r>
+        <w:t xml:space="preserve">对于非边缘的像素</w:t>
+      </w:r>
+      <m:oMath>
+        <m:sSub>
+          <m:e>
+            <m:r>
+              <m:rPr/>
+              <m:t>x</m:t>
+            </m:r>
+          </m:e>
+          <m:sub>
+            <m:r>
+              <m:rPr/>
+              <m:t>i</m:t>
+            </m:r>
+          </m:sub>
+        </m:sSub>
+      </m:oMath>
+      <w:r>
+        <w:t xml:space="preserve">，周围一共有8个像素，这8个像素位于该像素的8个不同方向，这种扩展的差值计算也被应用在一些隐写分析算法中</w:t>
+      </w:r>
+      <w:r>
+        <w:rPr>
+          <w:vertAlign w:val="superscript"/>
+        </w:rPr>
+        <w:t xml:space="preserve">[14]</w:t>
+      </w:r>
+      <w:r>
+        <w:t xml:space="preserve">，可以根据方向表示为关于</w:t>
+      </w:r>
+      <m:oMath>
+        <m:sSub>
+          <m:e>
+            <m:r>
+              <m:rPr/>
+              <m:t>x</m:t>
+            </m:r>
+          </m:e>
+          <m:sub>
+            <m:r>
+              <m:rPr/>
+              <m:t>i</m:t>
+            </m:r>
+          </m:sub>
+        </m:sSub>
+      </m:oMath>
+      <w:r>
+        <w:t xml:space="preserve">的集合</w:t>
+      </w:r>
+    </w:p>
+    <w:p>
+      <w:pPr>
+        <w:pStyle w:val="BodyText"/>
+      </w:pPr>
+      <m:oMathPara>
+        <m:oMathParaPr>
+          <m:jc m:val="center"/>
+        </m:oMathParaPr>
+        <m:oMath>
+          <m:sSub>
+            <m:e>
+              <m:r>
+                <m:rPr/>
+                <m:t>S</m:t>
+              </m:r>
+            </m:e>
+            <m:sub>
+              <m:r>
+                <m:rPr/>
+                <m:t>i</m:t>
+              </m:r>
+            </m:sub>
+          </m:sSub>
+          <m:r>
+            <m:rPr/>
+            <m:t>=</m:t>
+          </m:r>
+          <m:d>
+            <m:dPr>
+              <m:begChr m:val="{"/>
+              <m:endChr m:val="}"/>
+              <m:grow/>
+            </m:dPr>
+            <m:e>
+              <m:sSub>
+                <m:e>
+                  <m:r>
+                    <m:rPr/>
+                    <m:t>x</m:t>
+                  </m:r>
+                </m:e>
+                <m:sub>
+                  <m:r>
+                    <m:rPr/>
+                    <m:t>i</m:t>
+                  </m:r>
+                  <m:r>
+                    <m:rPr/>
+                    <m:t>←</m:t>
+                  </m:r>
+                </m:sub>
+              </m:sSub>
+              <m:r>
+                <m:rPr/>
+                <m:t>,</m:t>
+              </m:r>
+              <m:sSub>
+                <m:e>
+                  <m:r>
+                    <m:rPr/>
+                    <m:t>x</m:t>
+                  </m:r>
+                </m:e>
+                <m:sub>
+                  <m:r>
+                    <m:rPr/>
+                    <m:t>i</m:t>
+                  </m:r>
+                  <m:r>
+                    <m:rPr/>
+                    <m:t>→</m:t>
+                  </m:r>
+                </m:sub>
+              </m:sSub>
+              <m:r>
+                <m:rPr/>
+                <m:t>,</m:t>
+              </m:r>
+              <m:sSub>
+                <m:e>
+                  <m:r>
+                    <m:rPr/>
+                    <m:t>x</m:t>
+                  </m:r>
+                </m:e>
+                <m:sub>
+                  <m:r>
+                    <m:rPr/>
+                    <m:t>i</m:t>
+                  </m:r>
+                  <m:r>
+                    <m:rPr/>
+                    <m:t>↑</m:t>
+                  </m:r>
+                </m:sub>
+              </m:sSub>
+              <m:r>
+                <m:rPr/>
+                <m:t>,</m:t>
+              </m:r>
+              <m:sSub>
+                <m:e>
+                  <m:r>
+                    <m:rPr/>
+                    <m:t>x</m:t>
+                  </m:r>
+                </m:e>
+                <m:sub>
+                  <m:r>
+                    <m:rPr/>
+                    <m:t>i</m:t>
+                  </m:r>
+                  <m:r>
+                    <m:rPr/>
+                    <m:t>↓</m:t>
+                  </m:r>
+                </m:sub>
+              </m:sSub>
+            </m:e>
+          </m:d>
+        </m:oMath>
+      </m:oMathPara>
+    </w:p>
+    <w:p>
+      <w:pPr>
+        <w:pStyle w:val="BodyText"/>
+      </w:pPr>
+      <w:r>
+        <w:t xml:space="preserve">那么对于在边缘的像素点，相应的</w:t>
+      </w:r>
+      <m:oMath>
+        <m:sSub>
+          <m:e>
+            <m:r>
+              <m:rPr/>
+              <m:t>S</m:t>
+            </m:r>
+          </m:e>
+          <m:sub>
+            <m:r>
+              <m:rPr/>
+              <m:t>i</m:t>
+            </m:r>
+          </m:sub>
+        </m:sSub>
+      </m:oMath>
+      <w:r>
+        <w:t xml:space="preserve">集合则会缺少一些方向的数据，仅仅保留周围存在的像素。那么我们可以使用以下的求和方式计算</w:t>
+      </w:r>
+      <m:oMath>
+        <m:r>
+          <m:rPr/>
+          <m:t>m</m:t>
+        </m:r>
+        <m:r>
+          <m:rPr/>
+          <m:t>×</m:t>
+        </m:r>
+        <m:r>
+          <m:rPr/>
+          <m:t>n</m:t>
+        </m:r>
+      </m:oMath>
+      <w:r>
+        <w:t xml:space="preserve">大小的图像块</w:t>
+      </w:r>
+      <m:oMath>
+        <m:r>
+          <m:rPr/>
+          <m:t>B</m:t>
+        </m:r>
+      </m:oMath>
+      <w:r>
+        <w:t xml:space="preserve">的平滑度</w:t>
+      </w:r>
+    </w:p>
+    <w:p>
+      <w:pPr>
+        <w:pStyle w:val="BodyText"/>
+      </w:pPr>
+      <m:oMathPara>
+        <m:oMathParaPr>
+          <m:jc m:val="center"/>
+        </m:oMathParaPr>
+        <m:oMath>
+          <m:r>
+            <m:rPr/>
+            <m:t>S</m:t>
+          </m:r>
+          <m:r>
+            <m:rPr/>
+            <m:t>m</m:t>
+          </m:r>
+          <m:r>
+            <m:rPr/>
+            <m:t>o</m:t>
+          </m:r>
+          <m:r>
+            <m:rPr/>
+            <m:t>o</m:t>
+          </m:r>
+          <m:r>
+            <m:rPr/>
+            <m:t>t</m:t>
+          </m:r>
+          <m:r>
+            <m:rPr/>
+            <m:t>h</m:t>
+          </m:r>
+          <m:d>
+            <m:dPr>
+              <m:begChr m:val="("/>
+              <m:endChr m:val=")"/>
+              <m:grow/>
+            </m:dPr>
+            <m:e>
+              <m:r>
+                <m:rPr/>
+                <m:t>B</m:t>
+              </m:r>
+            </m:e>
+          </m:d>
+          <m:r>
+            <m:rPr/>
+            <m:t>=</m:t>
+          </m:r>
+          <m:f>
+            <m:fPr>
+              <m:type m:val="bar"/>
+            </m:fPr>
+            <m:num>
+              <m:nary>
+                <m:naryPr>
+                  <m:chr m:val="∑"/>
+                  <m:limLoc m:val="undOvr"/>
+                  <m:subHide m:val="off"/>
+                  <m:supHide m:val="off"/>
+                </m:naryPr>
+                <m:e>
+                  <m:nary>
+                    <m:naryPr>
+                      <m:chr m:val="∑"/>
+                      <m:limLoc m:val="undOvr"/>
+                      <m:subHide m:val="off"/>
+                      <m:supHide m:val="off"/>
+                    </m:naryPr>
+                    <m:e>
+                      <m:nary>
+                        <m:naryPr>
+                          <m:chr m:val="∑"/>
+                          <m:limLoc m:val="subSup"/>
+                          <m:subHide m:val="off"/>
+                          <m:supHide m:val="on"/>
+                        </m:naryPr>
+                        <m:e>
+                          <m:d>
+                            <m:dPr>
+                              <m:begChr m:val="|"/>
+                              <m:endChr m:val="|"/>
+                              <m:grow/>
+                            </m:dPr>
+                            <m:e>
+                              <m:sSub>
+                                <m:e>
+                                  <m:r>
+                                    <m:rPr/>
+                                    <m:t>x</m:t>
+                                  </m:r>
+                                </m:e>
+                                <m:sub>
+                                  <m:r>
+                                    <m:rPr/>
+                                    <m:t>i</m:t>
+                                  </m:r>
+                                  <m:r>
+                                    <m:rPr/>
+                                    <m:t>j</m:t>
+                                  </m:r>
+                                </m:sub>
+                              </m:sSub>
+                              <m:r>
+                                <m:rPr/>
+                                <m:t>−</m:t>
+                              </m:r>
+                              <m:r>
+                                <m:rPr/>
+                                <m:t>x</m:t>
+                              </m:r>
+                              <m:r>
+                                <m:rPr/>
+                                <m:t>′</m:t>
+                              </m:r>
+                            </m:e>
+                          </m:d>
+                        </m:e>
+                        <m:sub>
+                          <m:r>
+                            <m:rPr/>
+                            <m:t>x</m:t>
+                          </m:r>
+                          <m:r>
+                            <m:rPr/>
+                            <m:t>′</m:t>
+                          </m:r>
+                          <m:r>
+                            <m:rPr/>
+                            <m:t>∈</m:t>
+                          </m:r>
+                          <m:sSub>
+                            <m:e>
+                              <m:r>
+                                <m:rPr/>
+                                <m:t>S</m:t>
+                              </m:r>
+                            </m:e>
+                            <m:sub>
+                              <m:r>
+                                <m:rPr/>
+                                <m:t>i</m:t>
+                              </m:r>
+                              <m:r>
+                                <m:rPr/>
+                                <m:t>j</m:t>
+                              </m:r>
+                            </m:sub>
+                          </m:sSub>
+                        </m:sub>
+                        <m:sup/>
+                      </m:nary>
+                    </m:e>
+                    <m:sub>
+                      <m:r>
+                        <m:rPr/>
+                        <m:t>j</m:t>
+                      </m:r>
+                      <m:r>
+                        <m:rPr/>
+                        <m:t>=</m:t>
+                      </m:r>
+                      <m:r>
+                        <m:rPr/>
+                        <m:t>1</m:t>
+                      </m:r>
+                    </m:sub>
+                    <m:sup>
+                      <m:r>
+                        <m:rPr/>
+                        <m:t>n</m:t>
+                      </m:r>
+                    </m:sup>
+                  </m:nary>
+                </m:e>
+                <m:sub>
+                  <m:r>
+                    <m:rPr/>
+                    <m:t>i</m:t>
+                  </m:r>
+                  <m:r>
+                    <m:rPr/>
+                    <m:t>=</m:t>
+                  </m:r>
+                  <m:r>
+                    <m:rPr/>
+                    <m:t>1</m:t>
+                  </m:r>
+                </m:sub>
+                <m:sup>
+                  <m:r>
+                    <m:rPr/>
+                    <m:t>m</m:t>
+                  </m:r>
+                </m:sup>
+              </m:nary>
+            </m:num>
+            <m:den>
+              <m:r>
+                <m:rPr/>
+                <m:t>m</m:t>
+              </m:r>
+              <m:r>
+                <m:rPr/>
+                <m:t>⋅</m:t>
+              </m:r>
+              <m:r>
+                <m:rPr/>
+                <m:t>n</m:t>
+              </m:r>
+            </m:den>
+          </m:f>
+        </m:oMath>
+      </m:oMathPara>
+    </w:p>
+    <w:p>
+      <w:pPr>
+        <w:pStyle w:val="BodyText"/>
+      </w:pPr>
+      <w:r>
+        <w:t xml:space="preserve">此时得到的平滑度函数充分考虑了像素点和各个方向的邻接像素的关系，但是，我们容易看出，有些差值也因此被重复计算，而且直接利用以上公式求值的计算量较大，因此我们可以使用矩阵偏移的方式计算平滑度。</w:t>
+      </w:r>
+    </w:p>
+    <w:p>
+      <w:pPr>
+        <w:pStyle w:val="BodyText"/>
+      </w:pPr>
+      <w:r>
+        <w:t xml:space="preserve">令</w:t>
+      </w:r>
+      <m:oMath>
+        <m:r>
+          <m:rPr/>
+          <m:t>B</m:t>
+        </m:r>
+        <m:r>
+          <m:rPr/>
+          <m:t>(</m:t>
+        </m:r>
+        <m:d>
+          <m:dPr>
+            <m:begChr m:val="("/>
+            <m:endChr m:val=")"/>
+            <m:grow/>
+          </m:dPr>
+          <m:e>
+            <m:sSub>
+              <m:e>
+                <m:r>
+                  <m:rPr/>
+                  <m:t>x</m:t>
+                </m:r>
+              </m:e>
+              <m:sub>
+                <m:r>
+                  <m:rPr/>
+                  <m:t>1</m:t>
+                </m:r>
+              </m:sub>
+            </m:sSub>
+            <m:r>
+              <m:rPr/>
+              <m:t>,</m:t>
+            </m:r>
+            <m:sSub>
+              <m:e>
+                <m:r>
+                  <m:rPr/>
+                  <m:t>y</m:t>
+                </m:r>
+              </m:e>
+              <m:sub>
+                <m:r>
+                  <m:rPr/>
+                  <m:t>1</m:t>
+                </m:r>
+              </m:sub>
+            </m:sSub>
+            <m:r>
+              <m:rPr/>
+              <m:t>)</m:t>
+            </m:r>
+            <m:r>
+              <m:rPr/>
+              <m:t>,</m:t>
+            </m:r>
+            <m:r>
+              <m:rPr/>
+              <m:t>(</m:t>
+            </m:r>
+            <m:sSub>
+              <m:e>
+                <m:r>
+                  <m:rPr/>
+                  <m:t>x</m:t>
+                </m:r>
+              </m:e>
+              <m:sub>
+                <m:r>
+                  <m:rPr/>
+                  <m:t>2</m:t>
+                </m:r>
+              </m:sub>
+            </m:sSub>
+            <m:r>
+              <m:rPr/>
+              <m:t>,</m:t>
+            </m:r>
+            <m:sSub>
+              <m:e>
+                <m:r>
+                  <m:rPr/>
+                  <m:t>y</m:t>
+                </m:r>
+              </m:e>
+              <m:sub>
+                <m:r>
+                  <m:rPr/>
+                  <m:t>2</m:t>
+                </m:r>
+              </m:sub>
+            </m:sSub>
+            <m:r>
+              <m:rPr/>
+              <m:t>)</m:t>
+            </m:r>
+          </m:e>
+        </m:d>
+      </m:oMath>
+      <w:r>
+        <w:t xml:space="preserve">表示以</w:t>
+      </w:r>
+      <m:oMath>
+        <m:r>
+          <m:rPr/>
+          <m:t>(</m:t>
+        </m:r>
+        <m:sSub>
+          <m:e>
+            <m:r>
+              <m:rPr/>
+              <m:t>x</m:t>
+            </m:r>
+          </m:e>
+          <m:sub>
+            <m:r>
+              <m:rPr/>
+              <m:t>1</m:t>
+            </m:r>
+          </m:sub>
+        </m:sSub>
+        <m:r>
+          <m:rPr/>
+          <m:t>,</m:t>
+        </m:r>
+        <m:sSub>
+          <m:e>
+            <m:r>
+              <m:rPr/>
+              <m:t>y</m:t>
+            </m:r>
+          </m:e>
+          <m:sub>
+            <m:r>
+              <m:rPr/>
+              <m:t>1</m:t>
+            </m:r>
+          </m:sub>
+        </m:sSub>
+        <m:r>
+          <m:rPr/>
+          <m:t>)</m:t>
+        </m:r>
+      </m:oMath>
+      <w:r>
+        <w:t xml:space="preserve">为起始坐标（左上角），</w:t>
+      </w:r>
+      <m:oMath>
+        <m:r>
+          <m:rPr/>
+          <m:t>(</m:t>
+        </m:r>
+        <m:sSub>
+          <m:e>
+            <m:r>
+              <m:rPr/>
+              <m:t>x</m:t>
+            </m:r>
+          </m:e>
+          <m:sub>
+            <m:r>
+              <m:rPr/>
+              <m:t>2</m:t>
+            </m:r>
+          </m:sub>
+        </m:sSub>
+        <m:r>
+          <m:rPr/>
+          <m:t>,</m:t>
+        </m:r>
+        <m:sSub>
+          <m:e>
+            <m:r>
+              <m:rPr/>
+              <m:t>y</m:t>
+            </m:r>
+          </m:e>
+          <m:sub>
+            <m:r>
+              <m:rPr/>
+              <m:t>2</m:t>
+            </m:r>
+          </m:sub>
+        </m:sSub>
+        <m:r>
+          <m:rPr/>
+          <m:t>)</m:t>
+        </m:r>
+      </m:oMath>
+      <w:r>
+        <w:t xml:space="preserve">为终止坐标（右下角）的像素矩阵，那么整个图像块</w:t>
+      </w:r>
+      <m:oMath>
+        <m:r>
+          <m:rPr/>
+          <m:t>B</m:t>
+        </m:r>
+      </m:oMath>
+      <w:r>
+        <w:t xml:space="preserve">可以表示为</w:t>
+      </w:r>
+      <m:oMath>
+        <m:r>
+          <m:rPr/>
+          <m:t>B</m:t>
+        </m:r>
+        <m:r>
+          <m:rPr/>
+          <m:t>(</m:t>
+        </m:r>
+        <m:d>
+          <m:dPr>
+            <m:begChr m:val="("/>
+            <m:endChr m:val=")"/>
+            <m:grow/>
+          </m:dPr>
+          <m:e>
+            <m:r>
+              <m:rPr/>
+              <m:t>1</m:t>
+            </m:r>
+            <m:r>
+              <m:rPr/>
+              <m:t>,</m:t>
+            </m:r>
+            <m:r>
+              <m:rPr/>
+              <m:t>1</m:t>
+            </m:r>
+            <m:r>
+              <m:rPr/>
+              <m:t>)</m:t>
+            </m:r>
+            <m:r>
+              <m:rPr/>
+              <m:t>,</m:t>
+            </m:r>
+            <m:r>
+              <m:rPr/>
+              <m:t>(</m:t>
+            </m:r>
+            <m:r>
+              <m:rPr/>
+              <m:t>m</m:t>
+            </m:r>
+            <m:r>
+              <m:rPr/>
+              <m:t>,</m:t>
+            </m:r>
+            <m:r>
+              <m:rPr/>
+              <m:t>n</m:t>
+            </m:r>
+            <m:r>
+              <m:rPr/>
+              <m:t>)</m:t>
+            </m:r>
+          </m:e>
+        </m:d>
+      </m:oMath>
+      <w:r>
+        <w:t xml:space="preserve">，我们可以使用如下公式计算每个方向上的像素绝对差矩阵</w:t>
+      </w:r>
+    </w:p>
+    <w:p>
+      <w:pPr>
+        <w:pStyle w:val="BodyText"/>
+      </w:pPr>
+      <m:oMathPara>
+        <m:oMathParaPr>
+          <m:jc m:val="center"/>
+        </m:oMathParaPr>
+        <m:oMath>
+          <m:r>
+            <m:rPr/>
+            <m:t>A</m:t>
+          </m:r>
+          <m:sSub>
+            <m:e>
+              <m:r>
+                <m:rPr/>
+                <m:t>D</m:t>
+              </m:r>
+            </m:e>
+            <m:sub>
+              <m:r>
+                <m:rPr/>
+                <m:t>→</m:t>
+              </m:r>
+            </m:sub>
+          </m:sSub>
+          <m:r>
+            <m:rPr/>
+            <m:t>=</m:t>
+          </m:r>
+          <m:d>
+            <m:dPr>
+              <m:begChr m:val="|"/>
+              <m:endChr m:val="|"/>
+              <m:grow/>
+            </m:dPr>
+            <m:e>
+              <m:r>
+                <m:rPr/>
+                <m:t>B</m:t>
+              </m:r>
+              <m:d>
+                <m:dPr>
+                  <m:begChr m:val="("/>
+                  <m:endChr m:val=")"/>
+                  <m:grow/>
+                </m:dPr>
+                <m:e>
+                  <m:d>
+                    <m:dPr>
+                      <m:begChr m:val="("/>
+                      <m:endChr m:val=")"/>
+                      <m:grow/>
+                    </m:dPr>
+                    <m:e>
+                      <m:r>
+                        <m:rPr/>
+                        <m:t>1</m:t>
+                      </m:r>
+                      <m:r>
+                        <m:rPr/>
+                        <m:t>,</m:t>
+                      </m:r>
+                      <m:r>
+                        <m:rPr/>
+                        <m:t>1</m:t>
+                      </m:r>
+                    </m:e>
+                  </m:d>
+                  <m:r>
+                    <m:rPr/>
+                    <m:t>,</m:t>
+                  </m:r>
+                  <m:d>
+                    <m:dPr>
+                      <m:begChr m:val="("/>
+                      <m:endChr m:val=")"/>
+                      <m:grow/>
+                    </m:dPr>
+                    <m:e>
+                      <m:r>
+                        <m:rPr/>
+                        <m:t>m</m:t>
+                      </m:r>
+                      <m:r>
+                        <m:rPr/>
+                        <m:t>,</m:t>
+                      </m:r>
+                      <m:r>
+                        <m:rPr/>
+                        <m:t>n</m:t>
+                      </m:r>
+                      <m:r>
+                        <m:rPr/>
+                        <m:t>−</m:t>
+                      </m:r>
+                      <m:r>
+                        <m:rPr/>
+                        <m:t>1</m:t>
+                      </m:r>
+                    </m:e>
+                  </m:d>
+                </m:e>
+              </m:d>
+              <m:r>
+                <m:rPr/>
+                <m:t>−</m:t>
+              </m:r>
+              <m:r>
+                <m:rPr/>
+                <m:t>B</m:t>
+              </m:r>
+              <m:d>
+                <m:dPr>
+                  <m:begChr m:val="("/>
+                  <m:endChr m:val=")"/>
+                  <m:grow/>
+                </m:dPr>
+                <m:e>
+                  <m:d>
+                    <m:dPr>
+                      <m:begChr m:val="("/>
+                      <m:endChr m:val=")"/>
+                      <m:grow/>
+                    </m:dPr>
+                    <m:e>
+                      <m:r>
+                        <m:rPr/>
+                        <m:t>1</m:t>
+                      </m:r>
+                      <m:r>
+                        <m:rPr/>
+                        <m:t>,</m:t>
+                      </m:r>
+                      <m:r>
+                        <m:rPr/>
+                        <m:t>2</m:t>
+                      </m:r>
+                    </m:e>
+                  </m:d>
+                  <m:r>
+                    <m:rPr/>
+                    <m:t>,</m:t>
+                  </m:r>
+                  <m:d>
+                    <m:dPr>
+                      <m:begChr m:val="("/>
+                      <m:endChr m:val=")"/>
+                      <m:grow/>
+                    </m:dPr>
+                    <m:e>
+                      <m:r>
+                        <m:rPr/>
+                        <m:t>m</m:t>
+                      </m:r>
+                      <m:r>
+                        <m:rPr/>
+                        <m:t>,</m:t>
+                      </m:r>
+                      <m:r>
+                        <m:rPr/>
+                        <m:t>n</m:t>
+                      </m:r>
+                    </m:e>
+                  </m:d>
+                </m:e>
+              </m:d>
+            </m:e>
+          </m:d>
+        </m:oMath>
+      </m:oMathPara>
+    </w:p>
+    <w:p>
+      <w:pPr>
+        <w:pStyle w:val="BodyText"/>
+      </w:pPr>
+      <w:r>
+        <w:t xml:space="preserve"> </w:t>
+      </w:r>
+    </w:p>
+    <w:p>
+      <w:pPr>
+        <w:pStyle w:val="BodyText"/>
+      </w:pPr>
+      <m:oMathPara>
+        <m:oMathParaPr>
+          <m:jc m:val="center"/>
+        </m:oMathParaPr>
+        <m:oMath>
+          <m:r>
+            <m:rPr/>
+            <m:t>A</m:t>
+          </m:r>
+          <m:sSub>
+            <m:e>
+              <m:r>
+                <m:rPr/>
+                <m:t>D</m:t>
+              </m:r>
+            </m:e>
+            <m:sub>
+              <m:r>
+                <m:rPr/>
+                <m:t>↑</m:t>
+              </m:r>
+            </m:sub>
+          </m:sSub>
+          <m:r>
+            <m:rPr/>
+            <m:t>=</m:t>
+          </m:r>
+          <m:d>
+            <m:dPr>
+              <m:begChr m:val="|"/>
+              <m:endChr m:val="|"/>
+              <m:grow/>
+            </m:dPr>
+            <m:e>
+              <m:r>
+                <m:rPr/>
+                <m:t>B</m:t>
+              </m:r>
+              <m:d>
+                <m:dPr>
+                  <m:begChr m:val="("/>
+                  <m:endChr m:val=")"/>
+                  <m:grow/>
+                </m:dPr>
+                <m:e>
+                  <m:d>
+                    <m:dPr>
+                      <m:begChr m:val="("/>
+                      <m:endChr m:val=")"/>
+                      <m:grow/>
+                    </m:dPr>
+                    <m:e>
+                      <m:r>
+                        <m:rPr/>
+                        <m:t>1</m:t>
+                      </m:r>
+                      <m:r>
+                        <m:rPr/>
+                        <m:t>,</m:t>
+                      </m:r>
+                      <m:r>
+                        <m:rPr/>
+                        <m:t>1</m:t>
+                      </m:r>
+                    </m:e>
+                  </m:d>
+                  <m:r>
+                    <m:rPr/>
+                    <m:t>,</m:t>
+                  </m:r>
+                  <m:d>
+                    <m:dPr>
+                      <m:begChr m:val="("/>
+                      <m:endChr m:val=")"/>
+                      <m:grow/>
+                    </m:dPr>
+                    <m:e>
+                      <m:r>
+                        <m:rPr/>
+                        <m:t>m</m:t>
+                      </m:r>
+                      <m:r>
+                        <m:rPr/>
+                        <m:t>−</m:t>
+                      </m:r>
+                      <m:r>
+                        <m:rPr/>
+                        <m:t>1</m:t>
+                      </m:r>
+                      <m:r>
+                        <m:rPr/>
+                        <m:t>,</m:t>
+                      </m:r>
+                      <m:r>
+                        <m:rPr/>
+                        <m:t>n</m:t>
+                      </m:r>
+                    </m:e>
+                  </m:d>
+                </m:e>
+              </m:d>
+              <m:r>
+                <m:rPr/>
+                <m:t>−</m:t>
+              </m:r>
+              <m:r>
+                <m:rPr/>
+                <m:t>B</m:t>
+              </m:r>
+              <m:d>
+                <m:dPr>
+                  <m:begChr m:val="("/>
+                  <m:endChr m:val=")"/>
+                  <m:grow/>
+                </m:dPr>
+                <m:e>
+                  <m:d>
+                    <m:dPr>
+                      <m:begChr m:val="("/>
+                      <m:endChr m:val=")"/>
+                      <m:grow/>
+                    </m:dPr>
+                    <m:e>
+                      <m:r>
+                        <m:rPr/>
+                        <m:t>2</m:t>
+                      </m:r>
+                      <m:r>
+                        <m:rPr/>
+                        <m:t>,</m:t>
+                      </m:r>
+                      <m:r>
+                        <m:rPr/>
+                        <m:t>1</m:t>
+                      </m:r>
+                    </m:e>
+                  </m:d>
+                  <m:r>
+                    <m:rPr/>
+                    <m:t>,</m:t>
+                  </m:r>
+                  <m:d>
+                    <m:dPr>
+                      <m:begChr m:val="("/>
+                      <m:endChr m:val=")"/>
+                      <m:grow/>
+                    </m:dPr>
+                    <m:e>
+                      <m:r>
+                        <m:rPr/>
+                        <m:t>m</m:t>
+                      </m:r>
+                      <m:r>
+                        <m:rPr/>
+                        <m:t>,</m:t>
+                      </m:r>
+                      <m:r>
+                        <m:rPr/>
+                        <m:t>n</m:t>
+                      </m:r>
+                    </m:e>
+                  </m:d>
+                </m:e>
+              </m:d>
+            </m:e>
+          </m:d>
+        </m:oMath>
+      </m:oMathPara>
+    </w:p>
+    <w:p>
+      <w:pPr>
+        <w:pStyle w:val="BodyText"/>
+      </w:pPr>
+      <w:r>
+        <w:t xml:space="preserve"> </w:t>
+      </w:r>
+    </w:p>
+    <w:p>
+      <w:pPr>
+        <w:pStyle w:val="BodyText"/>
+      </w:pPr>
+      <m:oMathPara>
+        <m:oMathParaPr>
+          <m:jc m:val="center"/>
+        </m:oMathParaPr>
+        <m:oMath>
+          <m:r>
+            <m:rPr/>
+            <m:t>A</m:t>
+          </m:r>
+          <m:sSub>
+            <m:e>
+              <m:r>
+                <m:rPr/>
+                <m:t>D</m:t>
+              </m:r>
+            </m:e>
+            <m:sub>
+              <m:r>
+                <m:rPr/>
+                <m:t>3</m:t>
+              </m:r>
+            </m:sub>
+          </m:sSub>
+          <m:r>
+            <m:rPr/>
+            <m:t>=</m:t>
+          </m:r>
+          <m:d>
+            <m:dPr>
+              <m:begChr m:val="|"/>
+              <m:endChr m:val="|"/>
+              <m:grow/>
+            </m:dPr>
+            <m:e>
+              <m:r>
+                <m:rPr/>
+                <m:t>B</m:t>
+              </m:r>
+              <m:d>
+                <m:dPr>
+                  <m:begChr m:val="("/>
+                  <m:endChr m:val=")"/>
+                  <m:grow/>
+                </m:dPr>
+                <m:e>
+                  <m:d>
+                    <m:dPr>
+                      <m:begChr m:val="("/>
+                      <m:endChr m:val=")"/>
+                      <m:grow/>
+                    </m:dPr>
+                    <m:e>
+                      <m:r>
+                        <m:rPr/>
+                        <m:t>1</m:t>
+                      </m:r>
+                      <m:r>
+                        <m:rPr/>
+                        <m:t>,</m:t>
+                      </m:r>
+                      <m:r>
+                        <m:rPr/>
+                        <m:t>1</m:t>
+                      </m:r>
+                    </m:e>
+                  </m:d>
+                  <m:r>
+                    <m:rPr/>
+                    <m:t>,</m:t>
+                  </m:r>
+                  <m:d>
+                    <m:dPr>
+                      <m:begChr m:val="("/>
+                      <m:endChr m:val=")"/>
+                      <m:grow/>
+                    </m:dPr>
+                    <m:e>
+                      <m:r>
+                        <m:rPr/>
+                        <m:t>m</m:t>
+                      </m:r>
+                      <m:r>
+                        <m:rPr/>
+                        <m:t>−</m:t>
+                      </m:r>
+                      <m:r>
+                        <m:rPr/>
+                        <m:t>1</m:t>
+                      </m:r>
+                      <m:r>
+                        <m:rPr/>
+                        <m:t>,</m:t>
+                      </m:r>
+                      <m:r>
+                        <m:rPr/>
+                        <m:t>n</m:t>
+                      </m:r>
+                      <m:r>
+                        <m:rPr/>
+                        <m:t>−</m:t>
+                      </m:r>
+                      <m:r>
+                        <m:rPr/>
+                        <m:t>1</m:t>
+                      </m:r>
+                    </m:e>
+                  </m:d>
+                </m:e>
+              </m:d>
+              <m:r>
+                <m:rPr/>
+                <m:t>−</m:t>
+              </m:r>
+              <m:r>
+                <m:rPr/>
+                <m:t>B</m:t>
+              </m:r>
+              <m:d>
+                <m:dPr>
+                  <m:begChr m:val="("/>
+                  <m:endChr m:val=")"/>
+                  <m:grow/>
+                </m:dPr>
+                <m:e>
+                  <m:d>
+                    <m:dPr>
+                      <m:begChr m:val="("/>
+                      <m:endChr m:val=")"/>
+                      <m:grow/>
+                    </m:dPr>
+                    <m:e>
+                      <m:r>
+                        <m:rPr/>
+                        <m:t>2</m:t>
+                      </m:r>
+                      <m:r>
+                        <m:rPr/>
+                        <m:t>,</m:t>
+                      </m:r>
+                      <m:r>
+                        <m:rPr/>
+                        <m:t>2</m:t>
+                      </m:r>
+                    </m:e>
+                  </m:d>
+                  <m:r>
+                    <m:rPr/>
+                    <m:t>,</m:t>
+                  </m:r>
+                  <m:d>
+                    <m:dPr>
+                      <m:begChr m:val="("/>
+                      <m:endChr m:val=")"/>
+                      <m:grow/>
+                    </m:dPr>
+                    <m:e>
+                      <m:r>
+                        <m:rPr/>
+                        <m:t>m</m:t>
+                      </m:r>
+                      <m:r>
+                        <m:rPr/>
+                        <m:t>,</m:t>
+                      </m:r>
+                      <m:r>
+                        <m:rPr/>
+                        <m:t>n</m:t>
+                      </m:r>
+                    </m:e>
+                  </m:d>
+                </m:e>
+              </m:d>
+            </m:e>
+          </m:d>
+        </m:oMath>
+      </m:oMathPara>
+    </w:p>
+    <w:p>
+      <w:pPr>
+        <w:pStyle w:val="BodyText"/>
+      </w:pPr>
+      <w:r>
+        <w:t xml:space="preserve"> </w:t>
+      </w:r>
+    </w:p>
+    <w:p>
+      <w:pPr>
+        <w:pStyle w:val="BodyText"/>
+      </w:pPr>
+      <m:oMathPara>
+        <m:oMathParaPr>
+          <m:jc m:val="center"/>
+        </m:oMathParaPr>
+        <m:oMath>
+          <m:r>
+            <m:rPr/>
+            <m:t>A</m:t>
+          </m:r>
+          <m:sSub>
+            <m:e>
+              <m:r>
+                <m:rPr/>
+                <m:t>D</m:t>
+              </m:r>
+            </m:e>
+            <m:sub>
+              <m:r>
+                <m:rPr/>
+                <m:t>4</m:t>
+              </m:r>
+            </m:sub>
+          </m:sSub>
+          <m:r>
+            <m:rPr/>
+            <m:t>=</m:t>
+          </m:r>
+          <m:d>
+            <m:dPr>
+              <m:begChr m:val="|"/>
+              <m:endChr m:val="|"/>
+              <m:grow/>
+            </m:dPr>
+            <m:e>
+              <m:r>
+                <m:rPr/>
+                <m:t>B</m:t>
+              </m:r>
+              <m:d>
+                <m:dPr>
+                  <m:begChr m:val="("/>
+                  <m:endChr m:val=")"/>
+                  <m:grow/>
+                </m:dPr>
+                <m:e>
+                  <m:d>
+                    <m:dPr>
+                      <m:begChr m:val="("/>
+                      <m:endChr m:val=")"/>
+                      <m:grow/>
+                    </m:dPr>
+                    <m:e>
+                      <m:r>
+                        <m:rPr/>
+                        <m:t>2</m:t>
+                      </m:r>
+                      <m:r>
+                        <m:rPr/>
+                        <m:t>,</m:t>
+                      </m:r>
+                      <m:r>
+                        <m:rPr/>
+                        <m:t>1</m:t>
+                      </m:r>
+                    </m:e>
+                  </m:d>
+                  <m:r>
+                    <m:rPr/>
+                    <m:t>,</m:t>
+                  </m:r>
+                  <m:d>
+                    <m:dPr>
+                      <m:begChr m:val="("/>
+                      <m:endChr m:val=")"/>
+                      <m:grow/>
+                    </m:dPr>
+                    <m:e>
+                      <m:r>
+                        <m:rPr/>
+                        <m:t>m</m:t>
+                      </m:r>
+                      <m:r>
+                        <m:rPr/>
+                        <m:t>,</m:t>
+                      </m:r>
+                      <m:r>
+                        <m:rPr/>
+                        <m:t>n</m:t>
+                      </m:r>
+                      <m:r>
+                        <m:rPr/>
+                        <m:t>−</m:t>
+                      </m:r>
+                      <m:r>
+                        <m:rPr/>
+                        <m:t>1</m:t>
+                      </m:r>
+                    </m:e>
+                  </m:d>
+                </m:e>
+              </m:d>
+              <m:r>
+                <m:rPr/>
+                <m:t>−</m:t>
+              </m:r>
+              <m:r>
+                <m:rPr/>
+                <m:t>B</m:t>
+              </m:r>
+              <m:d>
+                <m:dPr>
+                  <m:begChr m:val="("/>
+                  <m:endChr m:val=")"/>
+                  <m:grow/>
+                </m:dPr>
+                <m:e>
+                  <m:d>
+                    <m:dPr>
+                      <m:begChr m:val="("/>
+                      <m:endChr m:val=")"/>
+                      <m:grow/>
+                    </m:dPr>
+                    <m:e>
+                      <m:r>
+                        <m:rPr/>
+                        <m:t>1</m:t>
+                      </m:r>
+                      <m:r>
+                        <m:rPr/>
+                        <m:t>,</m:t>
+                      </m:r>
+                      <m:r>
+                        <m:rPr/>
+                        <m:t>2</m:t>
+                      </m:r>
+                    </m:e>
+                  </m:d>
+                  <m:r>
+                    <m:rPr/>
+                    <m:t>,</m:t>
+                  </m:r>
+                  <m:d>
+                    <m:dPr>
+                      <m:begChr m:val="("/>
+                      <m:endChr m:val=")"/>
+                      <m:grow/>
+                    </m:dPr>
+                    <m:e>
+                      <m:r>
+                        <m:rPr/>
+                        <m:t>m</m:t>
+                      </m:r>
+                      <m:r>
+                        <m:rPr/>
+                        <m:t>−</m:t>
+                      </m:r>
+                      <m:r>
+                        <m:rPr/>
+                        <m:t>1</m:t>
+                      </m:r>
+                      <m:r>
+                        <m:rPr/>
+                        <m:t>,</m:t>
+                      </m:r>
+                      <m:r>
+                        <m:rPr/>
+                        <m:t>n</m:t>
+                      </m:r>
+                    </m:e>
+                  </m:d>
+                </m:e>
+              </m:d>
+            </m:e>
+          </m:d>
+        </m:oMath>
+      </m:oMathPara>
+    </w:p>
+    <w:p>
+      <w:pPr>
+        <w:pStyle w:val="BodyText"/>
+      </w:pPr>
+      <w:r>
+        <w:t xml:space="preserve"> </w:t>
+      </w:r>
+      <w:r>
+        <w:t xml:space="preserve">对这四个矩阵中每个元素作求和运算，则可以避免重复计算，而且直接对矩阵进行运算也大大提高了计算效率。</w:t>
+      </w:r>
+    </w:p>
+    <w:p>
+      <w:pPr>
+        <w:pStyle w:val="BodyText"/>
+      </w:pPr>
+      <w:r>
+        <w:t xml:space="preserve">平滑度沿用了RS隐写分析中对于图像混乱程度的定义，与命名的直观含义相违背的是，平滑度越大，各个相邻像素间的差异越大，代表的图像的混乱程度越大。平滑度的含义与方差有一定的重合，都在一定程度上反映了图像各个像素间的差异性，但需要注意的是这两个特征体现了图像不同方面的离散程度，方差仅考虑图像作为一个无序像素集时各个像素之间的关系，而平滑度则考虑了像素在图像中的位置及其与周围像素的关系，两个特征存在一些联系但并不正相关，假设有一个图像块仅由同样大小的黑色色块（像素值0）和白色色块（像素值255）拼接而成，且交接的边界很小，对其计算两种特征，我们会发现它的方差很大但是平滑度不一定很大，尤其是对于图像本身较大的情况。</w:t>
+      </w:r>
+    </w:p>
+    <w:p>
+      <w:pPr>
+        <w:pStyle w:val="Heading3"/>
+      </w:pPr>
+      <w:bookmarkStart w:id="36" w:name="svm的训练和预测"/>
+      <w:bookmarkEnd w:id="36"/>
+      <w:r>
+        <w:t xml:space="preserve">SVM的训练和预测</w:t>
+      </w:r>
+    </w:p>
+    <w:p>
+      <w:pPr>
+        <w:pStyle w:val="FirstParagraph"/>
+      </w:pPr>
+      <w:r>
+        <w:t xml:space="preserve">在我们的优化方案中，已经完成训练的SVM连同秘密消息以及载体图像是作为嵌入消息过程的输入使用的，因此对于整个隐写系统来说，训练一个性能良好的SVM是预处理过程中应该完成的，且训练好的SVM是可以用于下一次隐写的。</w:t>
+      </w:r>
+    </w:p>
+    <w:p>
+      <w:pPr>
+        <w:pStyle w:val="BodyText"/>
+      </w:pPr>
+      <w:r>
+        <w:t xml:space="preserve">首先我们需要以随机采样的方法构造训练集、检验集和测试集。应用场景假设在预处理过程中我们有足够多的图像资源和计算资源，生成长度已知的随机数组作为嵌入消息，那么构造训练集的过程可以随机的在每个已有的图像上选择若干个图像块，对于每个小图像</w:t>
+      </w:r>
+      <m:oMath>
+        <m:r>
+          <m:rPr/>
+          <m:t>i</m:t>
+        </m:r>
+      </m:oMath>
+      <w:r>
+        <w:t xml:space="preserve">按照前文提到的方法提取对应的四个特征作为该样本的特征向量</w:t>
+      </w:r>
+      <m:oMath>
+        <m:sSub>
+          <m:e>
+            <m:r>
+              <m:rPr>
+                <m:sty m:val="b"/>
+              </m:rPr>
+              <m:t>x</m:t>
+            </m:r>
+          </m:e>
+          <m:sub>
+            <m:r>
+              <m:rPr/>
+              <m:t>i</m:t>
+            </m:r>
+          </m:sub>
+        </m:sSub>
+      </m:oMath>
+      <w:r>
+        <w:t xml:space="preserve">，在小图像块嵌入消息后，使用基于阈值的RS隐写分析算法判断得到的整个伪装图像是否可以被认定为隐藏了消息的可疑图像，将隐写分析的结果作为样本的标签</w:t>
+      </w:r>
+      <m:oMath>
+        <m:sSub>
+          <m:e>
+            <m:r>
+              <m:rPr/>
+              <m:t>y</m:t>
+            </m:r>
+          </m:e>
+          <m:sub>
+            <m:r>
+              <m:rPr/>
+              <m:t>i</m:t>
+            </m:r>
+          </m:sub>
+        </m:sSub>
+      </m:oMath>
+      <w:r>
+        <w:t xml:space="preserve">。</w:t>
+      </w:r>
+    </w:p>
+    <w:p>
+      <w:pPr>
+        <w:pStyle w:val="BodyText"/>
+      </w:pPr>
+      <w:r>
+        <w:t xml:space="preserve">在预设的资源足够的预处理阶段，使用这样的采样方法可以构造出足够大的样本集。我们可以把这样的样本集简单分割为训练集、检验集和测试集，也可以按照一定的指标对样本分组进行测试，如嵌入率。</w:t>
+      </w:r>
+    </w:p>
+    <w:p>
+      <w:pPr>
+        <w:pStyle w:val="BodyText"/>
+      </w:pPr>
+      <w:r>
+        <w:t xml:space="preserve">值得注意的是，采样过程中为了使样本尽可能多样化，我们对于每个样本使用的是随机数组，然而实际上消息隐写的实践中消息本身不可能完全随机无序，在二进制表达上会体现出一定的规律性，如字母的ASCII编码的二进制形式第一位为1，所以由字母构成的字符串在转化为字节流时也会每隔8位出现1，我们在这里不考虑这种规律给我们训练上带来的影响，因为我们的目的是训练出隐写技术适用范围更广泛的SVM。</w:t>
+      </w:r>
+    </w:p>
+    <w:p>
+      <w:pPr>
+        <w:pStyle w:val="Heading2"/>
+      </w:pPr>
+      <w:bookmarkStart w:id="37" w:name="实验与结果"/>
+      <w:bookmarkEnd w:id="37"/>
+      <w:r>
+        <w:t xml:space="preserve">实验与结果</w:t>
+      </w:r>
+    </w:p>
+    <w:p>
+      <w:pPr>
+        <w:pStyle w:val="Heading3"/>
+      </w:pPr>
+      <w:bookmarkStart w:id="38" w:name="数据集和实验平台设置"/>
+      <w:bookmarkEnd w:id="38"/>
+      <w:r>
+        <w:t xml:space="preserve">数据集和实验平台设置</w:t>
+      </w:r>
+    </w:p>
+    <w:p>
+      <w:pPr>
+        <w:pStyle w:val="FirstParagraph"/>
+      </w:pPr>
+      <w:r>
+        <w:t xml:space="preserve">本文的实验中使用了v2版本的UCID图像数据集</w:t>
+      </w:r>
+      <w:r>
+        <w:rPr>
+          <w:vertAlign w:val="superscript"/>
+        </w:rPr>
+        <w:t xml:space="preserve">[15]</w:t>
+      </w:r>
+      <w:r>
+        <w:t xml:space="preserve">作为图像资源。UCID数据集包含了1338张未经压缩的RGB彩色图像，每张图像的大小为</w:t>
+      </w:r>
+      <m:oMath>
+        <m:r>
+          <m:rPr/>
+          <m:t>384</m:t>
+        </m:r>
+        <m:r>
+          <m:rPr/>
+          <m:t>×</m:t>
+        </m:r>
+        <m:r>
+          <m:rPr/>
+          <m:t>512</m:t>
+        </m:r>
+      </m:oMath>
+      <w:r>
+        <w:t xml:space="preserve">或</w:t>
+      </w:r>
+      <m:oMath>
+        <m:r>
+          <m:rPr/>
+          <m:t>512</m:t>
+        </m:r>
+        <m:r>
+          <m:rPr/>
+          <m:t>×</m:t>
+        </m:r>
+        <m:r>
+          <m:rPr/>
+          <m:t>384</m:t>
+        </m:r>
+      </m:oMath>
+      <w:r>
+        <w:t xml:space="preserve">像素，格式为tif，图像的主题丰富，包括了风景、建筑、动植物和人物。为了简化操作突出实验的效果，我们把这些图像都转化为了灰度图像，实际上我们的机制对于像素图像的处理原理相同，使用RGB图像的效果也类似因此不再重复实验。</w:t>
+      </w:r>
+    </w:p>
+    <w:p>
+      <w:pPr>
+        <w:pStyle w:val="BodyText"/>
+      </w:pPr>
+      <w:r>
+        <w:t xml:space="preserve">实验中使用的操作系统为win10，数据的部分预处理和收集工作使用Python3.5完成，大部分的运算则在Matlab2015b实现，其中SVM相关部分的训练和预测借助了LIBSVM3.21</w:t>
+      </w:r>
+      <w:r>
+        <w:rPr>
+          <w:vertAlign w:val="superscript"/>
+        </w:rPr>
+        <w:t xml:space="preserve">[16]</w:t>
+      </w:r>
+      <w:r>
+        <w:t xml:space="preserve">工具箱完成。</w:t>
+      </w:r>
+    </w:p>
+    <w:p>
+      <w:pPr>
+        <w:pStyle w:val="Heading3"/>
+      </w:pPr>
+      <w:bookmarkStart w:id="39" w:name="实验设置"/>
+      <w:bookmarkEnd w:id="39"/>
+      <w:r>
+        <w:t xml:space="preserve">实验设置</w:t>
+      </w:r>
+    </w:p>
+    <w:p>
+      <w:pPr>
+        <w:pStyle w:val="FirstParagraph"/>
+      </w:pPr>
+      <w:r>
+        <w:t xml:space="preserve">因为嵌入率对于隐写分析效果的影响巨大，而使嵌入率5%~50%是隐写的常见情况，为了在隐写系统中充分使用我们训练出来的模型，实验中我们设置了步长为5%的嵌入率从5%上升到50%的10组数据样本量为200的样本合成为一个样本量为2000的训练集，用另外2000个嵌入率分布相同的样本作为检验集。这些样本的采集过程则是迭代地在不同的200张灰度图像上随机选择与嵌入率相符的大小的图像块进行隐写，并提取特征和分析结果作为样本的数据。使用训练集训练不同参数的SVM后，我们通过它们在几个检验集上的表现调整训练参数，综合考虑支持向量的个数和准确率选择最佳的SVM分类器。</w:t>
+      </w:r>
+    </w:p>
+    <w:p>
+      <w:pPr>
+        <w:pStyle w:val="Heading3"/>
+      </w:pPr>
+      <w:bookmarkStart w:id="40" w:name="实验结果"/>
+      <w:bookmarkEnd w:id="40"/>
+      <w:r>
+        <w:t xml:space="preserve">实验结果</w:t>
+      </w:r>
+    </w:p>
+    <w:p>
+      <w:pPr>
+        <w:pStyle w:val="FirstParagraph"/>
+      </w:pPr>
+      <w:r>
+        <w:t xml:space="preserve">我们使用了80组不同的参数对SVM进行训练，它们的关于训练集的错误率</w:t>
+      </w:r>
+      <m:oMath>
+        <m:sSub>
+          <m:e>
+            <m:r>
+              <m:rPr/>
+              <m:t>E</m:t>
+            </m:r>
+          </m:e>
+          <m:sub>
+            <m:r>
+              <m:rPr/>
+              <m:t>0</m:t>
+            </m:r>
+          </m:sub>
+        </m:sSub>
+      </m:oMath>
+      <w:r>
+        <w:t xml:space="preserve">和检验集的错误率</w:t>
+      </w:r>
+      <m:oMath>
+        <m:sSub>
+          <m:e>
+            <m:r>
+              <m:rPr/>
+              <m:t>E</m:t>
+            </m:r>
+          </m:e>
+          <m:sub>
+            <m:r>
+              <m:rPr/>
+              <m:t>1</m:t>
+            </m:r>
+          </m:sub>
+        </m:sSub>
+      </m:oMath>
+      <w:r>
+        <w:t xml:space="preserve">如散点图所示，我们选择其中比较性质较好的7组典型的参数如下表所示</w:t>
+      </w:r>
+    </w:p>
+    <w:p>
+      <w:pPr>
+        <w:pStyle w:val="BodyText"/>
+      </w:pPr>
+      <w:r>
+        <w:t xml:space="preserve">接下来我们使用这7个SVM分类器对于嵌入率为5%~50%的11组在1338张图像中随机选择5个图像块嵌入消息得到的样本集进行分类测试，结果图所示</w:t>
+      </w:r>
+    </w:p>
+    <w:p>
+      <w:pPr>
+        <w:pStyle w:val="BodyText"/>
+      </w:pPr>
+      <w:r>
+        <w:t xml:space="preserve">从图中可以明显观察得到，所有分类器的预测准确率都随着嵌入率的升高而表现出下降的趋势，但不同的是低次低代价</w:t>
+      </w:r>
+      <m:oMath>
+        <m:r>
+          <m:rPr/>
+          <m:t>C</m:t>
+        </m:r>
+      </m:oMath>
+      <w:r>
+        <w:t xml:space="preserve">的线性核和多项式对应的准确率的下降相对于高次高代价</w:t>
+      </w:r>
+      <m:oMath>
+        <m:r>
+          <m:rPr/>
+          <m:t>C</m:t>
+        </m:r>
+      </m:oMath>
+      <w:r>
+        <w:t xml:space="preserve">的多项式核以及RBF核更为平缓，虽然在低嵌入率时前者的表现较差，但即使嵌入率升高，前者的表现依然稳定。这是因为高次核以及高代价有很大概率会导致过度拟合，随着测试样本的变化，预测的准确率会发生很大的变化。同时，当嵌入率增大时，图像块的大小也随之增大，包含的信息量也随之增加，有限的选取特征对于图像块的描述力度减小，图像块对于用以隐藏消息是否适合的不确定度也有所增加，之前的分类器的决策水平随之降低，所以会出现准确度下降的现象。但是从整体上看，我们可以认为至少当嵌入率为5%~25%时，我们的分类器确实可以以高准确率帮助隐写者判定适合隐藏数据的位置。</w:t>
+      </w:r>
+    </w:p>
+    <w:p>
+      <w:pPr>
+        <w:pStyle w:val="BodyText"/>
+      </w:pPr>
+      <w:r>
+        <w:t xml:space="preserve">接下来使用这6个SVM在5%~50%的11组样本量均为200的图像块上预测隐写的安全性，并使用样本对分析（SPA）的方法检验预测的准确率，可以作出图</w:t>
+      </w:r>
+    </w:p>
+    <w:p>
+      <w:pPr>
+        <w:pStyle w:val="BodyText"/>
+      </w:pPr>
+      <w:r>
+        <w:t xml:space="preserve">从图中可以观察到，在随着嵌入率在5%-25%间升高，所有SVM分类器的准确率都有一定的上升趋势，当嵌入率到达25%以后，低次低代价的核在准确率上的表现开始出现回退，而高次核的表现出现很大的提高，这种结果正好与使用RS隐写预测的结果相反，也说明了高次核的使用对于对抗SPA攻击非常有效。通过第3章的研究，我们可以很容易发现RS隐写分析主要考虑特征变化自身单纯的变化，而SPA分析则将很多可能出现的特征结合考虑，分析的过程更为复杂，这种情况下使用高次核可以获得更好的预测效果。</w:t>
+      </w:r>
+    </w:p>
+    <w:p>
+      <w:pPr>
+        <w:pStyle w:val="BodyText"/>
+      </w:pPr>
+      <w:r>
+        <w:t xml:space="preserve">低次核与高次核都有各自的优势和劣势，需要考虑具体的使用场景进行应用。当然，在以后的工作中，我们也可以考虑根据应用场景使用对多个低次核和高次核进行加权聚合得到一个更强大的SVM。</w:t>
+      </w:r>
+      <w:r>
+        <w:t xml:space="preserve"> </w:t>
+      </w:r>
+      <w:r>
+        <w:t xml:space="preserve">###总结</w:t>
+      </w:r>
+    </w:p>
+    <w:p>
+      <w:pPr>
+        <w:pStyle w:val="BodyText"/>
+      </w:pPr>
+      <w:r>
+        <w:t xml:space="preserve">本文对LSB隐写系统进行了深入的研究并探索了现有模式的局限，提出了一种适用于缺少安全信道交换秘钥时对LSB隐写在安全上的改进，但是这种改进的代价是需要寻找适合的数据集训练分类器，消耗一定的计算资源得到可以长期使用的选择隐写位置的SVM分类器，相较传统的顺序呢隐写方法，该分类器经过试验评估，确实可以在一定程度上提高隐写的安全性。</w:t>
+      </w:r>
+    </w:p>
+    <w:p>
+      <w:pPr>
         <w:pStyle w:val="Bibliography"/>
       </w:pPr>
       <w:r>
+        <w:t xml:space="preserve">[1] SCHAATHUN H G. Machine learning in image steganalysis[M]. Chichester West Sussex UK: Wiley-IEEE Press, 2012.</w:t>
+      </w:r>
+    </w:p>
+    <w:p>
+      <w:pPr>
+        <w:pStyle w:val="Bibliography"/>
+      </w:pPr>
+      <w:r>
+        <w:t xml:space="preserve">[2] BACKES M, CACHIN C. Public-key steganography with active attacks[G]//Theory of cryptography. Springer, 2005: 210–226.</w:t>
+      </w:r>
+    </w:p>
+    <w:p>
+      <w:pPr>
+        <w:pStyle w:val="Bibliography"/>
+      </w:pPr>
+      <w:r>
+        <w:t xml:space="preserve">[3] FILLER T, FRIDRICH J. Complete characterization of perfectly secure stego-systems with mutually independent embedding operation[C]//Acoustics, speech and signal processing, 2009. iCASSP 2009. iEEE international conference on. IEEE, 2009: 1429–1432.</w:t>
+      </w:r>
+    </w:p>
+    <w:p>
+      <w:pPr>
+        <w:pStyle w:val="Bibliography"/>
+      </w:pPr>
+      <w:r>
+        <w:t xml:space="preserve">[4] FRIDRICH J, GOLJAN M, SOUKAL D. Searching for the stego-key[C]//Electronic imaging 2004. International Society for Optics; Photonics, 2004: 70–82.</w:t>
+      </w:r>
+    </w:p>
+    <w:p>
+      <w:pPr>
+        <w:pStyle w:val="Bibliography"/>
+      </w:pPr>
+      <w:r>
+        <w:t xml:space="preserve">[5] PETER W. Disappearing cryptography[J]. Massachusetts, AP Professional, 1996.</w:t>
+      </w:r>
+    </w:p>
+    <w:p>
+      <w:pPr>
+        <w:pStyle w:val="Bibliography"/>
+      </w:pPr>
+      <w:r>
+        <w:t xml:space="preserve">[6] FRIDRICH J, GOLJAN M, DU R. Steganalysis based on jPEG compatibility[C]//ITCom 2001: International symposium on the convergence of iT and communications. International Society for Optics; Photonics, 2001: 275–280.</w:t>
+      </w:r>
+    </w:p>
+    <w:p>
+      <w:pPr>
+        <w:pStyle w:val="Bibliography"/>
+      </w:pPr>
+      <w:r>
+        <w:t xml:space="preserve">[7] WESTFELD A, PFITZMANN A. Attacks on steganographic systems[C]//Information hiding. Springer, 1999: 61–76.</w:t>
+      </w:r>
+    </w:p>
+    <w:p>
+      <w:pPr>
+        <w:pStyle w:val="Bibliography"/>
+      </w:pPr>
+      <w:r>
+        <w:t xml:space="preserve">[8] DUMITRESCU S, WU X, MEMON N. On steganalysis of random lSB embedding in continuous-tone images[C]//Image processing. 2002. proceedings. 2002 international conference on. IEEE, 2002, 3: 641–644.</w:t>
+      </w:r>
+    </w:p>
+    <w:p>
+      <w:pPr>
+        <w:pStyle w:val="Bibliography"/>
+      </w:pPr>
+      <w:r>
+        <w:t xml:space="preserve">[9] FRIDRICH J, GOLJAN M, DU R. Reliable detection of lSB steganography in color and grayscale images[C]//Proceedings of the 2001 workshop on multimedia and security: New challenges. ACM, 2001: 27–30.</w:t>
+      </w:r>
+    </w:p>
+    <w:p>
+      <w:pPr>
+        <w:pStyle w:val="Bibliography"/>
+      </w:pPr>
+      <w:r>
+        <w:t xml:space="preserve">[10] JOHNSON R, BHATTACHARYYA G. Statistical concepts and methods[J]. Wiley series in probality and mathematical statistics., 1977.</w:t>
+      </w:r>
+    </w:p>
+    <w:p>
+      <w:pPr>
+        <w:pStyle w:val="Bibliography"/>
+      </w:pPr>
+      <w:r>
+        <w:t xml:space="preserve">[11] PROVOS N, HONEYMAN P. Hide and seek: An introduction to steganography[J]. Security &amp; Privacy, IEEE, IEEE, 2003, 1(3): 32–44.</w:t>
+      </w:r>
+    </w:p>
+    <w:p>
+      <w:pPr>
+        <w:pStyle w:val="Bibliography"/>
+      </w:pPr>
+      <w:r>
+        <w:t xml:space="preserve">[12] PLATT J, OTHERS. Sequential minimal optimization: A fast algorithm for training support vector machines[J]. technical report msr-tr-98-14, Microsoft Research, 1998.</w:t>
+      </w:r>
+    </w:p>
+    <w:p>
+      <w:pPr>
+        <w:pStyle w:val="Bibliography"/>
+      </w:pPr>
+      <w:r>
         <w:t xml:space="preserve">[13] SCHÖLKOPF B, SMOLA A J. Learning with kernels: Support vector machines, regularization, optimization, and beyond[M]. MIT press, 2002.</w:t>
+      </w:r>
+    </w:p>
+    <w:p>
+      <w:pPr>
+        <w:pStyle w:val="Bibliography"/>
+      </w:pPr>
+      <w:r>
+        <w:t xml:space="preserve">[14] 闫晓蒙, 张涛, 奚玲, 等. 一种针对 lSB 匹配隐写的负载定位新算法[J]. 数据采集与处理, 2016, 31(1): 145–151.</w:t>
+      </w:r>
+    </w:p>
+    <w:p>
+      <w:pPr>
+        <w:pStyle w:val="Bibliography"/>
+      </w:pPr>
+      <w:r>
+        <w:t xml:space="preserve">[15] SCHAEFER G, STICH M. UCID: An uncompressed color image database[C]//Electronic imaging 2004. International Society for Optics; Photonics, 2003: 472–480.</w:t>
+      </w:r>
+    </w:p>
+    <w:p>
+      <w:pPr>
+        <w:pStyle w:val="Bibliography"/>
+      </w:pPr>
+      <w:r>
+        <w:t xml:space="preserve">[16] CHANG C-C, LIN C-J. LIBSVM: A library for support vector machines[J]. ACM Transactions on Intelligent Systems and Technology, 2011, 2(3): 27:1–27:27.</w:t>
       </w:r>
     </w:p>
     <w:sectPr/>
@@ -11670,7 +15388,7 @@
     </w:lvl>
   </w:abstractNum>
   <w:abstractNum w:abstractNumId="990">
-    <w:nsid w:val="37556164"/>
+    <w:nsid w:val="70bca5d9"/>
     <w:multiLevelType w:val="multilevel"/>
     <w:lvl w:ilvl="0">
       <w:numFmt w:val="bullet"/>
@@ -11751,7 +15469,7 @@
     </w:lvl>
   </w:abstractNum>
   <w:abstractNum w:abstractNumId="991">
-    <w:nsid w:val="bbe3d1b2"/>
+    <w:nsid w:val="ff07fcc3"/>
     <w:multiLevelType w:val="multilevel"/>
     <w:lvl w:ilvl="0">
       <w:numFmt w:val="bullet"/>

--- a/documents/background/steg.docx
+++ b/documents/background/steg.docx
@@ -7672,6 +7672,8 @@
                   <m:rPr/>
                   <m:t>.</m:t>
                 </m:r>
+              </m:e>
+              <m:e>
                 <m:sSub>
                   <m:e>
                     <m:r>
@@ -7686,8 +7688,6 @@
                     </m:r>
                   </m:sub>
                 </m:sSub>
-              </m:e>
-              <m:e>
                 <m:d>
                   <m:dPr>
                     <m:begChr m:val="("/>
@@ -15138,6 +15138,12 @@
         <w:t xml:space="preserve">低次核与高次核都有各自的优势和劣势，需要考虑具体的使用场景进行应用。当然，在以后的工作中，我们也可以考虑根据应用场景使用对多个低次核和高次核进行加权聚合得到一个更强大的SVM。</w:t>
       </w:r>
       <w:r>
+        <w:rPr>
+          <w:vertAlign w:val="superscript"/>
+        </w:rPr>
+        <w:t xml:space="preserve">[17]</w:t>
+      </w:r>
+      <w:r>
         <w:t xml:space="preserve"> </w:t>
       </w:r>
       <w:r>
@@ -15151,6 +15157,24 @@
       <w:r>
         <w:t xml:space="preserve">本文对LSB隐写系统进行了深入的研究并探索了现有模式的局限，提出了一种适用于缺少安全信道交换秘钥时对LSB隐写在安全上的改进，但是这种改进的代价是需要寻找适合的数据集训练分类器，消耗一定的计算资源得到可以长期使用的选择隐写位置的SVM分类器，相较传统的顺序呢隐写方法，该分类器经过试验评估，确实可以在一定程度上提高隐写的安全性。</w:t>
       </w:r>
+      <w:r>
+        <w:rPr>
+          <w:vertAlign w:val="superscript"/>
+        </w:rPr>
+        <w:t xml:space="preserve">[18–21]</w:t>
+      </w:r>
+      <w:r>
+        <w:rPr>
+          <w:vertAlign w:val="superscript"/>
+        </w:rPr>
+        <w:t xml:space="preserve">[22]</w:t>
+      </w:r>
+      <w:r>
+        <w:rPr>
+          <w:vertAlign w:val="superscript"/>
+        </w:rPr>
+        <w:t xml:space="preserve">[23]</w:t>
+      </w:r>
     </w:p>
     <w:p>
       <w:pPr>
@@ -15189,7 +15213,7 @@
         <w:pStyle w:val="Bibliography"/>
       </w:pPr>
       <w:r>
-        <w:t xml:space="preserve">[5] PETER W. Disappearing cryptography[J]. Massachusetts, AP Professional, 1996.</w:t>
+        <w:t xml:space="preserve">[5] WAYNER P. Disappearing cryptography: Information hiding: Steganography and watermarking (2Nd edition)[M]. 第2nd版. San Francisco, CA, USA: Morgan Kaufmann Publishers Inc., 2002.</w:t>
       </w:r>
     </w:p>
     <w:p>
@@ -15213,7 +15237,7 @@
         <w:pStyle w:val="Bibliography"/>
       </w:pPr>
       <w:r>
-        <w:t xml:space="preserve">[8] DUMITRESCU S, WU X, MEMON N. On steganalysis of random lSB embedding in continuous-tone images[C]//Image processing. 2002. proceedings. 2002 international conference on. IEEE, 2002, 3: 641–644.</w:t>
+        <w:t xml:space="preserve">[8] DUMITRESCU S, WU X, MEMON N. On steganalysis of random lSB embedding in continuous-tone images[C]//Image processing. 2002. proceedings. 2002 international conference on. 2002, 3: 641–644 vol.3.</w:t>
       </w:r>
     </w:p>
     <w:p>
@@ -15278,6 +15302,62 @@
       </w:pPr>
       <w:r>
         <w:t xml:space="preserve">[16] CHANG C-C, LIN C-J. LIBSVM: A library for support vector machines[J]. ACM Transactions on Intelligent Systems and Technology, 2011, 2(3): 27:1–27:27.</w:t>
+      </w:r>
+    </w:p>
+    <w:p>
+      <w:pPr>
+        <w:pStyle w:val="Bibliography"/>
+      </w:pPr>
+      <w:r>
+        <w:t xml:space="preserve">[17] GE S, GAO Y, WANG R. Least significant bit steganography detection with machine learning techniques[C]//Proceedings of the 2007 international workshop on domain driven data mining. ACM, 2007: 24–32.</w:t>
+      </w:r>
+    </w:p>
+    <w:p>
+      <w:pPr>
+        <w:pStyle w:val="Bibliography"/>
+      </w:pPr>
+      <w:r>
+        <w:t xml:space="preserve">[18] HEMPSTALK K. Hiding behind corners: Using edges in images for better steganography[C]//Proc. computing women’s congress, hamilton, new zealand. 2006, 14.</w:t>
+      </w:r>
+    </w:p>
+    <w:p>
+      <w:pPr>
+        <w:pStyle w:val="Bibliography"/>
+      </w:pPr>
+      <w:r>
+        <w:t xml:space="preserve">[19] SINGH K M, SINGH L S, SINGH A B, 等. Hiding secret message in edges of the image[C]//2007 international conference on information and communication technology. 2007.</w:t>
+      </w:r>
+    </w:p>
+    <w:p>
+      <w:pPr>
+        <w:pStyle w:val="Bibliography"/>
+      </w:pPr>
+      <w:r>
+        <w:t xml:space="preserve">[20] SWANSON M D, ZHU B, TEWFIK A H. Robust data hiding for images[C]//Digital signal processing workshop proceedings, 1996., iEEE. IEEE, 1996: 37–40.</w:t>
+      </w:r>
+    </w:p>
+    <w:p>
+      <w:pPr>
+        <w:pStyle w:val="Bibliography"/>
+      </w:pPr>
+      <w:r>
+        <w:t xml:space="preserve">[21] WU D-C, TSAI W-H. A steganographic method for images by pixel-value differencing[J]. Pattern Recognition Letters, Elsevier, 2003, 24(9): 1613–1626.</w:t>
+      </w:r>
+    </w:p>
+    <w:p>
+      <w:pPr>
+        <w:pStyle w:val="Bibliography"/>
+      </w:pPr>
+      <w:r>
+        <w:t xml:space="preserve">[22] LUO W, HUANG F, HUANG J. Edge adaptive image steganography based on lSB matching revisited[J]. Information Forensics and Security, IEEE Transactions on, IEEE, 2010, 5(2): 201–214.</w:t>
+      </w:r>
+    </w:p>
+    <w:p>
+      <w:pPr>
+        <w:pStyle w:val="Bibliography"/>
+      </w:pPr>
+      <w:r>
+        <w:t xml:space="preserve">[23] PLATT J. Sequential minimal optimization: A fast algorithm for training support vector machines[R]. MSR-TR-98-14, Microsoft Research, 1998: 21.</w:t>
       </w:r>
     </w:p>
     <w:sectPr/>
@@ -15388,7 +15468,7 @@
     </w:lvl>
   </w:abstractNum>
   <w:abstractNum w:abstractNumId="990">
-    <w:nsid w:val="70bca5d9"/>
+    <w:nsid w:val="cc4103f8"/>
     <w:multiLevelType w:val="multilevel"/>
     <w:lvl w:ilvl="0">
       <w:numFmt w:val="bullet"/>
@@ -15469,7 +15549,7 @@
     </w:lvl>
   </w:abstractNum>
   <w:abstractNum w:abstractNumId="991">
-    <w:nsid w:val="ff07fcc3"/>
+    <w:nsid w:val="387a6a47"/>
     <w:multiLevelType w:val="multilevel"/>
     <w:lvl w:ilvl="0">
       <w:numFmt w:val="bullet"/>
